--- a/Linux Learn.docx
+++ b/Linux Learn.docx
@@ -1368,6 +1368,663 @@
       <w:r>
         <w:t>Với example và file chạy ( màu xanh lục ), main.c và hello.c là các file source, include là thư mục chứa file header</w:t>
       </w:r>
+    </w:p>
+    <w:p>
+      <w:pPr>
+        <w:pStyle w:val="ListParagraph"/>
+        <w:ind w:left="1080"/>
+      </w:pPr>
+    </w:p>
+    <w:p>
+      <w:pPr>
+        <w:pStyle w:val="ListParagraph"/>
+        <w:ind w:left="1080"/>
+      </w:pPr>
+    </w:p>
+    <w:p>
+      <w:pPr>
+        <w:pStyle w:val="ListParagraph"/>
+        <w:ind w:left="1080"/>
+      </w:pPr>
+    </w:p>
+    <w:p>
+      <w:pPr>
+        <w:pStyle w:val="ListParagraph"/>
+        <w:ind w:left="1080"/>
+      </w:pPr>
+    </w:p>
+    <w:p>
+      <w:pPr>
+        <w:pStyle w:val="ListParagraph"/>
+        <w:ind w:left="1080"/>
+      </w:pPr>
+    </w:p>
+    <w:p>
+      <w:pPr>
+        <w:pStyle w:val="ListParagraph"/>
+        <w:ind w:left="1080"/>
+      </w:pPr>
+    </w:p>
+    <w:p>
+      <w:pPr>
+        <w:pStyle w:val="ListParagraph"/>
+        <w:ind w:left="1080"/>
+      </w:pPr>
+    </w:p>
+    <w:p>
+      <w:pPr>
+        <w:pStyle w:val="ListParagraph"/>
+        <w:ind w:left="1080"/>
+      </w:pPr>
+    </w:p>
+    <w:p>
+      <w:pPr>
+        <w:pStyle w:val="ListParagraph"/>
+        <w:ind w:left="1080"/>
+      </w:pPr>
+    </w:p>
+    <w:p>
+      <w:pPr>
+        <w:pStyle w:val="ListParagraph"/>
+        <w:ind w:left="1080"/>
+      </w:pPr>
+    </w:p>
+    <w:p>
+      <w:pPr>
+        <w:pStyle w:val="ListParagraph"/>
+        <w:ind w:left="1080"/>
+      </w:pPr>
+    </w:p>
+    <w:p>
+      <w:pPr>
+        <w:pStyle w:val="ListParagraph"/>
+        <w:ind w:left="1080"/>
+      </w:pPr>
+    </w:p>
+    <w:p>
+      <w:pPr>
+        <w:pStyle w:val="ListParagraph"/>
+        <w:ind w:left="1080"/>
+      </w:pPr>
+    </w:p>
+    <w:p>
+      <w:pPr>
+        <w:pStyle w:val="ListParagraph"/>
+        <w:ind w:left="1080"/>
+      </w:pPr>
+    </w:p>
+    <w:p>
+      <w:pPr>
+        <w:pStyle w:val="ListParagraph"/>
+        <w:ind w:left="1080"/>
+      </w:pPr>
+    </w:p>
+    <w:p>
+      <w:pPr>
+        <w:pStyle w:val="ListParagraph"/>
+        <w:ind w:left="1080"/>
+      </w:pPr>
+    </w:p>
+    <w:p>
+      <w:pPr>
+        <w:pStyle w:val="ListParagraph"/>
+        <w:ind w:left="1080"/>
+      </w:pPr>
+    </w:p>
+    <w:p>
+      <w:pPr>
+        <w:pStyle w:val="ListParagraph"/>
+        <w:ind w:left="1080"/>
+      </w:pPr>
+    </w:p>
+    <w:p>
+      <w:pPr>
+        <w:pStyle w:val="ListParagraph"/>
+        <w:ind w:left="1080"/>
+      </w:pPr>
+    </w:p>
+    <w:p>
+      <w:pPr>
+        <w:pStyle w:val="ListParagraph"/>
+        <w:ind w:left="1080"/>
+      </w:pPr>
+    </w:p>
+    <w:p>
+      <w:pPr>
+        <w:pStyle w:val="ListParagraph"/>
+        <w:ind w:left="1080"/>
+      </w:pPr>
+    </w:p>
+    <w:p>
+      <w:pPr>
+        <w:pStyle w:val="ListParagraph"/>
+        <w:ind w:left="1080"/>
+      </w:pPr>
+    </w:p>
+    <w:p>
+      <w:pPr>
+        <w:pStyle w:val="ListParagraph"/>
+        <w:ind w:left="1080"/>
+      </w:pPr>
+    </w:p>
+    <w:p>
+      <w:pPr>
+        <w:pStyle w:val="ListParagraph"/>
+        <w:ind w:left="1080"/>
+      </w:pPr>
+    </w:p>
+    <w:p>
+      <w:pPr>
+        <w:pStyle w:val="ListParagraph"/>
+        <w:ind w:left="1080"/>
+      </w:pPr>
+    </w:p>
+    <w:p>
+      <w:pPr>
+        <w:pStyle w:val="Title"/>
+      </w:pPr>
+      <w:r>
+        <w:t xml:space="preserve">                               MakeFile</w:t>
+      </w:r>
+    </w:p>
+    <w:p>
+      <w:pPr>
+        <w:pStyle w:val="ListParagraph"/>
+        <w:numPr>
+          <w:ilvl w:val="0"/>
+          <w:numId w:val="7"/>
+        </w:numPr>
+      </w:pPr>
+      <w:r>
+        <w:t>Makefile là 1 script bên trong có chứa các thông tin  :</w:t>
+      </w:r>
+    </w:p>
+    <w:p>
+      <w:pPr>
+        <w:pStyle w:val="ListParagraph"/>
+        <w:numPr>
+          <w:ilvl w:val="0"/>
+          <w:numId w:val="6"/>
+        </w:numPr>
+      </w:pPr>
+      <w:r>
+        <w:t>Cấu trúc của 1 project (file,dependency)</w:t>
+      </w:r>
+    </w:p>
+    <w:p>
+      <w:pPr>
+        <w:pStyle w:val="ListParagraph"/>
+        <w:numPr>
+          <w:ilvl w:val="0"/>
+          <w:numId w:val="6"/>
+        </w:numPr>
+      </w:pPr>
+      <w:r>
+        <w:t>Các command line dùng để tạo-hủy file</w:t>
+      </w:r>
+    </w:p>
+    <w:p>
+      <w:pPr>
+        <w:pStyle w:val="ListParagraph"/>
+        <w:numPr>
+          <w:ilvl w:val="0"/>
+          <w:numId w:val="10"/>
+        </w:numPr>
+      </w:pPr>
+      <w:r>
+        <w:t>Chương trình make sẽ đọc ND trong makefile và thực thi nó</w:t>
+      </w:r>
+    </w:p>
+    <w:p>
+      <w:pPr>
+        <w:pStyle w:val="ListParagraph"/>
+        <w:numPr>
+          <w:ilvl w:val="0"/>
+          <w:numId w:val="7"/>
+        </w:numPr>
+      </w:pPr>
+      <w:r>
+        <w:t>Cấu trúc của 1 lệnh MakeFile</w:t>
+      </w:r>
+    </w:p>
+    <w:p>
+      <w:pPr>
+        <w:pStyle w:val="ListParagraph"/>
+      </w:pPr>
+      <w:r>
+        <w:rPr>
+          <w:noProof/>
+        </w:rPr>
+        <w:drawing>
+          <wp:inline distT="0" distB="0" distL="0" distR="0" wp14:anchorId="69E2A709" wp14:editId="372EEBAC">
+            <wp:extent cx="4914900" cy="1857375"/>
+            <wp:effectExtent l="0" t="0" r="0" b="9525"/>
+            <wp:docPr id="1" name="Picture 1"/>
+            <wp:cNvGraphicFramePr>
+              <a:graphicFrameLocks xmlns:a="http://schemas.openxmlformats.org/drawingml/2006/main" noChangeAspect="1"/>
+            </wp:cNvGraphicFramePr>
+            <a:graphic xmlns:a="http://schemas.openxmlformats.org/drawingml/2006/main">
+              <a:graphicData uri="http://schemas.openxmlformats.org/drawingml/2006/picture">
+                <pic:pic xmlns:pic="http://schemas.openxmlformats.org/drawingml/2006/picture">
+                  <pic:nvPicPr>
+                    <pic:cNvPr id="1" name=""/>
+                    <pic:cNvPicPr/>
+                  </pic:nvPicPr>
+                  <pic:blipFill>
+                    <a:blip r:embed="rId5"/>
+                    <a:stretch>
+                      <a:fillRect/>
+                    </a:stretch>
+                  </pic:blipFill>
+                  <pic:spPr>
+                    <a:xfrm>
+                      <a:off x="0" y="0"/>
+                      <a:ext cx="4914900" cy="1857375"/>
+                    </a:xfrm>
+                    <a:prstGeom prst="rect">
+                      <a:avLst/>
+                    </a:prstGeom>
+                  </pic:spPr>
+                </pic:pic>
+              </a:graphicData>
+            </a:graphic>
+          </wp:inline>
+        </w:drawing>
+      </w:r>
+    </w:p>
+    <w:p>
+      <w:pPr>
+        <w:pStyle w:val="ListParagraph"/>
+        <w:numPr>
+          <w:ilvl w:val="0"/>
+          <w:numId w:val="5"/>
+        </w:numPr>
+      </w:pPr>
+      <w:r>
+        <w:t>Cách sử dụng Makefile</w:t>
+      </w:r>
+    </w:p>
+    <w:p>
+      <w:pPr>
+        <w:pStyle w:val="ListParagraph"/>
+        <w:numPr>
+          <w:ilvl w:val="0"/>
+          <w:numId w:val="6"/>
+        </w:numPr>
+      </w:pPr>
+      <w:r>
+        <w:t>VD : ta chạy 1 chương trình có 3 file là main.c hello.c và hello.h, trong đó hello.h là file header</w:t>
+      </w:r>
+    </w:p>
+    <w:p>
+      <w:pPr>
+        <w:pStyle w:val="ListParagraph"/>
+        <w:numPr>
+          <w:ilvl w:val="0"/>
+          <w:numId w:val="6"/>
+        </w:numPr>
+      </w:pPr>
+      <w:r>
+        <w:t xml:space="preserve">Ta lần lượt tạo và viết 3 file trên bằng lệnh vim </w:t>
+      </w:r>
+    </w:p>
+    <w:p>
+      <w:pPr>
+        <w:pStyle w:val="ListParagraph"/>
+        <w:numPr>
+          <w:ilvl w:val="0"/>
+          <w:numId w:val="6"/>
+        </w:numPr>
+      </w:pPr>
+      <w:r>
+        <w:t>Để chạy , ta sử dụng lệnh : “gcc -o exam main.c hello.c -I .”</w:t>
+      </w:r>
+    </w:p>
+    <w:p>
+      <w:pPr>
+        <w:pStyle w:val="ListParagraph"/>
+        <w:numPr>
+          <w:ilvl w:val="0"/>
+          <w:numId w:val="6"/>
+        </w:numPr>
+      </w:pPr>
+      <w:r>
+        <w:t>File chạy là exam, để xóa file exam , ta dùng lệnh “rm -rf exam”</w:t>
+      </w:r>
+    </w:p>
+    <w:p>
+      <w:pPr>
+        <w:ind w:left="360"/>
+      </w:pPr>
+      <w:r>
+        <w:t>Đó là quy trình viết và chạy 1 file</w:t>
+      </w:r>
+    </w:p>
+    <w:p>
+      <w:pPr>
+        <w:pStyle w:val="ListParagraph"/>
+        <w:numPr>
+          <w:ilvl w:val="0"/>
+          <w:numId w:val="10"/>
+        </w:numPr>
+      </w:pPr>
+      <w:r>
+        <w:t>Để sử dụng Makefile :</w:t>
+      </w:r>
+    </w:p>
+    <w:p>
+      <w:pPr>
+        <w:pStyle w:val="ListParagraph"/>
+      </w:pPr>
+      <w:r>
+        <w:t>VD :</w:t>
+      </w:r>
+    </w:p>
+    <w:p>
+      <w:pPr>
+        <w:pStyle w:val="ListParagraph"/>
+      </w:pPr>
+    </w:p>
+    <w:p>
+      <w:pPr>
+        <w:pStyle w:val="ListParagraph"/>
+      </w:pPr>
+    </w:p>
+    <w:p>
+      <w:pPr>
+        <w:pStyle w:val="ListParagraph"/>
+      </w:pPr>
+    </w:p>
+    <w:p>
+      <w:pPr>
+        <w:pStyle w:val="ListParagraph"/>
+      </w:pPr>
+    </w:p>
+    <w:p>
+      <w:pPr>
+        <w:pStyle w:val="ListParagraph"/>
+      </w:pPr>
+      <w:r>
+        <w:t>all:</w:t>
+      </w:r>
+    </w:p>
+    <w:p>
+      <w:pPr>
+        <w:pStyle w:val="ListParagraph"/>
+      </w:pPr>
+      <w:r>
+        <w:t xml:space="preserve">        gcc -o exam hello1.c main1.c -I .</w:t>
+      </w:r>
+    </w:p>
+    <w:p>
+      <w:pPr>
+        <w:pStyle w:val="ListParagraph"/>
+      </w:pPr>
+    </w:p>
+    <w:p>
+      <w:pPr>
+        <w:pStyle w:val="ListParagraph"/>
+      </w:pPr>
+      <w:r>
+        <w:t>clear:</w:t>
+      </w:r>
+    </w:p>
+    <w:p>
+      <w:pPr>
+        <w:pStyle w:val="ListParagraph"/>
+      </w:pPr>
+      <w:r>
+        <w:t xml:space="preserve">        rm -rf exam</w:t>
+      </w:r>
+    </w:p>
+    <w:p>
+      <w:pPr>
+        <w:pStyle w:val="ListParagraph"/>
+        <w:numPr>
+          <w:ilvl w:val="0"/>
+          <w:numId w:val="10"/>
+        </w:numPr>
+      </w:pPr>
+      <w:r>
+        <w:t>Target là all và clear</w:t>
+      </w:r>
+    </w:p>
+    <w:p>
+      <w:pPr>
+        <w:pStyle w:val="ListParagraph"/>
+        <w:numPr>
+          <w:ilvl w:val="0"/>
+          <w:numId w:val="6"/>
+        </w:numPr>
+      </w:pPr>
+      <w:r>
+        <w:t xml:space="preserve">Để chạy lệnh </w:t>
+      </w:r>
+      <w:r>
+        <w:t xml:space="preserve"> “gcc -o exam main.c hello.c -I .”</w:t>
+      </w:r>
+      <w:r>
+        <w:t>, thay vì gõ cả câu lệnh đó, ta sử dụng lệnh “make all “ ( với all là target trong makefile)</w:t>
+      </w:r>
+    </w:p>
+    <w:p>
+      <w:pPr>
+        <w:pStyle w:val="ListParagraph"/>
+        <w:numPr>
+          <w:ilvl w:val="0"/>
+          <w:numId w:val="6"/>
+        </w:numPr>
+      </w:pPr>
+      <w:r>
+        <w:t>Để chạy lệnh  “</w:t>
+      </w:r>
+      <w:r>
+        <w:t>rm -rf exam</w:t>
+      </w:r>
+      <w:r>
+        <w:t xml:space="preserve">”, thay vì gõ cả câu lệnh đó, ta sử dụng lệnh “make </w:t>
+      </w:r>
+      <w:r>
+        <w:t>clear</w:t>
+      </w:r>
+      <w:r>
+        <w:t xml:space="preserve"> “ ( với all là target trong makefile)</w:t>
+      </w:r>
+    </w:p>
+    <w:p>
+      <w:pPr>
+        <w:pStyle w:val="ListParagraph"/>
+        <w:numPr>
+          <w:ilvl w:val="0"/>
+          <w:numId w:val="12"/>
+        </w:numPr>
+      </w:pPr>
+      <w:r>
+        <w:t>Nguyên lý hoạt động của 1 makefile</w:t>
+      </w:r>
+    </w:p>
+    <w:p>
+      <w:pPr>
+        <w:pStyle w:val="ListParagraph"/>
+      </w:pPr>
+      <w:r>
+        <w:lastRenderedPageBreak/>
+        <w:t>Sau khi gọi lệnh make target , kiểm tra xem các dependency có mặt hay k, nếu có thì thực hiện action, nếu không thì báo lỗi</w:t>
+      </w:r>
+    </w:p>
+    <w:p>
+      <w:pPr>
+        <w:pStyle w:val="ListParagraph"/>
+        <w:numPr>
+          <w:ilvl w:val="0"/>
+          <w:numId w:val="7"/>
+        </w:numPr>
+      </w:pPr>
+      <w:r>
+        <w:t>Biến trong makefile</w:t>
+      </w:r>
+    </w:p>
+    <w:p>
+      <w:pPr>
+        <w:pStyle w:val="ListParagraph"/>
+        <w:numPr>
+          <w:ilvl w:val="0"/>
+          <w:numId w:val="5"/>
+        </w:numPr>
+      </w:pPr>
+      <w:r>
+        <w:t>Cách gán 1 : đệ quy</w:t>
+      </w:r>
+    </w:p>
+    <w:p>
+      <w:pPr>
+        <w:pStyle w:val="ListParagraph"/>
+        <w:numPr>
+          <w:ilvl w:val="0"/>
+          <w:numId w:val="6"/>
+        </w:numPr>
+      </w:pPr>
+      <w:r>
+        <w:t>Vd : var</w:t>
+      </w:r>
+      <w:r>
+        <w:t>1</w:t>
+      </w:r>
+      <w:r>
+        <w:t xml:space="preserve"> = $(var) -&gt; bất cứ khi nào var thay đổi giá trị thì var2 cũng thay đổi giá trị</w:t>
+      </w:r>
+    </w:p>
+    <w:p>
+      <w:pPr>
+        <w:pStyle w:val="ListParagraph"/>
+        <w:numPr>
+          <w:ilvl w:val="0"/>
+          <w:numId w:val="5"/>
+        </w:numPr>
+        <w:rPr>
+          <w:b/>
+          <w:bCs/>
+        </w:rPr>
+      </w:pPr>
+      <w:r>
+        <w:rPr>
+          <w:b/>
+          <w:bCs/>
+        </w:rPr>
+        <w:t>Cách gán 2 : Trực tiếp</w:t>
+      </w:r>
+    </w:p>
+    <w:p>
+      <w:pPr>
+        <w:pStyle w:val="ListParagraph"/>
+        <w:numPr>
+          <w:ilvl w:val="0"/>
+          <w:numId w:val="6"/>
+        </w:numPr>
+      </w:pPr>
+      <w:r>
+        <w:t xml:space="preserve">VD : var2 := $(var) -&gt; gán trực tiếp giá trị của var2 là var , giá trị của var2 được giữ nguyên cho đến khi nó được gán lại </w:t>
+      </w:r>
+    </w:p>
+    <w:p>
+      <w:pPr>
+        <w:pStyle w:val="ListParagraph"/>
+        <w:numPr>
+          <w:ilvl w:val="0"/>
+          <w:numId w:val="5"/>
+        </w:numPr>
+      </w:pPr>
+      <w:r>
+        <w:t xml:space="preserve">Cách gán 3 : </w:t>
+      </w:r>
+    </w:p>
+    <w:p>
+      <w:pPr>
+        <w:pStyle w:val="ListParagraph"/>
+        <w:numPr>
+          <w:ilvl w:val="0"/>
+          <w:numId w:val="6"/>
+        </w:numPr>
+      </w:pPr>
+      <w:r>
+        <w:t>VD : var3 ?= $(var)-&gt; kiếm tra xem var3 có giá trị hay chưa , nếu có rồi thì k gán lại nữa, nếu chưa có thì gán theo cách 1</w:t>
+      </w:r>
+    </w:p>
+    <w:p>
+      <w:pPr>
+        <w:pStyle w:val="ListParagraph"/>
+        <w:ind w:left="1080"/>
+      </w:pPr>
+      <w:r>
+        <w:t xml:space="preserve">Lưu ý : để lấy giá trị 1 biến trong Linux , ta dùng </w:t>
+      </w:r>
+      <w:r>
+        <w:t>$(ten_bien), để command 1 dòng, ta dùng #</w:t>
+      </w:r>
+    </w:p>
+    <w:p>
+      <w:pPr>
+        <w:pStyle w:val="ListParagraph"/>
+        <w:numPr>
+          <w:ilvl w:val="0"/>
+          <w:numId w:val="7"/>
+        </w:numPr>
+      </w:pPr>
+      <w:r>
+        <w:t>Nếu trong 1 folder có nhiều makefile , để chạy</w:t>
+      </w:r>
+      <w:r>
+        <w:t xml:space="preserve"> </w:t>
+      </w:r>
+      <w:r>
+        <w:t>makefile chỉ định , dùng lênh “make -f ten_file”</w:t>
+      </w:r>
+    </w:p>
+    <w:p>
+      <w:pPr>
+        <w:pStyle w:val="ListParagraph"/>
+        <w:numPr>
+          <w:ilvl w:val="0"/>
+          <w:numId w:val="7"/>
+        </w:numPr>
+      </w:pPr>
+      <w:r>
+        <w:t>Để chỉ định đến 1 rule trong 1 makefile : make -f ten_makefile ten_rule</w:t>
+      </w:r>
+    </w:p>
+    <w:p>
+      <w:pPr>
+        <w:pStyle w:val="ListParagraph"/>
+        <w:ind w:left="1080"/>
+      </w:pPr>
+    </w:p>
+    <w:p>
+      <w:pPr>
+        <w:pStyle w:val="ListParagraph"/>
+        <w:numPr>
+          <w:ilvl w:val="0"/>
+          <w:numId w:val="7"/>
+        </w:numPr>
+      </w:pPr>
+      <w:r>
+        <w:t>Để ngăn ngừa lỗi có 1 file nào đó trùng tên rule trong makefile, ở đầu make file, ta dùng biến PHONY : .PHONY</w:t>
+      </w:r>
+      <w:r>
+        <w:t>:</w:t>
+      </w:r>
+      <w:r>
+        <w:t xml:space="preserve"> liệt_kê_tên_rule</w:t>
+      </w:r>
+    </w:p>
+    <w:p>
+      <w:pPr>
+        <w:pStyle w:val="ListParagraph"/>
+      </w:pPr>
+    </w:p>
+    <w:p>
+      <w:pPr>
+        <w:pStyle w:val="ListParagraph"/>
+      </w:pPr>
     </w:p>
     <w:sectPr>
       <w:pgSz w:w="12240" w:h="15840"/>
@@ -1496,7 +2153,7 @@
   <w:abstractNum w:abstractNumId="1" w15:restartNumberingAfterBreak="0">
     <w:nsid w:val="0D2B5D48"/>
     <w:multiLevelType w:val="hybridMultilevel"/>
-    <w:tmpl w:val="AB928608"/>
+    <w:tmpl w:val="A48E57AE"/>
     <w:lvl w:ilvl="0" w:tplc="04090001">
       <w:start w:val="1"/>
       <w:numFmt w:val="bullet"/>
@@ -1607,6 +2264,119 @@
     </w:lvl>
   </w:abstractNum>
   <w:abstractNum w:abstractNumId="2" w15:restartNumberingAfterBreak="0">
+    <w:nsid w:val="0F45057A"/>
+    <w:multiLevelType w:val="hybridMultilevel"/>
+    <w:tmpl w:val="B6323042"/>
+    <w:lvl w:ilvl="0" w:tplc="0409000B">
+      <w:start w:val="1"/>
+      <w:numFmt w:val="bullet"/>
+      <w:lvlText w:val=""/>
+      <w:lvlJc w:val="left"/>
+      <w:pPr>
+        <w:ind w:left="1800" w:hanging="360"/>
+      </w:pPr>
+      <w:rPr>
+        <w:rFonts w:ascii="Wingdings" w:hAnsi="Wingdings" w:hint="default"/>
+      </w:rPr>
+    </w:lvl>
+    <w:lvl w:ilvl="1" w:tplc="04090003" w:tentative="1">
+      <w:start w:val="1"/>
+      <w:numFmt w:val="bullet"/>
+      <w:lvlText w:val="o"/>
+      <w:lvlJc w:val="left"/>
+      <w:pPr>
+        <w:ind w:left="2520" w:hanging="360"/>
+      </w:pPr>
+      <w:rPr>
+        <w:rFonts w:ascii="Courier New" w:hAnsi="Courier New" w:cs="Courier New" w:hint="default"/>
+      </w:rPr>
+    </w:lvl>
+    <w:lvl w:ilvl="2" w:tplc="04090005" w:tentative="1">
+      <w:start w:val="1"/>
+      <w:numFmt w:val="bullet"/>
+      <w:lvlText w:val=""/>
+      <w:lvlJc w:val="left"/>
+      <w:pPr>
+        <w:ind w:left="3240" w:hanging="360"/>
+      </w:pPr>
+      <w:rPr>
+        <w:rFonts w:ascii="Wingdings" w:hAnsi="Wingdings" w:hint="default"/>
+      </w:rPr>
+    </w:lvl>
+    <w:lvl w:ilvl="3" w:tplc="04090001" w:tentative="1">
+      <w:start w:val="1"/>
+      <w:numFmt w:val="bullet"/>
+      <w:lvlText w:val=""/>
+      <w:lvlJc w:val="left"/>
+      <w:pPr>
+        <w:ind w:left="3960" w:hanging="360"/>
+      </w:pPr>
+      <w:rPr>
+        <w:rFonts w:ascii="Symbol" w:hAnsi="Symbol" w:hint="default"/>
+      </w:rPr>
+    </w:lvl>
+    <w:lvl w:ilvl="4" w:tplc="04090003" w:tentative="1">
+      <w:start w:val="1"/>
+      <w:numFmt w:val="bullet"/>
+      <w:lvlText w:val="o"/>
+      <w:lvlJc w:val="left"/>
+      <w:pPr>
+        <w:ind w:left="4680" w:hanging="360"/>
+      </w:pPr>
+      <w:rPr>
+        <w:rFonts w:ascii="Courier New" w:hAnsi="Courier New" w:cs="Courier New" w:hint="default"/>
+      </w:rPr>
+    </w:lvl>
+    <w:lvl w:ilvl="5" w:tplc="04090005" w:tentative="1">
+      <w:start w:val="1"/>
+      <w:numFmt w:val="bullet"/>
+      <w:lvlText w:val=""/>
+      <w:lvlJc w:val="left"/>
+      <w:pPr>
+        <w:ind w:left="5400" w:hanging="360"/>
+      </w:pPr>
+      <w:rPr>
+        <w:rFonts w:ascii="Wingdings" w:hAnsi="Wingdings" w:hint="default"/>
+      </w:rPr>
+    </w:lvl>
+    <w:lvl w:ilvl="6" w:tplc="04090001" w:tentative="1">
+      <w:start w:val="1"/>
+      <w:numFmt w:val="bullet"/>
+      <w:lvlText w:val=""/>
+      <w:lvlJc w:val="left"/>
+      <w:pPr>
+        <w:ind w:left="6120" w:hanging="360"/>
+      </w:pPr>
+      <w:rPr>
+        <w:rFonts w:ascii="Symbol" w:hAnsi="Symbol" w:hint="default"/>
+      </w:rPr>
+    </w:lvl>
+    <w:lvl w:ilvl="7" w:tplc="04090003" w:tentative="1">
+      <w:start w:val="1"/>
+      <w:numFmt w:val="bullet"/>
+      <w:lvlText w:val="o"/>
+      <w:lvlJc w:val="left"/>
+      <w:pPr>
+        <w:ind w:left="6840" w:hanging="360"/>
+      </w:pPr>
+      <w:rPr>
+        <w:rFonts w:ascii="Courier New" w:hAnsi="Courier New" w:cs="Courier New" w:hint="default"/>
+      </w:rPr>
+    </w:lvl>
+    <w:lvl w:ilvl="8" w:tplc="04090005" w:tentative="1">
+      <w:start w:val="1"/>
+      <w:numFmt w:val="bullet"/>
+      <w:lvlText w:val=""/>
+      <w:lvlJc w:val="left"/>
+      <w:pPr>
+        <w:ind w:left="7560" w:hanging="360"/>
+      </w:pPr>
+      <w:rPr>
+        <w:rFonts w:ascii="Wingdings" w:hAnsi="Wingdings" w:hint="default"/>
+      </w:rPr>
+    </w:lvl>
+  </w:abstractNum>
+  <w:abstractNum w:abstractNumId="3" w15:restartNumberingAfterBreak="0">
     <w:nsid w:val="177358B5"/>
     <w:multiLevelType w:val="hybridMultilevel"/>
     <w:tmpl w:val="A98E5CA2"/>
@@ -1695,7 +2465,322 @@
       </w:pPr>
     </w:lvl>
   </w:abstractNum>
-  <w:abstractNum w:abstractNumId="3" w15:restartNumberingAfterBreak="0">
+  <w:abstractNum w:abstractNumId="4" w15:restartNumberingAfterBreak="0">
+    <w:nsid w:val="26E441DA"/>
+    <w:multiLevelType w:val="hybridMultilevel"/>
+    <w:tmpl w:val="097C191E"/>
+    <w:lvl w:ilvl="0" w:tplc="0409000B">
+      <w:start w:val="1"/>
+      <w:numFmt w:val="bullet"/>
+      <w:lvlText w:val=""/>
+      <w:lvlJc w:val="left"/>
+      <w:pPr>
+        <w:ind w:left="720" w:hanging="360"/>
+      </w:pPr>
+      <w:rPr>
+        <w:rFonts w:ascii="Wingdings" w:hAnsi="Wingdings" w:hint="default"/>
+      </w:rPr>
+    </w:lvl>
+    <w:lvl w:ilvl="1" w:tplc="04090003" w:tentative="1">
+      <w:start w:val="1"/>
+      <w:numFmt w:val="bullet"/>
+      <w:lvlText w:val="o"/>
+      <w:lvlJc w:val="left"/>
+      <w:pPr>
+        <w:ind w:left="1440" w:hanging="360"/>
+      </w:pPr>
+      <w:rPr>
+        <w:rFonts w:ascii="Courier New" w:hAnsi="Courier New" w:cs="Courier New" w:hint="default"/>
+      </w:rPr>
+    </w:lvl>
+    <w:lvl w:ilvl="2" w:tplc="04090005" w:tentative="1">
+      <w:start w:val="1"/>
+      <w:numFmt w:val="bullet"/>
+      <w:lvlText w:val=""/>
+      <w:lvlJc w:val="left"/>
+      <w:pPr>
+        <w:ind w:left="2160" w:hanging="360"/>
+      </w:pPr>
+      <w:rPr>
+        <w:rFonts w:ascii="Wingdings" w:hAnsi="Wingdings" w:hint="default"/>
+      </w:rPr>
+    </w:lvl>
+    <w:lvl w:ilvl="3" w:tplc="04090001" w:tentative="1">
+      <w:start w:val="1"/>
+      <w:numFmt w:val="bullet"/>
+      <w:lvlText w:val=""/>
+      <w:lvlJc w:val="left"/>
+      <w:pPr>
+        <w:ind w:left="2880" w:hanging="360"/>
+      </w:pPr>
+      <w:rPr>
+        <w:rFonts w:ascii="Symbol" w:hAnsi="Symbol" w:hint="default"/>
+      </w:rPr>
+    </w:lvl>
+    <w:lvl w:ilvl="4" w:tplc="04090003" w:tentative="1">
+      <w:start w:val="1"/>
+      <w:numFmt w:val="bullet"/>
+      <w:lvlText w:val="o"/>
+      <w:lvlJc w:val="left"/>
+      <w:pPr>
+        <w:ind w:left="3600" w:hanging="360"/>
+      </w:pPr>
+      <w:rPr>
+        <w:rFonts w:ascii="Courier New" w:hAnsi="Courier New" w:cs="Courier New" w:hint="default"/>
+      </w:rPr>
+    </w:lvl>
+    <w:lvl w:ilvl="5" w:tplc="04090005" w:tentative="1">
+      <w:start w:val="1"/>
+      <w:numFmt w:val="bullet"/>
+      <w:lvlText w:val=""/>
+      <w:lvlJc w:val="left"/>
+      <w:pPr>
+        <w:ind w:left="4320" w:hanging="360"/>
+      </w:pPr>
+      <w:rPr>
+        <w:rFonts w:ascii="Wingdings" w:hAnsi="Wingdings" w:hint="default"/>
+      </w:rPr>
+    </w:lvl>
+    <w:lvl w:ilvl="6" w:tplc="04090001" w:tentative="1">
+      <w:start w:val="1"/>
+      <w:numFmt w:val="bullet"/>
+      <w:lvlText w:val=""/>
+      <w:lvlJc w:val="left"/>
+      <w:pPr>
+        <w:ind w:left="5040" w:hanging="360"/>
+      </w:pPr>
+      <w:rPr>
+        <w:rFonts w:ascii="Symbol" w:hAnsi="Symbol" w:hint="default"/>
+      </w:rPr>
+    </w:lvl>
+    <w:lvl w:ilvl="7" w:tplc="04090003" w:tentative="1">
+      <w:start w:val="1"/>
+      <w:numFmt w:val="bullet"/>
+      <w:lvlText w:val="o"/>
+      <w:lvlJc w:val="left"/>
+      <w:pPr>
+        <w:ind w:left="5760" w:hanging="360"/>
+      </w:pPr>
+      <w:rPr>
+        <w:rFonts w:ascii="Courier New" w:hAnsi="Courier New" w:cs="Courier New" w:hint="default"/>
+      </w:rPr>
+    </w:lvl>
+    <w:lvl w:ilvl="8" w:tplc="04090005" w:tentative="1">
+      <w:start w:val="1"/>
+      <w:numFmt w:val="bullet"/>
+      <w:lvlText w:val=""/>
+      <w:lvlJc w:val="left"/>
+      <w:pPr>
+        <w:ind w:left="6480" w:hanging="360"/>
+      </w:pPr>
+      <w:rPr>
+        <w:rFonts w:ascii="Wingdings" w:hAnsi="Wingdings" w:hint="default"/>
+      </w:rPr>
+    </w:lvl>
+  </w:abstractNum>
+  <w:abstractNum w:abstractNumId="5" w15:restartNumberingAfterBreak="0">
+    <w:nsid w:val="30957EF2"/>
+    <w:multiLevelType w:val="hybridMultilevel"/>
+    <w:tmpl w:val="515CAA80"/>
+    <w:lvl w:ilvl="0" w:tplc="0409000F">
+      <w:start w:val="1"/>
+      <w:numFmt w:val="decimal"/>
+      <w:lvlText w:val="%1."/>
+      <w:lvlJc w:val="left"/>
+      <w:pPr>
+        <w:ind w:left="720" w:hanging="360"/>
+      </w:pPr>
+      <w:rPr>
+        <w:rFonts w:hint="default"/>
+      </w:rPr>
+    </w:lvl>
+    <w:lvl w:ilvl="1" w:tplc="04090019" w:tentative="1">
+      <w:start w:val="1"/>
+      <w:numFmt w:val="lowerLetter"/>
+      <w:lvlText w:val="%2."/>
+      <w:lvlJc w:val="left"/>
+      <w:pPr>
+        <w:ind w:left="1440" w:hanging="360"/>
+      </w:pPr>
+    </w:lvl>
+    <w:lvl w:ilvl="2" w:tplc="0409001B" w:tentative="1">
+      <w:start w:val="1"/>
+      <w:numFmt w:val="lowerRoman"/>
+      <w:lvlText w:val="%3."/>
+      <w:lvlJc w:val="right"/>
+      <w:pPr>
+        <w:ind w:left="2160" w:hanging="180"/>
+      </w:pPr>
+    </w:lvl>
+    <w:lvl w:ilvl="3" w:tplc="0409000F" w:tentative="1">
+      <w:start w:val="1"/>
+      <w:numFmt w:val="decimal"/>
+      <w:lvlText w:val="%4."/>
+      <w:lvlJc w:val="left"/>
+      <w:pPr>
+        <w:ind w:left="2880" w:hanging="360"/>
+      </w:pPr>
+    </w:lvl>
+    <w:lvl w:ilvl="4" w:tplc="04090019" w:tentative="1">
+      <w:start w:val="1"/>
+      <w:numFmt w:val="lowerLetter"/>
+      <w:lvlText w:val="%5."/>
+      <w:lvlJc w:val="left"/>
+      <w:pPr>
+        <w:ind w:left="3600" w:hanging="360"/>
+      </w:pPr>
+    </w:lvl>
+    <w:lvl w:ilvl="5" w:tplc="0409001B" w:tentative="1">
+      <w:start w:val="1"/>
+      <w:numFmt w:val="lowerRoman"/>
+      <w:lvlText w:val="%6."/>
+      <w:lvlJc w:val="right"/>
+      <w:pPr>
+        <w:ind w:left="4320" w:hanging="180"/>
+      </w:pPr>
+    </w:lvl>
+    <w:lvl w:ilvl="6" w:tplc="0409000F" w:tentative="1">
+      <w:start w:val="1"/>
+      <w:numFmt w:val="decimal"/>
+      <w:lvlText w:val="%7."/>
+      <w:lvlJc w:val="left"/>
+      <w:pPr>
+        <w:ind w:left="5040" w:hanging="360"/>
+      </w:pPr>
+    </w:lvl>
+    <w:lvl w:ilvl="7" w:tplc="04090019" w:tentative="1">
+      <w:start w:val="1"/>
+      <w:numFmt w:val="lowerLetter"/>
+      <w:lvlText w:val="%8."/>
+      <w:lvlJc w:val="left"/>
+      <w:pPr>
+        <w:ind w:left="5760" w:hanging="360"/>
+      </w:pPr>
+    </w:lvl>
+    <w:lvl w:ilvl="8" w:tplc="0409001B" w:tentative="1">
+      <w:start w:val="1"/>
+      <w:numFmt w:val="lowerRoman"/>
+      <w:lvlText w:val="%9."/>
+      <w:lvlJc w:val="right"/>
+      <w:pPr>
+        <w:ind w:left="6480" w:hanging="180"/>
+      </w:pPr>
+    </w:lvl>
+  </w:abstractNum>
+  <w:abstractNum w:abstractNumId="6" w15:restartNumberingAfterBreak="0">
+    <w:nsid w:val="54D1115A"/>
+    <w:multiLevelType w:val="hybridMultilevel"/>
+    <w:tmpl w:val="3430815E"/>
+    <w:lvl w:ilvl="0" w:tplc="C86C5ED2">
+      <w:start w:val="1"/>
+      <w:numFmt w:val="bullet"/>
+      <w:lvlText w:val=""/>
+      <w:lvlJc w:val="left"/>
+      <w:pPr>
+        <w:ind w:left="720" w:hanging="360"/>
+      </w:pPr>
+      <w:rPr>
+        <w:rFonts w:ascii="Wingdings" w:eastAsiaTheme="minorHAnsi" w:hAnsi="Wingdings" w:cstheme="minorBidi" w:hint="default"/>
+      </w:rPr>
+    </w:lvl>
+    <w:lvl w:ilvl="1" w:tplc="04090003" w:tentative="1">
+      <w:start w:val="1"/>
+      <w:numFmt w:val="bullet"/>
+      <w:lvlText w:val="o"/>
+      <w:lvlJc w:val="left"/>
+      <w:pPr>
+        <w:ind w:left="1440" w:hanging="360"/>
+      </w:pPr>
+      <w:rPr>
+        <w:rFonts w:ascii="Courier New" w:hAnsi="Courier New" w:cs="Courier New" w:hint="default"/>
+      </w:rPr>
+    </w:lvl>
+    <w:lvl w:ilvl="2" w:tplc="04090005" w:tentative="1">
+      <w:start w:val="1"/>
+      <w:numFmt w:val="bullet"/>
+      <w:lvlText w:val=""/>
+      <w:lvlJc w:val="left"/>
+      <w:pPr>
+        <w:ind w:left="2160" w:hanging="360"/>
+      </w:pPr>
+      <w:rPr>
+        <w:rFonts w:ascii="Wingdings" w:hAnsi="Wingdings" w:hint="default"/>
+      </w:rPr>
+    </w:lvl>
+    <w:lvl w:ilvl="3" w:tplc="04090001" w:tentative="1">
+      <w:start w:val="1"/>
+      <w:numFmt w:val="bullet"/>
+      <w:lvlText w:val=""/>
+      <w:lvlJc w:val="left"/>
+      <w:pPr>
+        <w:ind w:left="2880" w:hanging="360"/>
+      </w:pPr>
+      <w:rPr>
+        <w:rFonts w:ascii="Symbol" w:hAnsi="Symbol" w:hint="default"/>
+      </w:rPr>
+    </w:lvl>
+    <w:lvl w:ilvl="4" w:tplc="04090003" w:tentative="1">
+      <w:start w:val="1"/>
+      <w:numFmt w:val="bullet"/>
+      <w:lvlText w:val="o"/>
+      <w:lvlJc w:val="left"/>
+      <w:pPr>
+        <w:ind w:left="3600" w:hanging="360"/>
+      </w:pPr>
+      <w:rPr>
+        <w:rFonts w:ascii="Courier New" w:hAnsi="Courier New" w:cs="Courier New" w:hint="default"/>
+      </w:rPr>
+    </w:lvl>
+    <w:lvl w:ilvl="5" w:tplc="04090005" w:tentative="1">
+      <w:start w:val="1"/>
+      <w:numFmt w:val="bullet"/>
+      <w:lvlText w:val=""/>
+      <w:lvlJc w:val="left"/>
+      <w:pPr>
+        <w:ind w:left="4320" w:hanging="360"/>
+      </w:pPr>
+      <w:rPr>
+        <w:rFonts w:ascii="Wingdings" w:hAnsi="Wingdings" w:hint="default"/>
+      </w:rPr>
+    </w:lvl>
+    <w:lvl w:ilvl="6" w:tplc="04090001" w:tentative="1">
+      <w:start w:val="1"/>
+      <w:numFmt w:val="bullet"/>
+      <w:lvlText w:val=""/>
+      <w:lvlJc w:val="left"/>
+      <w:pPr>
+        <w:ind w:left="5040" w:hanging="360"/>
+      </w:pPr>
+      <w:rPr>
+        <w:rFonts w:ascii="Symbol" w:hAnsi="Symbol" w:hint="default"/>
+      </w:rPr>
+    </w:lvl>
+    <w:lvl w:ilvl="7" w:tplc="04090003" w:tentative="1">
+      <w:start w:val="1"/>
+      <w:numFmt w:val="bullet"/>
+      <w:lvlText w:val="o"/>
+      <w:lvlJc w:val="left"/>
+      <w:pPr>
+        <w:ind w:left="5760" w:hanging="360"/>
+      </w:pPr>
+      <w:rPr>
+        <w:rFonts w:ascii="Courier New" w:hAnsi="Courier New" w:cs="Courier New" w:hint="default"/>
+      </w:rPr>
+    </w:lvl>
+    <w:lvl w:ilvl="8" w:tplc="04090005" w:tentative="1">
+      <w:start w:val="1"/>
+      <w:numFmt w:val="bullet"/>
+      <w:lvlText w:val=""/>
+      <w:lvlJc w:val="left"/>
+      <w:pPr>
+        <w:ind w:left="6480" w:hanging="360"/>
+      </w:pPr>
+      <w:rPr>
+        <w:rFonts w:ascii="Wingdings" w:hAnsi="Wingdings" w:hint="default"/>
+      </w:rPr>
+    </w:lvl>
+  </w:abstractNum>
+  <w:abstractNum w:abstractNumId="7" w15:restartNumberingAfterBreak="0">
     <w:nsid w:val="56350809"/>
     <w:multiLevelType w:val="hybridMultilevel"/>
     <w:tmpl w:val="F9DE55C4"/>
@@ -1784,7 +2869,7 @@
       </w:pPr>
     </w:lvl>
   </w:abstractNum>
-  <w:abstractNum w:abstractNumId="4" w15:restartNumberingAfterBreak="0">
+  <w:abstractNum w:abstractNumId="8" w15:restartNumberingAfterBreak="0">
     <w:nsid w:val="59833A27"/>
     <w:multiLevelType w:val="hybridMultilevel"/>
     <w:tmpl w:val="5200597A"/>
@@ -1873,7 +2958,233 @@
       </w:pPr>
     </w:lvl>
   </w:abstractNum>
-  <w:abstractNum w:abstractNumId="5" w15:restartNumberingAfterBreak="0">
+  <w:abstractNum w:abstractNumId="9" w15:restartNumberingAfterBreak="0">
+    <w:nsid w:val="65A12A57"/>
+    <w:multiLevelType w:val="hybridMultilevel"/>
+    <w:tmpl w:val="2696B8B6"/>
+    <w:lvl w:ilvl="0" w:tplc="0409000B">
+      <w:start w:val="1"/>
+      <w:numFmt w:val="bullet"/>
+      <w:lvlText w:val=""/>
+      <w:lvlJc w:val="left"/>
+      <w:pPr>
+        <w:ind w:left="1800" w:hanging="360"/>
+      </w:pPr>
+      <w:rPr>
+        <w:rFonts w:ascii="Wingdings" w:hAnsi="Wingdings" w:hint="default"/>
+      </w:rPr>
+    </w:lvl>
+    <w:lvl w:ilvl="1" w:tplc="04090003" w:tentative="1">
+      <w:start w:val="1"/>
+      <w:numFmt w:val="bullet"/>
+      <w:lvlText w:val="o"/>
+      <w:lvlJc w:val="left"/>
+      <w:pPr>
+        <w:ind w:left="2520" w:hanging="360"/>
+      </w:pPr>
+      <w:rPr>
+        <w:rFonts w:ascii="Courier New" w:hAnsi="Courier New" w:cs="Courier New" w:hint="default"/>
+      </w:rPr>
+    </w:lvl>
+    <w:lvl w:ilvl="2" w:tplc="04090005" w:tentative="1">
+      <w:start w:val="1"/>
+      <w:numFmt w:val="bullet"/>
+      <w:lvlText w:val=""/>
+      <w:lvlJc w:val="left"/>
+      <w:pPr>
+        <w:ind w:left="3240" w:hanging="360"/>
+      </w:pPr>
+      <w:rPr>
+        <w:rFonts w:ascii="Wingdings" w:hAnsi="Wingdings" w:hint="default"/>
+      </w:rPr>
+    </w:lvl>
+    <w:lvl w:ilvl="3" w:tplc="04090001" w:tentative="1">
+      <w:start w:val="1"/>
+      <w:numFmt w:val="bullet"/>
+      <w:lvlText w:val=""/>
+      <w:lvlJc w:val="left"/>
+      <w:pPr>
+        <w:ind w:left="3960" w:hanging="360"/>
+      </w:pPr>
+      <w:rPr>
+        <w:rFonts w:ascii="Symbol" w:hAnsi="Symbol" w:hint="default"/>
+      </w:rPr>
+    </w:lvl>
+    <w:lvl w:ilvl="4" w:tplc="04090003" w:tentative="1">
+      <w:start w:val="1"/>
+      <w:numFmt w:val="bullet"/>
+      <w:lvlText w:val="o"/>
+      <w:lvlJc w:val="left"/>
+      <w:pPr>
+        <w:ind w:left="4680" w:hanging="360"/>
+      </w:pPr>
+      <w:rPr>
+        <w:rFonts w:ascii="Courier New" w:hAnsi="Courier New" w:cs="Courier New" w:hint="default"/>
+      </w:rPr>
+    </w:lvl>
+    <w:lvl w:ilvl="5" w:tplc="04090005" w:tentative="1">
+      <w:start w:val="1"/>
+      <w:numFmt w:val="bullet"/>
+      <w:lvlText w:val=""/>
+      <w:lvlJc w:val="left"/>
+      <w:pPr>
+        <w:ind w:left="5400" w:hanging="360"/>
+      </w:pPr>
+      <w:rPr>
+        <w:rFonts w:ascii="Wingdings" w:hAnsi="Wingdings" w:hint="default"/>
+      </w:rPr>
+    </w:lvl>
+    <w:lvl w:ilvl="6" w:tplc="04090001" w:tentative="1">
+      <w:start w:val="1"/>
+      <w:numFmt w:val="bullet"/>
+      <w:lvlText w:val=""/>
+      <w:lvlJc w:val="left"/>
+      <w:pPr>
+        <w:ind w:left="6120" w:hanging="360"/>
+      </w:pPr>
+      <w:rPr>
+        <w:rFonts w:ascii="Symbol" w:hAnsi="Symbol" w:hint="default"/>
+      </w:rPr>
+    </w:lvl>
+    <w:lvl w:ilvl="7" w:tplc="04090003" w:tentative="1">
+      <w:start w:val="1"/>
+      <w:numFmt w:val="bullet"/>
+      <w:lvlText w:val="o"/>
+      <w:lvlJc w:val="left"/>
+      <w:pPr>
+        <w:ind w:left="6840" w:hanging="360"/>
+      </w:pPr>
+      <w:rPr>
+        <w:rFonts w:ascii="Courier New" w:hAnsi="Courier New" w:cs="Courier New" w:hint="default"/>
+      </w:rPr>
+    </w:lvl>
+    <w:lvl w:ilvl="8" w:tplc="04090005" w:tentative="1">
+      <w:start w:val="1"/>
+      <w:numFmt w:val="bullet"/>
+      <w:lvlText w:val=""/>
+      <w:lvlJc w:val="left"/>
+      <w:pPr>
+        <w:ind w:left="7560" w:hanging="360"/>
+      </w:pPr>
+      <w:rPr>
+        <w:rFonts w:ascii="Wingdings" w:hAnsi="Wingdings" w:hint="default"/>
+      </w:rPr>
+    </w:lvl>
+  </w:abstractNum>
+  <w:abstractNum w:abstractNumId="10" w15:restartNumberingAfterBreak="0">
+    <w:nsid w:val="68C4030D"/>
+    <w:multiLevelType w:val="hybridMultilevel"/>
+    <w:tmpl w:val="A3F8D278"/>
+    <w:lvl w:ilvl="0" w:tplc="B0C8634A">
+      <w:start w:val="1"/>
+      <w:numFmt w:val="bullet"/>
+      <w:lvlText w:val=""/>
+      <w:lvlJc w:val="left"/>
+      <w:pPr>
+        <w:ind w:left="2160" w:hanging="360"/>
+      </w:pPr>
+      <w:rPr>
+        <w:rFonts w:ascii="Wingdings" w:eastAsiaTheme="minorHAnsi" w:hAnsi="Wingdings" w:cstheme="minorBidi" w:hint="default"/>
+      </w:rPr>
+    </w:lvl>
+    <w:lvl w:ilvl="1" w:tplc="04090003" w:tentative="1">
+      <w:start w:val="1"/>
+      <w:numFmt w:val="bullet"/>
+      <w:lvlText w:val="o"/>
+      <w:lvlJc w:val="left"/>
+      <w:pPr>
+        <w:ind w:left="2880" w:hanging="360"/>
+      </w:pPr>
+      <w:rPr>
+        <w:rFonts w:ascii="Courier New" w:hAnsi="Courier New" w:cs="Courier New" w:hint="default"/>
+      </w:rPr>
+    </w:lvl>
+    <w:lvl w:ilvl="2" w:tplc="04090005" w:tentative="1">
+      <w:start w:val="1"/>
+      <w:numFmt w:val="bullet"/>
+      <w:lvlText w:val=""/>
+      <w:lvlJc w:val="left"/>
+      <w:pPr>
+        <w:ind w:left="3600" w:hanging="360"/>
+      </w:pPr>
+      <w:rPr>
+        <w:rFonts w:ascii="Wingdings" w:hAnsi="Wingdings" w:hint="default"/>
+      </w:rPr>
+    </w:lvl>
+    <w:lvl w:ilvl="3" w:tplc="04090001" w:tentative="1">
+      <w:start w:val="1"/>
+      <w:numFmt w:val="bullet"/>
+      <w:lvlText w:val=""/>
+      <w:lvlJc w:val="left"/>
+      <w:pPr>
+        <w:ind w:left="4320" w:hanging="360"/>
+      </w:pPr>
+      <w:rPr>
+        <w:rFonts w:ascii="Symbol" w:hAnsi="Symbol" w:hint="default"/>
+      </w:rPr>
+    </w:lvl>
+    <w:lvl w:ilvl="4" w:tplc="04090003" w:tentative="1">
+      <w:start w:val="1"/>
+      <w:numFmt w:val="bullet"/>
+      <w:lvlText w:val="o"/>
+      <w:lvlJc w:val="left"/>
+      <w:pPr>
+        <w:ind w:left="5040" w:hanging="360"/>
+      </w:pPr>
+      <w:rPr>
+        <w:rFonts w:ascii="Courier New" w:hAnsi="Courier New" w:cs="Courier New" w:hint="default"/>
+      </w:rPr>
+    </w:lvl>
+    <w:lvl w:ilvl="5" w:tplc="04090005" w:tentative="1">
+      <w:start w:val="1"/>
+      <w:numFmt w:val="bullet"/>
+      <w:lvlText w:val=""/>
+      <w:lvlJc w:val="left"/>
+      <w:pPr>
+        <w:ind w:left="5760" w:hanging="360"/>
+      </w:pPr>
+      <w:rPr>
+        <w:rFonts w:ascii="Wingdings" w:hAnsi="Wingdings" w:hint="default"/>
+      </w:rPr>
+    </w:lvl>
+    <w:lvl w:ilvl="6" w:tplc="04090001" w:tentative="1">
+      <w:start w:val="1"/>
+      <w:numFmt w:val="bullet"/>
+      <w:lvlText w:val=""/>
+      <w:lvlJc w:val="left"/>
+      <w:pPr>
+        <w:ind w:left="6480" w:hanging="360"/>
+      </w:pPr>
+      <w:rPr>
+        <w:rFonts w:ascii="Symbol" w:hAnsi="Symbol" w:hint="default"/>
+      </w:rPr>
+    </w:lvl>
+    <w:lvl w:ilvl="7" w:tplc="04090003" w:tentative="1">
+      <w:start w:val="1"/>
+      <w:numFmt w:val="bullet"/>
+      <w:lvlText w:val="o"/>
+      <w:lvlJc w:val="left"/>
+      <w:pPr>
+        <w:ind w:left="7200" w:hanging="360"/>
+      </w:pPr>
+      <w:rPr>
+        <w:rFonts w:ascii="Courier New" w:hAnsi="Courier New" w:cs="Courier New" w:hint="default"/>
+      </w:rPr>
+    </w:lvl>
+    <w:lvl w:ilvl="8" w:tplc="04090005" w:tentative="1">
+      <w:start w:val="1"/>
+      <w:numFmt w:val="bullet"/>
+      <w:lvlText w:val=""/>
+      <w:lvlJc w:val="left"/>
+      <w:pPr>
+        <w:ind w:left="7920" w:hanging="360"/>
+      </w:pPr>
+      <w:rPr>
+        <w:rFonts w:ascii="Wingdings" w:hAnsi="Wingdings" w:hint="default"/>
+      </w:rPr>
+    </w:lvl>
+  </w:abstractNum>
+  <w:abstractNum w:abstractNumId="11" w15:restartNumberingAfterBreak="0">
     <w:nsid w:val="75F50427"/>
     <w:multiLevelType w:val="hybridMultilevel"/>
     <w:tmpl w:val="7A023BF6"/>
@@ -1986,22 +3297,40 @@
     </w:lvl>
   </w:abstractNum>
   <w:num w:numId="1">
-    <w:abstractNumId w:val="5"/>
+    <w:abstractNumId w:val="11"/>
   </w:num>
   <w:num w:numId="2">
-    <w:abstractNumId w:val="3"/>
+    <w:abstractNumId w:val="7"/>
   </w:num>
   <w:num w:numId="3">
-    <w:abstractNumId w:val="4"/>
+    <w:abstractNumId w:val="8"/>
   </w:num>
   <w:num w:numId="4">
-    <w:abstractNumId w:val="2"/>
+    <w:abstractNumId w:val="3"/>
   </w:num>
   <w:num w:numId="5">
     <w:abstractNumId w:val="1"/>
   </w:num>
   <w:num w:numId="6">
     <w:abstractNumId w:val="0"/>
+  </w:num>
+  <w:num w:numId="7">
+    <w:abstractNumId w:val="5"/>
+  </w:num>
+  <w:num w:numId="8">
+    <w:abstractNumId w:val="9"/>
+  </w:num>
+  <w:num w:numId="9">
+    <w:abstractNumId w:val="10"/>
+  </w:num>
+  <w:num w:numId="10">
+    <w:abstractNumId w:val="6"/>
+  </w:num>
+  <w:num w:numId="11">
+    <w:abstractNumId w:val="2"/>
+  </w:num>
+  <w:num w:numId="12">
+    <w:abstractNumId w:val="4"/>
   </w:num>
 </w:numbering>
 </file>

--- a/Linux Learn.docx
+++ b/Linux Learn.docx
@@ -1798,13 +1798,7 @@
         </w:numPr>
       </w:pPr>
       <w:r>
-        <w:t xml:space="preserve">Để chạy lệnh </w:t>
-      </w:r>
-      <w:r>
-        <w:t xml:space="preserve"> “gcc -o exam main.c hello.c -I .”</w:t>
-      </w:r>
-      <w:r>
-        <w:t>, thay vì gõ cả câu lệnh đó, ta sử dụng lệnh “make all “ ( với all là target trong makefile)</w:t>
+        <w:t>Để chạy lệnh  “gcc -o exam main.c hello.c -I .”, thay vì gõ cả câu lệnh đó, ta sử dụng lệnh “make all “ ( với all là target trong makefile)</w:t>
       </w:r>
     </w:p>
     <w:p>
@@ -1816,19 +1810,7 @@
         </w:numPr>
       </w:pPr>
       <w:r>
-        <w:t>Để chạy lệnh  “</w:t>
-      </w:r>
-      <w:r>
-        <w:t>rm -rf exam</w:t>
-      </w:r>
-      <w:r>
-        <w:t xml:space="preserve">”, thay vì gõ cả câu lệnh đó, ta sử dụng lệnh “make </w:t>
-      </w:r>
-      <w:r>
-        <w:t>clear</w:t>
-      </w:r>
-      <w:r>
-        <w:t xml:space="preserve"> “ ( với all là target trong makefile)</w:t>
+        <w:t>Để chạy lệnh  “rm -rf exam”, thay vì gõ cả câu lệnh đó, ta sử dụng lệnh “make clear “ ( với all là target trong makefile)</w:t>
       </w:r>
     </w:p>
     <w:p>
@@ -2014,6 +1996,128 @@
       </w:r>
       <w:r>
         <w:t xml:space="preserve"> liệt_kê_tên_rule</w:t>
+      </w:r>
+    </w:p>
+    <w:p>
+      <w:pPr>
+        <w:pStyle w:val="ListParagraph"/>
+      </w:pPr>
+    </w:p>
+    <w:p>
+      <w:pPr>
+        <w:pStyle w:val="ListParagraph"/>
+        <w:numPr>
+          <w:ilvl w:val="0"/>
+          <w:numId w:val="7"/>
+        </w:numPr>
+      </w:pPr>
+      <w:r>
+        <w:t>Các biến đặc biệt :</w:t>
+      </w:r>
+    </w:p>
+    <w:p>
+      <w:pPr>
+        <w:pStyle w:val="ListParagraph"/>
+      </w:pPr>
+    </w:p>
+    <w:p>
+      <w:pPr>
+        <w:pStyle w:val="ListParagraph"/>
+      </w:pPr>
+      <w:r>
+        <w:t>VD : test: hello.c hello.h</w:t>
+      </w:r>
+    </w:p>
+    <w:p>
+      <w:pPr>
+        <w:pStyle w:val="ListParagraph"/>
+      </w:pPr>
+      <w:r>
+        <w:t xml:space="preserve">                @echo $@</w:t>
+      </w:r>
+    </w:p>
+    <w:p>
+      <w:pPr>
+        <w:pStyle w:val="ListParagraph"/>
+      </w:pPr>
+      <w:r>
+        <w:t xml:space="preserve">                @echo $&lt;</w:t>
+      </w:r>
+    </w:p>
+    <w:p>
+      <w:pPr>
+        <w:pStyle w:val="ListParagraph"/>
+      </w:pPr>
+      <w:r>
+        <w:t xml:space="preserve">                @echo S^</w:t>
+      </w:r>
+    </w:p>
+    <w:p>
+      <w:pPr>
+        <w:pStyle w:val="ListParagraph"/>
+        <w:numPr>
+          <w:ilvl w:val="0"/>
+          <w:numId w:val="10"/>
+        </w:numPr>
+      </w:pPr>
+      <w:r>
+        <w:t>$@ : giá trị đầu bên trái của dấu :</w:t>
+      </w:r>
+    </w:p>
+    <w:p>
+      <w:pPr>
+        <w:pStyle w:val="ListParagraph"/>
+        <w:numPr>
+          <w:ilvl w:val="0"/>
+          <w:numId w:val="10"/>
+        </w:numPr>
+      </w:pPr>
+      <w:r>
+        <w:t>$&lt; giá trị bên phải đầu tiên sau dấu :</w:t>
+      </w:r>
+    </w:p>
+    <w:p>
+      <w:pPr>
+        <w:pStyle w:val="ListParagraph"/>
+        <w:numPr>
+          <w:ilvl w:val="0"/>
+          <w:numId w:val="10"/>
+        </w:numPr>
+      </w:pPr>
+      <w:r>
+        <w:t>$^ toàn bị bên phải dấu :</w:t>
+      </w:r>
+    </w:p>
+    <w:p>
+      <w:pPr>
+        <w:pStyle w:val="ListParagraph"/>
+      </w:pPr>
+      <w:r>
+        <w:t>Khi chạy chương trình  rule test trên -&gt; kết quả là</w:t>
+      </w:r>
+    </w:p>
+    <w:p>
+      <w:pPr>
+        <w:pStyle w:val="ListParagraph"/>
+      </w:pPr>
+      <w:r>
+        <w:t>test</w:t>
+      </w:r>
+    </w:p>
+    <w:p>
+      <w:pPr>
+        <w:pStyle w:val="ListParagraph"/>
+      </w:pPr>
+      <w:r>
+        <w:t>hello1.c</w:t>
+      </w:r>
+    </w:p>
+    <w:p>
+      <w:pPr>
+        <w:pStyle w:val="ListParagraph"/>
+      </w:pPr>
+      <w:r>
+        <w:t>hello1.c hello1.h</w:t>
       </w:r>
     </w:p>
     <w:p>

--- a/Linux Learn.docx
+++ b/Linux Learn.docx
@@ -2123,7 +2123,186 @@
     <w:p>
       <w:pPr>
         <w:pStyle w:val="ListParagraph"/>
-      </w:pPr>
+        <w:numPr>
+          <w:ilvl w:val="0"/>
+          <w:numId w:val="7"/>
+        </w:numPr>
+      </w:pPr>
+      <w:r>
+        <w:t>Cách viết các rule</w:t>
+      </w:r>
+    </w:p>
+    <w:p>
+      <w:pPr>
+        <w:pStyle w:val="ListParagraph"/>
+      </w:pPr>
+      <w:r>
+        <w:t>VD : ta có e file main.c check.c và check.h trong 1 folder</w:t>
+      </w:r>
+    </w:p>
+    <w:p>
+      <w:pPr>
+        <w:pStyle w:val="ListParagraph"/>
+      </w:pPr>
+      <w:r>
+        <w:t xml:space="preserve">Ta viết 1 rule để build file main.c </w:t>
+      </w:r>
+    </w:p>
+    <w:p>
+      <w:pPr>
+        <w:pStyle w:val="ListParagraph"/>
+      </w:pPr>
+      <w:r>
+        <w:t>Ta viết như sau:</w:t>
+      </w:r>
+    </w:p>
+    <w:p>
+      <w:pPr>
+        <w:pStyle w:val="ListParagraph"/>
+      </w:pPr>
+    </w:p>
+    <w:p>
+      <w:pPr>
+        <w:pStyle w:val="ListParagraph"/>
+      </w:pPr>
+      <w:r>
+        <w:t>CC := gcc</w:t>
+      </w:r>
+    </w:p>
+    <w:p>
+      <w:pPr>
+        <w:pStyle w:val="ListParagraph"/>
+      </w:pPr>
+      <w:r>
+        <w:t>CCR := -I .</w:t>
+      </w:r>
+    </w:p>
+    <w:p>
+      <w:pPr>
+        <w:pStyle w:val="ListParagraph"/>
+      </w:pPr>
+    </w:p>
+    <w:p>
+      <w:pPr>
+        <w:pStyle w:val="ListParagraph"/>
+      </w:pPr>
+      <w:r>
+        <w:t>buil: main.o check.o</w:t>
+      </w:r>
+    </w:p>
+    <w:p>
+      <w:pPr>
+        <w:pStyle w:val="ListParagraph"/>
+      </w:pPr>
+      <w:r>
+        <w:tab/>
+        <w:t>$(CC) -o $@ main.o check.o $(CCR)</w:t>
+      </w:r>
+    </w:p>
+    <w:p>
+      <w:pPr>
+        <w:pStyle w:val="ListParagraph"/>
+      </w:pPr>
+      <w:r>
+        <w:t>Kết quả là :</w:t>
+      </w:r>
+    </w:p>
+    <w:p>
+      <w:pPr>
+        <w:pStyle w:val="ListParagraph"/>
+      </w:pPr>
+      <w:r>
+        <w:t>gcc    -c -o main.o main.c</w:t>
+      </w:r>
+    </w:p>
+    <w:p>
+      <w:pPr>
+        <w:pStyle w:val="ListParagraph"/>
+      </w:pPr>
+      <w:r>
+        <w:lastRenderedPageBreak/>
+        <w:t>gcc    -c -o check.o check.c</w:t>
+      </w:r>
+    </w:p>
+    <w:p>
+      <w:pPr>
+        <w:pStyle w:val="ListParagraph"/>
+      </w:pPr>
+      <w:r>
+        <w:t>gcc -o buil main.o check.o -I .</w:t>
+      </w:r>
+    </w:p>
+    <w:p>
+      <w:pPr>
+        <w:pStyle w:val="ListParagraph"/>
+        <w:numPr>
+          <w:ilvl w:val="0"/>
+          <w:numId w:val="10"/>
+        </w:numPr>
+      </w:pPr>
+      <w:r>
+        <w:t xml:space="preserve">File main.o </w:t>
+      </w:r>
+      <w:r>
+        <w:t>là file build ra của main.c</w:t>
+      </w:r>
+    </w:p>
+    <w:p>
+      <w:pPr>
+        <w:pStyle w:val="ListParagraph"/>
+        <w:numPr>
+          <w:ilvl w:val="0"/>
+          <w:numId w:val="10"/>
+        </w:numPr>
+      </w:pPr>
+      <w:r>
+        <w:t>File check.o là file build ra của check.c</w:t>
+      </w:r>
+    </w:p>
+    <w:p>
+      <w:pPr>
+        <w:pStyle w:val="ListParagraph"/>
+        <w:numPr>
+          <w:ilvl w:val="0"/>
+          <w:numId w:val="10"/>
+        </w:numPr>
+      </w:pPr>
+      <w:r>
+        <w:t>Sau khi build ra 2 file trên, chương trình sẽ dùng chính chúng để build file buil</w:t>
+      </w:r>
+    </w:p>
+    <w:p>
+      <w:pPr>
+        <w:pStyle w:val="ListParagraph"/>
+      </w:pPr>
+      <w:r>
+        <w:t>Tuy nhiên, nếu chỉ viết như trên, khi thay đổi trong file .h thì chương trình k detect ra được, nên ta cần viết thêm rule bằng cách</w:t>
+      </w:r>
+    </w:p>
+    <w:p>
+      <w:pPr>
+        <w:pStyle w:val="ListParagraph"/>
+      </w:pPr>
+      <w:r>
+        <w:t>HFILE := check.h</w:t>
+      </w:r>
+    </w:p>
+    <w:p>
+      <w:pPr>
+        <w:pStyle w:val="ListParagraph"/>
+      </w:pPr>
+      <w:r>
+        <w:t>%.o: %.c $(HFILE)</w:t>
+      </w:r>
+    </w:p>
+    <w:p>
+      <w:pPr>
+        <w:pStyle w:val="ListParagraph"/>
+      </w:pPr>
+      <w:r>
+        <w:tab/>
+        <w:t>$(CC)     -c -o $(@) $&lt;</w:t>
+      </w:r>
     </w:p>
     <w:p>
       <w:pPr>

--- a/Linux Learn.docx
+++ b/Linux Learn.docx
@@ -150,6 +150,227 @@
     <w:p>
       <w:pPr>
         <w:pStyle w:val="ListParagraph"/>
+        <w:numPr>
+          <w:ilvl w:val="0"/>
+          <w:numId w:val="2"/>
+        </w:numPr>
+      </w:pPr>
+      <w:r>
+        <w:t>Quá trình biên dịch 1 chương trình C</w:t>
+      </w:r>
+    </w:p>
+    <w:p>
+      <w:pPr>
+        <w:pStyle w:val="ListParagraph"/>
+        <w:numPr>
+          <w:ilvl w:val="0"/>
+          <w:numId w:val="13"/>
+        </w:numPr>
+      </w:pPr>
+      <w:r>
+        <w:t>Giai đoạn 1 : Tiền xử lý</w:t>
+      </w:r>
+    </w:p>
+    <w:p>
+      <w:pPr>
+        <w:pStyle w:val="ListParagraph"/>
+        <w:numPr>
+          <w:ilvl w:val="0"/>
+          <w:numId w:val="14"/>
+        </w:numPr>
+      </w:pPr>
+      <w:r>
+        <w:t>Loại bỏ comment</w:t>
+      </w:r>
+    </w:p>
+    <w:p>
+      <w:pPr>
+        <w:pStyle w:val="ListParagraph"/>
+        <w:numPr>
+          <w:ilvl w:val="0"/>
+          <w:numId w:val="14"/>
+        </w:numPr>
+      </w:pPr>
+      <w:r>
+        <w:t>Mở rông các Macro</w:t>
+      </w:r>
+    </w:p>
+    <w:p>
+      <w:pPr>
+        <w:pStyle w:val="ListParagraph"/>
+        <w:numPr>
+          <w:ilvl w:val="0"/>
+          <w:numId w:val="14"/>
+        </w:numPr>
+      </w:pPr>
+      <w:r>
+        <w:t>Mở rộng các Include File</w:t>
+      </w:r>
+    </w:p>
+    <w:p>
+      <w:pPr>
+        <w:pStyle w:val="ListParagraph"/>
+        <w:numPr>
+          <w:ilvl w:val="0"/>
+          <w:numId w:val="14"/>
+        </w:numPr>
+      </w:pPr>
+      <w:r>
+        <w:t>Biên dịch câu điều kiện</w:t>
+      </w:r>
+    </w:p>
+    <w:p>
+      <w:pPr>
+        <w:pStyle w:val="ListParagraph"/>
+        <w:numPr>
+          <w:ilvl w:val="0"/>
+          <w:numId w:val="14"/>
+        </w:numPr>
+      </w:pPr>
+      <w:r>
+        <w:t>Kết quả thu được là 1 file “.i”</w:t>
+      </w:r>
+    </w:p>
+    <w:p>
+      <w:r>
+        <w:t xml:space="preserve">                  VD : </w:t>
+      </w:r>
+      <w:r>
+        <w:t>gcc -E main.c -o main.i</w:t>
+      </w:r>
+    </w:p>
+    <w:p>
+      <w:pPr>
+        <w:pStyle w:val="ListParagraph"/>
+        <w:numPr>
+          <w:ilvl w:val="0"/>
+          <w:numId w:val="13"/>
+        </w:numPr>
+      </w:pPr>
+      <w:r>
+        <w:t xml:space="preserve">Giai đoạn 2 : dịch ngôn ngữ </w:t>
+      </w:r>
+      <w:r>
+        <w:t>bậc cao sang asm :</w:t>
+      </w:r>
+    </w:p>
+    <w:p>
+      <w:pPr>
+        <w:pStyle w:val="ListParagraph"/>
+        <w:numPr>
+          <w:ilvl w:val="0"/>
+          <w:numId w:val="14"/>
+        </w:numPr>
+      </w:pPr>
+      <w:r>
+        <w:t>Mã nguồn từ file .i sẽ được chuyển thành file .s</w:t>
+      </w:r>
+    </w:p>
+    <w:p>
+      <w:r>
+        <w:t xml:space="preserve">                VD : </w:t>
+      </w:r>
+      <w:r>
+        <w:t>gcc -S main.i -o main.s</w:t>
+      </w:r>
+    </w:p>
+    <w:p>
+      <w:pPr>
+        <w:pStyle w:val="ListParagraph"/>
+        <w:numPr>
+          <w:ilvl w:val="0"/>
+          <w:numId w:val="13"/>
+        </w:numPr>
+      </w:pPr>
+      <w:r>
+        <w:t>Giai đoạn 3: Dịch file .asm sang mã máy ( Assembly):</w:t>
+      </w:r>
+    </w:p>
+    <w:p>
+      <w:pPr>
+        <w:pStyle w:val="ListParagraph"/>
+        <w:numPr>
+          <w:ilvl w:val="0"/>
+          <w:numId w:val="14"/>
+        </w:numPr>
+      </w:pPr>
+      <w:r>
+        <w:t>File .s ở giai đoạn trước được sử dụng tiếp trong giai đoạn này</w:t>
+      </w:r>
+    </w:p>
+    <w:p>
+      <w:pPr>
+        <w:pStyle w:val="ListParagraph"/>
+        <w:numPr>
+          <w:ilvl w:val="0"/>
+          <w:numId w:val="14"/>
+        </w:numPr>
+      </w:pPr>
+      <w:r>
+        <w:t>Thông qua Assembler, output mà chúng ta thu được là file .o</w:t>
+      </w:r>
+    </w:p>
+    <w:p>
+      <w:r>
+        <w:t xml:space="preserve">               VD : </w:t>
+      </w:r>
+      <w:r>
+        <w:t>gcc -c main.s -o main.o</w:t>
+      </w:r>
+    </w:p>
+    <w:p>
+      <w:pPr>
+        <w:pStyle w:val="ListParagraph"/>
+        <w:numPr>
+          <w:ilvl w:val="0"/>
+          <w:numId w:val="13"/>
+        </w:numPr>
+      </w:pPr>
+      <w:r>
+        <w:t>Giai đoạn 4: Giai đoạn Linker</w:t>
+      </w:r>
+    </w:p>
+    <w:p>
+      <w:pPr>
+        <w:pStyle w:val="ListParagraph"/>
+        <w:numPr>
+          <w:ilvl w:val="0"/>
+          <w:numId w:val="14"/>
+        </w:numPr>
+      </w:pPr>
+      <w:r>
+        <w:t>Mỗi file .o thu được ở giai đoạn 3 là 1 phần của chương trình</w:t>
+      </w:r>
+    </w:p>
+    <w:p>
+      <w:pPr>
+        <w:pStyle w:val="ListParagraph"/>
+        <w:numPr>
+          <w:ilvl w:val="0"/>
+          <w:numId w:val="14"/>
+        </w:numPr>
+      </w:pPr>
+      <w:r>
+        <w:t>Ở giai đoạn Linker sẽ liên kết chúng để thu được 1 file thực thi hoàn chỉnh</w:t>
+      </w:r>
+    </w:p>
+    <w:p>
+      <w:r>
+        <w:t xml:space="preserve">              VD : </w:t>
+      </w:r>
+      <w:r>
+        <w:t>gcc -o main main.o</w:t>
+      </w:r>
+    </w:p>
+    <w:p>
+      <w:pPr>
+        <w:pStyle w:val="ListParagraph"/>
+        <w:ind w:left="1440"/>
+      </w:pPr>
+    </w:p>
+    <w:p>
+      <w:pPr>
+        <w:pStyle w:val="ListParagraph"/>
       </w:pPr>
     </w:p>
     <w:p>
@@ -277,10 +498,108 @@
     </w:p>
     <w:p>
       <w:pPr>
+        <w:pStyle w:val="ListParagraph"/>
+      </w:pPr>
+    </w:p>
+    <w:p>
+      <w:pPr>
+        <w:pStyle w:val="ListParagraph"/>
+      </w:pPr>
+    </w:p>
+    <w:p>
+      <w:pPr>
+        <w:pStyle w:val="ListParagraph"/>
+      </w:pPr>
+    </w:p>
+    <w:p>
+      <w:pPr>
+        <w:pStyle w:val="ListParagraph"/>
+      </w:pPr>
+    </w:p>
+    <w:p>
+      <w:pPr>
+        <w:pStyle w:val="ListParagraph"/>
+      </w:pPr>
+    </w:p>
+    <w:p>
+      <w:pPr>
+        <w:pStyle w:val="ListParagraph"/>
+      </w:pPr>
+    </w:p>
+    <w:p>
+      <w:pPr>
+        <w:pStyle w:val="ListParagraph"/>
+      </w:pPr>
+    </w:p>
+    <w:p>
+      <w:pPr>
+        <w:pStyle w:val="ListParagraph"/>
+      </w:pPr>
+    </w:p>
+    <w:p>
+      <w:pPr>
+        <w:pStyle w:val="ListParagraph"/>
+      </w:pPr>
+    </w:p>
+    <w:p>
+      <w:pPr>
+        <w:pStyle w:val="ListParagraph"/>
+      </w:pPr>
+    </w:p>
+    <w:p>
+      <w:pPr>
+        <w:pStyle w:val="ListParagraph"/>
+      </w:pPr>
+    </w:p>
+    <w:p>
+      <w:pPr>
+        <w:pStyle w:val="ListParagraph"/>
+      </w:pPr>
+    </w:p>
+    <w:p>
+      <w:pPr>
+        <w:pStyle w:val="ListParagraph"/>
+      </w:pPr>
+    </w:p>
+    <w:p>
+      <w:pPr>
+        <w:pStyle w:val="ListParagraph"/>
+      </w:pPr>
+    </w:p>
+    <w:p>
+      <w:pPr>
+        <w:pStyle w:val="ListParagraph"/>
+      </w:pPr>
+    </w:p>
+    <w:p>
+      <w:pPr>
+        <w:pStyle w:val="ListParagraph"/>
+      </w:pPr>
+    </w:p>
+    <w:p>
+      <w:pPr>
+        <w:pStyle w:val="ListParagraph"/>
+      </w:pPr>
+    </w:p>
+    <w:p>
+      <w:pPr>
+        <w:pStyle w:val="ListParagraph"/>
+      </w:pPr>
+    </w:p>
+    <w:p>
+      <w:pPr>
+        <w:pStyle w:val="ListParagraph"/>
+      </w:pPr>
+    </w:p>
+    <w:p>
+      <w:pPr>
         <w:pStyle w:val="Title"/>
       </w:pPr>
       <w:r>
         <w:lastRenderedPageBreak/>
+        <w:t xml:space="preserve">          </w:t>
+      </w:r>
+      <w:r>
         <w:t>Bài 1 : Viết File .c trên Linux</w:t>
       </w:r>
       <w:r>
@@ -2951,6 +3270,119 @@
     </w:lvl>
   </w:abstractNum>
   <w:abstractNum w:abstractNumId="6" w15:restartNumberingAfterBreak="0">
+    <w:nsid w:val="40037612"/>
+    <w:multiLevelType w:val="hybridMultilevel"/>
+    <w:tmpl w:val="A4AA8C2E"/>
+    <w:lvl w:ilvl="0" w:tplc="3D706964">
+      <w:start w:val="7"/>
+      <w:numFmt w:val="bullet"/>
+      <w:lvlText w:val="-"/>
+      <w:lvlJc w:val="left"/>
+      <w:pPr>
+        <w:ind w:left="1800" w:hanging="360"/>
+      </w:pPr>
+      <w:rPr>
+        <w:rFonts w:ascii="Times New Roman" w:eastAsiaTheme="minorHAnsi" w:hAnsi="Times New Roman" w:cs="Times New Roman" w:hint="default"/>
+      </w:rPr>
+    </w:lvl>
+    <w:lvl w:ilvl="1" w:tplc="04090003" w:tentative="1">
+      <w:start w:val="1"/>
+      <w:numFmt w:val="bullet"/>
+      <w:lvlText w:val="o"/>
+      <w:lvlJc w:val="left"/>
+      <w:pPr>
+        <w:ind w:left="2520" w:hanging="360"/>
+      </w:pPr>
+      <w:rPr>
+        <w:rFonts w:ascii="Courier New" w:hAnsi="Courier New" w:cs="Courier New" w:hint="default"/>
+      </w:rPr>
+    </w:lvl>
+    <w:lvl w:ilvl="2" w:tplc="04090005" w:tentative="1">
+      <w:start w:val="1"/>
+      <w:numFmt w:val="bullet"/>
+      <w:lvlText w:val=""/>
+      <w:lvlJc w:val="left"/>
+      <w:pPr>
+        <w:ind w:left="3240" w:hanging="360"/>
+      </w:pPr>
+      <w:rPr>
+        <w:rFonts w:ascii="Wingdings" w:hAnsi="Wingdings" w:hint="default"/>
+      </w:rPr>
+    </w:lvl>
+    <w:lvl w:ilvl="3" w:tplc="04090001" w:tentative="1">
+      <w:start w:val="1"/>
+      <w:numFmt w:val="bullet"/>
+      <w:lvlText w:val=""/>
+      <w:lvlJc w:val="left"/>
+      <w:pPr>
+        <w:ind w:left="3960" w:hanging="360"/>
+      </w:pPr>
+      <w:rPr>
+        <w:rFonts w:ascii="Symbol" w:hAnsi="Symbol" w:hint="default"/>
+      </w:rPr>
+    </w:lvl>
+    <w:lvl w:ilvl="4" w:tplc="04090003" w:tentative="1">
+      <w:start w:val="1"/>
+      <w:numFmt w:val="bullet"/>
+      <w:lvlText w:val="o"/>
+      <w:lvlJc w:val="left"/>
+      <w:pPr>
+        <w:ind w:left="4680" w:hanging="360"/>
+      </w:pPr>
+      <w:rPr>
+        <w:rFonts w:ascii="Courier New" w:hAnsi="Courier New" w:cs="Courier New" w:hint="default"/>
+      </w:rPr>
+    </w:lvl>
+    <w:lvl w:ilvl="5" w:tplc="04090005" w:tentative="1">
+      <w:start w:val="1"/>
+      <w:numFmt w:val="bullet"/>
+      <w:lvlText w:val=""/>
+      <w:lvlJc w:val="left"/>
+      <w:pPr>
+        <w:ind w:left="5400" w:hanging="360"/>
+      </w:pPr>
+      <w:rPr>
+        <w:rFonts w:ascii="Wingdings" w:hAnsi="Wingdings" w:hint="default"/>
+      </w:rPr>
+    </w:lvl>
+    <w:lvl w:ilvl="6" w:tplc="04090001" w:tentative="1">
+      <w:start w:val="1"/>
+      <w:numFmt w:val="bullet"/>
+      <w:lvlText w:val=""/>
+      <w:lvlJc w:val="left"/>
+      <w:pPr>
+        <w:ind w:left="6120" w:hanging="360"/>
+      </w:pPr>
+      <w:rPr>
+        <w:rFonts w:ascii="Symbol" w:hAnsi="Symbol" w:hint="default"/>
+      </w:rPr>
+    </w:lvl>
+    <w:lvl w:ilvl="7" w:tplc="04090003" w:tentative="1">
+      <w:start w:val="1"/>
+      <w:numFmt w:val="bullet"/>
+      <w:lvlText w:val="o"/>
+      <w:lvlJc w:val="left"/>
+      <w:pPr>
+        <w:ind w:left="6840" w:hanging="360"/>
+      </w:pPr>
+      <w:rPr>
+        <w:rFonts w:ascii="Courier New" w:hAnsi="Courier New" w:cs="Courier New" w:hint="default"/>
+      </w:rPr>
+    </w:lvl>
+    <w:lvl w:ilvl="8" w:tplc="04090005" w:tentative="1">
+      <w:start w:val="1"/>
+      <w:numFmt w:val="bullet"/>
+      <w:lvlText w:val=""/>
+      <w:lvlJc w:val="left"/>
+      <w:pPr>
+        <w:ind w:left="7560" w:hanging="360"/>
+      </w:pPr>
+      <w:rPr>
+        <w:rFonts w:ascii="Wingdings" w:hAnsi="Wingdings" w:hint="default"/>
+      </w:rPr>
+    </w:lvl>
+  </w:abstractNum>
+  <w:abstractNum w:abstractNumId="7" w15:restartNumberingAfterBreak="0">
     <w:nsid w:val="54D1115A"/>
     <w:multiLevelType w:val="hybridMultilevel"/>
     <w:tmpl w:val="3430815E"/>
@@ -3063,7 +3495,7 @@
       </w:rPr>
     </w:lvl>
   </w:abstractNum>
-  <w:abstractNum w:abstractNumId="7" w15:restartNumberingAfterBreak="0">
+  <w:abstractNum w:abstractNumId="8" w15:restartNumberingAfterBreak="0">
     <w:nsid w:val="56350809"/>
     <w:multiLevelType w:val="hybridMultilevel"/>
     <w:tmpl w:val="F9DE55C4"/>
@@ -3152,7 +3584,120 @@
       </w:pPr>
     </w:lvl>
   </w:abstractNum>
-  <w:abstractNum w:abstractNumId="8" w15:restartNumberingAfterBreak="0">
+  <w:abstractNum w:abstractNumId="9" w15:restartNumberingAfterBreak="0">
+    <w:nsid w:val="58062797"/>
+    <w:multiLevelType w:val="hybridMultilevel"/>
+    <w:tmpl w:val="DC6491C0"/>
+    <w:lvl w:ilvl="0" w:tplc="0409000B">
+      <w:start w:val="1"/>
+      <w:numFmt w:val="bullet"/>
+      <w:lvlText w:val=""/>
+      <w:lvlJc w:val="left"/>
+      <w:pPr>
+        <w:ind w:left="1440" w:hanging="360"/>
+      </w:pPr>
+      <w:rPr>
+        <w:rFonts w:ascii="Wingdings" w:hAnsi="Wingdings" w:hint="default"/>
+      </w:rPr>
+    </w:lvl>
+    <w:lvl w:ilvl="1" w:tplc="04090003" w:tentative="1">
+      <w:start w:val="1"/>
+      <w:numFmt w:val="bullet"/>
+      <w:lvlText w:val="o"/>
+      <w:lvlJc w:val="left"/>
+      <w:pPr>
+        <w:ind w:left="2160" w:hanging="360"/>
+      </w:pPr>
+      <w:rPr>
+        <w:rFonts w:ascii="Courier New" w:hAnsi="Courier New" w:cs="Courier New" w:hint="default"/>
+      </w:rPr>
+    </w:lvl>
+    <w:lvl w:ilvl="2" w:tplc="04090005" w:tentative="1">
+      <w:start w:val="1"/>
+      <w:numFmt w:val="bullet"/>
+      <w:lvlText w:val=""/>
+      <w:lvlJc w:val="left"/>
+      <w:pPr>
+        <w:ind w:left="2880" w:hanging="360"/>
+      </w:pPr>
+      <w:rPr>
+        <w:rFonts w:ascii="Wingdings" w:hAnsi="Wingdings" w:hint="default"/>
+      </w:rPr>
+    </w:lvl>
+    <w:lvl w:ilvl="3" w:tplc="04090001" w:tentative="1">
+      <w:start w:val="1"/>
+      <w:numFmt w:val="bullet"/>
+      <w:lvlText w:val=""/>
+      <w:lvlJc w:val="left"/>
+      <w:pPr>
+        <w:ind w:left="3600" w:hanging="360"/>
+      </w:pPr>
+      <w:rPr>
+        <w:rFonts w:ascii="Symbol" w:hAnsi="Symbol" w:hint="default"/>
+      </w:rPr>
+    </w:lvl>
+    <w:lvl w:ilvl="4" w:tplc="04090003" w:tentative="1">
+      <w:start w:val="1"/>
+      <w:numFmt w:val="bullet"/>
+      <w:lvlText w:val="o"/>
+      <w:lvlJc w:val="left"/>
+      <w:pPr>
+        <w:ind w:left="4320" w:hanging="360"/>
+      </w:pPr>
+      <w:rPr>
+        <w:rFonts w:ascii="Courier New" w:hAnsi="Courier New" w:cs="Courier New" w:hint="default"/>
+      </w:rPr>
+    </w:lvl>
+    <w:lvl w:ilvl="5" w:tplc="04090005" w:tentative="1">
+      <w:start w:val="1"/>
+      <w:numFmt w:val="bullet"/>
+      <w:lvlText w:val=""/>
+      <w:lvlJc w:val="left"/>
+      <w:pPr>
+        <w:ind w:left="5040" w:hanging="360"/>
+      </w:pPr>
+      <w:rPr>
+        <w:rFonts w:ascii="Wingdings" w:hAnsi="Wingdings" w:hint="default"/>
+      </w:rPr>
+    </w:lvl>
+    <w:lvl w:ilvl="6" w:tplc="04090001" w:tentative="1">
+      <w:start w:val="1"/>
+      <w:numFmt w:val="bullet"/>
+      <w:lvlText w:val=""/>
+      <w:lvlJc w:val="left"/>
+      <w:pPr>
+        <w:ind w:left="5760" w:hanging="360"/>
+      </w:pPr>
+      <w:rPr>
+        <w:rFonts w:ascii="Symbol" w:hAnsi="Symbol" w:hint="default"/>
+      </w:rPr>
+    </w:lvl>
+    <w:lvl w:ilvl="7" w:tplc="04090003" w:tentative="1">
+      <w:start w:val="1"/>
+      <w:numFmt w:val="bullet"/>
+      <w:lvlText w:val="o"/>
+      <w:lvlJc w:val="left"/>
+      <w:pPr>
+        <w:ind w:left="6480" w:hanging="360"/>
+      </w:pPr>
+      <w:rPr>
+        <w:rFonts w:ascii="Courier New" w:hAnsi="Courier New" w:cs="Courier New" w:hint="default"/>
+      </w:rPr>
+    </w:lvl>
+    <w:lvl w:ilvl="8" w:tplc="04090005" w:tentative="1">
+      <w:start w:val="1"/>
+      <w:numFmt w:val="bullet"/>
+      <w:lvlText w:val=""/>
+      <w:lvlJc w:val="left"/>
+      <w:pPr>
+        <w:ind w:left="7200" w:hanging="360"/>
+      </w:pPr>
+      <w:rPr>
+        <w:rFonts w:ascii="Wingdings" w:hAnsi="Wingdings" w:hint="default"/>
+      </w:rPr>
+    </w:lvl>
+  </w:abstractNum>
+  <w:abstractNum w:abstractNumId="10" w15:restartNumberingAfterBreak="0">
     <w:nsid w:val="59833A27"/>
     <w:multiLevelType w:val="hybridMultilevel"/>
     <w:tmpl w:val="5200597A"/>
@@ -3241,7 +3786,7 @@
       </w:pPr>
     </w:lvl>
   </w:abstractNum>
-  <w:abstractNum w:abstractNumId="9" w15:restartNumberingAfterBreak="0">
+  <w:abstractNum w:abstractNumId="11" w15:restartNumberingAfterBreak="0">
     <w:nsid w:val="65A12A57"/>
     <w:multiLevelType w:val="hybridMultilevel"/>
     <w:tmpl w:val="2696B8B6"/>
@@ -3354,7 +3899,7 @@
       </w:rPr>
     </w:lvl>
   </w:abstractNum>
-  <w:abstractNum w:abstractNumId="10" w15:restartNumberingAfterBreak="0">
+  <w:abstractNum w:abstractNumId="12" w15:restartNumberingAfterBreak="0">
     <w:nsid w:val="68C4030D"/>
     <w:multiLevelType w:val="hybridMultilevel"/>
     <w:tmpl w:val="A3F8D278"/>
@@ -3467,7 +4012,7 @@
       </w:rPr>
     </w:lvl>
   </w:abstractNum>
-  <w:abstractNum w:abstractNumId="11" w15:restartNumberingAfterBreak="0">
+  <w:abstractNum w:abstractNumId="13" w15:restartNumberingAfterBreak="0">
     <w:nsid w:val="75F50427"/>
     <w:multiLevelType w:val="hybridMultilevel"/>
     <w:tmpl w:val="7A023BF6"/>
@@ -3580,13 +4125,13 @@
     </w:lvl>
   </w:abstractNum>
   <w:num w:numId="1">
-    <w:abstractNumId w:val="11"/>
+    <w:abstractNumId w:val="13"/>
   </w:num>
   <w:num w:numId="2">
-    <w:abstractNumId w:val="7"/>
+    <w:abstractNumId w:val="8"/>
   </w:num>
   <w:num w:numId="3">
-    <w:abstractNumId w:val="8"/>
+    <w:abstractNumId w:val="10"/>
   </w:num>
   <w:num w:numId="4">
     <w:abstractNumId w:val="3"/>
@@ -3601,19 +4146,25 @@
     <w:abstractNumId w:val="5"/>
   </w:num>
   <w:num w:numId="8">
-    <w:abstractNumId w:val="9"/>
+    <w:abstractNumId w:val="11"/>
   </w:num>
   <w:num w:numId="9">
-    <w:abstractNumId w:val="10"/>
+    <w:abstractNumId w:val="12"/>
   </w:num>
   <w:num w:numId="10">
-    <w:abstractNumId w:val="6"/>
+    <w:abstractNumId w:val="7"/>
   </w:num>
   <w:num w:numId="11">
     <w:abstractNumId w:val="2"/>
   </w:num>
   <w:num w:numId="12">
     <w:abstractNumId w:val="4"/>
+  </w:num>
+  <w:num w:numId="13">
+    <w:abstractNumId w:val="9"/>
+  </w:num>
+  <w:num w:numId="14">
+    <w:abstractNumId w:val="6"/>
   </w:num>
 </w:numbering>
 </file>

--- a/Linux Learn.docx
+++ b/Linux Learn.docx
@@ -2625,7 +2625,252 @@
     </w:p>
     <w:p>
       <w:pPr>
-        <w:pStyle w:val="ListParagraph"/>
+        <w:pStyle w:val="Heading1"/>
+        <w:numPr>
+          <w:ilvl w:val="0"/>
+          <w:numId w:val="5"/>
+        </w:numPr>
+      </w:pPr>
+      <w:r>
+        <w:t>Phân chia thư mục trong 1 folder làm việc</w:t>
+      </w:r>
+    </w:p>
+    <w:p>
+      <w:r>
+        <w:t xml:space="preserve">Gồm các folder sau </w:t>
+      </w:r>
+    </w:p>
+    <w:p>
+      <w:pPr>
+        <w:pStyle w:val="ListParagraph"/>
+        <w:numPr>
+          <w:ilvl w:val="0"/>
+          <w:numId w:val="15"/>
+        </w:numPr>
+      </w:pPr>
+      <w:r>
+        <w:t>Bin : chứa file thực thi (màu xanh lục )</w:t>
+      </w:r>
+    </w:p>
+    <w:p>
+      <w:pPr>
+        <w:pStyle w:val="ListParagraph"/>
+        <w:numPr>
+          <w:ilvl w:val="0"/>
+          <w:numId w:val="15"/>
+        </w:numPr>
+      </w:pPr>
+      <w:r>
+        <w:t>Inc : Chứa các file Header</w:t>
+      </w:r>
+    </w:p>
+    <w:p>
+      <w:pPr>
+        <w:pStyle w:val="ListParagraph"/>
+        <w:numPr>
+          <w:ilvl w:val="0"/>
+          <w:numId w:val="15"/>
+        </w:numPr>
+      </w:pPr>
+      <w:r>
+        <w:t>Lib : Gồm StaticLib và ShareLib</w:t>
+      </w:r>
+    </w:p>
+    <w:p>
+      <w:pPr>
+        <w:pStyle w:val="ListParagraph"/>
+        <w:numPr>
+          <w:ilvl w:val="0"/>
+          <w:numId w:val="15"/>
+        </w:numPr>
+      </w:pPr>
+      <w:r>
+        <w:t>Obj: Gồm các File .o</w:t>
+      </w:r>
+    </w:p>
+    <w:p>
+      <w:pPr>
+        <w:pStyle w:val="ListParagraph"/>
+        <w:numPr>
+          <w:ilvl w:val="0"/>
+          <w:numId w:val="15"/>
+        </w:numPr>
+      </w:pPr>
+      <w:r>
+        <w:t>Src : gồm các thư viện .c</w:t>
+      </w:r>
+    </w:p>
+    <w:p>
+      <w:pPr>
+        <w:pStyle w:val="ListParagraph"/>
+        <w:numPr>
+          <w:ilvl w:val="0"/>
+          <w:numId w:val="15"/>
+        </w:numPr>
+      </w:pPr>
+      <w:r>
+        <w:t xml:space="preserve">File main.c </w:t>
+      </w:r>
+    </w:p>
+    <w:p>
+      <w:pPr>
+        <w:pStyle w:val="ListParagraph"/>
+        <w:numPr>
+          <w:ilvl w:val="0"/>
+          <w:numId w:val="15"/>
+        </w:numPr>
+      </w:pPr>
+      <w:r>
+        <w:t>Makefile</w:t>
+      </w:r>
+    </w:p>
+    <w:p>
+      <w:pPr>
+        <w:pStyle w:val="ListParagraph"/>
+        <w:numPr>
+          <w:ilvl w:val="0"/>
+          <w:numId w:val="15"/>
+        </w:numPr>
+      </w:pPr>
+      <w:r>
+        <w:t>Readme.md</w:t>
+      </w:r>
+    </w:p>
+    <w:p>
+      <w:pPr>
+        <w:ind w:left="360"/>
+      </w:pPr>
+      <w:r>
+        <w:t>VD : Ta có chương trình gồm file main.c và hello.c , hello.h</w:t>
+      </w:r>
+    </w:p>
+    <w:p>
+      <w:pPr>
+        <w:pStyle w:val="ListParagraph"/>
+        <w:numPr>
+          <w:ilvl w:val="0"/>
+          <w:numId w:val="16"/>
+        </w:numPr>
+      </w:pPr>
+      <w:r>
+        <w:t xml:space="preserve">Các bước tạo Static Lib và chạy chương trình </w:t>
+      </w:r>
+    </w:p>
+    <w:p>
+      <w:pPr>
+        <w:pStyle w:val="ListParagraph"/>
+        <w:numPr>
+          <w:ilvl w:val="0"/>
+          <w:numId w:val="6"/>
+        </w:numPr>
+      </w:pPr>
+      <w:r>
+        <w:t xml:space="preserve">B1: </w:t>
+      </w:r>
+      <w:r>
+        <w:t xml:space="preserve">Tạo các file .o và nhét nó vào thư mục obj, các câu lệnh sử dụng </w:t>
+      </w:r>
+    </w:p>
+    <w:p>
+      <w:pPr>
+        <w:pStyle w:val="ListParagraph"/>
+        <w:ind w:left="1080"/>
+      </w:pPr>
+      <w:r>
+        <w:t>gcc -c main.c -o obj/main.o -I inc/</w:t>
+      </w:r>
+    </w:p>
+    <w:p>
+      <w:pPr>
+        <w:pStyle w:val="ListParagraph"/>
+        <w:ind w:left="1080"/>
+      </w:pPr>
+      <w:r>
+        <w:t>gcc -c src/hello.c -o obj/hello.o -I inc/</w:t>
+      </w:r>
+    </w:p>
+    <w:p>
+      <w:pPr>
+        <w:pStyle w:val="ListParagraph"/>
+        <w:numPr>
+          <w:ilvl w:val="0"/>
+          <w:numId w:val="6"/>
+        </w:numPr>
+      </w:pPr>
+      <w:r>
+        <w:t xml:space="preserve">B2 : </w:t>
+      </w:r>
+      <w:r>
+        <w:t>Tạo ra static Lib và nhét nó vào thư mục Lib, câu lệnh sử dụng</w:t>
+      </w:r>
+    </w:p>
+    <w:p>
+      <w:pPr>
+        <w:pStyle w:val="ListParagraph"/>
+        <w:ind w:left="1080"/>
+      </w:pPr>
+      <w:r>
+        <w:t>ar rcs lib/static/</w:t>
+      </w:r>
+      <w:r>
+        <w:t>libhello</w:t>
+      </w:r>
+      <w:r>
+        <w:t>.a obj/hello.o</w:t>
+      </w:r>
+    </w:p>
+    <w:p>
+      <w:pPr>
+        <w:pStyle w:val="ListParagraph"/>
+        <w:numPr>
+          <w:ilvl w:val="0"/>
+          <w:numId w:val="6"/>
+        </w:numPr>
+      </w:pPr>
+      <w:r>
+        <w:t>B3 : tạo file thực thi và nhét nó vào trong thư mục bin bằng cách Link các file .o lại với nhau, câu lệnh sử dụng :</w:t>
+      </w:r>
+    </w:p>
+    <w:p>
+      <w:pPr>
+        <w:pStyle w:val="ListParagraph"/>
+        <w:ind w:left="1080"/>
+      </w:pPr>
+      <w:r>
+        <w:t>g</w:t>
+      </w:r>
+      <w:r>
+        <w:t xml:space="preserve">cc obj/main.o -L lib/static -l </w:t>
+      </w:r>
+      <w:r>
+        <w:t>hello</w:t>
+      </w:r>
+      <w:r>
+        <w:t xml:space="preserve"> -o bin/exam</w:t>
+      </w:r>
+    </w:p>
+    <w:p>
+      <w:pPr>
+        <w:pStyle w:val="ListParagraph"/>
+        <w:ind w:left="1080"/>
+      </w:pPr>
+    </w:p>
+    <w:p>
+      <w:pPr>
+        <w:pStyle w:val="ListParagraph"/>
+        <w:ind w:left="1080"/>
+      </w:pPr>
+    </w:p>
+    <w:p>
+      <w:pPr>
+        <w:pStyle w:val="ListParagraph"/>
+        <w:ind w:left="1080"/>
+      </w:pPr>
+    </w:p>
+    <w:p>
+      <w:pPr>
+        <w:pStyle w:val="ListParagraph"/>
+        <w:ind w:left="1080"/>
       </w:pPr>
     </w:p>
     <w:sectPr>
@@ -2755,7 +3000,7 @@
   <w:abstractNum w:abstractNumId="1" w15:restartNumberingAfterBreak="0">
     <w:nsid w:val="0D2B5D48"/>
     <w:multiLevelType w:val="hybridMultilevel"/>
-    <w:tmpl w:val="A48E57AE"/>
+    <w:tmpl w:val="2CDAEC4C"/>
     <w:lvl w:ilvl="0" w:tplc="04090001">
       <w:start w:val="1"/>
       <w:numFmt w:val="bullet"/>
@@ -2979,6 +3224,119 @@
     </w:lvl>
   </w:abstractNum>
   <w:abstractNum w:abstractNumId="3" w15:restartNumberingAfterBreak="0">
+    <w:nsid w:val="174C62EE"/>
+    <w:multiLevelType w:val="hybridMultilevel"/>
+    <w:tmpl w:val="2070CF76"/>
+    <w:lvl w:ilvl="0" w:tplc="C86C5ED2">
+      <w:start w:val="1"/>
+      <w:numFmt w:val="bullet"/>
+      <w:lvlText w:val=""/>
+      <w:lvlJc w:val="left"/>
+      <w:pPr>
+        <w:ind w:left="1440" w:hanging="360"/>
+      </w:pPr>
+      <w:rPr>
+        <w:rFonts w:ascii="Wingdings" w:eastAsiaTheme="minorHAnsi" w:hAnsi="Wingdings" w:cstheme="minorBidi" w:hint="default"/>
+      </w:rPr>
+    </w:lvl>
+    <w:lvl w:ilvl="1" w:tplc="04090003" w:tentative="1">
+      <w:start w:val="1"/>
+      <w:numFmt w:val="bullet"/>
+      <w:lvlText w:val="o"/>
+      <w:lvlJc w:val="left"/>
+      <w:pPr>
+        <w:ind w:left="2160" w:hanging="360"/>
+      </w:pPr>
+      <w:rPr>
+        <w:rFonts w:ascii="Courier New" w:hAnsi="Courier New" w:cs="Courier New" w:hint="default"/>
+      </w:rPr>
+    </w:lvl>
+    <w:lvl w:ilvl="2" w:tplc="04090005" w:tentative="1">
+      <w:start w:val="1"/>
+      <w:numFmt w:val="bullet"/>
+      <w:lvlText w:val=""/>
+      <w:lvlJc w:val="left"/>
+      <w:pPr>
+        <w:ind w:left="2880" w:hanging="360"/>
+      </w:pPr>
+      <w:rPr>
+        <w:rFonts w:ascii="Wingdings" w:hAnsi="Wingdings" w:hint="default"/>
+      </w:rPr>
+    </w:lvl>
+    <w:lvl w:ilvl="3" w:tplc="04090001" w:tentative="1">
+      <w:start w:val="1"/>
+      <w:numFmt w:val="bullet"/>
+      <w:lvlText w:val=""/>
+      <w:lvlJc w:val="left"/>
+      <w:pPr>
+        <w:ind w:left="3600" w:hanging="360"/>
+      </w:pPr>
+      <w:rPr>
+        <w:rFonts w:ascii="Symbol" w:hAnsi="Symbol" w:hint="default"/>
+      </w:rPr>
+    </w:lvl>
+    <w:lvl w:ilvl="4" w:tplc="04090003" w:tentative="1">
+      <w:start w:val="1"/>
+      <w:numFmt w:val="bullet"/>
+      <w:lvlText w:val="o"/>
+      <w:lvlJc w:val="left"/>
+      <w:pPr>
+        <w:ind w:left="4320" w:hanging="360"/>
+      </w:pPr>
+      <w:rPr>
+        <w:rFonts w:ascii="Courier New" w:hAnsi="Courier New" w:cs="Courier New" w:hint="default"/>
+      </w:rPr>
+    </w:lvl>
+    <w:lvl w:ilvl="5" w:tplc="04090005" w:tentative="1">
+      <w:start w:val="1"/>
+      <w:numFmt w:val="bullet"/>
+      <w:lvlText w:val=""/>
+      <w:lvlJc w:val="left"/>
+      <w:pPr>
+        <w:ind w:left="5040" w:hanging="360"/>
+      </w:pPr>
+      <w:rPr>
+        <w:rFonts w:ascii="Wingdings" w:hAnsi="Wingdings" w:hint="default"/>
+      </w:rPr>
+    </w:lvl>
+    <w:lvl w:ilvl="6" w:tplc="04090001" w:tentative="1">
+      <w:start w:val="1"/>
+      <w:numFmt w:val="bullet"/>
+      <w:lvlText w:val=""/>
+      <w:lvlJc w:val="left"/>
+      <w:pPr>
+        <w:ind w:left="5760" w:hanging="360"/>
+      </w:pPr>
+      <w:rPr>
+        <w:rFonts w:ascii="Symbol" w:hAnsi="Symbol" w:hint="default"/>
+      </w:rPr>
+    </w:lvl>
+    <w:lvl w:ilvl="7" w:tplc="04090003" w:tentative="1">
+      <w:start w:val="1"/>
+      <w:numFmt w:val="bullet"/>
+      <w:lvlText w:val="o"/>
+      <w:lvlJc w:val="left"/>
+      <w:pPr>
+        <w:ind w:left="6480" w:hanging="360"/>
+      </w:pPr>
+      <w:rPr>
+        <w:rFonts w:ascii="Courier New" w:hAnsi="Courier New" w:cs="Courier New" w:hint="default"/>
+      </w:rPr>
+    </w:lvl>
+    <w:lvl w:ilvl="8" w:tplc="04090005" w:tentative="1">
+      <w:start w:val="1"/>
+      <w:numFmt w:val="bullet"/>
+      <w:lvlText w:val=""/>
+      <w:lvlJc w:val="left"/>
+      <w:pPr>
+        <w:ind w:left="7200" w:hanging="360"/>
+      </w:pPr>
+      <w:rPr>
+        <w:rFonts w:ascii="Wingdings" w:hAnsi="Wingdings" w:hint="default"/>
+      </w:rPr>
+    </w:lvl>
+  </w:abstractNum>
+  <w:abstractNum w:abstractNumId="4" w15:restartNumberingAfterBreak="0">
     <w:nsid w:val="177358B5"/>
     <w:multiLevelType w:val="hybridMultilevel"/>
     <w:tmpl w:val="A98E5CA2"/>
@@ -3067,7 +3425,7 @@
       </w:pPr>
     </w:lvl>
   </w:abstractNum>
-  <w:abstractNum w:abstractNumId="4" w15:restartNumberingAfterBreak="0">
+  <w:abstractNum w:abstractNumId="5" w15:restartNumberingAfterBreak="0">
     <w:nsid w:val="26E441DA"/>
     <w:multiLevelType w:val="hybridMultilevel"/>
     <w:tmpl w:val="097C191E"/>
@@ -3180,7 +3538,7 @@
       </w:rPr>
     </w:lvl>
   </w:abstractNum>
-  <w:abstractNum w:abstractNumId="5" w15:restartNumberingAfterBreak="0">
+  <w:abstractNum w:abstractNumId="6" w15:restartNumberingAfterBreak="0">
     <w:nsid w:val="30957EF2"/>
     <w:multiLevelType w:val="hybridMultilevel"/>
     <w:tmpl w:val="515CAA80"/>
@@ -3269,7 +3627,7 @@
       </w:pPr>
     </w:lvl>
   </w:abstractNum>
-  <w:abstractNum w:abstractNumId="6" w15:restartNumberingAfterBreak="0">
+  <w:abstractNum w:abstractNumId="7" w15:restartNumberingAfterBreak="0">
     <w:nsid w:val="40037612"/>
     <w:multiLevelType w:val="hybridMultilevel"/>
     <w:tmpl w:val="A4AA8C2E"/>
@@ -3382,7 +3740,7 @@
       </w:rPr>
     </w:lvl>
   </w:abstractNum>
-  <w:abstractNum w:abstractNumId="7" w15:restartNumberingAfterBreak="0">
+  <w:abstractNum w:abstractNumId="8" w15:restartNumberingAfterBreak="0">
     <w:nsid w:val="54D1115A"/>
     <w:multiLevelType w:val="hybridMultilevel"/>
     <w:tmpl w:val="3430815E"/>
@@ -3495,7 +3853,7 @@
       </w:rPr>
     </w:lvl>
   </w:abstractNum>
-  <w:abstractNum w:abstractNumId="8" w15:restartNumberingAfterBreak="0">
+  <w:abstractNum w:abstractNumId="9" w15:restartNumberingAfterBreak="0">
     <w:nsid w:val="56350809"/>
     <w:multiLevelType w:val="hybridMultilevel"/>
     <w:tmpl w:val="F9DE55C4"/>
@@ -3584,7 +3942,7 @@
       </w:pPr>
     </w:lvl>
   </w:abstractNum>
-  <w:abstractNum w:abstractNumId="9" w15:restartNumberingAfterBreak="0">
+  <w:abstractNum w:abstractNumId="10" w15:restartNumberingAfterBreak="0">
     <w:nsid w:val="58062797"/>
     <w:multiLevelType w:val="hybridMultilevel"/>
     <w:tmpl w:val="DC6491C0"/>
@@ -3697,7 +4055,7 @@
       </w:rPr>
     </w:lvl>
   </w:abstractNum>
-  <w:abstractNum w:abstractNumId="10" w15:restartNumberingAfterBreak="0">
+  <w:abstractNum w:abstractNumId="11" w15:restartNumberingAfterBreak="0">
     <w:nsid w:val="59833A27"/>
     <w:multiLevelType w:val="hybridMultilevel"/>
     <w:tmpl w:val="5200597A"/>
@@ -3786,7 +4144,96 @@
       </w:pPr>
     </w:lvl>
   </w:abstractNum>
-  <w:abstractNum w:abstractNumId="11" w15:restartNumberingAfterBreak="0">
+  <w:abstractNum w:abstractNumId="12" w15:restartNumberingAfterBreak="0">
+    <w:nsid w:val="64747920"/>
+    <w:multiLevelType w:val="hybridMultilevel"/>
+    <w:tmpl w:val="33128A34"/>
+    <w:lvl w:ilvl="0" w:tplc="04090019">
+      <w:start w:val="1"/>
+      <w:numFmt w:val="lowerLetter"/>
+      <w:lvlText w:val="%1."/>
+      <w:lvlJc w:val="left"/>
+      <w:pPr>
+        <w:ind w:left="720" w:hanging="360"/>
+      </w:pPr>
+      <w:rPr>
+        <w:rFonts w:hint="default"/>
+      </w:rPr>
+    </w:lvl>
+    <w:lvl w:ilvl="1" w:tplc="04090019" w:tentative="1">
+      <w:start w:val="1"/>
+      <w:numFmt w:val="lowerLetter"/>
+      <w:lvlText w:val="%2."/>
+      <w:lvlJc w:val="left"/>
+      <w:pPr>
+        <w:ind w:left="1440" w:hanging="360"/>
+      </w:pPr>
+    </w:lvl>
+    <w:lvl w:ilvl="2" w:tplc="0409001B" w:tentative="1">
+      <w:start w:val="1"/>
+      <w:numFmt w:val="lowerRoman"/>
+      <w:lvlText w:val="%3."/>
+      <w:lvlJc w:val="right"/>
+      <w:pPr>
+        <w:ind w:left="2160" w:hanging="180"/>
+      </w:pPr>
+    </w:lvl>
+    <w:lvl w:ilvl="3" w:tplc="0409000F" w:tentative="1">
+      <w:start w:val="1"/>
+      <w:numFmt w:val="decimal"/>
+      <w:lvlText w:val="%4."/>
+      <w:lvlJc w:val="left"/>
+      <w:pPr>
+        <w:ind w:left="2880" w:hanging="360"/>
+      </w:pPr>
+    </w:lvl>
+    <w:lvl w:ilvl="4" w:tplc="04090019" w:tentative="1">
+      <w:start w:val="1"/>
+      <w:numFmt w:val="lowerLetter"/>
+      <w:lvlText w:val="%5."/>
+      <w:lvlJc w:val="left"/>
+      <w:pPr>
+        <w:ind w:left="3600" w:hanging="360"/>
+      </w:pPr>
+    </w:lvl>
+    <w:lvl w:ilvl="5" w:tplc="0409001B" w:tentative="1">
+      <w:start w:val="1"/>
+      <w:numFmt w:val="lowerRoman"/>
+      <w:lvlText w:val="%6."/>
+      <w:lvlJc w:val="right"/>
+      <w:pPr>
+        <w:ind w:left="4320" w:hanging="180"/>
+      </w:pPr>
+    </w:lvl>
+    <w:lvl w:ilvl="6" w:tplc="0409000F" w:tentative="1">
+      <w:start w:val="1"/>
+      <w:numFmt w:val="decimal"/>
+      <w:lvlText w:val="%7."/>
+      <w:lvlJc w:val="left"/>
+      <w:pPr>
+        <w:ind w:left="5040" w:hanging="360"/>
+      </w:pPr>
+    </w:lvl>
+    <w:lvl w:ilvl="7" w:tplc="04090019" w:tentative="1">
+      <w:start w:val="1"/>
+      <w:numFmt w:val="lowerLetter"/>
+      <w:lvlText w:val="%8."/>
+      <w:lvlJc w:val="left"/>
+      <w:pPr>
+        <w:ind w:left="5760" w:hanging="360"/>
+      </w:pPr>
+    </w:lvl>
+    <w:lvl w:ilvl="8" w:tplc="0409001B" w:tentative="1">
+      <w:start w:val="1"/>
+      <w:numFmt w:val="lowerRoman"/>
+      <w:lvlText w:val="%9."/>
+      <w:lvlJc w:val="right"/>
+      <w:pPr>
+        <w:ind w:left="6480" w:hanging="180"/>
+      </w:pPr>
+    </w:lvl>
+  </w:abstractNum>
+  <w:abstractNum w:abstractNumId="13" w15:restartNumberingAfterBreak="0">
     <w:nsid w:val="65A12A57"/>
     <w:multiLevelType w:val="hybridMultilevel"/>
     <w:tmpl w:val="2696B8B6"/>
@@ -3899,7 +4346,7 @@
       </w:rPr>
     </w:lvl>
   </w:abstractNum>
-  <w:abstractNum w:abstractNumId="12" w15:restartNumberingAfterBreak="0">
+  <w:abstractNum w:abstractNumId="14" w15:restartNumberingAfterBreak="0">
     <w:nsid w:val="68C4030D"/>
     <w:multiLevelType w:val="hybridMultilevel"/>
     <w:tmpl w:val="A3F8D278"/>
@@ -4012,7 +4459,7 @@
       </w:rPr>
     </w:lvl>
   </w:abstractNum>
-  <w:abstractNum w:abstractNumId="13" w15:restartNumberingAfterBreak="0">
+  <w:abstractNum w:abstractNumId="15" w15:restartNumberingAfterBreak="0">
     <w:nsid w:val="75F50427"/>
     <w:multiLevelType w:val="hybridMultilevel"/>
     <w:tmpl w:val="7A023BF6"/>
@@ -4125,16 +4572,16 @@
     </w:lvl>
   </w:abstractNum>
   <w:num w:numId="1">
-    <w:abstractNumId w:val="13"/>
+    <w:abstractNumId w:val="15"/>
   </w:num>
   <w:num w:numId="2">
-    <w:abstractNumId w:val="8"/>
+    <w:abstractNumId w:val="9"/>
   </w:num>
   <w:num w:numId="3">
-    <w:abstractNumId w:val="10"/>
+    <w:abstractNumId w:val="11"/>
   </w:num>
   <w:num w:numId="4">
-    <w:abstractNumId w:val="3"/>
+    <w:abstractNumId w:val="4"/>
   </w:num>
   <w:num w:numId="5">
     <w:abstractNumId w:val="1"/>
@@ -4143,28 +4590,34 @@
     <w:abstractNumId w:val="0"/>
   </w:num>
   <w:num w:numId="7">
-    <w:abstractNumId w:val="5"/>
+    <w:abstractNumId w:val="6"/>
   </w:num>
   <w:num w:numId="8">
-    <w:abstractNumId w:val="11"/>
+    <w:abstractNumId w:val="13"/>
   </w:num>
   <w:num w:numId="9">
-    <w:abstractNumId w:val="12"/>
+    <w:abstractNumId w:val="14"/>
   </w:num>
   <w:num w:numId="10">
-    <w:abstractNumId w:val="7"/>
+    <w:abstractNumId w:val="8"/>
   </w:num>
   <w:num w:numId="11">
     <w:abstractNumId w:val="2"/>
   </w:num>
   <w:num w:numId="12">
-    <w:abstractNumId w:val="4"/>
+    <w:abstractNumId w:val="5"/>
   </w:num>
   <w:num w:numId="13">
-    <w:abstractNumId w:val="9"/>
+    <w:abstractNumId w:val="10"/>
   </w:num>
   <w:num w:numId="14">
-    <w:abstractNumId w:val="6"/>
+    <w:abstractNumId w:val="7"/>
+  </w:num>
+  <w:num w:numId="15">
+    <w:abstractNumId w:val="12"/>
+  </w:num>
+  <w:num w:numId="16">
+    <w:abstractNumId w:val="3"/>
   </w:num>
 </w:numbering>
 </file>

--- a/Linux Learn.docx
+++ b/Linux Learn.docx
@@ -2873,6 +2873,876 @@
         <w:ind w:left="1080"/>
       </w:pPr>
     </w:p>
+    <w:p>
+      <w:pPr>
+        <w:pStyle w:val="ListParagraph"/>
+        <w:ind w:left="1080"/>
+      </w:pPr>
+    </w:p>
+    <w:p>
+      <w:pPr>
+        <w:pStyle w:val="ListParagraph"/>
+        <w:ind w:left="1080"/>
+      </w:pPr>
+    </w:p>
+    <w:p>
+      <w:pPr>
+        <w:pStyle w:val="ListParagraph"/>
+        <w:ind w:left="1080"/>
+      </w:pPr>
+    </w:p>
+    <w:p>
+      <w:pPr>
+        <w:pStyle w:val="ListParagraph"/>
+        <w:ind w:left="1080"/>
+      </w:pPr>
+    </w:p>
+    <w:p>
+      <w:pPr>
+        <w:pStyle w:val="ListParagraph"/>
+        <w:ind w:left="1080"/>
+      </w:pPr>
+    </w:p>
+    <w:p>
+      <w:pPr>
+        <w:pStyle w:val="ListParagraph"/>
+        <w:ind w:left="1080"/>
+      </w:pPr>
+    </w:p>
+    <w:p>
+      <w:pPr>
+        <w:pStyle w:val="ListParagraph"/>
+        <w:ind w:left="1080"/>
+      </w:pPr>
+    </w:p>
+    <w:p>
+      <w:pPr>
+        <w:pStyle w:val="ListParagraph"/>
+        <w:ind w:left="1080"/>
+      </w:pPr>
+    </w:p>
+    <w:p>
+      <w:pPr>
+        <w:pStyle w:val="Title"/>
+      </w:pPr>
+      <w:r>
+        <w:lastRenderedPageBreak/>
+        <w:t xml:space="preserve">                    File Trong Linux</w:t>
+      </w:r>
+    </w:p>
+    <w:p>
+      <w:pPr>
+        <w:pStyle w:val="Heading1"/>
+        <w:numPr>
+          <w:ilvl w:val="0"/>
+          <w:numId w:val="17"/>
+        </w:numPr>
+      </w:pPr>
+      <w:r>
+        <w:t>Tổng quan</w:t>
+      </w:r>
+    </w:p>
+    <w:p>
+      <w:pPr>
+        <w:pStyle w:val="ListParagraph"/>
+        <w:numPr>
+          <w:ilvl w:val="0"/>
+          <w:numId w:val="6"/>
+        </w:numPr>
+      </w:pPr>
+      <w:r>
+        <w:t>Regular File : Các file thông thường như text file, exe file</w:t>
+      </w:r>
+    </w:p>
+    <w:p>
+      <w:pPr>
+        <w:pStyle w:val="ListParagraph"/>
+        <w:numPr>
+          <w:ilvl w:val="0"/>
+          <w:numId w:val="6"/>
+        </w:numPr>
+      </w:pPr>
+      <w:r>
+        <w:t>Dirẻctories File : file chứa danh sách các file khác</w:t>
+      </w:r>
+    </w:p>
+    <w:p>
+      <w:pPr>
+        <w:pStyle w:val="ListParagraph"/>
+        <w:numPr>
+          <w:ilvl w:val="0"/>
+          <w:numId w:val="6"/>
+        </w:numPr>
+      </w:pPr>
+      <w:r>
+        <w:t>Character Devices File : File đại diện cho các thiết bị không có địa chỉ vùng nhớ</w:t>
+      </w:r>
+    </w:p>
+    <w:p>
+      <w:pPr>
+        <w:pStyle w:val="ListParagraph"/>
+        <w:numPr>
+          <w:ilvl w:val="0"/>
+          <w:numId w:val="6"/>
+        </w:numPr>
+      </w:pPr>
+      <w:r>
+        <w:t xml:space="preserve">Block Device File: </w:t>
+      </w:r>
+      <w:r>
+        <w:t>File đại diện cho các thiết bị có địa chỉ vùng nhớ</w:t>
+      </w:r>
+    </w:p>
+    <w:p>
+      <w:pPr>
+        <w:pStyle w:val="ListParagraph"/>
+        <w:numPr>
+          <w:ilvl w:val="0"/>
+          <w:numId w:val="6"/>
+        </w:numPr>
+      </w:pPr>
+      <w:r>
+        <w:t>Link file : file đại diện cho 1 file khác</w:t>
+      </w:r>
+    </w:p>
+    <w:p>
+      <w:pPr>
+        <w:pStyle w:val="ListParagraph"/>
+        <w:numPr>
+          <w:ilvl w:val="0"/>
+          <w:numId w:val="6"/>
+        </w:numPr>
+      </w:pPr>
+      <w:r>
+        <w:t>Socket file : file đại diện cho 1 socket</w:t>
+      </w:r>
+    </w:p>
+    <w:p>
+      <w:pPr>
+        <w:pStyle w:val="ListParagraph"/>
+        <w:numPr>
+          <w:ilvl w:val="0"/>
+          <w:numId w:val="6"/>
+        </w:numPr>
+      </w:pPr>
+      <w:r>
+        <w:t>Pipe File : file đại diện cho 1 pipe</w:t>
+      </w:r>
+    </w:p>
+    <w:p>
+      <w:pPr>
+        <w:pStyle w:val="ListParagraph"/>
+        <w:numPr>
+          <w:ilvl w:val="0"/>
+          <w:numId w:val="16"/>
+        </w:numPr>
+      </w:pPr>
+      <w:r>
+        <w:t>Để lấy ra thông tin toàn bộ file , ta dùng ls -l</w:t>
+      </w:r>
+    </w:p>
+    <w:p>
+      <w:pPr>
+        <w:pStyle w:val="ListParagraph"/>
+        <w:numPr>
+          <w:ilvl w:val="0"/>
+          <w:numId w:val="5"/>
+        </w:numPr>
+      </w:pPr>
+      <w:r>
+        <w:t>Số hard link của file : số file cùng trỏ đến 1 vùng nhớ ( ta có thể kiểm tra bằng lệnh ls -l)</w:t>
+      </w:r>
+    </w:p>
+    <w:p>
+      <w:pPr>
+        <w:pStyle w:val="ListParagraph"/>
+        <w:numPr>
+          <w:ilvl w:val="0"/>
+          <w:numId w:val="5"/>
+        </w:numPr>
+      </w:pPr>
+      <w:r>
+        <w:t>Loại file và quyền của file ( kiểm tra bằng ls -l)</w:t>
+      </w:r>
+    </w:p>
+    <w:p>
+      <w:pPr>
+        <w:pStyle w:val="ListParagraph"/>
+        <w:numPr>
+          <w:ilvl w:val="0"/>
+          <w:numId w:val="6"/>
+        </w:numPr>
+      </w:pPr>
+      <w:r>
+        <w:t>ở cột ngoài cùng bên trái , nếu là dấu “-“ thì là regular file</w:t>
+      </w:r>
+    </w:p>
+    <w:p>
+      <w:pPr>
+        <w:pStyle w:val="ListParagraph"/>
+        <w:numPr>
+          <w:ilvl w:val="0"/>
+          <w:numId w:val="6"/>
+        </w:numPr>
+      </w:pPr>
+      <w:r>
+        <w:t xml:space="preserve">nếu là chữ “d” thì là Direct file </w:t>
+      </w:r>
+    </w:p>
+    <w:p>
+      <w:pPr>
+        <w:pStyle w:val="ListParagraph"/>
+        <w:numPr>
+          <w:ilvl w:val="0"/>
+          <w:numId w:val="6"/>
+        </w:numPr>
+      </w:pPr>
+      <w:r>
+        <w:t>chứ “b” là Block Device file</w:t>
+      </w:r>
+    </w:p>
+    <w:p>
+      <w:pPr>
+        <w:pStyle w:val="ListParagraph"/>
+        <w:ind w:left="1080"/>
+      </w:pPr>
+      <w:r>
+        <w:t>…</w:t>
+      </w:r>
+    </w:p>
+    <w:p>
+      <w:pPr>
+        <w:pStyle w:val="ListParagraph"/>
+        <w:numPr>
+          <w:ilvl w:val="0"/>
+          <w:numId w:val="12"/>
+        </w:numPr>
+      </w:pPr>
+      <w:r>
+        <w:t>quyền của file</w:t>
+      </w:r>
+    </w:p>
+    <w:p>
+      <w:pPr>
+        <w:pStyle w:val="ListParagraph"/>
+      </w:pPr>
+      <w:r>
+        <w:t>User permission :   r-w-x: 111(7)</w:t>
+      </w:r>
+    </w:p>
+    <w:p>
+      <w:pPr>
+        <w:pStyle w:val="ListParagraph"/>
+      </w:pPr>
+      <w:r>
+        <w:t>Group</w:t>
+      </w:r>
+      <w:r>
+        <w:t xml:space="preserve"> permission</w:t>
+      </w:r>
+      <w:r>
+        <w:t>: r-w-x: 111(7)</w:t>
+      </w:r>
+    </w:p>
+    <w:p>
+      <w:pPr>
+        <w:pStyle w:val="ListParagraph"/>
+      </w:pPr>
+      <w:r>
+        <w:t>Others</w:t>
+      </w:r>
+      <w:r>
+        <w:t xml:space="preserve"> permission</w:t>
+      </w:r>
+      <w:r>
+        <w:t>: r-w-x: 111(7)</w:t>
+      </w:r>
+    </w:p>
+    <w:p>
+      <w:pPr>
+        <w:pStyle w:val="ListParagraph"/>
+        <w:numPr>
+          <w:ilvl w:val="0"/>
+          <w:numId w:val="16"/>
+        </w:numPr>
+      </w:pPr>
+      <w:r>
+        <w:t xml:space="preserve">để sửa quyền của file -&gt; lệnh chmod : </w:t>
+      </w:r>
+    </w:p>
+    <w:p>
+      <w:pPr>
+        <w:pStyle w:val="ListParagraph"/>
+        <w:ind w:left="1440"/>
+      </w:pPr>
+      <w:r>
+        <w:t>VD :  chmod o-r : lấy đi quyền read của Others</w:t>
+      </w:r>
+    </w:p>
+    <w:p>
+      <w:pPr>
+        <w:pStyle w:val="ListParagraph"/>
+        <w:ind w:left="1440"/>
+      </w:pPr>
+      <w:r>
+        <w:t xml:space="preserve">         Chmod u+w : thêm quyền write cho User</w:t>
+      </w:r>
+    </w:p>
+    <w:p>
+      <w:r>
+        <w:t>Để thay đổi User , ta dùng</w:t>
+      </w:r>
+      <w:r>
+        <w:t xml:space="preserve"> : sudo chown ten_user ten_file</w:t>
+      </w:r>
+    </w:p>
+    <w:p>
+      <w:r>
+        <w:t>Để thay đổi Group , ta dùng : sudo chown ten_user:ten_group ten_file</w:t>
+      </w:r>
+      <w:r>
+        <w:t xml:space="preserve">     </w:t>
+      </w:r>
+    </w:p>
+    <w:p>
+      <w:pPr>
+        <w:pStyle w:val="Heading1"/>
+        <w:numPr>
+          <w:ilvl w:val="0"/>
+          <w:numId w:val="17"/>
+        </w:numPr>
+      </w:pPr>
+      <w:r>
+        <w:t>Thao tác với file</w:t>
+      </w:r>
+    </w:p>
+    <w:p>
+      <w:r>
+        <w:t>Các system call cơ bản :</w:t>
+      </w:r>
+    </w:p>
+    <w:p>
+      <w:r>
+        <w:t xml:space="preserve">                                       </w:t>
+      </w:r>
+      <w:r>
+        <w:rPr>
+          <w:noProof/>
+        </w:rPr>
+        <w:drawing>
+          <wp:inline distT="0" distB="0" distL="0" distR="0" wp14:anchorId="40BDA50C" wp14:editId="0299FC36">
+            <wp:extent cx="3020425" cy="2227969"/>
+            <wp:effectExtent l="0" t="0" r="8890" b="1270"/>
+            <wp:docPr id="2" name="Picture 2"/>
+            <wp:cNvGraphicFramePr>
+              <a:graphicFrameLocks xmlns:a="http://schemas.openxmlformats.org/drawingml/2006/main" noChangeAspect="1"/>
+            </wp:cNvGraphicFramePr>
+            <a:graphic xmlns:a="http://schemas.openxmlformats.org/drawingml/2006/main">
+              <a:graphicData uri="http://schemas.openxmlformats.org/drawingml/2006/picture">
+                <pic:pic xmlns:pic="http://schemas.openxmlformats.org/drawingml/2006/picture">
+                  <pic:nvPicPr>
+                    <pic:cNvPr id="1" name=""/>
+                    <pic:cNvPicPr/>
+                  </pic:nvPicPr>
+                  <pic:blipFill>
+                    <a:blip r:embed="rId6"/>
+                    <a:stretch>
+                      <a:fillRect/>
+                    </a:stretch>
+                  </pic:blipFill>
+                  <pic:spPr>
+                    <a:xfrm>
+                      <a:off x="0" y="0"/>
+                      <a:ext cx="3026866" cy="2232720"/>
+                    </a:xfrm>
+                    <a:prstGeom prst="rect">
+                      <a:avLst/>
+                    </a:prstGeom>
+                  </pic:spPr>
+                </pic:pic>
+              </a:graphicData>
+            </a:graphic>
+          </wp:inline>
+        </w:drawing>
+      </w:r>
+    </w:p>
+    <w:p>
+      <w:pPr>
+        <w:pStyle w:val="ListParagraph"/>
+        <w:numPr>
+          <w:ilvl w:val="0"/>
+          <w:numId w:val="18"/>
+        </w:numPr>
+      </w:pPr>
+      <w:r>
+        <w:lastRenderedPageBreak/>
+        <w:t>open :</w:t>
+      </w:r>
+    </w:p>
+    <w:p>
+      <w:pPr>
+        <w:tabs>
+          <w:tab w:val="left" w:pos="916"/>
+          <w:tab w:val="left" w:pos="1832"/>
+          <w:tab w:val="left" w:pos="2748"/>
+          <w:tab w:val="left" w:pos="3664"/>
+          <w:tab w:val="left" w:pos="4580"/>
+          <w:tab w:val="left" w:pos="5496"/>
+          <w:tab w:val="left" w:pos="6412"/>
+          <w:tab w:val="left" w:pos="7328"/>
+          <w:tab w:val="left" w:pos="8244"/>
+          <w:tab w:val="left" w:pos="9160"/>
+          <w:tab w:val="left" w:pos="10076"/>
+          <w:tab w:val="left" w:pos="10992"/>
+          <w:tab w:val="left" w:pos="11908"/>
+          <w:tab w:val="left" w:pos="12824"/>
+          <w:tab w:val="left" w:pos="13740"/>
+          <w:tab w:val="left" w:pos="14656"/>
+        </w:tabs>
+        <w:spacing w:after="0" w:line="240" w:lineRule="auto"/>
+        <w:rPr>
+          <w:rFonts w:ascii="Courier New" w:eastAsia="Times New Roman" w:hAnsi="Courier New" w:cs="Courier New"/>
+          <w:color w:val="181818"/>
+          <w:szCs w:val="24"/>
+        </w:rPr>
+      </w:pPr>
+      <w:r>
+        <w:rPr>
+          <w:rFonts w:ascii="Courier New" w:eastAsia="Times New Roman" w:hAnsi="Courier New" w:cs="Courier New"/>
+          <w:color w:val="181818"/>
+          <w:szCs w:val="24"/>
+        </w:rPr>
+        <w:t xml:space="preserve">       </w:t>
+      </w:r>
+      <w:r>
+        <w:rPr>
+          <w:rFonts w:ascii="Courier New" w:eastAsia="Times New Roman" w:hAnsi="Courier New" w:cs="Courier New"/>
+          <w:b/>
+          <w:bCs/>
+          <w:color w:val="502000"/>
+          <w:szCs w:val="24"/>
+        </w:rPr>
+        <w:t>int open(const char *</w:t>
+      </w:r>
+      <w:r>
+        <w:rPr>
+          <w:rFonts w:ascii="Courier New" w:eastAsia="Times New Roman" w:hAnsi="Courier New" w:cs="Courier New"/>
+          <w:i/>
+          <w:iCs/>
+          <w:color w:val="006000"/>
+          <w:szCs w:val="24"/>
+        </w:rPr>
+        <w:t>pathname</w:t>
+      </w:r>
+      <w:r>
+        <w:rPr>
+          <w:rFonts w:ascii="Courier New" w:eastAsia="Times New Roman" w:hAnsi="Courier New" w:cs="Courier New"/>
+          <w:b/>
+          <w:bCs/>
+          <w:color w:val="502000"/>
+          <w:szCs w:val="24"/>
+        </w:rPr>
+        <w:t xml:space="preserve">, int </w:t>
+      </w:r>
+      <w:r>
+        <w:rPr>
+          <w:rFonts w:ascii="Courier New" w:eastAsia="Times New Roman" w:hAnsi="Courier New" w:cs="Courier New"/>
+          <w:i/>
+          <w:iCs/>
+          <w:color w:val="006000"/>
+          <w:szCs w:val="24"/>
+        </w:rPr>
+        <w:t>flags</w:t>
+      </w:r>
+      <w:r>
+        <w:rPr>
+          <w:rFonts w:ascii="Courier New" w:eastAsia="Times New Roman" w:hAnsi="Courier New" w:cs="Courier New"/>
+          <w:b/>
+          <w:bCs/>
+          <w:color w:val="502000"/>
+          <w:szCs w:val="24"/>
+        </w:rPr>
+        <w:t>);</w:t>
+      </w:r>
+    </w:p>
+    <w:p>
+      <w:pPr>
+        <w:pStyle w:val="ListParagraph"/>
+        <w:tabs>
+          <w:tab w:val="left" w:pos="916"/>
+          <w:tab w:val="left" w:pos="1832"/>
+          <w:tab w:val="left" w:pos="2748"/>
+          <w:tab w:val="left" w:pos="3664"/>
+          <w:tab w:val="left" w:pos="4580"/>
+          <w:tab w:val="left" w:pos="5496"/>
+          <w:tab w:val="left" w:pos="6412"/>
+          <w:tab w:val="left" w:pos="7328"/>
+          <w:tab w:val="left" w:pos="8244"/>
+          <w:tab w:val="left" w:pos="9160"/>
+          <w:tab w:val="left" w:pos="10076"/>
+          <w:tab w:val="left" w:pos="10992"/>
+          <w:tab w:val="left" w:pos="11908"/>
+          <w:tab w:val="left" w:pos="12824"/>
+          <w:tab w:val="left" w:pos="13740"/>
+          <w:tab w:val="left" w:pos="14656"/>
+        </w:tabs>
+        <w:spacing w:after="0" w:line="240" w:lineRule="auto"/>
+        <w:rPr>
+          <w:rFonts w:ascii="Courier New" w:eastAsia="Times New Roman" w:hAnsi="Courier New" w:cs="Courier New"/>
+          <w:b/>
+          <w:bCs/>
+          <w:color w:val="502000"/>
+          <w:szCs w:val="24"/>
+        </w:rPr>
+      </w:pPr>
+      <w:r>
+        <w:rPr>
+          <w:rFonts w:ascii="Courier New" w:eastAsia="Times New Roman" w:hAnsi="Courier New" w:cs="Courier New"/>
+          <w:color w:val="181818"/>
+          <w:szCs w:val="24"/>
+        </w:rPr>
+        <w:t xml:space="preserve">  </w:t>
+      </w:r>
+      <w:r>
+        <w:rPr>
+          <w:rFonts w:ascii="Courier New" w:eastAsia="Times New Roman" w:hAnsi="Courier New" w:cs="Courier New"/>
+          <w:b/>
+          <w:bCs/>
+          <w:color w:val="502000"/>
+          <w:szCs w:val="24"/>
+        </w:rPr>
+        <w:t>int open(const char *</w:t>
+      </w:r>
+      <w:r>
+        <w:rPr>
+          <w:rFonts w:ascii="Courier New" w:eastAsia="Times New Roman" w:hAnsi="Courier New" w:cs="Courier New"/>
+          <w:i/>
+          <w:iCs/>
+          <w:color w:val="006000"/>
+          <w:szCs w:val="24"/>
+        </w:rPr>
+        <w:t>pathname</w:t>
+      </w:r>
+      <w:r>
+        <w:rPr>
+          <w:rFonts w:ascii="Courier New" w:eastAsia="Times New Roman" w:hAnsi="Courier New" w:cs="Courier New"/>
+          <w:b/>
+          <w:bCs/>
+          <w:color w:val="502000"/>
+          <w:szCs w:val="24"/>
+        </w:rPr>
+        <w:t xml:space="preserve">, int </w:t>
+      </w:r>
+      <w:r>
+        <w:rPr>
+          <w:rFonts w:ascii="Courier New" w:eastAsia="Times New Roman" w:hAnsi="Courier New" w:cs="Courier New"/>
+          <w:i/>
+          <w:iCs/>
+          <w:color w:val="006000"/>
+          <w:szCs w:val="24"/>
+        </w:rPr>
+        <w:t>flags</w:t>
+      </w:r>
+      <w:r>
+        <w:rPr>
+          <w:rFonts w:ascii="Courier New" w:eastAsia="Times New Roman" w:hAnsi="Courier New" w:cs="Courier New"/>
+          <w:b/>
+          <w:bCs/>
+          <w:color w:val="502000"/>
+          <w:szCs w:val="24"/>
+        </w:rPr>
+        <w:t xml:space="preserve">, mode_t </w:t>
+      </w:r>
+      <w:r>
+        <w:rPr>
+          <w:rFonts w:ascii="Courier New" w:eastAsia="Times New Roman" w:hAnsi="Courier New" w:cs="Courier New"/>
+          <w:i/>
+          <w:iCs/>
+          <w:color w:val="006000"/>
+          <w:szCs w:val="24"/>
+        </w:rPr>
+        <w:t>mode</w:t>
+      </w:r>
+      <w:r>
+        <w:rPr>
+          <w:rFonts w:ascii="Courier New" w:eastAsia="Times New Roman" w:hAnsi="Courier New" w:cs="Courier New"/>
+          <w:b/>
+          <w:bCs/>
+          <w:color w:val="502000"/>
+          <w:szCs w:val="24"/>
+        </w:rPr>
+        <w:t>);</w:t>
+      </w:r>
+    </w:p>
+    <w:p>
+      <w:pPr>
+        <w:pStyle w:val="ListParagraph"/>
+        <w:tabs>
+          <w:tab w:val="left" w:pos="916"/>
+          <w:tab w:val="left" w:pos="1832"/>
+          <w:tab w:val="left" w:pos="2748"/>
+          <w:tab w:val="left" w:pos="3664"/>
+          <w:tab w:val="left" w:pos="4580"/>
+          <w:tab w:val="left" w:pos="5496"/>
+          <w:tab w:val="left" w:pos="6412"/>
+          <w:tab w:val="left" w:pos="7328"/>
+          <w:tab w:val="left" w:pos="8244"/>
+          <w:tab w:val="left" w:pos="9160"/>
+          <w:tab w:val="left" w:pos="10076"/>
+          <w:tab w:val="left" w:pos="10992"/>
+          <w:tab w:val="left" w:pos="11908"/>
+          <w:tab w:val="left" w:pos="12824"/>
+          <w:tab w:val="left" w:pos="13740"/>
+          <w:tab w:val="left" w:pos="14656"/>
+        </w:tabs>
+        <w:spacing w:after="0" w:line="240" w:lineRule="auto"/>
+        <w:rPr>
+          <w:rFonts w:ascii="Courier New" w:eastAsia="Times New Roman" w:hAnsi="Courier New" w:cs="Courier New"/>
+          <w:b/>
+          <w:bCs/>
+          <w:color w:val="502000"/>
+          <w:szCs w:val="24"/>
+        </w:rPr>
+      </w:pPr>
+    </w:p>
+    <w:p>
+      <w:pPr>
+        <w:pStyle w:val="ListParagraph"/>
+        <w:numPr>
+          <w:ilvl w:val="0"/>
+          <w:numId w:val="6"/>
+        </w:numPr>
+        <w:tabs>
+          <w:tab w:val="left" w:pos="916"/>
+          <w:tab w:val="left" w:pos="1832"/>
+          <w:tab w:val="left" w:pos="2748"/>
+          <w:tab w:val="left" w:pos="3664"/>
+          <w:tab w:val="left" w:pos="4580"/>
+          <w:tab w:val="left" w:pos="5496"/>
+          <w:tab w:val="left" w:pos="6412"/>
+          <w:tab w:val="left" w:pos="7328"/>
+          <w:tab w:val="left" w:pos="8244"/>
+          <w:tab w:val="left" w:pos="9160"/>
+          <w:tab w:val="left" w:pos="10076"/>
+          <w:tab w:val="left" w:pos="10992"/>
+          <w:tab w:val="left" w:pos="11908"/>
+          <w:tab w:val="left" w:pos="12824"/>
+          <w:tab w:val="left" w:pos="13740"/>
+          <w:tab w:val="left" w:pos="14656"/>
+        </w:tabs>
+        <w:spacing w:after="0" w:line="240" w:lineRule="auto"/>
+        <w:rPr>
+          <w:rFonts w:eastAsia="Times New Roman" w:cs="Times New Roman"/>
+          <w:color w:val="181818"/>
+          <w:szCs w:val="24"/>
+        </w:rPr>
+      </w:pPr>
+      <w:r>
+        <w:rPr>
+          <w:rFonts w:eastAsia="Times New Roman" w:cs="Times New Roman"/>
+          <w:color w:val="000000" w:themeColor="text1"/>
+          <w:szCs w:val="24"/>
+        </w:rPr>
+        <w:t>*const char *pathname : tên file cần tạo , VD : test.txt</w:t>
+      </w:r>
+    </w:p>
+    <w:p>
+      <w:pPr>
+        <w:pStyle w:val="ListParagraph"/>
+        <w:numPr>
+          <w:ilvl w:val="0"/>
+          <w:numId w:val="6"/>
+        </w:numPr>
+        <w:tabs>
+          <w:tab w:val="left" w:pos="916"/>
+          <w:tab w:val="left" w:pos="1832"/>
+          <w:tab w:val="left" w:pos="2748"/>
+          <w:tab w:val="left" w:pos="3664"/>
+          <w:tab w:val="left" w:pos="4580"/>
+          <w:tab w:val="left" w:pos="5496"/>
+          <w:tab w:val="left" w:pos="6412"/>
+          <w:tab w:val="left" w:pos="7328"/>
+          <w:tab w:val="left" w:pos="8244"/>
+          <w:tab w:val="left" w:pos="9160"/>
+          <w:tab w:val="left" w:pos="10076"/>
+          <w:tab w:val="left" w:pos="10992"/>
+          <w:tab w:val="left" w:pos="11908"/>
+          <w:tab w:val="left" w:pos="12824"/>
+          <w:tab w:val="left" w:pos="13740"/>
+          <w:tab w:val="left" w:pos="14656"/>
+        </w:tabs>
+        <w:spacing w:after="0" w:line="240" w:lineRule="auto"/>
+        <w:rPr>
+          <w:rFonts w:eastAsia="Times New Roman" w:cs="Times New Roman"/>
+          <w:color w:val="000000" w:themeColor="text1"/>
+          <w:szCs w:val="24"/>
+        </w:rPr>
+      </w:pPr>
+      <w:r>
+        <w:rPr>
+          <w:rFonts w:eastAsia="Times New Roman" w:cs="Times New Roman"/>
+          <w:color w:val="000000" w:themeColor="text1"/>
+          <w:szCs w:val="24"/>
+        </w:rPr>
+        <w:t xml:space="preserve">Flags : các cờ đc quy định trước: </w:t>
+      </w:r>
+    </w:p>
+    <w:p>
+      <w:pPr>
+        <w:pStyle w:val="ListParagraph"/>
+        <w:tabs>
+          <w:tab w:val="left" w:pos="916"/>
+          <w:tab w:val="left" w:pos="1832"/>
+          <w:tab w:val="left" w:pos="2748"/>
+          <w:tab w:val="left" w:pos="3664"/>
+          <w:tab w:val="left" w:pos="4580"/>
+          <w:tab w:val="left" w:pos="5496"/>
+          <w:tab w:val="left" w:pos="6412"/>
+          <w:tab w:val="left" w:pos="7328"/>
+          <w:tab w:val="left" w:pos="8244"/>
+          <w:tab w:val="left" w:pos="9160"/>
+          <w:tab w:val="left" w:pos="10076"/>
+          <w:tab w:val="left" w:pos="10992"/>
+          <w:tab w:val="left" w:pos="11908"/>
+          <w:tab w:val="left" w:pos="12824"/>
+          <w:tab w:val="left" w:pos="13740"/>
+          <w:tab w:val="left" w:pos="14656"/>
+        </w:tabs>
+        <w:spacing w:after="0" w:line="240" w:lineRule="auto"/>
+        <w:ind w:left="1080"/>
+        <w:rPr>
+          <w:rFonts w:eastAsia="Times New Roman" w:cs="Times New Roman"/>
+          <w:color w:val="000000" w:themeColor="text1"/>
+          <w:szCs w:val="24"/>
+        </w:rPr>
+      </w:pPr>
+      <w:r>
+        <w:rPr>
+          <w:rFonts w:eastAsia="Times New Roman" w:cs="Times New Roman"/>
+          <w:color w:val="000000" w:themeColor="text1"/>
+          <w:szCs w:val="24"/>
+        </w:rPr>
+        <w:t xml:space="preserve">VD : </w:t>
+      </w:r>
+      <w:r>
+        <w:rPr>
+          <w:rFonts w:eastAsia="Times New Roman" w:cs="Times New Roman"/>
+          <w:color w:val="000000" w:themeColor="text1"/>
+          <w:szCs w:val="24"/>
+        </w:rPr>
+        <w:t>O_RDONLY, O_WRONLY, or O_RDWR.  These request opening the</w:t>
+      </w:r>
+      <w:r>
+        <w:rPr>
+          <w:rFonts w:eastAsia="Times New Roman" w:cs="Times New Roman"/>
+          <w:color w:val="000000" w:themeColor="text1"/>
+          <w:szCs w:val="24"/>
+        </w:rPr>
+        <w:t xml:space="preserve"> </w:t>
+      </w:r>
+      <w:r>
+        <w:rPr>
+          <w:rFonts w:eastAsia="Times New Roman" w:cs="Times New Roman"/>
+          <w:color w:val="000000" w:themeColor="text1"/>
+          <w:szCs w:val="24"/>
+        </w:rPr>
+        <w:t>file read-only, write-only, or read/write</w:t>
+      </w:r>
+    </w:p>
+    <w:p>
+      <w:pPr>
+        <w:pStyle w:val="ListParagraph"/>
+        <w:numPr>
+          <w:ilvl w:val="0"/>
+          <w:numId w:val="6"/>
+        </w:numPr>
+        <w:tabs>
+          <w:tab w:val="left" w:pos="916"/>
+          <w:tab w:val="left" w:pos="1832"/>
+          <w:tab w:val="left" w:pos="2748"/>
+          <w:tab w:val="left" w:pos="3664"/>
+          <w:tab w:val="left" w:pos="4580"/>
+          <w:tab w:val="left" w:pos="5496"/>
+          <w:tab w:val="left" w:pos="6412"/>
+          <w:tab w:val="left" w:pos="7328"/>
+          <w:tab w:val="left" w:pos="8244"/>
+          <w:tab w:val="left" w:pos="9160"/>
+          <w:tab w:val="left" w:pos="10076"/>
+          <w:tab w:val="left" w:pos="10992"/>
+          <w:tab w:val="left" w:pos="11908"/>
+          <w:tab w:val="left" w:pos="12824"/>
+          <w:tab w:val="left" w:pos="13740"/>
+          <w:tab w:val="left" w:pos="14656"/>
+        </w:tabs>
+        <w:spacing w:after="0" w:line="240" w:lineRule="auto"/>
+        <w:rPr>
+          <w:rFonts w:eastAsia="Times New Roman" w:cs="Times New Roman"/>
+          <w:color w:val="000000" w:themeColor="text1"/>
+          <w:szCs w:val="24"/>
+        </w:rPr>
+      </w:pPr>
+      <w:r>
+        <w:rPr>
+          <w:rFonts w:eastAsia="Times New Roman" w:cs="Times New Roman"/>
+          <w:color w:val="000000" w:themeColor="text1"/>
+          <w:szCs w:val="24"/>
+        </w:rPr>
+        <w:t>O_CREAT : nếu file chưa có sẵn thì tạo ra nó</w:t>
+      </w:r>
+    </w:p>
+    <w:p>
+      <w:pPr>
+        <w:pStyle w:val="ListParagraph"/>
+        <w:numPr>
+          <w:ilvl w:val="0"/>
+          <w:numId w:val="6"/>
+        </w:numPr>
+        <w:tabs>
+          <w:tab w:val="left" w:pos="916"/>
+          <w:tab w:val="left" w:pos="1832"/>
+          <w:tab w:val="left" w:pos="2748"/>
+          <w:tab w:val="left" w:pos="3664"/>
+          <w:tab w:val="left" w:pos="4580"/>
+          <w:tab w:val="left" w:pos="5496"/>
+          <w:tab w:val="left" w:pos="6412"/>
+          <w:tab w:val="left" w:pos="7328"/>
+          <w:tab w:val="left" w:pos="8244"/>
+          <w:tab w:val="left" w:pos="9160"/>
+          <w:tab w:val="left" w:pos="10076"/>
+          <w:tab w:val="left" w:pos="10992"/>
+          <w:tab w:val="left" w:pos="11908"/>
+          <w:tab w:val="left" w:pos="12824"/>
+          <w:tab w:val="left" w:pos="13740"/>
+          <w:tab w:val="left" w:pos="14656"/>
+        </w:tabs>
+        <w:spacing w:after="0" w:line="240" w:lineRule="auto"/>
+        <w:rPr>
+          <w:rFonts w:eastAsia="Times New Roman" w:cs="Times New Roman"/>
+          <w:color w:val="000000" w:themeColor="text1"/>
+          <w:szCs w:val="24"/>
+        </w:rPr>
+      </w:pPr>
+      <w:r>
+        <w:rPr>
+          <w:rFonts w:eastAsia="Times New Roman" w:cs="Times New Roman"/>
+          <w:color w:val="000000" w:themeColor="text1"/>
+          <w:szCs w:val="24"/>
+        </w:rPr>
+        <w:t>Mode : tạo quyền cho file , VD : 0666</w:t>
+      </w:r>
+    </w:p>
+    <w:p>
+      <w:pPr>
+        <w:pStyle w:val="ListParagraph"/>
+      </w:pPr>
+    </w:p>
+    <w:p/>
+    <w:p>
+      <w:pPr>
+        <w:pStyle w:val="ListParagraph"/>
+        <w:ind w:left="1440"/>
+      </w:pPr>
+    </w:p>
     <w:sectPr>
       <w:pgSz w:w="12240" w:h="15840"/>
       <w:pgMar w:top="1134" w:right="851" w:bottom="1134" w:left="1701" w:header="720" w:footer="720" w:gutter="0"/>
@@ -2886,6 +3756,95 @@
 <file path=word/numbering.xml><?xml version="1.0" encoding="utf-8"?>
 <w:numbering xmlns:wpc="http://schemas.microsoft.com/office/word/2010/wordprocessingCanvas" xmlns:cx="http://schemas.microsoft.com/office/drawing/2014/chartex" xmlns:cx1="http://schemas.microsoft.com/office/drawing/2015/9/8/chartex" xmlns:cx2="http://schemas.microsoft.com/office/drawing/2015/10/21/chartex" xmlns:cx3="http://schemas.microsoft.com/office/drawing/2016/5/9/chartex" xmlns:cx4="http://schemas.microsoft.com/office/drawing/2016/5/10/chartex" xmlns:cx5="http://schemas.microsoft.com/office/drawing/2016/5/11/chartex" xmlns:cx6="http://schemas.microsoft.com/office/drawing/2016/5/12/chartex" xmlns:cx7="http://schemas.microsoft.com/office/drawing/2016/5/13/chartex" xmlns:cx8="http://schemas.microsoft.com/office/drawing/2016/5/14/chartex" xmlns:mc="http://schemas.openxmlformats.org/markup-compatibility/2006" xmlns:aink="http://schemas.microsoft.com/office/drawing/2016/ink" xmlns:am3d="http://schemas.microsoft.com/office/drawing/2017/model3d" xmlns:o="urn:schemas-microsoft-com:office:office" xmlns:r="http://schemas.openxmlformats.org/officeDocument/2006/relationships" xmlns:m="http://schemas.openxmlformats.org/officeDocument/2006/math" xmlns:v="urn:schemas-microsoft-com:vml" xmlns:wp14="http://schemas.microsoft.com/office/word/2010/wordprocessingDrawing" xmlns:wp="http://schemas.openxmlformats.org/drawingml/2006/wordprocessingDrawing" xmlns:w10="urn:schemas-microsoft-com:office:word" xmlns:w="http://schemas.openxmlformats.org/wordprocessingml/2006/main" xmlns:w14="http://schemas.microsoft.com/office/word/2010/wordml" xmlns:w15="http://schemas.microsoft.com/office/word/2012/wordml" xmlns:w16cex="http://schemas.microsoft.com/office/word/2018/wordml/cex" xmlns:w16cid="http://schemas.microsoft.com/office/word/2016/wordml/cid" xmlns:w16="http://schemas.microsoft.com/office/word/2018/wordml" xmlns:w16sdtdh="http://schemas.microsoft.com/office/word/2020/wordml/sdtdatahash" xmlns:w16se="http://schemas.microsoft.com/office/word/2015/wordml/symex" xmlns:wpg="http://schemas.microsoft.com/office/word/2010/wordprocessingGroup" xmlns:wpi="http://schemas.microsoft.com/office/word/2010/wordprocessingInk" xmlns:wne="http://schemas.microsoft.com/office/word/2006/wordml" xmlns:wps="http://schemas.microsoft.com/office/word/2010/wordprocessingShape" mc:Ignorable="w14 w15 w16se w16cid w16 w16cex w16sdtdh wp14">
   <w:abstractNum w:abstractNumId="0" w15:restartNumberingAfterBreak="0">
+    <w:nsid w:val="0B50401E"/>
+    <w:multiLevelType w:val="hybridMultilevel"/>
+    <w:tmpl w:val="FF947AFE"/>
+    <w:lvl w:ilvl="0" w:tplc="04090019">
+      <w:start w:val="1"/>
+      <w:numFmt w:val="lowerLetter"/>
+      <w:lvlText w:val="%1."/>
+      <w:lvlJc w:val="left"/>
+      <w:pPr>
+        <w:ind w:left="720" w:hanging="360"/>
+      </w:pPr>
+      <w:rPr>
+        <w:rFonts w:hint="default"/>
+      </w:rPr>
+    </w:lvl>
+    <w:lvl w:ilvl="1" w:tplc="04090019" w:tentative="1">
+      <w:start w:val="1"/>
+      <w:numFmt w:val="lowerLetter"/>
+      <w:lvlText w:val="%2."/>
+      <w:lvlJc w:val="left"/>
+      <w:pPr>
+        <w:ind w:left="1440" w:hanging="360"/>
+      </w:pPr>
+    </w:lvl>
+    <w:lvl w:ilvl="2" w:tplc="0409001B" w:tentative="1">
+      <w:start w:val="1"/>
+      <w:numFmt w:val="lowerRoman"/>
+      <w:lvlText w:val="%3."/>
+      <w:lvlJc w:val="right"/>
+      <w:pPr>
+        <w:ind w:left="2160" w:hanging="180"/>
+      </w:pPr>
+    </w:lvl>
+    <w:lvl w:ilvl="3" w:tplc="0409000F" w:tentative="1">
+      <w:start w:val="1"/>
+      <w:numFmt w:val="decimal"/>
+      <w:lvlText w:val="%4."/>
+      <w:lvlJc w:val="left"/>
+      <w:pPr>
+        <w:ind w:left="2880" w:hanging="360"/>
+      </w:pPr>
+    </w:lvl>
+    <w:lvl w:ilvl="4" w:tplc="04090019" w:tentative="1">
+      <w:start w:val="1"/>
+      <w:numFmt w:val="lowerLetter"/>
+      <w:lvlText w:val="%5."/>
+      <w:lvlJc w:val="left"/>
+      <w:pPr>
+        <w:ind w:left="3600" w:hanging="360"/>
+      </w:pPr>
+    </w:lvl>
+    <w:lvl w:ilvl="5" w:tplc="0409001B" w:tentative="1">
+      <w:start w:val="1"/>
+      <w:numFmt w:val="lowerRoman"/>
+      <w:lvlText w:val="%6."/>
+      <w:lvlJc w:val="right"/>
+      <w:pPr>
+        <w:ind w:left="4320" w:hanging="180"/>
+      </w:pPr>
+    </w:lvl>
+    <w:lvl w:ilvl="6" w:tplc="0409000F" w:tentative="1">
+      <w:start w:val="1"/>
+      <w:numFmt w:val="decimal"/>
+      <w:lvlText w:val="%7."/>
+      <w:lvlJc w:val="left"/>
+      <w:pPr>
+        <w:ind w:left="5040" w:hanging="360"/>
+      </w:pPr>
+    </w:lvl>
+    <w:lvl w:ilvl="7" w:tplc="04090019" w:tentative="1">
+      <w:start w:val="1"/>
+      <w:numFmt w:val="lowerLetter"/>
+      <w:lvlText w:val="%8."/>
+      <w:lvlJc w:val="left"/>
+      <w:pPr>
+        <w:ind w:left="5760" w:hanging="360"/>
+      </w:pPr>
+    </w:lvl>
+    <w:lvl w:ilvl="8" w:tplc="0409001B" w:tentative="1">
+      <w:start w:val="1"/>
+      <w:numFmt w:val="lowerRoman"/>
+      <w:lvlText w:val="%9."/>
+      <w:lvlJc w:val="right"/>
+      <w:pPr>
+        <w:ind w:left="6480" w:hanging="180"/>
+      </w:pPr>
+    </w:lvl>
+  </w:abstractNum>
+  <w:abstractNum w:abstractNumId="1" w15:restartNumberingAfterBreak="0">
     <w:nsid w:val="0B8C20DB"/>
     <w:multiLevelType w:val="hybridMultilevel"/>
     <w:tmpl w:val="0320204C"/>
@@ -2997,10 +3956,10 @@
       </w:rPr>
     </w:lvl>
   </w:abstractNum>
-  <w:abstractNum w:abstractNumId="1" w15:restartNumberingAfterBreak="0">
+  <w:abstractNum w:abstractNumId="2" w15:restartNumberingAfterBreak="0">
     <w:nsid w:val="0D2B5D48"/>
     <w:multiLevelType w:val="hybridMultilevel"/>
-    <w:tmpl w:val="2CDAEC4C"/>
+    <w:tmpl w:val="E05603A6"/>
     <w:lvl w:ilvl="0" w:tplc="04090001">
       <w:start w:val="1"/>
       <w:numFmt w:val="bullet"/>
@@ -3110,7 +4069,7 @@
       </w:rPr>
     </w:lvl>
   </w:abstractNum>
-  <w:abstractNum w:abstractNumId="2" w15:restartNumberingAfterBreak="0">
+  <w:abstractNum w:abstractNumId="3" w15:restartNumberingAfterBreak="0">
     <w:nsid w:val="0F45057A"/>
     <w:multiLevelType w:val="hybridMultilevel"/>
     <w:tmpl w:val="B6323042"/>
@@ -3223,7 +4182,7 @@
       </w:rPr>
     </w:lvl>
   </w:abstractNum>
-  <w:abstractNum w:abstractNumId="3" w15:restartNumberingAfterBreak="0">
+  <w:abstractNum w:abstractNumId="4" w15:restartNumberingAfterBreak="0">
     <w:nsid w:val="174C62EE"/>
     <w:multiLevelType w:val="hybridMultilevel"/>
     <w:tmpl w:val="2070CF76"/>
@@ -3336,7 +4295,7 @@
       </w:rPr>
     </w:lvl>
   </w:abstractNum>
-  <w:abstractNum w:abstractNumId="4" w15:restartNumberingAfterBreak="0">
+  <w:abstractNum w:abstractNumId="5" w15:restartNumberingAfterBreak="0">
     <w:nsid w:val="177358B5"/>
     <w:multiLevelType w:val="hybridMultilevel"/>
     <w:tmpl w:val="A98E5CA2"/>
@@ -3425,10 +4384,10 @@
       </w:pPr>
     </w:lvl>
   </w:abstractNum>
-  <w:abstractNum w:abstractNumId="5" w15:restartNumberingAfterBreak="0">
+  <w:abstractNum w:abstractNumId="6" w15:restartNumberingAfterBreak="0">
     <w:nsid w:val="26E441DA"/>
     <w:multiLevelType w:val="hybridMultilevel"/>
-    <w:tmpl w:val="097C191E"/>
+    <w:tmpl w:val="ACF24F50"/>
     <w:lvl w:ilvl="0" w:tplc="0409000B">
       <w:start w:val="1"/>
       <w:numFmt w:val="bullet"/>
@@ -3538,7 +4497,7 @@
       </w:rPr>
     </w:lvl>
   </w:abstractNum>
-  <w:abstractNum w:abstractNumId="6" w15:restartNumberingAfterBreak="0">
+  <w:abstractNum w:abstractNumId="7" w15:restartNumberingAfterBreak="0">
     <w:nsid w:val="30957EF2"/>
     <w:multiLevelType w:val="hybridMultilevel"/>
     <w:tmpl w:val="515CAA80"/>
@@ -3627,7 +4586,7 @@
       </w:pPr>
     </w:lvl>
   </w:abstractNum>
-  <w:abstractNum w:abstractNumId="7" w15:restartNumberingAfterBreak="0">
+  <w:abstractNum w:abstractNumId="8" w15:restartNumberingAfterBreak="0">
     <w:nsid w:val="40037612"/>
     <w:multiLevelType w:val="hybridMultilevel"/>
     <w:tmpl w:val="A4AA8C2E"/>
@@ -3740,7 +4699,7 @@
       </w:rPr>
     </w:lvl>
   </w:abstractNum>
-  <w:abstractNum w:abstractNumId="8" w15:restartNumberingAfterBreak="0">
+  <w:abstractNum w:abstractNumId="9" w15:restartNumberingAfterBreak="0">
     <w:nsid w:val="54D1115A"/>
     <w:multiLevelType w:val="hybridMultilevel"/>
     <w:tmpl w:val="3430815E"/>
@@ -3853,7 +4812,7 @@
       </w:rPr>
     </w:lvl>
   </w:abstractNum>
-  <w:abstractNum w:abstractNumId="9" w15:restartNumberingAfterBreak="0">
+  <w:abstractNum w:abstractNumId="10" w15:restartNumberingAfterBreak="0">
     <w:nsid w:val="56350809"/>
     <w:multiLevelType w:val="hybridMultilevel"/>
     <w:tmpl w:val="F9DE55C4"/>
@@ -3942,7 +4901,7 @@
       </w:pPr>
     </w:lvl>
   </w:abstractNum>
-  <w:abstractNum w:abstractNumId="10" w15:restartNumberingAfterBreak="0">
+  <w:abstractNum w:abstractNumId="11" w15:restartNumberingAfterBreak="0">
     <w:nsid w:val="58062797"/>
     <w:multiLevelType w:val="hybridMultilevel"/>
     <w:tmpl w:val="DC6491C0"/>
@@ -4055,7 +5014,7 @@
       </w:rPr>
     </w:lvl>
   </w:abstractNum>
-  <w:abstractNum w:abstractNumId="11" w15:restartNumberingAfterBreak="0">
+  <w:abstractNum w:abstractNumId="12" w15:restartNumberingAfterBreak="0">
     <w:nsid w:val="59833A27"/>
     <w:multiLevelType w:val="hybridMultilevel"/>
     <w:tmpl w:val="5200597A"/>
@@ -4144,7 +5103,7 @@
       </w:pPr>
     </w:lvl>
   </w:abstractNum>
-  <w:abstractNum w:abstractNumId="12" w15:restartNumberingAfterBreak="0">
+  <w:abstractNum w:abstractNumId="13" w15:restartNumberingAfterBreak="0">
     <w:nsid w:val="64747920"/>
     <w:multiLevelType w:val="hybridMultilevel"/>
     <w:tmpl w:val="33128A34"/>
@@ -4233,7 +5192,7 @@
       </w:pPr>
     </w:lvl>
   </w:abstractNum>
-  <w:abstractNum w:abstractNumId="13" w15:restartNumberingAfterBreak="0">
+  <w:abstractNum w:abstractNumId="14" w15:restartNumberingAfterBreak="0">
     <w:nsid w:val="65A12A57"/>
     <w:multiLevelType w:val="hybridMultilevel"/>
     <w:tmpl w:val="2696B8B6"/>
@@ -4346,7 +5305,7 @@
       </w:rPr>
     </w:lvl>
   </w:abstractNum>
-  <w:abstractNum w:abstractNumId="14" w15:restartNumberingAfterBreak="0">
+  <w:abstractNum w:abstractNumId="15" w15:restartNumberingAfterBreak="0">
     <w:nsid w:val="68C4030D"/>
     <w:multiLevelType w:val="hybridMultilevel"/>
     <w:tmpl w:val="A3F8D278"/>
@@ -4459,7 +5418,7 @@
       </w:rPr>
     </w:lvl>
   </w:abstractNum>
-  <w:abstractNum w:abstractNumId="15" w15:restartNumberingAfterBreak="0">
+  <w:abstractNum w:abstractNumId="16" w15:restartNumberingAfterBreak="0">
     <w:nsid w:val="75F50427"/>
     <w:multiLevelType w:val="hybridMultilevel"/>
     <w:tmpl w:val="7A023BF6"/>
@@ -4571,53 +5530,148 @@
       </w:rPr>
     </w:lvl>
   </w:abstractNum>
+  <w:abstractNum w:abstractNumId="17" w15:restartNumberingAfterBreak="0">
+    <w:nsid w:val="77C22764"/>
+    <w:multiLevelType w:val="hybridMultilevel"/>
+    <w:tmpl w:val="981E45FE"/>
+    <w:lvl w:ilvl="0" w:tplc="0409000F">
+      <w:start w:val="1"/>
+      <w:numFmt w:val="decimal"/>
+      <w:lvlText w:val="%1."/>
+      <w:lvlJc w:val="left"/>
+      <w:pPr>
+        <w:ind w:left="720" w:hanging="360"/>
+      </w:pPr>
+      <w:rPr>
+        <w:rFonts w:hint="default"/>
+      </w:rPr>
+    </w:lvl>
+    <w:lvl w:ilvl="1" w:tplc="04090019" w:tentative="1">
+      <w:start w:val="1"/>
+      <w:numFmt w:val="lowerLetter"/>
+      <w:lvlText w:val="%2."/>
+      <w:lvlJc w:val="left"/>
+      <w:pPr>
+        <w:ind w:left="1440" w:hanging="360"/>
+      </w:pPr>
+    </w:lvl>
+    <w:lvl w:ilvl="2" w:tplc="0409001B" w:tentative="1">
+      <w:start w:val="1"/>
+      <w:numFmt w:val="lowerRoman"/>
+      <w:lvlText w:val="%3."/>
+      <w:lvlJc w:val="right"/>
+      <w:pPr>
+        <w:ind w:left="2160" w:hanging="180"/>
+      </w:pPr>
+    </w:lvl>
+    <w:lvl w:ilvl="3" w:tplc="0409000F" w:tentative="1">
+      <w:start w:val="1"/>
+      <w:numFmt w:val="decimal"/>
+      <w:lvlText w:val="%4."/>
+      <w:lvlJc w:val="left"/>
+      <w:pPr>
+        <w:ind w:left="2880" w:hanging="360"/>
+      </w:pPr>
+    </w:lvl>
+    <w:lvl w:ilvl="4" w:tplc="04090019" w:tentative="1">
+      <w:start w:val="1"/>
+      <w:numFmt w:val="lowerLetter"/>
+      <w:lvlText w:val="%5."/>
+      <w:lvlJc w:val="left"/>
+      <w:pPr>
+        <w:ind w:left="3600" w:hanging="360"/>
+      </w:pPr>
+    </w:lvl>
+    <w:lvl w:ilvl="5" w:tplc="0409001B" w:tentative="1">
+      <w:start w:val="1"/>
+      <w:numFmt w:val="lowerRoman"/>
+      <w:lvlText w:val="%6."/>
+      <w:lvlJc w:val="right"/>
+      <w:pPr>
+        <w:ind w:left="4320" w:hanging="180"/>
+      </w:pPr>
+    </w:lvl>
+    <w:lvl w:ilvl="6" w:tplc="0409000F" w:tentative="1">
+      <w:start w:val="1"/>
+      <w:numFmt w:val="decimal"/>
+      <w:lvlText w:val="%7."/>
+      <w:lvlJc w:val="left"/>
+      <w:pPr>
+        <w:ind w:left="5040" w:hanging="360"/>
+      </w:pPr>
+    </w:lvl>
+    <w:lvl w:ilvl="7" w:tplc="04090019" w:tentative="1">
+      <w:start w:val="1"/>
+      <w:numFmt w:val="lowerLetter"/>
+      <w:lvlText w:val="%8."/>
+      <w:lvlJc w:val="left"/>
+      <w:pPr>
+        <w:ind w:left="5760" w:hanging="360"/>
+      </w:pPr>
+    </w:lvl>
+    <w:lvl w:ilvl="8" w:tplc="0409001B" w:tentative="1">
+      <w:start w:val="1"/>
+      <w:numFmt w:val="lowerRoman"/>
+      <w:lvlText w:val="%9."/>
+      <w:lvlJc w:val="right"/>
+      <w:pPr>
+        <w:ind w:left="6480" w:hanging="180"/>
+      </w:pPr>
+    </w:lvl>
+  </w:abstractNum>
   <w:num w:numId="1">
+    <w:abstractNumId w:val="16"/>
+  </w:num>
+  <w:num w:numId="2">
+    <w:abstractNumId w:val="10"/>
+  </w:num>
+  <w:num w:numId="3">
+    <w:abstractNumId w:val="12"/>
+  </w:num>
+  <w:num w:numId="4">
+    <w:abstractNumId w:val="5"/>
+  </w:num>
+  <w:num w:numId="5">
+    <w:abstractNumId w:val="2"/>
+  </w:num>
+  <w:num w:numId="6">
+    <w:abstractNumId w:val="1"/>
+  </w:num>
+  <w:num w:numId="7">
+    <w:abstractNumId w:val="7"/>
+  </w:num>
+  <w:num w:numId="8">
+    <w:abstractNumId w:val="14"/>
+  </w:num>
+  <w:num w:numId="9">
     <w:abstractNumId w:val="15"/>
   </w:num>
-  <w:num w:numId="2">
+  <w:num w:numId="10">
     <w:abstractNumId w:val="9"/>
   </w:num>
-  <w:num w:numId="3">
+  <w:num w:numId="11">
+    <w:abstractNumId w:val="3"/>
+  </w:num>
+  <w:num w:numId="12">
+    <w:abstractNumId w:val="6"/>
+  </w:num>
+  <w:num w:numId="13">
     <w:abstractNumId w:val="11"/>
   </w:num>
-  <w:num w:numId="4">
+  <w:num w:numId="14">
+    <w:abstractNumId w:val="8"/>
+  </w:num>
+  <w:num w:numId="15">
+    <w:abstractNumId w:val="13"/>
+  </w:num>
+  <w:num w:numId="16">
     <w:abstractNumId w:val="4"/>
   </w:num>
-  <w:num w:numId="5">
-    <w:abstractNumId w:val="1"/>
+  <w:num w:numId="17">
+    <w:abstractNumId w:val="17"/>
   </w:num>
-  <w:num w:numId="6">
+  <w:num w:numId="18">
     <w:abstractNumId w:val="0"/>
-  </w:num>
-  <w:num w:numId="7">
-    <w:abstractNumId w:val="6"/>
-  </w:num>
-  <w:num w:numId="8">
-    <w:abstractNumId w:val="13"/>
-  </w:num>
-  <w:num w:numId="9">
-    <w:abstractNumId w:val="14"/>
-  </w:num>
-  <w:num w:numId="10">
-    <w:abstractNumId w:val="8"/>
-  </w:num>
-  <w:num w:numId="11">
-    <w:abstractNumId w:val="2"/>
-  </w:num>
-  <w:num w:numId="12">
-    <w:abstractNumId w:val="5"/>
-  </w:num>
-  <w:num w:numId="13">
-    <w:abstractNumId w:val="10"/>
-  </w:num>
-  <w:num w:numId="14">
-    <w:abstractNumId w:val="7"/>
-  </w:num>
-  <w:num w:numId="15">
-    <w:abstractNumId w:val="12"/>
-  </w:num>
-  <w:num w:numId="16">
-    <w:abstractNumId w:val="3"/>
   </w:num>
 </w:numbering>
 </file>
@@ -5127,6 +6181,54 @@
       <w:szCs w:val="32"/>
     </w:rPr>
   </w:style>
+  <w:style w:type="paragraph" w:styleId="HTMLPreformatted">
+    <w:name w:val="HTML Preformatted"/>
+    <w:basedOn w:val="Normal"/>
+    <w:link w:val="HTMLPreformattedChar"/>
+    <w:uiPriority w:val="99"/>
+    <w:semiHidden/>
+    <w:unhideWhenUsed/>
+    <w:rsid w:val="00C80DED"/>
+    <w:pPr>
+      <w:tabs>
+        <w:tab w:val="left" w:pos="916"/>
+        <w:tab w:val="left" w:pos="1832"/>
+        <w:tab w:val="left" w:pos="2748"/>
+        <w:tab w:val="left" w:pos="3664"/>
+        <w:tab w:val="left" w:pos="4580"/>
+        <w:tab w:val="left" w:pos="5496"/>
+        <w:tab w:val="left" w:pos="6412"/>
+        <w:tab w:val="left" w:pos="7328"/>
+        <w:tab w:val="left" w:pos="8244"/>
+        <w:tab w:val="left" w:pos="9160"/>
+        <w:tab w:val="left" w:pos="10076"/>
+        <w:tab w:val="left" w:pos="10992"/>
+        <w:tab w:val="left" w:pos="11908"/>
+        <w:tab w:val="left" w:pos="12824"/>
+        <w:tab w:val="left" w:pos="13740"/>
+        <w:tab w:val="left" w:pos="14656"/>
+      </w:tabs>
+      <w:spacing w:after="0" w:line="240" w:lineRule="auto"/>
+    </w:pPr>
+    <w:rPr>
+      <w:rFonts w:ascii="Courier New" w:eastAsia="Times New Roman" w:hAnsi="Courier New" w:cs="Courier New"/>
+      <w:sz w:val="20"/>
+      <w:szCs w:val="20"/>
+    </w:rPr>
+  </w:style>
+  <w:style w:type="character" w:customStyle="1" w:styleId="HTMLPreformattedChar">
+    <w:name w:val="HTML Preformatted Char"/>
+    <w:basedOn w:val="DefaultParagraphFont"/>
+    <w:link w:val="HTMLPreformatted"/>
+    <w:uiPriority w:val="99"/>
+    <w:semiHidden/>
+    <w:rsid w:val="00C80DED"/>
+    <w:rPr>
+      <w:rFonts w:ascii="Courier New" w:eastAsia="Times New Roman" w:hAnsi="Courier New" w:cs="Courier New"/>
+      <w:sz w:val="20"/>
+      <w:szCs w:val="20"/>
+    </w:rPr>
+  </w:style>
 </w:styles>
 </file>
 

--- a/Linux Learn.docx
+++ b/Linux Learn.docx
@@ -2987,10 +2987,7 @@
         </w:numPr>
       </w:pPr>
       <w:r>
-        <w:t xml:space="preserve">Block Device File: </w:t>
-      </w:r>
-      <w:r>
-        <w:t>File đại diện cho các thiết bị có địa chỉ vùng nhớ</w:t>
+        <w:t>Block Device File: File đại diện cho các thiết bị có địa chỉ vùng nhớ</w:t>
       </w:r>
     </w:p>
     <w:p>
@@ -3135,27 +3132,15 @@
         <w:pStyle w:val="ListParagraph"/>
       </w:pPr>
       <w:r>
-        <w:t>Group</w:t>
-      </w:r>
-      <w:r>
-        <w:t xml:space="preserve"> permission</w:t>
-      </w:r>
-      <w:r>
-        <w:t>: r-w-x: 111(7)</w:t>
-      </w:r>
-    </w:p>
-    <w:p>
-      <w:pPr>
-        <w:pStyle w:val="ListParagraph"/>
-      </w:pPr>
-      <w:r>
-        <w:t>Others</w:t>
-      </w:r>
-      <w:r>
-        <w:t xml:space="preserve"> permission</w:t>
-      </w:r>
-      <w:r>
-        <w:t>: r-w-x: 111(7)</w:t>
+        <w:t>Group permission: r-w-x: 111(7)</w:t>
+      </w:r>
+    </w:p>
+    <w:p>
+      <w:pPr>
+        <w:pStyle w:val="ListParagraph"/>
+      </w:pPr>
+      <w:r>
+        <w:t>Others permission: r-w-x: 111(7)</w:t>
       </w:r>
     </w:p>
     <w:p>
@@ -3730,6 +3715,907 @@
         </w:rPr>
         <w:t>Mode : tạo quyền cho file , VD : 0666</w:t>
       </w:r>
+    </w:p>
+    <w:p>
+      <w:pPr>
+        <w:pStyle w:val="ListParagraph"/>
+        <w:numPr>
+          <w:ilvl w:val="0"/>
+          <w:numId w:val="16"/>
+        </w:numPr>
+        <w:tabs>
+          <w:tab w:val="left" w:pos="916"/>
+          <w:tab w:val="left" w:pos="1832"/>
+          <w:tab w:val="left" w:pos="2748"/>
+          <w:tab w:val="left" w:pos="3664"/>
+          <w:tab w:val="left" w:pos="4580"/>
+          <w:tab w:val="left" w:pos="5496"/>
+          <w:tab w:val="left" w:pos="6412"/>
+          <w:tab w:val="left" w:pos="7328"/>
+          <w:tab w:val="left" w:pos="8244"/>
+          <w:tab w:val="left" w:pos="9160"/>
+          <w:tab w:val="left" w:pos="10076"/>
+          <w:tab w:val="left" w:pos="10992"/>
+          <w:tab w:val="left" w:pos="11908"/>
+          <w:tab w:val="left" w:pos="12824"/>
+          <w:tab w:val="left" w:pos="13740"/>
+          <w:tab w:val="left" w:pos="14656"/>
+        </w:tabs>
+        <w:spacing w:after="0" w:line="240" w:lineRule="auto"/>
+        <w:rPr>
+          <w:rFonts w:eastAsia="Times New Roman" w:cs="Times New Roman"/>
+          <w:color w:val="000000" w:themeColor="text1"/>
+          <w:szCs w:val="24"/>
+        </w:rPr>
+      </w:pPr>
+      <w:r>
+        <w:rPr>
+          <w:rFonts w:eastAsia="Times New Roman" w:cs="Times New Roman"/>
+          <w:color w:val="000000" w:themeColor="text1"/>
+          <w:szCs w:val="24"/>
+        </w:rPr>
+        <w:t>Giá trị trả về của hàm open là 1 File Descriptor</w:t>
+      </w:r>
+    </w:p>
+    <w:p>
+      <w:pPr>
+        <w:pStyle w:val="ListParagraph"/>
+        <w:numPr>
+          <w:ilvl w:val="0"/>
+          <w:numId w:val="18"/>
+        </w:numPr>
+        <w:tabs>
+          <w:tab w:val="left" w:pos="916"/>
+          <w:tab w:val="left" w:pos="1832"/>
+          <w:tab w:val="left" w:pos="2748"/>
+          <w:tab w:val="left" w:pos="3664"/>
+          <w:tab w:val="left" w:pos="4580"/>
+          <w:tab w:val="left" w:pos="5496"/>
+          <w:tab w:val="left" w:pos="6412"/>
+          <w:tab w:val="left" w:pos="7328"/>
+          <w:tab w:val="left" w:pos="8244"/>
+          <w:tab w:val="left" w:pos="9160"/>
+          <w:tab w:val="left" w:pos="10076"/>
+          <w:tab w:val="left" w:pos="10992"/>
+          <w:tab w:val="left" w:pos="11908"/>
+          <w:tab w:val="left" w:pos="12824"/>
+          <w:tab w:val="left" w:pos="13740"/>
+          <w:tab w:val="left" w:pos="14656"/>
+        </w:tabs>
+        <w:spacing w:after="0" w:line="240" w:lineRule="auto"/>
+        <w:rPr>
+          <w:rFonts w:eastAsia="Times New Roman" w:cs="Times New Roman"/>
+          <w:color w:val="000000" w:themeColor="text1"/>
+          <w:szCs w:val="24"/>
+        </w:rPr>
+      </w:pPr>
+      <w:r>
+        <w:rPr>
+          <w:rFonts w:eastAsia="Times New Roman" w:cs="Times New Roman"/>
+          <w:color w:val="000000" w:themeColor="text1"/>
+          <w:szCs w:val="24"/>
+        </w:rPr>
+        <w:t>Write</w:t>
+      </w:r>
+    </w:p>
+    <w:p>
+      <w:pPr>
+        <w:pStyle w:val="HTMLPreformatted"/>
+        <w:ind w:left="720"/>
+        <w:rPr>
+          <w:b/>
+          <w:bCs/>
+          <w:color w:val="502000"/>
+          <w:sz w:val="24"/>
+          <w:szCs w:val="24"/>
+        </w:rPr>
+      </w:pPr>
+      <w:r>
+        <w:rPr>
+          <w:b/>
+          <w:bCs/>
+          <w:color w:val="502000"/>
+          <w:sz w:val="24"/>
+          <w:szCs w:val="24"/>
+        </w:rPr>
+        <w:t xml:space="preserve">ssize_t write(int </w:t>
+      </w:r>
+      <w:r>
+        <w:rPr>
+          <w:i/>
+          <w:iCs/>
+          <w:color w:val="006000"/>
+          <w:sz w:val="24"/>
+          <w:szCs w:val="24"/>
+        </w:rPr>
+        <w:t>fd</w:t>
+      </w:r>
+      <w:r>
+        <w:rPr>
+          <w:b/>
+          <w:bCs/>
+          <w:color w:val="502000"/>
+          <w:sz w:val="24"/>
+          <w:szCs w:val="24"/>
+        </w:rPr>
+        <w:t xml:space="preserve">, const void </w:t>
+      </w:r>
+      <w:r>
+        <w:rPr>
+          <w:i/>
+          <w:iCs/>
+          <w:color w:val="006000"/>
+          <w:sz w:val="24"/>
+          <w:szCs w:val="24"/>
+        </w:rPr>
+        <w:t>buf</w:t>
+      </w:r>
+      <w:r>
+        <w:rPr>
+          <w:b/>
+          <w:bCs/>
+          <w:color w:val="502000"/>
+          <w:sz w:val="24"/>
+          <w:szCs w:val="24"/>
+        </w:rPr>
+        <w:t>[.</w:t>
+      </w:r>
+      <w:r>
+        <w:rPr>
+          <w:i/>
+          <w:iCs/>
+          <w:color w:val="006000"/>
+          <w:sz w:val="24"/>
+          <w:szCs w:val="24"/>
+        </w:rPr>
+        <w:t>count</w:t>
+      </w:r>
+      <w:r>
+        <w:rPr>
+          <w:b/>
+          <w:bCs/>
+          <w:color w:val="502000"/>
+          <w:sz w:val="24"/>
+          <w:szCs w:val="24"/>
+        </w:rPr>
+        <w:t xml:space="preserve">], size_t </w:t>
+      </w:r>
+      <w:r>
+        <w:rPr>
+          <w:i/>
+          <w:iCs/>
+          <w:color w:val="006000"/>
+          <w:sz w:val="24"/>
+          <w:szCs w:val="24"/>
+        </w:rPr>
+        <w:t>count</w:t>
+      </w:r>
+      <w:r>
+        <w:rPr>
+          <w:b/>
+          <w:bCs/>
+          <w:color w:val="502000"/>
+          <w:sz w:val="24"/>
+          <w:szCs w:val="24"/>
+        </w:rPr>
+        <w:t>);</w:t>
+      </w:r>
+    </w:p>
+    <w:p>
+      <w:pPr>
+        <w:pStyle w:val="HTMLPreformatted"/>
+        <w:numPr>
+          <w:ilvl w:val="0"/>
+          <w:numId w:val="6"/>
+        </w:numPr>
+        <w:rPr>
+          <w:color w:val="181818"/>
+          <w:sz w:val="24"/>
+          <w:szCs w:val="24"/>
+        </w:rPr>
+      </w:pPr>
+      <w:r>
+        <w:rPr>
+          <w:b/>
+          <w:bCs/>
+          <w:color w:val="502000"/>
+          <w:sz w:val="24"/>
+          <w:szCs w:val="24"/>
+        </w:rPr>
+        <w:t xml:space="preserve">Fd </w:t>
+      </w:r>
+      <w:r>
+        <w:rPr>
+          <w:rFonts w:ascii="Times New Roman" w:hAnsi="Times New Roman" w:cs="Times New Roman"/>
+          <w:b/>
+          <w:bCs/>
+          <w:color w:val="000000" w:themeColor="text1"/>
+          <w:sz w:val="24"/>
+          <w:szCs w:val="24"/>
+        </w:rPr>
+        <w:t xml:space="preserve">là </w:t>
+      </w:r>
+      <w:r>
+        <w:rPr>
+          <w:rFonts w:ascii="Times New Roman" w:hAnsi="Times New Roman" w:cs="Times New Roman"/>
+          <w:color w:val="000000" w:themeColor="text1"/>
+          <w:sz w:val="24"/>
+          <w:szCs w:val="24"/>
+        </w:rPr>
+        <w:t>giá trị của File Descriptor của file cần ghi</w:t>
+      </w:r>
+    </w:p>
+    <w:p>
+      <w:pPr>
+        <w:pStyle w:val="HTMLPreformatted"/>
+        <w:numPr>
+          <w:ilvl w:val="0"/>
+          <w:numId w:val="6"/>
+        </w:numPr>
+        <w:rPr>
+          <w:color w:val="181818"/>
+          <w:sz w:val="24"/>
+          <w:szCs w:val="24"/>
+        </w:rPr>
+      </w:pPr>
+      <w:r>
+        <w:rPr>
+          <w:b/>
+          <w:bCs/>
+          <w:color w:val="502000"/>
+          <w:sz w:val="24"/>
+          <w:szCs w:val="24"/>
+        </w:rPr>
+        <w:t xml:space="preserve">Buff </w:t>
+      </w:r>
+      <w:r>
+        <w:rPr>
+          <w:rFonts w:ascii="Times New Roman" w:hAnsi="Times New Roman" w:cs="Times New Roman"/>
+          <w:color w:val="000000" w:themeColor="text1"/>
+          <w:sz w:val="24"/>
+          <w:szCs w:val="24"/>
+        </w:rPr>
+        <w:t>là chuỗi cần ghi vào</w:t>
+      </w:r>
+    </w:p>
+    <w:p>
+      <w:pPr>
+        <w:pStyle w:val="HTMLPreformatted"/>
+        <w:numPr>
+          <w:ilvl w:val="0"/>
+          <w:numId w:val="6"/>
+        </w:numPr>
+        <w:rPr>
+          <w:color w:val="181818"/>
+          <w:sz w:val="24"/>
+          <w:szCs w:val="24"/>
+        </w:rPr>
+      </w:pPr>
+      <w:r>
+        <w:rPr>
+          <w:rFonts w:ascii="Times New Roman" w:hAnsi="Times New Roman" w:cs="Times New Roman"/>
+          <w:color w:val="502000"/>
+          <w:sz w:val="24"/>
+          <w:szCs w:val="24"/>
+        </w:rPr>
+        <w:t xml:space="preserve">Count </w:t>
+      </w:r>
+      <w:r>
+        <w:rPr>
+          <w:rFonts w:ascii="Times New Roman" w:hAnsi="Times New Roman" w:cs="Times New Roman"/>
+          <w:color w:val="000000" w:themeColor="text1"/>
+          <w:sz w:val="24"/>
+          <w:szCs w:val="24"/>
+        </w:rPr>
+        <w:t xml:space="preserve">là </w:t>
+      </w:r>
+      <w:r>
+        <w:rPr>
+          <w:rFonts w:ascii="Times New Roman" w:hAnsi="Times New Roman" w:cs="Times New Roman"/>
+          <w:color w:val="000000" w:themeColor="text1"/>
+          <w:sz w:val="24"/>
+          <w:szCs w:val="24"/>
+        </w:rPr>
+        <w:t>kích thước chuỗi ký tự cần ghi vào</w:t>
+      </w:r>
+    </w:p>
+    <w:p>
+      <w:pPr>
+        <w:pStyle w:val="HTMLPreformatted"/>
+        <w:numPr>
+          <w:ilvl w:val="0"/>
+          <w:numId w:val="16"/>
+        </w:numPr>
+        <w:rPr>
+          <w:color w:val="181818"/>
+          <w:sz w:val="24"/>
+          <w:szCs w:val="24"/>
+        </w:rPr>
+      </w:pPr>
+      <w:r>
+        <w:rPr>
+          <w:rFonts w:ascii="Times New Roman" w:hAnsi="Times New Roman" w:cs="Times New Roman"/>
+          <w:color w:val="502000"/>
+          <w:sz w:val="24"/>
+          <w:szCs w:val="24"/>
+        </w:rPr>
+        <w:t xml:space="preserve">Hàm này </w:t>
+      </w:r>
+      <w:r>
+        <w:rPr>
+          <w:rFonts w:ascii="Times New Roman" w:hAnsi="Times New Roman" w:cs="Times New Roman"/>
+          <w:color w:val="000000" w:themeColor="text1"/>
+          <w:sz w:val="24"/>
+          <w:szCs w:val="24"/>
+        </w:rPr>
+        <w:t>trả về kích thước thực tế ghi đc vào file</w:t>
+      </w:r>
+    </w:p>
+    <w:p>
+      <w:pPr>
+        <w:pStyle w:val="HTMLPreformatted"/>
+        <w:numPr>
+          <w:ilvl w:val="0"/>
+          <w:numId w:val="18"/>
+        </w:numPr>
+        <w:rPr>
+          <w:color w:val="181818"/>
+          <w:sz w:val="24"/>
+          <w:szCs w:val="24"/>
+        </w:rPr>
+      </w:pPr>
+      <w:r>
+        <w:rPr>
+          <w:rFonts w:ascii="Times New Roman" w:hAnsi="Times New Roman" w:cs="Times New Roman"/>
+          <w:color w:val="502000"/>
+          <w:sz w:val="24"/>
+          <w:szCs w:val="24"/>
+        </w:rPr>
+        <w:t>Read</w:t>
+      </w:r>
+    </w:p>
+    <w:p>
+      <w:pPr>
+        <w:pStyle w:val="HTMLPreformatted"/>
+        <w:ind w:left="360"/>
+        <w:rPr>
+          <w:rFonts w:ascii="Times New Roman" w:hAnsi="Times New Roman" w:cs="Times New Roman"/>
+          <w:color w:val="502000"/>
+          <w:sz w:val="24"/>
+          <w:szCs w:val="24"/>
+        </w:rPr>
+      </w:pPr>
+    </w:p>
+    <w:p>
+      <w:pPr>
+        <w:pStyle w:val="HTMLPreformatted"/>
+        <w:ind w:left="360"/>
+        <w:rPr>
+          <w:rFonts w:ascii="Times New Roman" w:hAnsi="Times New Roman" w:cs="Times New Roman"/>
+          <w:color w:val="502000"/>
+          <w:sz w:val="24"/>
+          <w:szCs w:val="24"/>
+        </w:rPr>
+      </w:pPr>
+    </w:p>
+    <w:p>
+      <w:pPr>
+        <w:pStyle w:val="HTMLPreformatted"/>
+        <w:numPr>
+          <w:ilvl w:val="0"/>
+          <w:numId w:val="18"/>
+        </w:numPr>
+        <w:rPr>
+          <w:color w:val="000000" w:themeColor="text1"/>
+          <w:sz w:val="24"/>
+          <w:szCs w:val="24"/>
+        </w:rPr>
+      </w:pPr>
+      <w:r>
+        <w:rPr>
+          <w:rFonts w:ascii="Times New Roman" w:hAnsi="Times New Roman" w:cs="Times New Roman"/>
+          <w:color w:val="000000" w:themeColor="text1"/>
+          <w:sz w:val="24"/>
+          <w:szCs w:val="24"/>
+        </w:rPr>
+        <w:t xml:space="preserve">Lseek </w:t>
+      </w:r>
+      <w:r>
+        <w:rPr>
+          <w:rFonts w:ascii="Times New Roman" w:hAnsi="Times New Roman" w:cs="Times New Roman"/>
+          <w:color w:val="000000" w:themeColor="text1"/>
+          <w:sz w:val="24"/>
+          <w:szCs w:val="24"/>
+        </w:rPr>
+        <w:t>: di chuyen con tro file</w:t>
+      </w:r>
+    </w:p>
+    <w:p>
+      <w:pPr>
+        <w:pStyle w:val="HTMLPreformatted"/>
+        <w:ind w:left="360"/>
+        <w:rPr>
+          <w:b/>
+          <w:bCs/>
+          <w:color w:val="502000"/>
+          <w:sz w:val="24"/>
+          <w:szCs w:val="24"/>
+        </w:rPr>
+      </w:pPr>
+      <w:r>
+        <w:rPr>
+          <w:b/>
+          <w:bCs/>
+          <w:color w:val="502000"/>
+          <w:sz w:val="24"/>
+          <w:szCs w:val="24"/>
+        </w:rPr>
+        <w:t xml:space="preserve">     </w:t>
+      </w:r>
+      <w:r>
+        <w:rPr>
+          <w:b/>
+          <w:bCs/>
+          <w:color w:val="502000"/>
+          <w:sz w:val="24"/>
+          <w:szCs w:val="24"/>
+        </w:rPr>
+        <w:t xml:space="preserve">off_t lseek(int </w:t>
+      </w:r>
+      <w:r>
+        <w:rPr>
+          <w:i/>
+          <w:iCs/>
+          <w:color w:val="006000"/>
+          <w:sz w:val="24"/>
+          <w:szCs w:val="24"/>
+        </w:rPr>
+        <w:t>fd</w:t>
+      </w:r>
+      <w:r>
+        <w:rPr>
+          <w:b/>
+          <w:bCs/>
+          <w:color w:val="502000"/>
+          <w:sz w:val="24"/>
+          <w:szCs w:val="24"/>
+        </w:rPr>
+        <w:t xml:space="preserve">, off_t </w:t>
+      </w:r>
+      <w:r>
+        <w:rPr>
+          <w:i/>
+          <w:iCs/>
+          <w:color w:val="006000"/>
+          <w:sz w:val="24"/>
+          <w:szCs w:val="24"/>
+        </w:rPr>
+        <w:t>offset</w:t>
+      </w:r>
+      <w:r>
+        <w:rPr>
+          <w:b/>
+          <w:bCs/>
+          <w:color w:val="502000"/>
+          <w:sz w:val="24"/>
+          <w:szCs w:val="24"/>
+        </w:rPr>
+        <w:t xml:space="preserve">, int </w:t>
+      </w:r>
+      <w:r>
+        <w:rPr>
+          <w:i/>
+          <w:iCs/>
+          <w:color w:val="006000"/>
+          <w:sz w:val="24"/>
+          <w:szCs w:val="24"/>
+        </w:rPr>
+        <w:t>whence</w:t>
+      </w:r>
+      <w:r>
+        <w:rPr>
+          <w:b/>
+          <w:bCs/>
+          <w:color w:val="502000"/>
+          <w:sz w:val="24"/>
+          <w:szCs w:val="24"/>
+        </w:rPr>
+        <w:t>);</w:t>
+      </w:r>
+    </w:p>
+    <w:p>
+      <w:pPr>
+        <w:pStyle w:val="HTMLPreformatted"/>
+        <w:numPr>
+          <w:ilvl w:val="0"/>
+          <w:numId w:val="6"/>
+        </w:numPr>
+        <w:rPr>
+          <w:rFonts w:ascii="Times New Roman" w:hAnsi="Times New Roman" w:cs="Times New Roman"/>
+          <w:color w:val="181818"/>
+          <w:sz w:val="24"/>
+          <w:szCs w:val="24"/>
+        </w:rPr>
+      </w:pPr>
+      <w:r>
+        <w:rPr>
+          <w:rFonts w:ascii="Times New Roman" w:hAnsi="Times New Roman" w:cs="Times New Roman"/>
+          <w:color w:val="502000"/>
+          <w:sz w:val="24"/>
+          <w:szCs w:val="24"/>
+        </w:rPr>
+        <w:t>Fd : ….</w:t>
+      </w:r>
+    </w:p>
+    <w:p>
+      <w:pPr>
+        <w:pStyle w:val="HTMLPreformatted"/>
+        <w:numPr>
+          <w:ilvl w:val="0"/>
+          <w:numId w:val="6"/>
+        </w:numPr>
+        <w:rPr>
+          <w:rFonts w:ascii="Times New Roman" w:hAnsi="Times New Roman" w:cs="Times New Roman"/>
+          <w:color w:val="181818"/>
+          <w:sz w:val="24"/>
+          <w:szCs w:val="24"/>
+        </w:rPr>
+      </w:pPr>
+      <w:r>
+        <w:rPr>
+          <w:rFonts w:ascii="Times New Roman" w:hAnsi="Times New Roman" w:cs="Times New Roman"/>
+          <w:color w:val="502000"/>
+          <w:sz w:val="24"/>
+          <w:szCs w:val="24"/>
+        </w:rPr>
+        <w:t xml:space="preserve">Offset : </w:t>
+      </w:r>
+      <w:r>
+        <w:rPr>
+          <w:rFonts w:ascii="Times New Roman" w:hAnsi="Times New Roman" w:cs="Times New Roman"/>
+          <w:color w:val="502000"/>
+          <w:sz w:val="24"/>
+          <w:szCs w:val="24"/>
+        </w:rPr>
+        <w:t>Giá trị bù</w:t>
+      </w:r>
+      <w:r>
+        <w:rPr>
+          <w:rFonts w:ascii="Times New Roman" w:hAnsi="Times New Roman" w:cs="Times New Roman"/>
+          <w:color w:val="000000" w:themeColor="text1"/>
+          <w:sz w:val="24"/>
+          <w:szCs w:val="24"/>
+        </w:rPr>
+        <w:t xml:space="preserve"> vào, nếu offset bằng 2 thì con trỏ file sẽ ở vị trí 2 </w:t>
+      </w:r>
+    </w:p>
+    <w:p>
+      <w:pPr>
+        <w:pStyle w:val="HTMLPreformatted"/>
+        <w:numPr>
+          <w:ilvl w:val="0"/>
+          <w:numId w:val="6"/>
+        </w:numPr>
+        <w:rPr>
+          <w:rFonts w:ascii="Times New Roman" w:hAnsi="Times New Roman" w:cs="Times New Roman"/>
+          <w:color w:val="181818"/>
+          <w:sz w:val="24"/>
+          <w:szCs w:val="24"/>
+        </w:rPr>
+      </w:pPr>
+      <w:r>
+        <w:rPr>
+          <w:rFonts w:ascii="Times New Roman" w:hAnsi="Times New Roman" w:cs="Times New Roman"/>
+          <w:color w:val="502000"/>
+          <w:sz w:val="24"/>
+          <w:szCs w:val="24"/>
+        </w:rPr>
+        <w:t xml:space="preserve">Whence : </w:t>
+      </w:r>
+    </w:p>
+    <w:p>
+      <w:pPr>
+        <w:pStyle w:val="HTMLPreformatted"/>
+        <w:ind w:left="1080"/>
+        <w:rPr>
+          <w:rFonts w:ascii="Times New Roman" w:hAnsi="Times New Roman" w:cs="Times New Roman"/>
+          <w:color w:val="181818"/>
+          <w:sz w:val="24"/>
+          <w:szCs w:val="24"/>
+        </w:rPr>
+      </w:pPr>
+    </w:p>
+    <w:p>
+      <w:pPr>
+        <w:pStyle w:val="HTMLPreformatted"/>
+        <w:ind w:left="1080"/>
+        <w:rPr>
+          <w:rFonts w:ascii="Times New Roman" w:hAnsi="Times New Roman" w:cs="Times New Roman"/>
+          <w:color w:val="181818"/>
+          <w:sz w:val="24"/>
+          <w:szCs w:val="24"/>
+        </w:rPr>
+      </w:pPr>
+      <w:r>
+        <w:rPr>
+          <w:rFonts w:ascii="Times New Roman" w:hAnsi="Times New Roman" w:cs="Times New Roman"/>
+          <w:color w:val="181818"/>
+          <w:sz w:val="24"/>
+          <w:szCs w:val="24"/>
+        </w:rPr>
+        <w:t xml:space="preserve">       SEEK_SET</w:t>
+      </w:r>
+    </w:p>
+    <w:p>
+      <w:pPr>
+        <w:pStyle w:val="HTMLPreformatted"/>
+        <w:ind w:left="1080"/>
+        <w:rPr>
+          <w:rFonts w:ascii="Times New Roman" w:hAnsi="Times New Roman" w:cs="Times New Roman"/>
+          <w:color w:val="181818"/>
+          <w:sz w:val="24"/>
+          <w:szCs w:val="24"/>
+        </w:rPr>
+      </w:pPr>
+      <w:r>
+        <w:rPr>
+          <w:rFonts w:ascii="Times New Roman" w:hAnsi="Times New Roman" w:cs="Times New Roman"/>
+          <w:color w:val="181818"/>
+          <w:sz w:val="24"/>
+          <w:szCs w:val="24"/>
+        </w:rPr>
+        <w:t xml:space="preserve">              </w:t>
+      </w:r>
+      <w:r>
+        <w:rPr>
+          <w:rFonts w:ascii="Times New Roman" w:hAnsi="Times New Roman" w:cs="Times New Roman"/>
+          <w:color w:val="181818"/>
+          <w:sz w:val="24"/>
+          <w:szCs w:val="24"/>
+        </w:rPr>
+        <w:t>Offset tính từ đầu bên trái</w:t>
+      </w:r>
+    </w:p>
+    <w:p>
+      <w:pPr>
+        <w:pStyle w:val="HTMLPreformatted"/>
+        <w:ind w:left="1080"/>
+        <w:rPr>
+          <w:rFonts w:ascii="Times New Roman" w:hAnsi="Times New Roman" w:cs="Times New Roman"/>
+          <w:color w:val="181818"/>
+          <w:sz w:val="24"/>
+          <w:szCs w:val="24"/>
+        </w:rPr>
+      </w:pPr>
+    </w:p>
+    <w:p>
+      <w:pPr>
+        <w:pStyle w:val="HTMLPreformatted"/>
+        <w:ind w:left="1080"/>
+        <w:rPr>
+          <w:rFonts w:ascii="Times New Roman" w:hAnsi="Times New Roman" w:cs="Times New Roman"/>
+          <w:color w:val="181818"/>
+          <w:sz w:val="24"/>
+          <w:szCs w:val="24"/>
+        </w:rPr>
+      </w:pPr>
+      <w:r>
+        <w:rPr>
+          <w:rFonts w:ascii="Times New Roman" w:hAnsi="Times New Roman" w:cs="Times New Roman"/>
+          <w:color w:val="181818"/>
+          <w:sz w:val="24"/>
+          <w:szCs w:val="24"/>
+        </w:rPr>
+        <w:t xml:space="preserve">       SEEK_CUR</w:t>
+      </w:r>
+    </w:p>
+    <w:p>
+      <w:pPr>
+        <w:pStyle w:val="HTMLPreformatted"/>
+        <w:ind w:left="1080"/>
+        <w:rPr>
+          <w:rFonts w:ascii="Times New Roman" w:hAnsi="Times New Roman" w:cs="Times New Roman"/>
+          <w:color w:val="181818"/>
+          <w:sz w:val="24"/>
+          <w:szCs w:val="24"/>
+        </w:rPr>
+      </w:pPr>
+      <w:r>
+        <w:rPr>
+          <w:rFonts w:ascii="Times New Roman" w:hAnsi="Times New Roman" w:cs="Times New Roman"/>
+          <w:color w:val="181818"/>
+          <w:sz w:val="24"/>
+          <w:szCs w:val="24"/>
+        </w:rPr>
+        <w:t xml:space="preserve">              </w:t>
+      </w:r>
+      <w:r>
+        <w:rPr>
+          <w:rFonts w:ascii="Times New Roman" w:hAnsi="Times New Roman" w:cs="Times New Roman"/>
+          <w:color w:val="181818"/>
+          <w:sz w:val="24"/>
+          <w:szCs w:val="24"/>
+        </w:rPr>
+        <w:t>Offset tính từ vị trí hiện tại</w:t>
+      </w:r>
+    </w:p>
+    <w:p>
+      <w:pPr>
+        <w:pStyle w:val="HTMLPreformatted"/>
+        <w:ind w:left="1080"/>
+        <w:rPr>
+          <w:rFonts w:ascii="Times New Roman" w:hAnsi="Times New Roman" w:cs="Times New Roman"/>
+          <w:color w:val="181818"/>
+          <w:sz w:val="24"/>
+          <w:szCs w:val="24"/>
+        </w:rPr>
+      </w:pPr>
+    </w:p>
+    <w:p>
+      <w:pPr>
+        <w:pStyle w:val="HTMLPreformatted"/>
+        <w:ind w:left="1080"/>
+        <w:rPr>
+          <w:rFonts w:ascii="Times New Roman" w:hAnsi="Times New Roman" w:cs="Times New Roman"/>
+          <w:color w:val="181818"/>
+          <w:sz w:val="24"/>
+          <w:szCs w:val="24"/>
+        </w:rPr>
+      </w:pPr>
+      <w:r>
+        <w:rPr>
+          <w:rFonts w:ascii="Times New Roman" w:hAnsi="Times New Roman" w:cs="Times New Roman"/>
+          <w:color w:val="181818"/>
+          <w:sz w:val="24"/>
+          <w:szCs w:val="24"/>
+        </w:rPr>
+        <w:t xml:space="preserve">       SEEK_END</w:t>
+      </w:r>
+    </w:p>
+    <w:p>
+      <w:pPr>
+        <w:pStyle w:val="HTMLPreformatted"/>
+        <w:ind w:left="1080"/>
+        <w:rPr>
+          <w:rFonts w:ascii="Times New Roman" w:hAnsi="Times New Roman" w:cs="Times New Roman"/>
+          <w:color w:val="181818"/>
+          <w:sz w:val="24"/>
+          <w:szCs w:val="24"/>
+        </w:rPr>
+      </w:pPr>
+      <w:r>
+        <w:rPr>
+          <w:rFonts w:ascii="Times New Roman" w:hAnsi="Times New Roman" w:cs="Times New Roman"/>
+          <w:color w:val="181818"/>
+          <w:sz w:val="24"/>
+          <w:szCs w:val="24"/>
+        </w:rPr>
+        <w:t xml:space="preserve">              </w:t>
+      </w:r>
+      <w:r>
+        <w:rPr>
+          <w:rFonts w:ascii="Times New Roman" w:hAnsi="Times New Roman" w:cs="Times New Roman"/>
+          <w:color w:val="181818"/>
+          <w:sz w:val="24"/>
+          <w:szCs w:val="24"/>
+        </w:rPr>
+        <w:t>Offset tính từ cuối file</w:t>
+      </w:r>
+    </w:p>
+    <w:p>
+      <w:pPr>
+        <w:pStyle w:val="HTMLPreformatted"/>
+        <w:numPr>
+          <w:ilvl w:val="0"/>
+          <w:numId w:val="18"/>
+        </w:numPr>
+        <w:rPr>
+          <w:rFonts w:ascii="Times New Roman" w:hAnsi="Times New Roman" w:cs="Times New Roman"/>
+          <w:color w:val="181818"/>
+          <w:sz w:val="24"/>
+          <w:szCs w:val="24"/>
+        </w:rPr>
+      </w:pPr>
+      <w:r>
+        <w:rPr>
+          <w:rFonts w:ascii="Times New Roman" w:hAnsi="Times New Roman" w:cs="Times New Roman"/>
+          <w:color w:val="181818"/>
+          <w:sz w:val="24"/>
+          <w:szCs w:val="24"/>
+        </w:rPr>
+        <w:t>Close: truyen vao fd</w:t>
+      </w:r>
+    </w:p>
+    <w:p>
+      <w:pPr>
+        <w:pStyle w:val="HTMLPreformatted"/>
+        <w:ind w:left="720"/>
+        <w:rPr>
+          <w:rFonts w:ascii="Times New Roman" w:hAnsi="Times New Roman" w:cs="Times New Roman"/>
+          <w:color w:val="181818"/>
+          <w:sz w:val="24"/>
+          <w:szCs w:val="24"/>
+        </w:rPr>
+      </w:pPr>
+      <w:r>
+        <w:rPr>
+          <w:rFonts w:ascii="Times New Roman" w:hAnsi="Times New Roman" w:cs="Times New Roman"/>
+          <w:color w:val="181818"/>
+          <w:sz w:val="24"/>
+          <w:szCs w:val="24"/>
+        </w:rPr>
+        <w:t>Giải phóng tài nguyên cho process</w:t>
+      </w:r>
+    </w:p>
+    <w:p>
+      <w:pPr>
+        <w:pStyle w:val="HTMLPreformatted"/>
+        <w:ind w:left="720"/>
+        <w:rPr>
+          <w:color w:val="000000" w:themeColor="text1"/>
+          <w:sz w:val="24"/>
+          <w:szCs w:val="24"/>
+        </w:rPr>
+      </w:pPr>
+    </w:p>
+    <w:p>
+      <w:pPr>
+        <w:pStyle w:val="ListParagraph"/>
+        <w:tabs>
+          <w:tab w:val="left" w:pos="916"/>
+          <w:tab w:val="left" w:pos="1832"/>
+          <w:tab w:val="left" w:pos="2748"/>
+          <w:tab w:val="left" w:pos="3664"/>
+          <w:tab w:val="left" w:pos="4580"/>
+          <w:tab w:val="left" w:pos="5496"/>
+          <w:tab w:val="left" w:pos="6412"/>
+          <w:tab w:val="left" w:pos="7328"/>
+          <w:tab w:val="left" w:pos="8244"/>
+          <w:tab w:val="left" w:pos="9160"/>
+          <w:tab w:val="left" w:pos="10076"/>
+          <w:tab w:val="left" w:pos="10992"/>
+          <w:tab w:val="left" w:pos="11908"/>
+          <w:tab w:val="left" w:pos="12824"/>
+          <w:tab w:val="left" w:pos="13740"/>
+          <w:tab w:val="left" w:pos="14656"/>
+        </w:tabs>
+        <w:spacing w:after="0" w:line="240" w:lineRule="auto"/>
+        <w:rPr>
+          <w:rFonts w:eastAsia="Times New Roman" w:cs="Times New Roman"/>
+          <w:color w:val="000000" w:themeColor="text1"/>
+          <w:szCs w:val="24"/>
+        </w:rPr>
+      </w:pPr>
+    </w:p>
+    <w:p>
+      <w:pPr>
+        <w:pStyle w:val="ListParagraph"/>
+        <w:tabs>
+          <w:tab w:val="left" w:pos="916"/>
+          <w:tab w:val="left" w:pos="1832"/>
+          <w:tab w:val="left" w:pos="2748"/>
+          <w:tab w:val="left" w:pos="3664"/>
+          <w:tab w:val="left" w:pos="4580"/>
+          <w:tab w:val="left" w:pos="5496"/>
+          <w:tab w:val="left" w:pos="6412"/>
+          <w:tab w:val="left" w:pos="7328"/>
+          <w:tab w:val="left" w:pos="8244"/>
+          <w:tab w:val="left" w:pos="9160"/>
+          <w:tab w:val="left" w:pos="10076"/>
+          <w:tab w:val="left" w:pos="10992"/>
+          <w:tab w:val="left" w:pos="11908"/>
+          <w:tab w:val="left" w:pos="12824"/>
+          <w:tab w:val="left" w:pos="13740"/>
+          <w:tab w:val="left" w:pos="14656"/>
+        </w:tabs>
+        <w:spacing w:after="0" w:line="240" w:lineRule="auto"/>
+        <w:ind w:left="1440"/>
+        <w:rPr>
+          <w:rFonts w:eastAsia="Times New Roman" w:cs="Times New Roman"/>
+          <w:color w:val="000000" w:themeColor="text1"/>
+          <w:szCs w:val="24"/>
+        </w:rPr>
+      </w:pPr>
     </w:p>
     <w:p>
       <w:pPr>

--- a/Linux Learn.docx
+++ b/Linux Learn.docx
@@ -4150,17 +4150,7 @@
           <w:sz w:val="24"/>
           <w:szCs w:val="24"/>
         </w:rPr>
-        <w:t xml:space="preserve">     </w:t>
-      </w:r>
-      <w:r>
-        <w:rPr>
-          <w:b/>
-          <w:bCs/>
-          <w:color w:val="502000"/>
-          <w:sz w:val="24"/>
-          <w:szCs w:val="24"/>
-        </w:rPr>
-        <w:t xml:space="preserve">off_t lseek(int </w:t>
+        <w:t xml:space="preserve">     off_t lseek(int </w:t>
       </w:r>
       <w:r>
         <w:rPr>
@@ -4549,14 +4539,54 @@
     </w:p>
     <w:p>
       <w:pPr>
-        <w:pStyle w:val="HTMLPreformatted"/>
-        <w:ind w:left="720"/>
-        <w:rPr>
-          <w:color w:val="000000" w:themeColor="text1"/>
-          <w:sz w:val="24"/>
-          <w:szCs w:val="24"/>
-        </w:rPr>
-      </w:pPr>
+        <w:pStyle w:val="Heading1"/>
+        <w:numPr>
+          <w:ilvl w:val="0"/>
+          <w:numId w:val="17"/>
+        </w:numPr>
+      </w:pPr>
+      <w:r>
+        <w:t>Quản lý file trong Linux</w:t>
+      </w:r>
+    </w:p>
+    <w:p>
+      <w:pPr>
+        <w:pStyle w:val="ListParagraph"/>
+        <w:numPr>
+          <w:ilvl w:val="0"/>
+          <w:numId w:val="6"/>
+        </w:numPr>
+      </w:pPr>
+      <w:r>
+        <w:t>Kernel điều khiển việc tương tác giữa các tiến trìn và file thông qua 3 bảng:</w:t>
+      </w:r>
+    </w:p>
+    <w:p>
+      <w:pPr>
+        <w:pStyle w:val="ListParagraph"/>
+        <w:ind w:left="1080"/>
+      </w:pPr>
+      <w:r>
+        <w:t>+ File descriptor table</w:t>
+      </w:r>
+    </w:p>
+    <w:p>
+      <w:pPr>
+        <w:pStyle w:val="ListParagraph"/>
+        <w:ind w:left="1080"/>
+      </w:pPr>
+      <w:r>
+        <w:t>+ Open file table</w:t>
+      </w:r>
+    </w:p>
+    <w:p>
+      <w:pPr>
+        <w:pStyle w:val="ListParagraph"/>
+        <w:ind w:left="1080"/>
+      </w:pPr>
+      <w:r>
+        <w:t>+ I-node table</w:t>
+      </w:r>
     </w:p>
     <w:p>
       <w:pPr>

--- a/Linux Learn.docx
+++ b/Linux Learn.docx
@@ -4656,8 +4656,98 @@
     <w:p>
       <w:pPr>
         <w:pStyle w:val="ListParagraph"/>
+        <w:numPr>
+          <w:ilvl w:val="0"/>
+          <w:numId w:val="20"/>
+        </w:numPr>
+      </w:pPr>
+      <w:r>
+        <w:lastRenderedPageBreak/>
+        <w:t xml:space="preserve">flock(): </w:t>
+      </w:r>
+      <w:r>
+        <w:t>một cơ chế ngăn chặn nhiều tiến trình hoặc luồng truy cập đồng thời vào một tệp hoặc một phần của tệp. Điều này rất quan trọng trong các tình huống mà tính nhất quán của dữ liệu là rất quan trọng, chẳng hạn như khi nhiều quy trình cần đọc hoặc ghi vào một tệp được chia sẻ.</w:t>
+      </w:r>
+    </w:p>
+    <w:p>
+      <w:pPr>
+        <w:pStyle w:val="ListParagraph"/>
+        <w:numPr>
+          <w:ilvl w:val="0"/>
+          <w:numId w:val="16"/>
+        </w:numPr>
+      </w:pPr>
+      <w:r>
+        <w:t>cú pháp : flock (fd, operation)</w:t>
+      </w:r>
+    </w:p>
+    <w:p>
+      <w:pPr>
+        <w:pStyle w:val="ListParagraph"/>
         <w:ind w:left="1440"/>
       </w:pPr>
+      <w:r>
+        <w:rPr>
+          <w:noProof/>
+        </w:rPr>
+        <w:drawing>
+          <wp:inline distT="0" distB="0" distL="0" distR="0" wp14:anchorId="0C4C013D" wp14:editId="6D340190">
+            <wp:extent cx="3648075" cy="2733675"/>
+            <wp:effectExtent l="0" t="0" r="9525" b="9525"/>
+            <wp:docPr id="3" name="Picture 3"/>
+            <wp:cNvGraphicFramePr>
+              <a:graphicFrameLocks xmlns:a="http://schemas.openxmlformats.org/drawingml/2006/main" noChangeAspect="1"/>
+            </wp:cNvGraphicFramePr>
+            <a:graphic xmlns:a="http://schemas.openxmlformats.org/drawingml/2006/main">
+              <a:graphicData uri="http://schemas.openxmlformats.org/drawingml/2006/picture">
+                <pic:pic xmlns:pic="http://schemas.openxmlformats.org/drawingml/2006/picture">
+                  <pic:nvPicPr>
+                    <pic:cNvPr id="0" name="Picture 1"/>
+                    <pic:cNvPicPr>
+                      <a:picLocks noChangeAspect="1" noChangeArrowheads="1"/>
+                    </pic:cNvPicPr>
+                  </pic:nvPicPr>
+                  <pic:blipFill>
+                    <a:blip r:embed="rId7">
+                      <a:extLst>
+                        <a:ext uri="{28A0092B-C50C-407E-A947-70E740481C1C}">
+                          <a14:useLocalDpi xmlns:a14="http://schemas.microsoft.com/office/drawing/2010/main" val="0"/>
+                        </a:ext>
+                      </a:extLst>
+                    </a:blip>
+                    <a:srcRect/>
+                    <a:stretch>
+                      <a:fillRect/>
+                    </a:stretch>
+                  </pic:blipFill>
+                  <pic:spPr bwMode="auto">
+                    <a:xfrm>
+                      <a:off x="0" y="0"/>
+                      <a:ext cx="3648075" cy="2733675"/>
+                    </a:xfrm>
+                    <a:prstGeom prst="rect">
+                      <a:avLst/>
+                    </a:prstGeom>
+                    <a:noFill/>
+                    <a:ln>
+                      <a:noFill/>
+                    </a:ln>
+                  </pic:spPr>
+                </pic:pic>
+              </a:graphicData>
+            </a:graphic>
+          </wp:inline>
+        </w:drawing>
+      </w:r>
+    </w:p>
+    <w:p>
+      <w:pPr>
+        <w:pStyle w:val="ListParagraph"/>
+        <w:ind w:left="1440"/>
+      </w:pPr>
+      <w:r>
+        <w:t>Nếu lock không thành công , giá trị trả về của hàm flock() là -1</w:t>
+      </w:r>
     </w:p>
     <w:sectPr>
       <w:pgSz w:w="12240" w:h="15840"/>
@@ -5301,6 +5391,119 @@
     </w:lvl>
   </w:abstractNum>
   <w:abstractNum w:abstractNumId="6" w15:restartNumberingAfterBreak="0">
+    <w:nsid w:val="1F1C1A3A"/>
+    <w:multiLevelType w:val="hybridMultilevel"/>
+    <w:tmpl w:val="C04EF792"/>
+    <w:lvl w:ilvl="0" w:tplc="04090001">
+      <w:start w:val="1"/>
+      <w:numFmt w:val="bullet"/>
+      <w:lvlText w:val=""/>
+      <w:lvlJc w:val="left"/>
+      <w:pPr>
+        <w:ind w:left="720" w:hanging="360"/>
+      </w:pPr>
+      <w:rPr>
+        <w:rFonts w:ascii="Symbol" w:hAnsi="Symbol" w:hint="default"/>
+      </w:rPr>
+    </w:lvl>
+    <w:lvl w:ilvl="1" w:tplc="04090003" w:tentative="1">
+      <w:start w:val="1"/>
+      <w:numFmt w:val="bullet"/>
+      <w:lvlText w:val="o"/>
+      <w:lvlJc w:val="left"/>
+      <w:pPr>
+        <w:ind w:left="1440" w:hanging="360"/>
+      </w:pPr>
+      <w:rPr>
+        <w:rFonts w:ascii="Courier New" w:hAnsi="Courier New" w:cs="Courier New" w:hint="default"/>
+      </w:rPr>
+    </w:lvl>
+    <w:lvl w:ilvl="2" w:tplc="04090005" w:tentative="1">
+      <w:start w:val="1"/>
+      <w:numFmt w:val="bullet"/>
+      <w:lvlText w:val=""/>
+      <w:lvlJc w:val="left"/>
+      <w:pPr>
+        <w:ind w:left="2160" w:hanging="360"/>
+      </w:pPr>
+      <w:rPr>
+        <w:rFonts w:ascii="Wingdings" w:hAnsi="Wingdings" w:hint="default"/>
+      </w:rPr>
+    </w:lvl>
+    <w:lvl w:ilvl="3" w:tplc="04090001" w:tentative="1">
+      <w:start w:val="1"/>
+      <w:numFmt w:val="bullet"/>
+      <w:lvlText w:val=""/>
+      <w:lvlJc w:val="left"/>
+      <w:pPr>
+        <w:ind w:left="2880" w:hanging="360"/>
+      </w:pPr>
+      <w:rPr>
+        <w:rFonts w:ascii="Symbol" w:hAnsi="Symbol" w:hint="default"/>
+      </w:rPr>
+    </w:lvl>
+    <w:lvl w:ilvl="4" w:tplc="04090003" w:tentative="1">
+      <w:start w:val="1"/>
+      <w:numFmt w:val="bullet"/>
+      <w:lvlText w:val="o"/>
+      <w:lvlJc w:val="left"/>
+      <w:pPr>
+        <w:ind w:left="3600" w:hanging="360"/>
+      </w:pPr>
+      <w:rPr>
+        <w:rFonts w:ascii="Courier New" w:hAnsi="Courier New" w:cs="Courier New" w:hint="default"/>
+      </w:rPr>
+    </w:lvl>
+    <w:lvl w:ilvl="5" w:tplc="04090005" w:tentative="1">
+      <w:start w:val="1"/>
+      <w:numFmt w:val="bullet"/>
+      <w:lvlText w:val=""/>
+      <w:lvlJc w:val="left"/>
+      <w:pPr>
+        <w:ind w:left="4320" w:hanging="360"/>
+      </w:pPr>
+      <w:rPr>
+        <w:rFonts w:ascii="Wingdings" w:hAnsi="Wingdings" w:hint="default"/>
+      </w:rPr>
+    </w:lvl>
+    <w:lvl w:ilvl="6" w:tplc="04090001" w:tentative="1">
+      <w:start w:val="1"/>
+      <w:numFmt w:val="bullet"/>
+      <w:lvlText w:val=""/>
+      <w:lvlJc w:val="left"/>
+      <w:pPr>
+        <w:ind w:left="5040" w:hanging="360"/>
+      </w:pPr>
+      <w:rPr>
+        <w:rFonts w:ascii="Symbol" w:hAnsi="Symbol" w:hint="default"/>
+      </w:rPr>
+    </w:lvl>
+    <w:lvl w:ilvl="7" w:tplc="04090003" w:tentative="1">
+      <w:start w:val="1"/>
+      <w:numFmt w:val="bullet"/>
+      <w:lvlText w:val="o"/>
+      <w:lvlJc w:val="left"/>
+      <w:pPr>
+        <w:ind w:left="5760" w:hanging="360"/>
+      </w:pPr>
+      <w:rPr>
+        <w:rFonts w:ascii="Courier New" w:hAnsi="Courier New" w:cs="Courier New" w:hint="default"/>
+      </w:rPr>
+    </w:lvl>
+    <w:lvl w:ilvl="8" w:tplc="04090005" w:tentative="1">
+      <w:start w:val="1"/>
+      <w:numFmt w:val="bullet"/>
+      <w:lvlText w:val=""/>
+      <w:lvlJc w:val="left"/>
+      <w:pPr>
+        <w:ind w:left="6480" w:hanging="360"/>
+      </w:pPr>
+      <w:rPr>
+        <w:rFonts w:ascii="Wingdings" w:hAnsi="Wingdings" w:hint="default"/>
+      </w:rPr>
+    </w:lvl>
+  </w:abstractNum>
+  <w:abstractNum w:abstractNumId="7" w15:restartNumberingAfterBreak="0">
     <w:nsid w:val="26E441DA"/>
     <w:multiLevelType w:val="hybridMultilevel"/>
     <w:tmpl w:val="ACF24F50"/>
@@ -5413,7 +5616,7 @@
       </w:rPr>
     </w:lvl>
   </w:abstractNum>
-  <w:abstractNum w:abstractNumId="7" w15:restartNumberingAfterBreak="0">
+  <w:abstractNum w:abstractNumId="8" w15:restartNumberingAfterBreak="0">
     <w:nsid w:val="30957EF2"/>
     <w:multiLevelType w:val="hybridMultilevel"/>
     <w:tmpl w:val="515CAA80"/>
@@ -5502,7 +5705,7 @@
       </w:pPr>
     </w:lvl>
   </w:abstractNum>
-  <w:abstractNum w:abstractNumId="8" w15:restartNumberingAfterBreak="0">
+  <w:abstractNum w:abstractNumId="9" w15:restartNumberingAfterBreak="0">
     <w:nsid w:val="40037612"/>
     <w:multiLevelType w:val="hybridMultilevel"/>
     <w:tmpl w:val="A4AA8C2E"/>
@@ -5615,7 +5818,120 @@
       </w:rPr>
     </w:lvl>
   </w:abstractNum>
-  <w:abstractNum w:abstractNumId="9" w15:restartNumberingAfterBreak="0">
+  <w:abstractNum w:abstractNumId="10" w15:restartNumberingAfterBreak="0">
+    <w:nsid w:val="50FC0C7A"/>
+    <w:multiLevelType w:val="hybridMultilevel"/>
+    <w:tmpl w:val="8DD6EB18"/>
+    <w:lvl w:ilvl="0" w:tplc="04090001">
+      <w:start w:val="1"/>
+      <w:numFmt w:val="bullet"/>
+      <w:lvlText w:val=""/>
+      <w:lvlJc w:val="left"/>
+      <w:pPr>
+        <w:ind w:left="2160" w:hanging="360"/>
+      </w:pPr>
+      <w:rPr>
+        <w:rFonts w:ascii="Symbol" w:hAnsi="Symbol" w:hint="default"/>
+      </w:rPr>
+    </w:lvl>
+    <w:lvl w:ilvl="1" w:tplc="04090003" w:tentative="1">
+      <w:start w:val="1"/>
+      <w:numFmt w:val="bullet"/>
+      <w:lvlText w:val="o"/>
+      <w:lvlJc w:val="left"/>
+      <w:pPr>
+        <w:ind w:left="2880" w:hanging="360"/>
+      </w:pPr>
+      <w:rPr>
+        <w:rFonts w:ascii="Courier New" w:hAnsi="Courier New" w:cs="Courier New" w:hint="default"/>
+      </w:rPr>
+    </w:lvl>
+    <w:lvl w:ilvl="2" w:tplc="04090005" w:tentative="1">
+      <w:start w:val="1"/>
+      <w:numFmt w:val="bullet"/>
+      <w:lvlText w:val=""/>
+      <w:lvlJc w:val="left"/>
+      <w:pPr>
+        <w:ind w:left="3600" w:hanging="360"/>
+      </w:pPr>
+      <w:rPr>
+        <w:rFonts w:ascii="Wingdings" w:hAnsi="Wingdings" w:hint="default"/>
+      </w:rPr>
+    </w:lvl>
+    <w:lvl w:ilvl="3" w:tplc="04090001" w:tentative="1">
+      <w:start w:val="1"/>
+      <w:numFmt w:val="bullet"/>
+      <w:lvlText w:val=""/>
+      <w:lvlJc w:val="left"/>
+      <w:pPr>
+        <w:ind w:left="4320" w:hanging="360"/>
+      </w:pPr>
+      <w:rPr>
+        <w:rFonts w:ascii="Symbol" w:hAnsi="Symbol" w:hint="default"/>
+      </w:rPr>
+    </w:lvl>
+    <w:lvl w:ilvl="4" w:tplc="04090003" w:tentative="1">
+      <w:start w:val="1"/>
+      <w:numFmt w:val="bullet"/>
+      <w:lvlText w:val="o"/>
+      <w:lvlJc w:val="left"/>
+      <w:pPr>
+        <w:ind w:left="5040" w:hanging="360"/>
+      </w:pPr>
+      <w:rPr>
+        <w:rFonts w:ascii="Courier New" w:hAnsi="Courier New" w:cs="Courier New" w:hint="default"/>
+      </w:rPr>
+    </w:lvl>
+    <w:lvl w:ilvl="5" w:tplc="04090005" w:tentative="1">
+      <w:start w:val="1"/>
+      <w:numFmt w:val="bullet"/>
+      <w:lvlText w:val=""/>
+      <w:lvlJc w:val="left"/>
+      <w:pPr>
+        <w:ind w:left="5760" w:hanging="360"/>
+      </w:pPr>
+      <w:rPr>
+        <w:rFonts w:ascii="Wingdings" w:hAnsi="Wingdings" w:hint="default"/>
+      </w:rPr>
+    </w:lvl>
+    <w:lvl w:ilvl="6" w:tplc="04090001" w:tentative="1">
+      <w:start w:val="1"/>
+      <w:numFmt w:val="bullet"/>
+      <w:lvlText w:val=""/>
+      <w:lvlJc w:val="left"/>
+      <w:pPr>
+        <w:ind w:left="6480" w:hanging="360"/>
+      </w:pPr>
+      <w:rPr>
+        <w:rFonts w:ascii="Symbol" w:hAnsi="Symbol" w:hint="default"/>
+      </w:rPr>
+    </w:lvl>
+    <w:lvl w:ilvl="7" w:tplc="04090003" w:tentative="1">
+      <w:start w:val="1"/>
+      <w:numFmt w:val="bullet"/>
+      <w:lvlText w:val="o"/>
+      <w:lvlJc w:val="left"/>
+      <w:pPr>
+        <w:ind w:left="7200" w:hanging="360"/>
+      </w:pPr>
+      <w:rPr>
+        <w:rFonts w:ascii="Courier New" w:hAnsi="Courier New" w:cs="Courier New" w:hint="default"/>
+      </w:rPr>
+    </w:lvl>
+    <w:lvl w:ilvl="8" w:tplc="04090005" w:tentative="1">
+      <w:start w:val="1"/>
+      <w:numFmt w:val="bullet"/>
+      <w:lvlText w:val=""/>
+      <w:lvlJc w:val="left"/>
+      <w:pPr>
+        <w:ind w:left="7920" w:hanging="360"/>
+      </w:pPr>
+      <w:rPr>
+        <w:rFonts w:ascii="Wingdings" w:hAnsi="Wingdings" w:hint="default"/>
+      </w:rPr>
+    </w:lvl>
+  </w:abstractNum>
+  <w:abstractNum w:abstractNumId="11" w15:restartNumberingAfterBreak="0">
     <w:nsid w:val="54D1115A"/>
     <w:multiLevelType w:val="hybridMultilevel"/>
     <w:tmpl w:val="3430815E"/>
@@ -5728,7 +6044,7 @@
       </w:rPr>
     </w:lvl>
   </w:abstractNum>
-  <w:abstractNum w:abstractNumId="10" w15:restartNumberingAfterBreak="0">
+  <w:abstractNum w:abstractNumId="12" w15:restartNumberingAfterBreak="0">
     <w:nsid w:val="56350809"/>
     <w:multiLevelType w:val="hybridMultilevel"/>
     <w:tmpl w:val="F9DE55C4"/>
@@ -5817,7 +6133,7 @@
       </w:pPr>
     </w:lvl>
   </w:abstractNum>
-  <w:abstractNum w:abstractNumId="11" w15:restartNumberingAfterBreak="0">
+  <w:abstractNum w:abstractNumId="13" w15:restartNumberingAfterBreak="0">
     <w:nsid w:val="58062797"/>
     <w:multiLevelType w:val="hybridMultilevel"/>
     <w:tmpl w:val="DC6491C0"/>
@@ -5930,7 +6246,7 @@
       </w:rPr>
     </w:lvl>
   </w:abstractNum>
-  <w:abstractNum w:abstractNumId="12" w15:restartNumberingAfterBreak="0">
+  <w:abstractNum w:abstractNumId="14" w15:restartNumberingAfterBreak="0">
     <w:nsid w:val="59833A27"/>
     <w:multiLevelType w:val="hybridMultilevel"/>
     <w:tmpl w:val="5200597A"/>
@@ -6019,7 +6335,7 @@
       </w:pPr>
     </w:lvl>
   </w:abstractNum>
-  <w:abstractNum w:abstractNumId="13" w15:restartNumberingAfterBreak="0">
+  <w:abstractNum w:abstractNumId="15" w15:restartNumberingAfterBreak="0">
     <w:nsid w:val="64747920"/>
     <w:multiLevelType w:val="hybridMultilevel"/>
     <w:tmpl w:val="33128A34"/>
@@ -6108,7 +6424,7 @@
       </w:pPr>
     </w:lvl>
   </w:abstractNum>
-  <w:abstractNum w:abstractNumId="14" w15:restartNumberingAfterBreak="0">
+  <w:abstractNum w:abstractNumId="16" w15:restartNumberingAfterBreak="0">
     <w:nsid w:val="65A12A57"/>
     <w:multiLevelType w:val="hybridMultilevel"/>
     <w:tmpl w:val="2696B8B6"/>
@@ -6221,7 +6537,7 @@
       </w:rPr>
     </w:lvl>
   </w:abstractNum>
-  <w:abstractNum w:abstractNumId="15" w15:restartNumberingAfterBreak="0">
+  <w:abstractNum w:abstractNumId="17" w15:restartNumberingAfterBreak="0">
     <w:nsid w:val="68C4030D"/>
     <w:multiLevelType w:val="hybridMultilevel"/>
     <w:tmpl w:val="A3F8D278"/>
@@ -6334,7 +6650,7 @@
       </w:rPr>
     </w:lvl>
   </w:abstractNum>
-  <w:abstractNum w:abstractNumId="16" w15:restartNumberingAfterBreak="0">
+  <w:abstractNum w:abstractNumId="18" w15:restartNumberingAfterBreak="0">
     <w:nsid w:val="75F50427"/>
     <w:multiLevelType w:val="hybridMultilevel"/>
     <w:tmpl w:val="7A023BF6"/>
@@ -6446,7 +6762,7 @@
       </w:rPr>
     </w:lvl>
   </w:abstractNum>
-  <w:abstractNum w:abstractNumId="17" w15:restartNumberingAfterBreak="0">
+  <w:abstractNum w:abstractNumId="19" w15:restartNumberingAfterBreak="0">
     <w:nsid w:val="77C22764"/>
     <w:multiLevelType w:val="hybridMultilevel"/>
     <w:tmpl w:val="981E45FE"/>
@@ -6536,13 +6852,13 @@
     </w:lvl>
   </w:abstractNum>
   <w:num w:numId="1">
-    <w:abstractNumId w:val="16"/>
+    <w:abstractNumId w:val="18"/>
   </w:num>
   <w:num w:numId="2">
-    <w:abstractNumId w:val="10"/>
+    <w:abstractNumId w:val="12"/>
   </w:num>
   <w:num w:numId="3">
-    <w:abstractNumId w:val="12"/>
+    <w:abstractNumId w:val="14"/>
   </w:num>
   <w:num w:numId="4">
     <w:abstractNumId w:val="5"/>
@@ -6554,40 +6870,46 @@
     <w:abstractNumId w:val="1"/>
   </w:num>
   <w:num w:numId="7">
-    <w:abstractNumId w:val="7"/>
+    <w:abstractNumId w:val="8"/>
   </w:num>
   <w:num w:numId="8">
-    <w:abstractNumId w:val="14"/>
+    <w:abstractNumId w:val="16"/>
   </w:num>
   <w:num w:numId="9">
-    <w:abstractNumId w:val="15"/>
+    <w:abstractNumId w:val="17"/>
   </w:num>
   <w:num w:numId="10">
-    <w:abstractNumId w:val="9"/>
+    <w:abstractNumId w:val="11"/>
   </w:num>
   <w:num w:numId="11">
     <w:abstractNumId w:val="3"/>
   </w:num>
   <w:num w:numId="12">
-    <w:abstractNumId w:val="6"/>
+    <w:abstractNumId w:val="7"/>
   </w:num>
   <w:num w:numId="13">
-    <w:abstractNumId w:val="11"/>
+    <w:abstractNumId w:val="13"/>
   </w:num>
   <w:num w:numId="14">
-    <w:abstractNumId w:val="8"/>
+    <w:abstractNumId w:val="9"/>
   </w:num>
   <w:num w:numId="15">
-    <w:abstractNumId w:val="13"/>
+    <w:abstractNumId w:val="15"/>
   </w:num>
   <w:num w:numId="16">
     <w:abstractNumId w:val="4"/>
   </w:num>
   <w:num w:numId="17">
-    <w:abstractNumId w:val="17"/>
+    <w:abstractNumId w:val="19"/>
   </w:num>
   <w:num w:numId="18">
     <w:abstractNumId w:val="0"/>
+  </w:num>
+  <w:num w:numId="19">
+    <w:abstractNumId w:val="10"/>
+  </w:num>
+  <w:num w:numId="20">
+    <w:abstractNumId w:val="6"/>
   </w:num>
 </w:numbering>
 </file>

--- a/Linux Learn.docx
+++ b/Linux Learn.docx
@@ -4749,6 +4749,518 @@
         <w:t>Nếu lock không thành công , giá trị trả về của hàm flock() là -1</w:t>
       </w:r>
     </w:p>
+    <w:p>
+      <w:pPr>
+        <w:pStyle w:val="ListParagraph"/>
+        <w:ind w:left="1440"/>
+      </w:pPr>
+    </w:p>
+    <w:p>
+      <w:pPr>
+        <w:pStyle w:val="ListParagraph"/>
+        <w:ind w:left="1440"/>
+      </w:pPr>
+    </w:p>
+    <w:p>
+      <w:pPr>
+        <w:pStyle w:val="ListParagraph"/>
+        <w:ind w:left="1440"/>
+      </w:pPr>
+    </w:p>
+    <w:p>
+      <w:pPr>
+        <w:pStyle w:val="ListParagraph"/>
+        <w:ind w:left="1440"/>
+      </w:pPr>
+    </w:p>
+    <w:p>
+      <w:pPr>
+        <w:pStyle w:val="ListParagraph"/>
+        <w:ind w:left="1440"/>
+      </w:pPr>
+    </w:p>
+    <w:p>
+      <w:pPr>
+        <w:pStyle w:val="ListParagraph"/>
+        <w:ind w:left="1440"/>
+      </w:pPr>
+    </w:p>
+    <w:p>
+      <w:pPr>
+        <w:pStyle w:val="ListParagraph"/>
+        <w:ind w:left="1440"/>
+      </w:pPr>
+    </w:p>
+    <w:p>
+      <w:pPr>
+        <w:pStyle w:val="ListParagraph"/>
+        <w:ind w:left="1440"/>
+      </w:pPr>
+    </w:p>
+    <w:p>
+      <w:pPr>
+        <w:pStyle w:val="ListParagraph"/>
+        <w:ind w:left="1440"/>
+      </w:pPr>
+    </w:p>
+    <w:p>
+      <w:pPr>
+        <w:pStyle w:val="ListParagraph"/>
+        <w:ind w:left="1440"/>
+      </w:pPr>
+    </w:p>
+    <w:p>
+      <w:pPr>
+        <w:pStyle w:val="ListParagraph"/>
+        <w:ind w:left="1440"/>
+      </w:pPr>
+    </w:p>
+    <w:p>
+      <w:pPr>
+        <w:pStyle w:val="ListParagraph"/>
+        <w:ind w:left="1440"/>
+      </w:pPr>
+    </w:p>
+    <w:p>
+      <w:pPr>
+        <w:pStyle w:val="ListParagraph"/>
+        <w:ind w:left="1440"/>
+      </w:pPr>
+    </w:p>
+    <w:p>
+      <w:pPr>
+        <w:pStyle w:val="ListParagraph"/>
+        <w:ind w:left="1440"/>
+      </w:pPr>
+    </w:p>
+    <w:p>
+      <w:pPr>
+        <w:pStyle w:val="ListParagraph"/>
+        <w:ind w:left="1440"/>
+      </w:pPr>
+    </w:p>
+    <w:p>
+      <w:pPr>
+        <w:pStyle w:val="ListParagraph"/>
+        <w:ind w:left="1440"/>
+      </w:pPr>
+    </w:p>
+    <w:p>
+      <w:pPr>
+        <w:pStyle w:val="ListParagraph"/>
+        <w:ind w:left="1440"/>
+      </w:pPr>
+    </w:p>
+    <w:p>
+      <w:pPr>
+        <w:pStyle w:val="ListParagraph"/>
+        <w:ind w:left="1440"/>
+      </w:pPr>
+    </w:p>
+    <w:p>
+      <w:pPr>
+        <w:pStyle w:val="ListParagraph"/>
+        <w:ind w:left="1440"/>
+      </w:pPr>
+    </w:p>
+    <w:p>
+      <w:pPr>
+        <w:pStyle w:val="ListParagraph"/>
+        <w:ind w:left="1440"/>
+      </w:pPr>
+    </w:p>
+    <w:p>
+      <w:pPr>
+        <w:pStyle w:val="ListParagraph"/>
+        <w:ind w:left="1440"/>
+      </w:pPr>
+    </w:p>
+    <w:p>
+      <w:pPr>
+        <w:pStyle w:val="ListParagraph"/>
+        <w:ind w:left="1440"/>
+      </w:pPr>
+    </w:p>
+    <w:p>
+      <w:pPr>
+        <w:pStyle w:val="ListParagraph"/>
+        <w:ind w:left="1440"/>
+      </w:pPr>
+    </w:p>
+    <w:p>
+      <w:pPr>
+        <w:pStyle w:val="ListParagraph"/>
+        <w:ind w:left="1440"/>
+      </w:pPr>
+    </w:p>
+    <w:p>
+      <w:pPr>
+        <w:pStyle w:val="ListParagraph"/>
+        <w:ind w:left="1440"/>
+      </w:pPr>
+    </w:p>
+    <w:p>
+      <w:pPr>
+        <w:pStyle w:val="Title"/>
+      </w:pPr>
+      <w:r>
+        <w:lastRenderedPageBreak/>
+        <w:t xml:space="preserve">                          Process</w:t>
+      </w:r>
+    </w:p>
+    <w:p>
+      <w:pPr>
+        <w:pStyle w:val="Heading1"/>
+        <w:numPr>
+          <w:ilvl w:val="0"/>
+          <w:numId w:val="21"/>
+        </w:numPr>
+      </w:pPr>
+      <w:r>
+        <w:t>Khái niệm</w:t>
+      </w:r>
+    </w:p>
+    <w:p>
+      <w:pPr>
+        <w:pStyle w:val="ListParagraph"/>
+        <w:numPr>
+          <w:ilvl w:val="0"/>
+          <w:numId w:val="20"/>
+        </w:numPr>
+        <w:ind w:left="1080"/>
+      </w:pPr>
+      <w:r>
+        <w:t>Phân biệt process (tiến trình) và program(chương trình) :</w:t>
+      </w:r>
+    </w:p>
+    <w:p>
+      <w:pPr>
+        <w:pStyle w:val="ListParagraph"/>
+        <w:numPr>
+          <w:ilvl w:val="0"/>
+          <w:numId w:val="6"/>
+        </w:numPr>
+      </w:pPr>
+      <w:r>
+        <w:t>Chương trình là 1 nhóm câu lệnh, các câu lệnh đấy tạo ra 1 file thực thi trên ổ cứng</w:t>
+      </w:r>
+    </w:p>
+    <w:p>
+      <w:pPr>
+        <w:pStyle w:val="ListParagraph"/>
+        <w:numPr>
+          <w:ilvl w:val="0"/>
+          <w:numId w:val="6"/>
+        </w:numPr>
+      </w:pPr>
+      <w:r>
+        <w:t xml:space="preserve">Tiến trình là 1 chương trình đg được thực thi , và đc phép dùng các tài nguyên của hệ thông. Mỗi 1 process có 1 mã định danh ID (PID), đây là 1 số nguyên dương và duy nhất cho mỗi process trên hệ thống </w:t>
+      </w:r>
+    </w:p>
+    <w:p>
+      <w:pPr>
+        <w:pStyle w:val="ListParagraph"/>
+        <w:numPr>
+          <w:ilvl w:val="0"/>
+          <w:numId w:val="20"/>
+        </w:numPr>
+      </w:pPr>
+      <w:r>
+        <w:t>Memory layout</w:t>
+      </w:r>
+    </w:p>
+    <w:p>
+      <w:pPr>
+        <w:pStyle w:val="ListParagraph"/>
+        <w:numPr>
+          <w:ilvl w:val="0"/>
+          <w:numId w:val="22"/>
+        </w:numPr>
+      </w:pPr>
+      <w:r>
+        <w:rPr>
+          <w:b/>
+          <w:bCs/>
+        </w:rPr>
+        <w:t>Text segment</w:t>
+      </w:r>
+      <w:r>
+        <w:t xml:space="preserve"> : chứa các lệnh ngôn ngữ máy -&gt; read only</w:t>
+      </w:r>
+    </w:p>
+    <w:p>
+      <w:pPr>
+        <w:pStyle w:val="ListParagraph"/>
+        <w:numPr>
+          <w:ilvl w:val="0"/>
+          <w:numId w:val="22"/>
+        </w:numPr>
+      </w:pPr>
+      <w:r>
+        <w:rPr>
+          <w:b/>
+          <w:bCs/>
+        </w:rPr>
+        <w:t>In</w:t>
+      </w:r>
+      <w:r>
+        <w:rPr>
+          <w:b/>
+          <w:bCs/>
+        </w:rPr>
+        <w:t>itialzed data segment</w:t>
+      </w:r>
+      <w:r>
+        <w:t xml:space="preserve"> : bao gồm các biến </w:t>
+      </w:r>
+      <w:r>
+        <w:rPr>
+          <w:b/>
+          <w:bCs/>
+        </w:rPr>
+        <w:t>global</w:t>
+      </w:r>
+      <w:r>
+        <w:t xml:space="preserve"> và </w:t>
+      </w:r>
+      <w:r>
+        <w:rPr>
+          <w:b/>
+          <w:bCs/>
+        </w:rPr>
+        <w:t>static</w:t>
+      </w:r>
+      <w:r>
+        <w:t xml:space="preserve"> được khởi tạo 1 cách tường minh</w:t>
+      </w:r>
+    </w:p>
+    <w:p>
+      <w:pPr>
+        <w:pStyle w:val="ListParagraph"/>
+        <w:ind w:left="1080"/>
+      </w:pPr>
+      <w:r>
+        <w:t>Vd : int a = 7;-&gt; Tường minh</w:t>
+      </w:r>
+    </w:p>
+    <w:p>
+      <w:pPr>
+        <w:pStyle w:val="ListParagraph"/>
+        <w:ind w:left="1080"/>
+      </w:pPr>
+      <w:r>
+        <w:t>Segment này có quyền Read-WRite</w:t>
+      </w:r>
+    </w:p>
+    <w:p>
+      <w:pPr>
+        <w:pStyle w:val="ListParagraph"/>
+        <w:numPr>
+          <w:ilvl w:val="0"/>
+          <w:numId w:val="22"/>
+        </w:numPr>
+      </w:pPr>
+      <w:r>
+        <w:rPr>
+          <w:b/>
+          <w:bCs/>
+        </w:rPr>
+        <w:t>Un</w:t>
+      </w:r>
+      <w:r>
+        <w:rPr>
+          <w:b/>
+          <w:bCs/>
+        </w:rPr>
+        <w:t>Initialzed data segment</w:t>
+      </w:r>
+      <w:r>
+        <w:rPr>
+          <w:b/>
+          <w:bCs/>
+        </w:rPr>
+        <w:t xml:space="preserve"> </w:t>
+      </w:r>
+      <w:r>
+        <w:t>: Bao gồm biến global và static không tường minh</w:t>
+      </w:r>
+    </w:p>
+    <w:p>
+      <w:pPr>
+        <w:pStyle w:val="ListParagraph"/>
+        <w:ind w:left="1080"/>
+      </w:pPr>
+      <w:r>
+        <w:t>VD : int a;</w:t>
+      </w:r>
+    </w:p>
+    <w:p>
+      <w:pPr>
+        <w:pStyle w:val="ListParagraph"/>
+        <w:ind w:left="1080"/>
+      </w:pPr>
+      <w:r>
+        <w:t>Segment này có quyênhf Read-write</w:t>
+      </w:r>
+    </w:p>
+    <w:p>
+      <w:pPr>
+        <w:pStyle w:val="ListParagraph"/>
+        <w:numPr>
+          <w:ilvl w:val="0"/>
+          <w:numId w:val="22"/>
+        </w:numPr>
+      </w:pPr>
+      <w:r>
+        <w:rPr>
+          <w:b/>
+          <w:bCs/>
+        </w:rPr>
+        <w:t>Stack</w:t>
+      </w:r>
+      <w:r>
+        <w:rPr>
+          <w:b/>
+          <w:bCs/>
+        </w:rPr>
+        <w:t xml:space="preserve"> Segment</w:t>
+      </w:r>
+      <w:r>
+        <w:t xml:space="preserve"> :</w:t>
+      </w:r>
+      <w:r>
+        <w:t>Chứa các biến cục bộ</w:t>
+      </w:r>
+    </w:p>
+    <w:p>
+      <w:pPr>
+        <w:pStyle w:val="ListParagraph"/>
+        <w:ind w:left="1080"/>
+      </w:pPr>
+      <w:r>
+        <w:t xml:space="preserve"> </w:t>
+      </w:r>
+      <w:r>
+        <w:t>Có thể co – dẫn vùng nhớ bằng cách cấp phát/giải phóng stack frame</w:t>
+      </w:r>
+    </w:p>
+    <w:p>
+      <w:pPr>
+        <w:pStyle w:val="ListParagraph"/>
+        <w:numPr>
+          <w:ilvl w:val="0"/>
+          <w:numId w:val="16"/>
+        </w:numPr>
+      </w:pPr>
+      <w:r>
+        <w:t>Có quyền read-write</w:t>
+      </w:r>
+    </w:p>
+    <w:p>
+      <w:pPr>
+        <w:pStyle w:val="ListParagraph"/>
+        <w:numPr>
+          <w:ilvl w:val="0"/>
+          <w:numId w:val="22"/>
+        </w:numPr>
+      </w:pPr>
+      <w:r>
+        <w:rPr>
+          <w:b/>
+          <w:bCs/>
+        </w:rPr>
+        <w:t>Heap Segment</w:t>
+      </w:r>
+      <w:r>
+        <w:t xml:space="preserve"> : dành cho việc cấp phát động, sử dụng các hàm như alloc(), </w:t>
+      </w:r>
+      <w:r>
+        <w:t>calloc(),malloc(),</w:t>
+      </w:r>
+    </w:p>
+    <w:p>
+      <w:pPr>
+        <w:pStyle w:val="ListParagraph"/>
+        <w:ind w:left="1080"/>
+      </w:pPr>
+      <w:r>
+        <w:t>Heap cũng có thể co dãn như stack. Điểm kết thúc của Heap gọi là program break</w:t>
+      </w:r>
+    </w:p>
+    <w:p>
+      <w:pPr>
+        <w:pStyle w:val="ListParagraph"/>
+        <w:numPr>
+          <w:ilvl w:val="0"/>
+          <w:numId w:val="16"/>
+        </w:numPr>
+      </w:pPr>
+      <w:r>
+        <w:t>Có quyền read-write</w:t>
+      </w:r>
+    </w:p>
+    <w:p>
+      <w:pPr>
+        <w:ind w:left="1080"/>
+      </w:pPr>
+      <w:r>
+        <w:t xml:space="preserve">VD : </w:t>
+      </w:r>
+    </w:p>
+    <w:p>
+      <w:pPr>
+        <w:rPr>
+          <w:noProof/>
+        </w:rPr>
+      </w:pPr>
+      <w:r>
+        <w:rPr>
+          <w:noProof/>
+        </w:rPr>
+        <w:t xml:space="preserve">                             </w:t>
+      </w:r>
+      <w:r>
+        <w:rPr>
+          <w:noProof/>
+        </w:rPr>
+        <w:drawing>
+          <wp:inline distT="0" distB="0" distL="0" distR="0" wp14:anchorId="4A60EC7D" wp14:editId="035D5680">
+            <wp:extent cx="3619500" cy="1905000"/>
+            <wp:effectExtent l="0" t="0" r="0" b="0"/>
+            <wp:docPr id="4" name="Picture 4"/>
+            <wp:cNvGraphicFramePr>
+              <a:graphicFrameLocks xmlns:a="http://schemas.openxmlformats.org/drawingml/2006/main" noChangeAspect="1"/>
+            </wp:cNvGraphicFramePr>
+            <a:graphic xmlns:a="http://schemas.openxmlformats.org/drawingml/2006/main">
+              <a:graphicData uri="http://schemas.openxmlformats.org/drawingml/2006/picture">
+                <pic:pic xmlns:pic="http://schemas.openxmlformats.org/drawingml/2006/picture">
+                  <pic:nvPicPr>
+                    <pic:cNvPr id="1" name=""/>
+                    <pic:cNvPicPr/>
+                  </pic:nvPicPr>
+                  <pic:blipFill>
+                    <a:blip r:embed="rId8"/>
+                    <a:stretch>
+                      <a:fillRect/>
+                    </a:stretch>
+                  </pic:blipFill>
+                  <pic:spPr>
+                    <a:xfrm>
+                      <a:off x="0" y="0"/>
+                      <a:ext cx="3619500" cy="1905000"/>
+                    </a:xfrm>
+                    <a:prstGeom prst="rect">
+                      <a:avLst/>
+                    </a:prstGeom>
+                  </pic:spPr>
+                </pic:pic>
+              </a:graphicData>
+            </a:graphic>
+          </wp:inline>
+        </w:drawing>
+      </w:r>
+    </w:p>
+    <w:p/>
     <w:sectPr>
       <w:pgSz w:w="12240" w:h="15840"/>
       <w:pgMar w:top="1134" w:right="851" w:bottom="1134" w:left="1701" w:header="720" w:footer="720" w:gutter="0"/>
@@ -4853,7 +5365,7 @@
   <w:abstractNum w:abstractNumId="1" w15:restartNumberingAfterBreak="0">
     <w:nsid w:val="0B8C20DB"/>
     <w:multiLevelType w:val="hybridMultilevel"/>
-    <w:tmpl w:val="0320204C"/>
+    <w:tmpl w:val="D53E5A30"/>
     <w:lvl w:ilvl="0" w:tplc="D862B310">
       <w:numFmt w:val="bullet"/>
       <w:lvlText w:val="-"/>
@@ -5393,7 +5905,7 @@
   <w:abstractNum w:abstractNumId="6" w15:restartNumberingAfterBreak="0">
     <w:nsid w:val="1F1C1A3A"/>
     <w:multiLevelType w:val="hybridMultilevel"/>
-    <w:tmpl w:val="C04EF792"/>
+    <w:tmpl w:val="CB028038"/>
     <w:lvl w:ilvl="0" w:tplc="04090001">
       <w:start w:val="1"/>
       <w:numFmt w:val="bullet"/>
@@ -5819,6 +6331,95 @@
     </w:lvl>
   </w:abstractNum>
   <w:abstractNum w:abstractNumId="10" w15:restartNumberingAfterBreak="0">
+    <w:nsid w:val="47735560"/>
+    <w:multiLevelType w:val="hybridMultilevel"/>
+    <w:tmpl w:val="04548DC8"/>
+    <w:lvl w:ilvl="0" w:tplc="0409000F">
+      <w:start w:val="1"/>
+      <w:numFmt w:val="decimal"/>
+      <w:lvlText w:val="%1."/>
+      <w:lvlJc w:val="left"/>
+      <w:pPr>
+        <w:ind w:left="720" w:hanging="360"/>
+      </w:pPr>
+      <w:rPr>
+        <w:rFonts w:hint="default"/>
+      </w:rPr>
+    </w:lvl>
+    <w:lvl w:ilvl="1" w:tplc="04090019" w:tentative="1">
+      <w:start w:val="1"/>
+      <w:numFmt w:val="lowerLetter"/>
+      <w:lvlText w:val="%2."/>
+      <w:lvlJc w:val="left"/>
+      <w:pPr>
+        <w:ind w:left="1440" w:hanging="360"/>
+      </w:pPr>
+    </w:lvl>
+    <w:lvl w:ilvl="2" w:tplc="0409001B" w:tentative="1">
+      <w:start w:val="1"/>
+      <w:numFmt w:val="lowerRoman"/>
+      <w:lvlText w:val="%3."/>
+      <w:lvlJc w:val="right"/>
+      <w:pPr>
+        <w:ind w:left="2160" w:hanging="180"/>
+      </w:pPr>
+    </w:lvl>
+    <w:lvl w:ilvl="3" w:tplc="0409000F" w:tentative="1">
+      <w:start w:val="1"/>
+      <w:numFmt w:val="decimal"/>
+      <w:lvlText w:val="%4."/>
+      <w:lvlJc w:val="left"/>
+      <w:pPr>
+        <w:ind w:left="2880" w:hanging="360"/>
+      </w:pPr>
+    </w:lvl>
+    <w:lvl w:ilvl="4" w:tplc="04090019" w:tentative="1">
+      <w:start w:val="1"/>
+      <w:numFmt w:val="lowerLetter"/>
+      <w:lvlText w:val="%5."/>
+      <w:lvlJc w:val="left"/>
+      <w:pPr>
+        <w:ind w:left="3600" w:hanging="360"/>
+      </w:pPr>
+    </w:lvl>
+    <w:lvl w:ilvl="5" w:tplc="0409001B" w:tentative="1">
+      <w:start w:val="1"/>
+      <w:numFmt w:val="lowerRoman"/>
+      <w:lvlText w:val="%6."/>
+      <w:lvlJc w:val="right"/>
+      <w:pPr>
+        <w:ind w:left="4320" w:hanging="180"/>
+      </w:pPr>
+    </w:lvl>
+    <w:lvl w:ilvl="6" w:tplc="0409000F" w:tentative="1">
+      <w:start w:val="1"/>
+      <w:numFmt w:val="decimal"/>
+      <w:lvlText w:val="%7."/>
+      <w:lvlJc w:val="left"/>
+      <w:pPr>
+        <w:ind w:left="5040" w:hanging="360"/>
+      </w:pPr>
+    </w:lvl>
+    <w:lvl w:ilvl="7" w:tplc="04090019" w:tentative="1">
+      <w:start w:val="1"/>
+      <w:numFmt w:val="lowerLetter"/>
+      <w:lvlText w:val="%8."/>
+      <w:lvlJc w:val="left"/>
+      <w:pPr>
+        <w:ind w:left="5760" w:hanging="360"/>
+      </w:pPr>
+    </w:lvl>
+    <w:lvl w:ilvl="8" w:tplc="0409001B" w:tentative="1">
+      <w:start w:val="1"/>
+      <w:numFmt w:val="lowerRoman"/>
+      <w:lvlText w:val="%9."/>
+      <w:lvlJc w:val="right"/>
+      <w:pPr>
+        <w:ind w:left="6480" w:hanging="180"/>
+      </w:pPr>
+    </w:lvl>
+  </w:abstractNum>
+  <w:abstractNum w:abstractNumId="11" w15:restartNumberingAfterBreak="0">
     <w:nsid w:val="50FC0C7A"/>
     <w:multiLevelType w:val="hybridMultilevel"/>
     <w:tmpl w:val="8DD6EB18"/>
@@ -5931,7 +6532,7 @@
       </w:rPr>
     </w:lvl>
   </w:abstractNum>
-  <w:abstractNum w:abstractNumId="11" w15:restartNumberingAfterBreak="0">
+  <w:abstractNum w:abstractNumId="12" w15:restartNumberingAfterBreak="0">
     <w:nsid w:val="54D1115A"/>
     <w:multiLevelType w:val="hybridMultilevel"/>
     <w:tmpl w:val="3430815E"/>
@@ -6044,7 +6645,7 @@
       </w:rPr>
     </w:lvl>
   </w:abstractNum>
-  <w:abstractNum w:abstractNumId="12" w15:restartNumberingAfterBreak="0">
+  <w:abstractNum w:abstractNumId="13" w15:restartNumberingAfterBreak="0">
     <w:nsid w:val="56350809"/>
     <w:multiLevelType w:val="hybridMultilevel"/>
     <w:tmpl w:val="F9DE55C4"/>
@@ -6133,7 +6734,7 @@
       </w:pPr>
     </w:lvl>
   </w:abstractNum>
-  <w:abstractNum w:abstractNumId="13" w15:restartNumberingAfterBreak="0">
+  <w:abstractNum w:abstractNumId="14" w15:restartNumberingAfterBreak="0">
     <w:nsid w:val="58062797"/>
     <w:multiLevelType w:val="hybridMultilevel"/>
     <w:tmpl w:val="DC6491C0"/>
@@ -6246,7 +6847,7 @@
       </w:rPr>
     </w:lvl>
   </w:abstractNum>
-  <w:abstractNum w:abstractNumId="14" w15:restartNumberingAfterBreak="0">
+  <w:abstractNum w:abstractNumId="15" w15:restartNumberingAfterBreak="0">
     <w:nsid w:val="59833A27"/>
     <w:multiLevelType w:val="hybridMultilevel"/>
     <w:tmpl w:val="5200597A"/>
@@ -6335,7 +6936,7 @@
       </w:pPr>
     </w:lvl>
   </w:abstractNum>
-  <w:abstractNum w:abstractNumId="15" w15:restartNumberingAfterBreak="0">
+  <w:abstractNum w:abstractNumId="16" w15:restartNumberingAfterBreak="0">
     <w:nsid w:val="64747920"/>
     <w:multiLevelType w:val="hybridMultilevel"/>
     <w:tmpl w:val="33128A34"/>
@@ -6424,7 +7025,7 @@
       </w:pPr>
     </w:lvl>
   </w:abstractNum>
-  <w:abstractNum w:abstractNumId="16" w15:restartNumberingAfterBreak="0">
+  <w:abstractNum w:abstractNumId="17" w15:restartNumberingAfterBreak="0">
     <w:nsid w:val="65A12A57"/>
     <w:multiLevelType w:val="hybridMultilevel"/>
     <w:tmpl w:val="2696B8B6"/>
@@ -6537,7 +7138,7 @@
       </w:rPr>
     </w:lvl>
   </w:abstractNum>
-  <w:abstractNum w:abstractNumId="17" w15:restartNumberingAfterBreak="0">
+  <w:abstractNum w:abstractNumId="18" w15:restartNumberingAfterBreak="0">
     <w:nsid w:val="68C4030D"/>
     <w:multiLevelType w:val="hybridMultilevel"/>
     <w:tmpl w:val="A3F8D278"/>
@@ -6650,7 +7251,7 @@
       </w:rPr>
     </w:lvl>
   </w:abstractNum>
-  <w:abstractNum w:abstractNumId="18" w15:restartNumberingAfterBreak="0">
+  <w:abstractNum w:abstractNumId="19" w15:restartNumberingAfterBreak="0">
     <w:nsid w:val="75F50427"/>
     <w:multiLevelType w:val="hybridMultilevel"/>
     <w:tmpl w:val="7A023BF6"/>
@@ -6762,7 +7363,96 @@
       </w:rPr>
     </w:lvl>
   </w:abstractNum>
-  <w:abstractNum w:abstractNumId="19" w15:restartNumberingAfterBreak="0">
+  <w:abstractNum w:abstractNumId="20" w15:restartNumberingAfterBreak="0">
+    <w:nsid w:val="764C14E0"/>
+    <w:multiLevelType w:val="hybridMultilevel"/>
+    <w:tmpl w:val="0C78C600"/>
+    <w:lvl w:ilvl="0" w:tplc="AD809784">
+      <w:start w:val="1"/>
+      <w:numFmt w:val="decimal"/>
+      <w:lvlText w:val="%1."/>
+      <w:lvlJc w:val="left"/>
+      <w:pPr>
+        <w:ind w:left="1080" w:hanging="360"/>
+      </w:pPr>
+      <w:rPr>
+        <w:rFonts w:hint="default"/>
+      </w:rPr>
+    </w:lvl>
+    <w:lvl w:ilvl="1" w:tplc="04090019" w:tentative="1">
+      <w:start w:val="1"/>
+      <w:numFmt w:val="lowerLetter"/>
+      <w:lvlText w:val="%2."/>
+      <w:lvlJc w:val="left"/>
+      <w:pPr>
+        <w:ind w:left="1800" w:hanging="360"/>
+      </w:pPr>
+    </w:lvl>
+    <w:lvl w:ilvl="2" w:tplc="0409001B" w:tentative="1">
+      <w:start w:val="1"/>
+      <w:numFmt w:val="lowerRoman"/>
+      <w:lvlText w:val="%3."/>
+      <w:lvlJc w:val="right"/>
+      <w:pPr>
+        <w:ind w:left="2520" w:hanging="180"/>
+      </w:pPr>
+    </w:lvl>
+    <w:lvl w:ilvl="3" w:tplc="0409000F" w:tentative="1">
+      <w:start w:val="1"/>
+      <w:numFmt w:val="decimal"/>
+      <w:lvlText w:val="%4."/>
+      <w:lvlJc w:val="left"/>
+      <w:pPr>
+        <w:ind w:left="3240" w:hanging="360"/>
+      </w:pPr>
+    </w:lvl>
+    <w:lvl w:ilvl="4" w:tplc="04090019" w:tentative="1">
+      <w:start w:val="1"/>
+      <w:numFmt w:val="lowerLetter"/>
+      <w:lvlText w:val="%5."/>
+      <w:lvlJc w:val="left"/>
+      <w:pPr>
+        <w:ind w:left="3960" w:hanging="360"/>
+      </w:pPr>
+    </w:lvl>
+    <w:lvl w:ilvl="5" w:tplc="0409001B" w:tentative="1">
+      <w:start w:val="1"/>
+      <w:numFmt w:val="lowerRoman"/>
+      <w:lvlText w:val="%6."/>
+      <w:lvlJc w:val="right"/>
+      <w:pPr>
+        <w:ind w:left="4680" w:hanging="180"/>
+      </w:pPr>
+    </w:lvl>
+    <w:lvl w:ilvl="6" w:tplc="0409000F" w:tentative="1">
+      <w:start w:val="1"/>
+      <w:numFmt w:val="decimal"/>
+      <w:lvlText w:val="%7."/>
+      <w:lvlJc w:val="left"/>
+      <w:pPr>
+        <w:ind w:left="5400" w:hanging="360"/>
+      </w:pPr>
+    </w:lvl>
+    <w:lvl w:ilvl="7" w:tplc="04090019" w:tentative="1">
+      <w:start w:val="1"/>
+      <w:numFmt w:val="lowerLetter"/>
+      <w:lvlText w:val="%8."/>
+      <w:lvlJc w:val="left"/>
+      <w:pPr>
+        <w:ind w:left="6120" w:hanging="360"/>
+      </w:pPr>
+    </w:lvl>
+    <w:lvl w:ilvl="8" w:tplc="0409001B" w:tentative="1">
+      <w:start w:val="1"/>
+      <w:numFmt w:val="lowerRoman"/>
+      <w:lvlText w:val="%9."/>
+      <w:lvlJc w:val="right"/>
+      <w:pPr>
+        <w:ind w:left="6840" w:hanging="180"/>
+      </w:pPr>
+    </w:lvl>
+  </w:abstractNum>
+  <w:abstractNum w:abstractNumId="21" w15:restartNumberingAfterBreak="0">
     <w:nsid w:val="77C22764"/>
     <w:multiLevelType w:val="hybridMultilevel"/>
     <w:tmpl w:val="981E45FE"/>
@@ -6852,13 +7542,13 @@
     </w:lvl>
   </w:abstractNum>
   <w:num w:numId="1">
-    <w:abstractNumId w:val="18"/>
+    <w:abstractNumId w:val="19"/>
   </w:num>
   <w:num w:numId="2">
-    <w:abstractNumId w:val="12"/>
+    <w:abstractNumId w:val="13"/>
   </w:num>
   <w:num w:numId="3">
-    <w:abstractNumId w:val="14"/>
+    <w:abstractNumId w:val="15"/>
   </w:num>
   <w:num w:numId="4">
     <w:abstractNumId w:val="5"/>
@@ -6873,13 +7563,13 @@
     <w:abstractNumId w:val="8"/>
   </w:num>
   <w:num w:numId="8">
-    <w:abstractNumId w:val="16"/>
+    <w:abstractNumId w:val="17"/>
   </w:num>
   <w:num w:numId="9">
-    <w:abstractNumId w:val="17"/>
+    <w:abstractNumId w:val="18"/>
   </w:num>
   <w:num w:numId="10">
-    <w:abstractNumId w:val="11"/>
+    <w:abstractNumId w:val="12"/>
   </w:num>
   <w:num w:numId="11">
     <w:abstractNumId w:val="3"/>
@@ -6888,28 +7578,34 @@
     <w:abstractNumId w:val="7"/>
   </w:num>
   <w:num w:numId="13">
-    <w:abstractNumId w:val="13"/>
+    <w:abstractNumId w:val="14"/>
   </w:num>
   <w:num w:numId="14">
     <w:abstractNumId w:val="9"/>
   </w:num>
   <w:num w:numId="15">
-    <w:abstractNumId w:val="15"/>
+    <w:abstractNumId w:val="16"/>
   </w:num>
   <w:num w:numId="16">
     <w:abstractNumId w:val="4"/>
   </w:num>
   <w:num w:numId="17">
-    <w:abstractNumId w:val="19"/>
+    <w:abstractNumId w:val="21"/>
   </w:num>
   <w:num w:numId="18">
     <w:abstractNumId w:val="0"/>
   </w:num>
   <w:num w:numId="19">
-    <w:abstractNumId w:val="10"/>
+    <w:abstractNumId w:val="11"/>
   </w:num>
   <w:num w:numId="20">
     <w:abstractNumId w:val="6"/>
+  </w:num>
+  <w:num w:numId="21">
+    <w:abstractNumId w:val="10"/>
+  </w:num>
+  <w:num w:numId="22">
+    <w:abstractNumId w:val="20"/>
   </w:num>
 </w:numbering>
 </file>

--- a/Linux Learn.docx
+++ b/Linux Learn.docx
@@ -5065,14 +5065,7 @@
           <w:b/>
           <w:bCs/>
         </w:rPr>
-        <w:t>Un</w:t>
-      </w:r>
-      <w:r>
-        <w:rPr>
-          <w:b/>
-          <w:bCs/>
-        </w:rPr>
-        <w:t>Initialzed data segment</w:t>
+        <w:t>UnInitialzed data segment</w:t>
       </w:r>
       <w:r>
         <w:rPr>
@@ -5260,7 +5253,210 @@
         </w:drawing>
       </w:r>
     </w:p>
-    <w:p/>
+    <w:p>
+      <w:pPr>
+        <w:pStyle w:val="Heading1"/>
+        <w:numPr>
+          <w:ilvl w:val="0"/>
+          <w:numId w:val="21"/>
+        </w:numPr>
+      </w:pPr>
+      <w:r>
+        <w:t>Thao tác với process</w:t>
+      </w:r>
+    </w:p>
+    <w:p>
+      <w:pPr>
+        <w:pStyle w:val="ListParagraph"/>
+        <w:numPr>
+          <w:ilvl w:val="0"/>
+          <w:numId w:val="23"/>
+        </w:numPr>
+      </w:pPr>
+      <w:r>
+        <w:t>Tạo 1 tiến trình mới</w:t>
+      </w:r>
+    </w:p>
+    <w:p>
+      <w:pPr>
+        <w:pStyle w:val="ListParagraph"/>
+        <w:numPr>
+          <w:ilvl w:val="0"/>
+          <w:numId w:val="6"/>
+        </w:numPr>
+      </w:pPr>
+      <w:r>
+        <w:t>Sử dungk system call fork()</w:t>
+      </w:r>
+    </w:p>
+    <w:p>
+      <w:pPr>
+        <w:pStyle w:val="ListParagraph"/>
+        <w:numPr>
+          <w:ilvl w:val="0"/>
+          <w:numId w:val="6"/>
+        </w:numPr>
+      </w:pPr>
+      <w:r>
+        <w:t>Tiến trình gọi fork() đgl tiến trình cha ( parent process)</w:t>
+      </w:r>
+    </w:p>
+    <w:p>
+      <w:pPr>
+        <w:pStyle w:val="ListParagraph"/>
+        <w:numPr>
+          <w:ilvl w:val="0"/>
+          <w:numId w:val="6"/>
+        </w:numPr>
+      </w:pPr>
+      <w:r>
+        <w:t>Tiến trình mới đc tạo ra đgl tiến trình con (chill process)</w:t>
+      </w:r>
+    </w:p>
+    <w:p>
+      <w:pPr>
+        <w:pStyle w:val="ListParagraph"/>
+        <w:numPr>
+          <w:ilvl w:val="0"/>
+          <w:numId w:val="6"/>
+        </w:numPr>
+      </w:pPr>
+      <w:r>
+        <w:t>Tiến trình init là tiến trình đầu tiên đc chạy, là cha của mọi tiến trình khác với pid là 1</w:t>
+      </w:r>
+    </w:p>
+    <w:p>
+      <w:pPr>
+        <w:pStyle w:val="ListParagraph"/>
+        <w:ind w:left="1080"/>
+      </w:pPr>
+      <w:r>
+        <w:rPr>
+          <w:noProof/>
+        </w:rPr>
+        <w:lastRenderedPageBreak/>
+        <w:drawing>
+          <wp:inline distT="0" distB="0" distL="0" distR="0" wp14:anchorId="2D6555B4" wp14:editId="2395A9BE">
+            <wp:extent cx="2867025" cy="2514600"/>
+            <wp:effectExtent l="0" t="0" r="9525" b="0"/>
+            <wp:docPr id="5" name="Picture 5"/>
+            <wp:cNvGraphicFramePr>
+              <a:graphicFrameLocks xmlns:a="http://schemas.openxmlformats.org/drawingml/2006/main" noChangeAspect="1"/>
+            </wp:cNvGraphicFramePr>
+            <a:graphic xmlns:a="http://schemas.openxmlformats.org/drawingml/2006/main">
+              <a:graphicData uri="http://schemas.openxmlformats.org/drawingml/2006/picture">
+                <pic:pic xmlns:pic="http://schemas.openxmlformats.org/drawingml/2006/picture">
+                  <pic:nvPicPr>
+                    <pic:cNvPr id="1" name=""/>
+                    <pic:cNvPicPr/>
+                  </pic:nvPicPr>
+                  <pic:blipFill>
+                    <a:blip r:embed="rId9"/>
+                    <a:stretch>
+                      <a:fillRect/>
+                    </a:stretch>
+                  </pic:blipFill>
+                  <pic:spPr>
+                    <a:xfrm>
+                      <a:off x="0" y="0"/>
+                      <a:ext cx="2867025" cy="2514600"/>
+                    </a:xfrm>
+                    <a:prstGeom prst="rect">
+                      <a:avLst/>
+                    </a:prstGeom>
+                  </pic:spPr>
+                </pic:pic>
+              </a:graphicData>
+            </a:graphic>
+          </wp:inline>
+        </w:drawing>
+      </w:r>
+    </w:p>
+    <w:p>
+      <w:pPr>
+        <w:pStyle w:val="ListParagraph"/>
+        <w:numPr>
+          <w:ilvl w:val="0"/>
+          <w:numId w:val="23"/>
+        </w:numPr>
+      </w:pPr>
+      <w:r>
+        <w:t>Ch</w:t>
+      </w:r>
+      <w:r>
+        <w:t>ạy 1 chương trình mới</w:t>
+      </w:r>
+    </w:p>
+    <w:p>
+      <w:pPr>
+        <w:pStyle w:val="ListParagraph"/>
+        <w:numPr>
+          <w:ilvl w:val="0"/>
+          <w:numId w:val="6"/>
+        </w:numPr>
+      </w:pPr>
+      <w:r>
+        <w:t>Trong nhiều trường hợp bạn đg có 1 tiến trình A đang thực thi và bạn muốn chạy 1 chương trình B nào đó từ tiến trình A hoặc con của nó. Ta dùng họ hàm exec</w:t>
+      </w:r>
+    </w:p>
+    <w:p>
+      <w:pPr>
+        <w:pStyle w:val="ListParagraph"/>
+        <w:ind w:left="1080"/>
+      </w:pPr>
+      <w:r>
+        <w:rPr>
+          <w:noProof/>
+        </w:rPr>
+        <w:drawing>
+          <wp:inline distT="0" distB="0" distL="0" distR="0" wp14:anchorId="49AC7AFB" wp14:editId="2113FCF3">
+            <wp:extent cx="4505325" cy="2672213"/>
+            <wp:effectExtent l="0" t="0" r="0" b="0"/>
+            <wp:docPr id="6" name="Picture 6"/>
+            <wp:cNvGraphicFramePr>
+              <a:graphicFrameLocks xmlns:a="http://schemas.openxmlformats.org/drawingml/2006/main" noChangeAspect="1"/>
+            </wp:cNvGraphicFramePr>
+            <a:graphic xmlns:a="http://schemas.openxmlformats.org/drawingml/2006/main">
+              <a:graphicData uri="http://schemas.openxmlformats.org/drawingml/2006/picture">
+                <pic:pic xmlns:pic="http://schemas.openxmlformats.org/drawingml/2006/picture">
+                  <pic:nvPicPr>
+                    <pic:cNvPr id="1" name=""/>
+                    <pic:cNvPicPr/>
+                  </pic:nvPicPr>
+                  <pic:blipFill>
+                    <a:blip r:embed="rId10"/>
+                    <a:stretch>
+                      <a:fillRect/>
+                    </a:stretch>
+                  </pic:blipFill>
+                  <pic:spPr>
+                    <a:xfrm>
+                      <a:off x="0" y="0"/>
+                      <a:ext cx="4509918" cy="2674937"/>
+                    </a:xfrm>
+                    <a:prstGeom prst="rect">
+                      <a:avLst/>
+                    </a:prstGeom>
+                  </pic:spPr>
+                </pic:pic>
+              </a:graphicData>
+            </a:graphic>
+          </wp:inline>
+        </w:drawing>
+      </w:r>
+    </w:p>
+    <w:p>
+      <w:pPr>
+        <w:pStyle w:val="ListParagraph"/>
+        <w:ind w:left="1080"/>
+      </w:pPr>
+    </w:p>
+    <w:p>
+      <w:pPr>
+        <w:pStyle w:val="ListParagraph"/>
+        <w:ind w:left="1080"/>
+      </w:pPr>
+    </w:p>
     <w:sectPr>
       <w:pgSz w:w="12240" w:h="15840"/>
       <w:pgMar w:top="1134" w:right="851" w:bottom="1134" w:left="1701" w:header="720" w:footer="720" w:gutter="0"/>
@@ -5274,6 +5470,95 @@
 <file path=word/numbering.xml><?xml version="1.0" encoding="utf-8"?>
 <w:numbering xmlns:wpc="http://schemas.microsoft.com/office/word/2010/wordprocessingCanvas" xmlns:cx="http://schemas.microsoft.com/office/drawing/2014/chartex" xmlns:cx1="http://schemas.microsoft.com/office/drawing/2015/9/8/chartex" xmlns:cx2="http://schemas.microsoft.com/office/drawing/2015/10/21/chartex" xmlns:cx3="http://schemas.microsoft.com/office/drawing/2016/5/9/chartex" xmlns:cx4="http://schemas.microsoft.com/office/drawing/2016/5/10/chartex" xmlns:cx5="http://schemas.microsoft.com/office/drawing/2016/5/11/chartex" xmlns:cx6="http://schemas.microsoft.com/office/drawing/2016/5/12/chartex" xmlns:cx7="http://schemas.microsoft.com/office/drawing/2016/5/13/chartex" xmlns:cx8="http://schemas.microsoft.com/office/drawing/2016/5/14/chartex" xmlns:mc="http://schemas.openxmlformats.org/markup-compatibility/2006" xmlns:aink="http://schemas.microsoft.com/office/drawing/2016/ink" xmlns:am3d="http://schemas.microsoft.com/office/drawing/2017/model3d" xmlns:o="urn:schemas-microsoft-com:office:office" xmlns:r="http://schemas.openxmlformats.org/officeDocument/2006/relationships" xmlns:m="http://schemas.openxmlformats.org/officeDocument/2006/math" xmlns:v="urn:schemas-microsoft-com:vml" xmlns:wp14="http://schemas.microsoft.com/office/word/2010/wordprocessingDrawing" xmlns:wp="http://schemas.openxmlformats.org/drawingml/2006/wordprocessingDrawing" xmlns:w10="urn:schemas-microsoft-com:office:word" xmlns:w="http://schemas.openxmlformats.org/wordprocessingml/2006/main" xmlns:w14="http://schemas.microsoft.com/office/word/2010/wordml" xmlns:w15="http://schemas.microsoft.com/office/word/2012/wordml" xmlns:w16cex="http://schemas.microsoft.com/office/word/2018/wordml/cex" xmlns:w16cid="http://schemas.microsoft.com/office/word/2016/wordml/cid" xmlns:w16="http://schemas.microsoft.com/office/word/2018/wordml" xmlns:w16sdtdh="http://schemas.microsoft.com/office/word/2020/wordml/sdtdatahash" xmlns:w16se="http://schemas.microsoft.com/office/word/2015/wordml/symex" xmlns:wpg="http://schemas.microsoft.com/office/word/2010/wordprocessingGroup" xmlns:wpi="http://schemas.microsoft.com/office/word/2010/wordprocessingInk" xmlns:wne="http://schemas.microsoft.com/office/word/2006/wordml" xmlns:wps="http://schemas.microsoft.com/office/word/2010/wordprocessingShape" mc:Ignorable="w14 w15 w16se w16cid w16 w16cex w16sdtdh wp14">
   <w:abstractNum w:abstractNumId="0" w15:restartNumberingAfterBreak="0">
+    <w:nsid w:val="05460248"/>
+    <w:multiLevelType w:val="hybridMultilevel"/>
+    <w:tmpl w:val="20B07D34"/>
+    <w:lvl w:ilvl="0" w:tplc="04090019">
+      <w:start w:val="1"/>
+      <w:numFmt w:val="lowerLetter"/>
+      <w:lvlText w:val="%1."/>
+      <w:lvlJc w:val="left"/>
+      <w:pPr>
+        <w:ind w:left="720" w:hanging="360"/>
+      </w:pPr>
+      <w:rPr>
+        <w:rFonts w:hint="default"/>
+      </w:rPr>
+    </w:lvl>
+    <w:lvl w:ilvl="1" w:tplc="04090019" w:tentative="1">
+      <w:start w:val="1"/>
+      <w:numFmt w:val="lowerLetter"/>
+      <w:lvlText w:val="%2."/>
+      <w:lvlJc w:val="left"/>
+      <w:pPr>
+        <w:ind w:left="1440" w:hanging="360"/>
+      </w:pPr>
+    </w:lvl>
+    <w:lvl w:ilvl="2" w:tplc="0409001B" w:tentative="1">
+      <w:start w:val="1"/>
+      <w:numFmt w:val="lowerRoman"/>
+      <w:lvlText w:val="%3."/>
+      <w:lvlJc w:val="right"/>
+      <w:pPr>
+        <w:ind w:left="2160" w:hanging="180"/>
+      </w:pPr>
+    </w:lvl>
+    <w:lvl w:ilvl="3" w:tplc="0409000F" w:tentative="1">
+      <w:start w:val="1"/>
+      <w:numFmt w:val="decimal"/>
+      <w:lvlText w:val="%4."/>
+      <w:lvlJc w:val="left"/>
+      <w:pPr>
+        <w:ind w:left="2880" w:hanging="360"/>
+      </w:pPr>
+    </w:lvl>
+    <w:lvl w:ilvl="4" w:tplc="04090019" w:tentative="1">
+      <w:start w:val="1"/>
+      <w:numFmt w:val="lowerLetter"/>
+      <w:lvlText w:val="%5."/>
+      <w:lvlJc w:val="left"/>
+      <w:pPr>
+        <w:ind w:left="3600" w:hanging="360"/>
+      </w:pPr>
+    </w:lvl>
+    <w:lvl w:ilvl="5" w:tplc="0409001B" w:tentative="1">
+      <w:start w:val="1"/>
+      <w:numFmt w:val="lowerRoman"/>
+      <w:lvlText w:val="%6."/>
+      <w:lvlJc w:val="right"/>
+      <w:pPr>
+        <w:ind w:left="4320" w:hanging="180"/>
+      </w:pPr>
+    </w:lvl>
+    <w:lvl w:ilvl="6" w:tplc="0409000F" w:tentative="1">
+      <w:start w:val="1"/>
+      <w:numFmt w:val="decimal"/>
+      <w:lvlText w:val="%7."/>
+      <w:lvlJc w:val="left"/>
+      <w:pPr>
+        <w:ind w:left="5040" w:hanging="360"/>
+      </w:pPr>
+    </w:lvl>
+    <w:lvl w:ilvl="7" w:tplc="04090019" w:tentative="1">
+      <w:start w:val="1"/>
+      <w:numFmt w:val="lowerLetter"/>
+      <w:lvlText w:val="%8."/>
+      <w:lvlJc w:val="left"/>
+      <w:pPr>
+        <w:ind w:left="5760" w:hanging="360"/>
+      </w:pPr>
+    </w:lvl>
+    <w:lvl w:ilvl="8" w:tplc="0409001B" w:tentative="1">
+      <w:start w:val="1"/>
+      <w:numFmt w:val="lowerRoman"/>
+      <w:lvlText w:val="%9."/>
+      <w:lvlJc w:val="right"/>
+      <w:pPr>
+        <w:ind w:left="6480" w:hanging="180"/>
+      </w:pPr>
+    </w:lvl>
+  </w:abstractNum>
+  <w:abstractNum w:abstractNumId="1" w15:restartNumberingAfterBreak="0">
     <w:nsid w:val="0B50401E"/>
     <w:multiLevelType w:val="hybridMultilevel"/>
     <w:tmpl w:val="FF947AFE"/>
@@ -5362,7 +5647,7 @@
       </w:pPr>
     </w:lvl>
   </w:abstractNum>
-  <w:abstractNum w:abstractNumId="1" w15:restartNumberingAfterBreak="0">
+  <w:abstractNum w:abstractNumId="2" w15:restartNumberingAfterBreak="0">
     <w:nsid w:val="0B8C20DB"/>
     <w:multiLevelType w:val="hybridMultilevel"/>
     <w:tmpl w:val="D53E5A30"/>
@@ -5474,7 +5759,7 @@
       </w:rPr>
     </w:lvl>
   </w:abstractNum>
-  <w:abstractNum w:abstractNumId="2" w15:restartNumberingAfterBreak="0">
+  <w:abstractNum w:abstractNumId="3" w15:restartNumberingAfterBreak="0">
     <w:nsid w:val="0D2B5D48"/>
     <w:multiLevelType w:val="hybridMultilevel"/>
     <w:tmpl w:val="E05603A6"/>
@@ -5587,7 +5872,7 @@
       </w:rPr>
     </w:lvl>
   </w:abstractNum>
-  <w:abstractNum w:abstractNumId="3" w15:restartNumberingAfterBreak="0">
+  <w:abstractNum w:abstractNumId="4" w15:restartNumberingAfterBreak="0">
     <w:nsid w:val="0F45057A"/>
     <w:multiLevelType w:val="hybridMultilevel"/>
     <w:tmpl w:val="B6323042"/>
@@ -5700,7 +5985,7 @@
       </w:rPr>
     </w:lvl>
   </w:abstractNum>
-  <w:abstractNum w:abstractNumId="4" w15:restartNumberingAfterBreak="0">
+  <w:abstractNum w:abstractNumId="5" w15:restartNumberingAfterBreak="0">
     <w:nsid w:val="174C62EE"/>
     <w:multiLevelType w:val="hybridMultilevel"/>
     <w:tmpl w:val="2070CF76"/>
@@ -5813,7 +6098,7 @@
       </w:rPr>
     </w:lvl>
   </w:abstractNum>
-  <w:abstractNum w:abstractNumId="5" w15:restartNumberingAfterBreak="0">
+  <w:abstractNum w:abstractNumId="6" w15:restartNumberingAfterBreak="0">
     <w:nsid w:val="177358B5"/>
     <w:multiLevelType w:val="hybridMultilevel"/>
     <w:tmpl w:val="A98E5CA2"/>
@@ -5902,7 +6187,7 @@
       </w:pPr>
     </w:lvl>
   </w:abstractNum>
-  <w:abstractNum w:abstractNumId="6" w15:restartNumberingAfterBreak="0">
+  <w:abstractNum w:abstractNumId="7" w15:restartNumberingAfterBreak="0">
     <w:nsid w:val="1F1C1A3A"/>
     <w:multiLevelType w:val="hybridMultilevel"/>
     <w:tmpl w:val="CB028038"/>
@@ -6015,7 +6300,7 @@
       </w:rPr>
     </w:lvl>
   </w:abstractNum>
-  <w:abstractNum w:abstractNumId="7" w15:restartNumberingAfterBreak="0">
+  <w:abstractNum w:abstractNumId="8" w15:restartNumberingAfterBreak="0">
     <w:nsid w:val="26E441DA"/>
     <w:multiLevelType w:val="hybridMultilevel"/>
     <w:tmpl w:val="ACF24F50"/>
@@ -6128,7 +6413,7 @@
       </w:rPr>
     </w:lvl>
   </w:abstractNum>
-  <w:abstractNum w:abstractNumId="8" w15:restartNumberingAfterBreak="0">
+  <w:abstractNum w:abstractNumId="9" w15:restartNumberingAfterBreak="0">
     <w:nsid w:val="30957EF2"/>
     <w:multiLevelType w:val="hybridMultilevel"/>
     <w:tmpl w:val="515CAA80"/>
@@ -6217,7 +6502,7 @@
       </w:pPr>
     </w:lvl>
   </w:abstractNum>
-  <w:abstractNum w:abstractNumId="9" w15:restartNumberingAfterBreak="0">
+  <w:abstractNum w:abstractNumId="10" w15:restartNumberingAfterBreak="0">
     <w:nsid w:val="40037612"/>
     <w:multiLevelType w:val="hybridMultilevel"/>
     <w:tmpl w:val="A4AA8C2E"/>
@@ -6330,7 +6615,7 @@
       </w:rPr>
     </w:lvl>
   </w:abstractNum>
-  <w:abstractNum w:abstractNumId="10" w15:restartNumberingAfterBreak="0">
+  <w:abstractNum w:abstractNumId="11" w15:restartNumberingAfterBreak="0">
     <w:nsid w:val="47735560"/>
     <w:multiLevelType w:val="hybridMultilevel"/>
     <w:tmpl w:val="04548DC8"/>
@@ -6419,7 +6704,7 @@
       </w:pPr>
     </w:lvl>
   </w:abstractNum>
-  <w:abstractNum w:abstractNumId="11" w15:restartNumberingAfterBreak="0">
+  <w:abstractNum w:abstractNumId="12" w15:restartNumberingAfterBreak="0">
     <w:nsid w:val="50FC0C7A"/>
     <w:multiLevelType w:val="hybridMultilevel"/>
     <w:tmpl w:val="8DD6EB18"/>
@@ -6532,7 +6817,7 @@
       </w:rPr>
     </w:lvl>
   </w:abstractNum>
-  <w:abstractNum w:abstractNumId="12" w15:restartNumberingAfterBreak="0">
+  <w:abstractNum w:abstractNumId="13" w15:restartNumberingAfterBreak="0">
     <w:nsid w:val="54D1115A"/>
     <w:multiLevelType w:val="hybridMultilevel"/>
     <w:tmpl w:val="3430815E"/>
@@ -6645,7 +6930,7 @@
       </w:rPr>
     </w:lvl>
   </w:abstractNum>
-  <w:abstractNum w:abstractNumId="13" w15:restartNumberingAfterBreak="0">
+  <w:abstractNum w:abstractNumId="14" w15:restartNumberingAfterBreak="0">
     <w:nsid w:val="56350809"/>
     <w:multiLevelType w:val="hybridMultilevel"/>
     <w:tmpl w:val="F9DE55C4"/>
@@ -6734,7 +7019,7 @@
       </w:pPr>
     </w:lvl>
   </w:abstractNum>
-  <w:abstractNum w:abstractNumId="14" w15:restartNumberingAfterBreak="0">
+  <w:abstractNum w:abstractNumId="15" w15:restartNumberingAfterBreak="0">
     <w:nsid w:val="58062797"/>
     <w:multiLevelType w:val="hybridMultilevel"/>
     <w:tmpl w:val="DC6491C0"/>
@@ -6847,7 +7132,7 @@
       </w:rPr>
     </w:lvl>
   </w:abstractNum>
-  <w:abstractNum w:abstractNumId="15" w15:restartNumberingAfterBreak="0">
+  <w:abstractNum w:abstractNumId="16" w15:restartNumberingAfterBreak="0">
     <w:nsid w:val="59833A27"/>
     <w:multiLevelType w:val="hybridMultilevel"/>
     <w:tmpl w:val="5200597A"/>
@@ -6936,7 +7221,7 @@
       </w:pPr>
     </w:lvl>
   </w:abstractNum>
-  <w:abstractNum w:abstractNumId="16" w15:restartNumberingAfterBreak="0">
+  <w:abstractNum w:abstractNumId="17" w15:restartNumberingAfterBreak="0">
     <w:nsid w:val="64747920"/>
     <w:multiLevelType w:val="hybridMultilevel"/>
     <w:tmpl w:val="33128A34"/>
@@ -7025,7 +7310,7 @@
       </w:pPr>
     </w:lvl>
   </w:abstractNum>
-  <w:abstractNum w:abstractNumId="17" w15:restartNumberingAfterBreak="0">
+  <w:abstractNum w:abstractNumId="18" w15:restartNumberingAfterBreak="0">
     <w:nsid w:val="65A12A57"/>
     <w:multiLevelType w:val="hybridMultilevel"/>
     <w:tmpl w:val="2696B8B6"/>
@@ -7138,7 +7423,7 @@
       </w:rPr>
     </w:lvl>
   </w:abstractNum>
-  <w:abstractNum w:abstractNumId="18" w15:restartNumberingAfterBreak="0">
+  <w:abstractNum w:abstractNumId="19" w15:restartNumberingAfterBreak="0">
     <w:nsid w:val="68C4030D"/>
     <w:multiLevelType w:val="hybridMultilevel"/>
     <w:tmpl w:val="A3F8D278"/>
@@ -7251,7 +7536,7 @@
       </w:rPr>
     </w:lvl>
   </w:abstractNum>
-  <w:abstractNum w:abstractNumId="19" w15:restartNumberingAfterBreak="0">
+  <w:abstractNum w:abstractNumId="20" w15:restartNumberingAfterBreak="0">
     <w:nsid w:val="75F50427"/>
     <w:multiLevelType w:val="hybridMultilevel"/>
     <w:tmpl w:val="7A023BF6"/>
@@ -7363,7 +7648,7 @@
       </w:rPr>
     </w:lvl>
   </w:abstractNum>
-  <w:abstractNum w:abstractNumId="20" w15:restartNumberingAfterBreak="0">
+  <w:abstractNum w:abstractNumId="21" w15:restartNumberingAfterBreak="0">
     <w:nsid w:val="764C14E0"/>
     <w:multiLevelType w:val="hybridMultilevel"/>
     <w:tmpl w:val="0C78C600"/>
@@ -7452,7 +7737,7 @@
       </w:pPr>
     </w:lvl>
   </w:abstractNum>
-  <w:abstractNum w:abstractNumId="21" w15:restartNumberingAfterBreak="0">
+  <w:abstractNum w:abstractNumId="22" w15:restartNumberingAfterBreak="0">
     <w:nsid w:val="77C22764"/>
     <w:multiLevelType w:val="hybridMultilevel"/>
     <w:tmpl w:val="981E45FE"/>
@@ -7542,70 +7827,73 @@
     </w:lvl>
   </w:abstractNum>
   <w:num w:numId="1">
+    <w:abstractNumId w:val="20"/>
+  </w:num>
+  <w:num w:numId="2">
+    <w:abstractNumId w:val="14"/>
+  </w:num>
+  <w:num w:numId="3">
+    <w:abstractNumId w:val="16"/>
+  </w:num>
+  <w:num w:numId="4">
+    <w:abstractNumId w:val="6"/>
+  </w:num>
+  <w:num w:numId="5">
+    <w:abstractNumId w:val="3"/>
+  </w:num>
+  <w:num w:numId="6">
+    <w:abstractNumId w:val="2"/>
+  </w:num>
+  <w:num w:numId="7">
+    <w:abstractNumId w:val="9"/>
+  </w:num>
+  <w:num w:numId="8">
+    <w:abstractNumId w:val="18"/>
+  </w:num>
+  <w:num w:numId="9">
     <w:abstractNumId w:val="19"/>
   </w:num>
-  <w:num w:numId="2">
+  <w:num w:numId="10">
     <w:abstractNumId w:val="13"/>
   </w:num>
-  <w:num w:numId="3">
+  <w:num w:numId="11">
+    <w:abstractNumId w:val="4"/>
+  </w:num>
+  <w:num w:numId="12">
+    <w:abstractNumId w:val="8"/>
+  </w:num>
+  <w:num w:numId="13">
     <w:abstractNumId w:val="15"/>
   </w:num>
-  <w:num w:numId="4">
+  <w:num w:numId="14">
+    <w:abstractNumId w:val="10"/>
+  </w:num>
+  <w:num w:numId="15">
+    <w:abstractNumId w:val="17"/>
+  </w:num>
+  <w:num w:numId="16">
     <w:abstractNumId w:val="5"/>
   </w:num>
-  <w:num w:numId="5">
-    <w:abstractNumId w:val="2"/>
+  <w:num w:numId="17">
+    <w:abstractNumId w:val="22"/>
   </w:num>
-  <w:num w:numId="6">
+  <w:num w:numId="18">
     <w:abstractNumId w:val="1"/>
   </w:num>
-  <w:num w:numId="7">
-    <w:abstractNumId w:val="8"/>
-  </w:num>
-  <w:num w:numId="8">
-    <w:abstractNumId w:val="17"/>
-  </w:num>
-  <w:num w:numId="9">
-    <w:abstractNumId w:val="18"/>
-  </w:num>
-  <w:num w:numId="10">
+  <w:num w:numId="19">
     <w:abstractNumId w:val="12"/>
   </w:num>
-  <w:num w:numId="11">
-    <w:abstractNumId w:val="3"/>
-  </w:num>
-  <w:num w:numId="12">
+  <w:num w:numId="20">
     <w:abstractNumId w:val="7"/>
   </w:num>
-  <w:num w:numId="13">
-    <w:abstractNumId w:val="14"/>
+  <w:num w:numId="21">
+    <w:abstractNumId w:val="11"/>
   </w:num>
-  <w:num w:numId="14">
-    <w:abstractNumId w:val="9"/>
-  </w:num>
-  <w:num w:numId="15">
-    <w:abstractNumId w:val="16"/>
-  </w:num>
-  <w:num w:numId="16">
-    <w:abstractNumId w:val="4"/>
-  </w:num>
-  <w:num w:numId="17">
+  <w:num w:numId="22">
     <w:abstractNumId w:val="21"/>
   </w:num>
-  <w:num w:numId="18">
+  <w:num w:numId="23">
     <w:abstractNumId w:val="0"/>
-  </w:num>
-  <w:num w:numId="19">
-    <w:abstractNumId w:val="11"/>
-  </w:num>
-  <w:num w:numId="20">
-    <w:abstractNumId w:val="6"/>
-  </w:num>
-  <w:num w:numId="21">
-    <w:abstractNumId w:val="10"/>
-  </w:num>
-  <w:num w:numId="22">
-    <w:abstractNumId w:val="20"/>
   </w:num>
 </w:numbering>
 </file>

--- a/Linux Learn.docx
+++ b/Linux Learn.docx
@@ -4962,6 +4962,18 @@
         <w:pStyle w:val="ListParagraph"/>
         <w:numPr>
           <w:ilvl w:val="0"/>
+          <w:numId w:val="16"/>
+        </w:numPr>
+      </w:pPr>
+      <w:r>
+        <w:t>Để tìm PID của 1 tiến trình , dùng command “ps aux | grep …” với “…” là tên file running</w:t>
+      </w:r>
+    </w:p>
+    <w:p>
+      <w:pPr>
+        <w:pStyle w:val="ListParagraph"/>
+        <w:numPr>
+          <w:ilvl w:val="0"/>
           <w:numId w:val="20"/>
         </w:numPr>
       </w:pPr>
@@ -5310,6 +5322,7 @@
         </w:numPr>
       </w:pPr>
       <w:r>
+        <w:lastRenderedPageBreak/>
         <w:t>Tiến trình mới đc tạo ra đgl tiến trình con (chill process)</w:t>
       </w:r>
     </w:p>
@@ -5334,7 +5347,6 @@
         <w:rPr>
           <w:noProof/>
         </w:rPr>
-        <w:lastRenderedPageBreak/>
         <w:drawing>
           <wp:inline distT="0" distB="0" distL="0" distR="0" wp14:anchorId="2D6555B4" wp14:editId="2395A9BE">
             <wp:extent cx="2867025" cy="2514600"/>
@@ -5448,7 +5460,66 @@
     <w:p>
       <w:pPr>
         <w:pStyle w:val="ListParagraph"/>
-        <w:ind w:left="1080"/>
+        <w:numPr>
+          <w:ilvl w:val="0"/>
+          <w:numId w:val="20"/>
+        </w:numPr>
+      </w:pPr>
+      <w:r>
+        <w:t>exel() function</w:t>
+      </w:r>
+    </w:p>
+    <w:p>
+      <w:pPr>
+        <w:pStyle w:val="ListParagraph"/>
+        <w:numPr>
+          <w:ilvl w:val="0"/>
+          <w:numId w:val="23"/>
+        </w:numPr>
+      </w:pPr>
+      <w:r>
+        <w:t>Kết thúc 1 tiến trình</w:t>
+      </w:r>
+    </w:p>
+    <w:p>
+      <w:pPr>
+        <w:pStyle w:val="ListParagraph"/>
+        <w:numPr>
+          <w:ilvl w:val="0"/>
+          <w:numId w:val="20"/>
+        </w:numPr>
+      </w:pPr>
+      <w:r>
+        <w:t>Kết thúc bình thường : gọi hàm exit()</w:t>
+      </w:r>
+    </w:p>
+    <w:p>
+      <w:pPr>
+        <w:pStyle w:val="ListParagraph"/>
+        <w:numPr>
+          <w:ilvl w:val="0"/>
+          <w:numId w:val="20"/>
+        </w:numPr>
+      </w:pPr>
+      <w:r>
+        <w:t>Kết thúc bất thườnglệnh kill()</w:t>
+      </w:r>
+      <w:r>
+        <w:t xml:space="preserve"> : </w:t>
+      </w:r>
+    </w:p>
+    <w:p>
+      <w:pPr>
+        <w:pStyle w:val="ListParagraph"/>
+        <w:numPr>
+          <w:ilvl w:val="0"/>
+          <w:numId w:val="20"/>
+        </w:numPr>
+      </w:pPr>
+    </w:p>
+    <w:p>
+      <w:pPr>
+        <w:pStyle w:val="ListParagraph"/>
       </w:pPr>
     </w:p>
     <w:p>
@@ -6190,7 +6261,7 @@
   <w:abstractNum w:abstractNumId="7" w15:restartNumberingAfterBreak="0">
     <w:nsid w:val="1F1C1A3A"/>
     <w:multiLevelType w:val="hybridMultilevel"/>
-    <w:tmpl w:val="CB028038"/>
+    <w:tmpl w:val="2394679C"/>
     <w:lvl w:ilvl="0" w:tplc="04090001">
       <w:start w:val="1"/>
       <w:numFmt w:val="bullet"/>
@@ -6301,6 +6372,95 @@
     </w:lvl>
   </w:abstractNum>
   <w:abstractNum w:abstractNumId="8" w15:restartNumberingAfterBreak="0">
+    <w:nsid w:val="26B0552B"/>
+    <w:multiLevelType w:val="hybridMultilevel"/>
+    <w:tmpl w:val="4F0623DE"/>
+    <w:lvl w:ilvl="0" w:tplc="531822A4">
+      <w:start w:val="1"/>
+      <w:numFmt w:val="decimal"/>
+      <w:lvlText w:val="%1."/>
+      <w:lvlJc w:val="left"/>
+      <w:pPr>
+        <w:ind w:left="1080" w:hanging="360"/>
+      </w:pPr>
+      <w:rPr>
+        <w:rFonts w:hint="default"/>
+      </w:rPr>
+    </w:lvl>
+    <w:lvl w:ilvl="1" w:tplc="04090019" w:tentative="1">
+      <w:start w:val="1"/>
+      <w:numFmt w:val="lowerLetter"/>
+      <w:lvlText w:val="%2."/>
+      <w:lvlJc w:val="left"/>
+      <w:pPr>
+        <w:ind w:left="1800" w:hanging="360"/>
+      </w:pPr>
+    </w:lvl>
+    <w:lvl w:ilvl="2" w:tplc="0409001B" w:tentative="1">
+      <w:start w:val="1"/>
+      <w:numFmt w:val="lowerRoman"/>
+      <w:lvlText w:val="%3."/>
+      <w:lvlJc w:val="right"/>
+      <w:pPr>
+        <w:ind w:left="2520" w:hanging="180"/>
+      </w:pPr>
+    </w:lvl>
+    <w:lvl w:ilvl="3" w:tplc="0409000F" w:tentative="1">
+      <w:start w:val="1"/>
+      <w:numFmt w:val="decimal"/>
+      <w:lvlText w:val="%4."/>
+      <w:lvlJc w:val="left"/>
+      <w:pPr>
+        <w:ind w:left="3240" w:hanging="360"/>
+      </w:pPr>
+    </w:lvl>
+    <w:lvl w:ilvl="4" w:tplc="04090019" w:tentative="1">
+      <w:start w:val="1"/>
+      <w:numFmt w:val="lowerLetter"/>
+      <w:lvlText w:val="%5."/>
+      <w:lvlJc w:val="left"/>
+      <w:pPr>
+        <w:ind w:left="3960" w:hanging="360"/>
+      </w:pPr>
+    </w:lvl>
+    <w:lvl w:ilvl="5" w:tplc="0409001B" w:tentative="1">
+      <w:start w:val="1"/>
+      <w:numFmt w:val="lowerRoman"/>
+      <w:lvlText w:val="%6."/>
+      <w:lvlJc w:val="right"/>
+      <w:pPr>
+        <w:ind w:left="4680" w:hanging="180"/>
+      </w:pPr>
+    </w:lvl>
+    <w:lvl w:ilvl="6" w:tplc="0409000F" w:tentative="1">
+      <w:start w:val="1"/>
+      <w:numFmt w:val="decimal"/>
+      <w:lvlText w:val="%7."/>
+      <w:lvlJc w:val="left"/>
+      <w:pPr>
+        <w:ind w:left="5400" w:hanging="360"/>
+      </w:pPr>
+    </w:lvl>
+    <w:lvl w:ilvl="7" w:tplc="04090019" w:tentative="1">
+      <w:start w:val="1"/>
+      <w:numFmt w:val="lowerLetter"/>
+      <w:lvlText w:val="%8."/>
+      <w:lvlJc w:val="left"/>
+      <w:pPr>
+        <w:ind w:left="6120" w:hanging="360"/>
+      </w:pPr>
+    </w:lvl>
+    <w:lvl w:ilvl="8" w:tplc="0409001B" w:tentative="1">
+      <w:start w:val="1"/>
+      <w:numFmt w:val="lowerRoman"/>
+      <w:lvlText w:val="%9."/>
+      <w:lvlJc w:val="right"/>
+      <w:pPr>
+        <w:ind w:left="6840" w:hanging="180"/>
+      </w:pPr>
+    </w:lvl>
+  </w:abstractNum>
+  <w:abstractNum w:abstractNumId="9" w15:restartNumberingAfterBreak="0">
     <w:nsid w:val="26E441DA"/>
     <w:multiLevelType w:val="hybridMultilevel"/>
     <w:tmpl w:val="ACF24F50"/>
@@ -6413,7 +6573,7 @@
       </w:rPr>
     </w:lvl>
   </w:abstractNum>
-  <w:abstractNum w:abstractNumId="9" w15:restartNumberingAfterBreak="0">
+  <w:abstractNum w:abstractNumId="10" w15:restartNumberingAfterBreak="0">
     <w:nsid w:val="30957EF2"/>
     <w:multiLevelType w:val="hybridMultilevel"/>
     <w:tmpl w:val="515CAA80"/>
@@ -6502,7 +6662,7 @@
       </w:pPr>
     </w:lvl>
   </w:abstractNum>
-  <w:abstractNum w:abstractNumId="10" w15:restartNumberingAfterBreak="0">
+  <w:abstractNum w:abstractNumId="11" w15:restartNumberingAfterBreak="0">
     <w:nsid w:val="40037612"/>
     <w:multiLevelType w:val="hybridMultilevel"/>
     <w:tmpl w:val="A4AA8C2E"/>
@@ -6615,7 +6775,7 @@
       </w:rPr>
     </w:lvl>
   </w:abstractNum>
-  <w:abstractNum w:abstractNumId="11" w15:restartNumberingAfterBreak="0">
+  <w:abstractNum w:abstractNumId="12" w15:restartNumberingAfterBreak="0">
     <w:nsid w:val="47735560"/>
     <w:multiLevelType w:val="hybridMultilevel"/>
     <w:tmpl w:val="04548DC8"/>
@@ -6704,7 +6864,7 @@
       </w:pPr>
     </w:lvl>
   </w:abstractNum>
-  <w:abstractNum w:abstractNumId="12" w15:restartNumberingAfterBreak="0">
+  <w:abstractNum w:abstractNumId="13" w15:restartNumberingAfterBreak="0">
     <w:nsid w:val="50FC0C7A"/>
     <w:multiLevelType w:val="hybridMultilevel"/>
     <w:tmpl w:val="8DD6EB18"/>
@@ -6817,7 +6977,7 @@
       </w:rPr>
     </w:lvl>
   </w:abstractNum>
-  <w:abstractNum w:abstractNumId="13" w15:restartNumberingAfterBreak="0">
+  <w:abstractNum w:abstractNumId="14" w15:restartNumberingAfterBreak="0">
     <w:nsid w:val="54D1115A"/>
     <w:multiLevelType w:val="hybridMultilevel"/>
     <w:tmpl w:val="3430815E"/>
@@ -6930,7 +7090,7 @@
       </w:rPr>
     </w:lvl>
   </w:abstractNum>
-  <w:abstractNum w:abstractNumId="14" w15:restartNumberingAfterBreak="0">
+  <w:abstractNum w:abstractNumId="15" w15:restartNumberingAfterBreak="0">
     <w:nsid w:val="56350809"/>
     <w:multiLevelType w:val="hybridMultilevel"/>
     <w:tmpl w:val="F9DE55C4"/>
@@ -7019,7 +7179,7 @@
       </w:pPr>
     </w:lvl>
   </w:abstractNum>
-  <w:abstractNum w:abstractNumId="15" w15:restartNumberingAfterBreak="0">
+  <w:abstractNum w:abstractNumId="16" w15:restartNumberingAfterBreak="0">
     <w:nsid w:val="58062797"/>
     <w:multiLevelType w:val="hybridMultilevel"/>
     <w:tmpl w:val="DC6491C0"/>
@@ -7132,7 +7292,7 @@
       </w:rPr>
     </w:lvl>
   </w:abstractNum>
-  <w:abstractNum w:abstractNumId="16" w15:restartNumberingAfterBreak="0">
+  <w:abstractNum w:abstractNumId="17" w15:restartNumberingAfterBreak="0">
     <w:nsid w:val="59833A27"/>
     <w:multiLevelType w:val="hybridMultilevel"/>
     <w:tmpl w:val="5200597A"/>
@@ -7221,7 +7381,7 @@
       </w:pPr>
     </w:lvl>
   </w:abstractNum>
-  <w:abstractNum w:abstractNumId="17" w15:restartNumberingAfterBreak="0">
+  <w:abstractNum w:abstractNumId="18" w15:restartNumberingAfterBreak="0">
     <w:nsid w:val="64747920"/>
     <w:multiLevelType w:val="hybridMultilevel"/>
     <w:tmpl w:val="33128A34"/>
@@ -7310,7 +7470,7 @@
       </w:pPr>
     </w:lvl>
   </w:abstractNum>
-  <w:abstractNum w:abstractNumId="18" w15:restartNumberingAfterBreak="0">
+  <w:abstractNum w:abstractNumId="19" w15:restartNumberingAfterBreak="0">
     <w:nsid w:val="65A12A57"/>
     <w:multiLevelType w:val="hybridMultilevel"/>
     <w:tmpl w:val="2696B8B6"/>
@@ -7423,7 +7583,7 @@
       </w:rPr>
     </w:lvl>
   </w:abstractNum>
-  <w:abstractNum w:abstractNumId="19" w15:restartNumberingAfterBreak="0">
+  <w:abstractNum w:abstractNumId="20" w15:restartNumberingAfterBreak="0">
     <w:nsid w:val="68C4030D"/>
     <w:multiLevelType w:val="hybridMultilevel"/>
     <w:tmpl w:val="A3F8D278"/>
@@ -7536,7 +7696,7 @@
       </w:rPr>
     </w:lvl>
   </w:abstractNum>
-  <w:abstractNum w:abstractNumId="20" w15:restartNumberingAfterBreak="0">
+  <w:abstractNum w:abstractNumId="21" w15:restartNumberingAfterBreak="0">
     <w:nsid w:val="75F50427"/>
     <w:multiLevelType w:val="hybridMultilevel"/>
     <w:tmpl w:val="7A023BF6"/>
@@ -7648,7 +7808,7 @@
       </w:rPr>
     </w:lvl>
   </w:abstractNum>
-  <w:abstractNum w:abstractNumId="21" w15:restartNumberingAfterBreak="0">
+  <w:abstractNum w:abstractNumId="22" w15:restartNumberingAfterBreak="0">
     <w:nsid w:val="764C14E0"/>
     <w:multiLevelType w:val="hybridMultilevel"/>
     <w:tmpl w:val="0C78C600"/>
@@ -7737,7 +7897,7 @@
       </w:pPr>
     </w:lvl>
   </w:abstractNum>
-  <w:abstractNum w:abstractNumId="22" w15:restartNumberingAfterBreak="0">
+  <w:abstractNum w:abstractNumId="23" w15:restartNumberingAfterBreak="0">
     <w:nsid w:val="77C22764"/>
     <w:multiLevelType w:val="hybridMultilevel"/>
     <w:tmpl w:val="981E45FE"/>
@@ -7827,13 +7987,13 @@
     </w:lvl>
   </w:abstractNum>
   <w:num w:numId="1">
-    <w:abstractNumId w:val="20"/>
+    <w:abstractNumId w:val="21"/>
   </w:num>
   <w:num w:numId="2">
-    <w:abstractNumId w:val="14"/>
+    <w:abstractNumId w:val="15"/>
   </w:num>
   <w:num w:numId="3">
-    <w:abstractNumId w:val="16"/>
+    <w:abstractNumId w:val="17"/>
   </w:num>
   <w:num w:numId="4">
     <w:abstractNumId w:val="6"/>
@@ -7845,55 +8005,58 @@
     <w:abstractNumId w:val="2"/>
   </w:num>
   <w:num w:numId="7">
-    <w:abstractNumId w:val="9"/>
+    <w:abstractNumId w:val="10"/>
   </w:num>
   <w:num w:numId="8">
-    <w:abstractNumId w:val="18"/>
+    <w:abstractNumId w:val="19"/>
   </w:num>
   <w:num w:numId="9">
-    <w:abstractNumId w:val="19"/>
+    <w:abstractNumId w:val="20"/>
   </w:num>
   <w:num w:numId="10">
-    <w:abstractNumId w:val="13"/>
+    <w:abstractNumId w:val="14"/>
   </w:num>
   <w:num w:numId="11">
     <w:abstractNumId w:val="4"/>
   </w:num>
   <w:num w:numId="12">
-    <w:abstractNumId w:val="8"/>
+    <w:abstractNumId w:val="9"/>
   </w:num>
   <w:num w:numId="13">
-    <w:abstractNumId w:val="15"/>
+    <w:abstractNumId w:val="16"/>
   </w:num>
   <w:num w:numId="14">
-    <w:abstractNumId w:val="10"/>
+    <w:abstractNumId w:val="11"/>
   </w:num>
   <w:num w:numId="15">
-    <w:abstractNumId w:val="17"/>
+    <w:abstractNumId w:val="18"/>
   </w:num>
   <w:num w:numId="16">
     <w:abstractNumId w:val="5"/>
   </w:num>
   <w:num w:numId="17">
-    <w:abstractNumId w:val="22"/>
+    <w:abstractNumId w:val="23"/>
   </w:num>
   <w:num w:numId="18">
     <w:abstractNumId w:val="1"/>
   </w:num>
   <w:num w:numId="19">
-    <w:abstractNumId w:val="12"/>
+    <w:abstractNumId w:val="13"/>
   </w:num>
   <w:num w:numId="20">
     <w:abstractNumId w:val="7"/>
   </w:num>
   <w:num w:numId="21">
-    <w:abstractNumId w:val="11"/>
+    <w:abstractNumId w:val="12"/>
   </w:num>
   <w:num w:numId="22">
-    <w:abstractNumId w:val="21"/>
+    <w:abstractNumId w:val="22"/>
   </w:num>
   <w:num w:numId="23">
     <w:abstractNumId w:val="0"/>
+  </w:num>
+  <w:num w:numId="24">
+    <w:abstractNumId w:val="8"/>
   </w:num>
 </w:numbering>
 </file>

--- a/Linux Learn.docx
+++ b/Linux Learn.docx
@@ -362,6 +362,7 @@
         <w:t>gcc -o main main.o</w:t>
       </w:r>
     </w:p>
+    <w:p/>
     <w:p>
       <w:pPr>
         <w:pStyle w:val="ListParagraph"/>
@@ -5513,8 +5514,24 @@
         <w:pStyle w:val="ListParagraph"/>
         <w:numPr>
           <w:ilvl w:val="0"/>
-          <w:numId w:val="20"/>
-        </w:numPr>
+          <w:numId w:val="23"/>
+        </w:numPr>
+      </w:pPr>
+      <w:r>
+        <w:t>Call()</w:t>
+      </w:r>
+    </w:p>
+    <w:p>
+      <w:pPr>
+        <w:pStyle w:val="ListParagraph"/>
+      </w:pPr>
+      <w:r>
+        <w:t>System call wait() được sử dụng để theo dõi trạng thái kết thúc của 1 tiến trình con mà tiến trình cha tạo ra</w:t>
+      </w:r>
+    </w:p>
+    <w:p>
+      <w:pPr>
+        <w:pStyle w:val="ListParagraph"/>
       </w:pPr>
     </w:p>
     <w:p>

--- a/Linux Learn.docx
+++ b/Linux Learn.docx
@@ -5473,6 +5473,113 @@
     <w:p>
       <w:pPr>
         <w:pStyle w:val="ListParagraph"/>
+        <w:rPr>
+          <w:i/>
+          <w:iCs/>
+        </w:rPr>
+      </w:pPr>
+      <w:r>
+        <w:rPr>
+          <w:i/>
+          <w:iCs/>
+        </w:rPr>
+        <w:t>int execl(const char *path, const char *arg0, const char *arg1, ..., const char *argn, (char *) NULL);</w:t>
+      </w:r>
+    </w:p>
+    <w:p>
+      <w:pPr>
+        <w:pStyle w:val="ListParagraph"/>
+        <w:numPr>
+          <w:ilvl w:val="0"/>
+          <w:numId w:val="6"/>
+        </w:numPr>
+      </w:pPr>
+      <w:r>
+        <w:t>path: Đường dẫn file của file thực thi mà bạn muốn thực thi.</w:t>
+      </w:r>
+    </w:p>
+    <w:p>
+      <w:pPr>
+        <w:pStyle w:val="ListParagraph"/>
+        <w:numPr>
+          <w:ilvl w:val="0"/>
+          <w:numId w:val="6"/>
+        </w:numPr>
+      </w:pPr>
+      <w:r>
+        <w:t>arg0, arg1, ..., argn: Các đối số được truyền cho quy trình mới. Đối số đầu tiên ( arg0) thường là tên của chương trình đang được thực thi.</w:t>
+      </w:r>
+    </w:p>
+    <w:p>
+      <w:pPr>
+        <w:pStyle w:val="ListParagraph"/>
+        <w:numPr>
+          <w:ilvl w:val="0"/>
+          <w:numId w:val="6"/>
+        </w:numPr>
+        <w:rPr>
+          <w:i/>
+          <w:iCs/>
+        </w:rPr>
+      </w:pPr>
+      <w:r>
+        <w:t>(char *) NULL: Một trọng điểm cho biết sự kết thúc của danh sách đối số</w:t>
+      </w:r>
+      <w:r>
+        <w:rPr>
+          <w:i/>
+          <w:iCs/>
+        </w:rPr>
+        <w:t>.</w:t>
+      </w:r>
+    </w:p>
+    <w:p>
+      <w:pPr>
+        <w:ind w:left="720"/>
+      </w:pPr>
+      <w:r>
+        <w:t xml:space="preserve">VD1 : </w:t>
+      </w:r>
+      <w:r>
+        <w:t>char *path = "./hello";</w:t>
+      </w:r>
+    </w:p>
+    <w:p>
+      <w:pPr>
+        <w:ind w:left="720"/>
+      </w:pPr>
+      <w:r>
+        <w:t>execl(path,"hello",NULL);</w:t>
+      </w:r>
+    </w:p>
+    <w:p>
+      <w:pPr>
+        <w:ind w:left="720"/>
+      </w:pPr>
+      <w:r>
+        <w:t xml:space="preserve">VD2 : </w:t>
+      </w:r>
+      <w:r>
+        <w:t>char *path ="../test/check";</w:t>
+      </w:r>
+    </w:p>
+    <w:p>
+      <w:pPr>
+        <w:ind w:left="720"/>
+      </w:pPr>
+      <w:r>
+        <w:lastRenderedPageBreak/>
+        <w:t xml:space="preserve">  execl(path,"check",NULL);</w:t>
+      </w:r>
+    </w:p>
+    <w:p>
+      <w:pPr>
+        <w:ind w:left="720"/>
+      </w:pPr>
+    </w:p>
+    <w:p>
+      <w:pPr>
+        <w:pStyle w:val="ListParagraph"/>
         <w:numPr>
           <w:ilvl w:val="0"/>
           <w:numId w:val="23"/>
@@ -5512,18 +5619,35 @@
     <w:p>
       <w:pPr>
         <w:pStyle w:val="ListParagraph"/>
+      </w:pPr>
+      <w:r>
+        <w:t>Câu lệnh thường dùng : kill -9 …..</w:t>
+      </w:r>
+    </w:p>
+    <w:p>
+      <w:r>
+        <w:t xml:space="preserve">             “…” là PID của tiến trình</w:t>
+      </w:r>
+    </w:p>
+    <w:p>
+      <w:pPr>
+        <w:pStyle w:val="ListParagraph"/>
         <w:numPr>
           <w:ilvl w:val="0"/>
           <w:numId w:val="23"/>
         </w:numPr>
       </w:pPr>
       <w:r>
-        <w:t>Call()</w:t>
-      </w:r>
-    </w:p>
-    <w:p>
-      <w:pPr>
-        <w:pStyle w:val="ListParagraph"/>
+        <w:t>Wait()</w:t>
+      </w:r>
+    </w:p>
+    <w:p>
+      <w:pPr>
+        <w:pStyle w:val="ListParagraph"/>
+        <w:numPr>
+          <w:ilvl w:val="0"/>
+          <w:numId w:val="25"/>
+        </w:numPr>
       </w:pPr>
       <w:r>
         <w:t>System call wait() được sử dụng để theo dõi trạng thái kết thúc của 1 tiến trình con mà tiến trình cha tạo ra</w:t>
@@ -5533,17 +5657,703 @@
       <w:pPr>
         <w:pStyle w:val="ListParagraph"/>
       </w:pPr>
-    </w:p>
-    <w:p>
-      <w:pPr>
-        <w:pStyle w:val="ListParagraph"/>
-      </w:pPr>
-    </w:p>
-    <w:p>
-      <w:pPr>
-        <w:pStyle w:val="ListParagraph"/>
-        <w:ind w:left="1080"/>
-      </w:pPr>
+      <w:r>
+        <w:t>System call wait() được gọi trong tiến trình cha để chờ cho đến khi 1 trong các tiến trình con của nó bị kết thúc và trả về trạng thái kết thúc của tiến trình con đó vào con trỏ “status”.</w:t>
+      </w:r>
+    </w:p>
+    <w:p>
+      <w:pPr>
+        <w:pStyle w:val="ListParagraph"/>
+      </w:pPr>
+    </w:p>
+    <w:p>
+      <w:pPr>
+        <w:pStyle w:val="ListParagraph"/>
+      </w:pPr>
+      <w:r>
+        <w:t>Tại thời điểm wait() được gọi, nếu chưa có tiến trình con nào kết thúc, wait() sẽ block cho đến khi có 1 tiến trình con bị kết thúc. Nếu có 1 tiến trình con đã kết thúc từ trước khi wait() được goi, nó sẽ return ngay lập tức. Nếu con trỏ “status” không NULL, nguyên nhân kết thúc của tiến trình con sẽ được lưu vào số nguyên mà “status” trỏ đến.</w:t>
+      </w:r>
+    </w:p>
+    <w:p>
+      <w:pPr>
+        <w:pStyle w:val="ListParagraph"/>
+      </w:pPr>
+    </w:p>
+    <w:p>
+      <w:pPr>
+        <w:pStyle w:val="ListParagraph"/>
+      </w:pPr>
+      <w:r>
+        <w:t>System call wait() tồn tại 1 số hạn chế khi nó chỉ có thể theo dõi 1 tiến trình bị kết thúc tiếp theo trong số tất cả các tiến trình con, và sẽ block tiến trình nếu chưa có tiến trình con nào bị kết thúc. Trong nhiều trường hợp chúng ta chỉ muốn theo dõi 1 tiến trình cụ thể.</w:t>
+      </w:r>
+    </w:p>
+    <w:p>
+      <w:pPr>
+        <w:pStyle w:val="ListParagraph"/>
+      </w:pPr>
+    </w:p>
+    <w:p>
+      <w:pPr>
+        <w:pStyle w:val="ListParagraph"/>
+        <w:rPr>
+          <w:i/>
+          <w:iCs/>
+        </w:rPr>
+      </w:pPr>
+      <w:r>
+        <w:rPr>
+          <w:i/>
+          <w:iCs/>
+        </w:rPr>
+        <w:t>#include &lt;sys/wait.h&gt;</w:t>
+      </w:r>
+    </w:p>
+    <w:p>
+      <w:pPr>
+        <w:rPr>
+          <w:i/>
+          <w:iCs/>
+        </w:rPr>
+      </w:pPr>
+      <w:r>
+        <w:rPr>
+          <w:i/>
+          <w:iCs/>
+        </w:rPr>
+        <w:t xml:space="preserve">              </w:t>
+      </w:r>
+      <w:r>
+        <w:rPr>
+          <w:i/>
+          <w:iCs/>
+        </w:rPr>
+        <w:t>pid_t wait(int *status);</w:t>
+      </w:r>
+    </w:p>
+    <w:p>
+      <w:pPr>
+        <w:pStyle w:val="ListParagraph"/>
+        <w:rPr>
+          <w:i/>
+          <w:iCs/>
+        </w:rPr>
+      </w:pPr>
+      <w:r>
+        <w:rPr>
+          <w:i/>
+          <w:iCs/>
+        </w:rPr>
+        <w:t xml:space="preserve">                        /*Trả về PID của tiến trình con kết thúc, hoặc –1 nếu lỗi*/</w:t>
+      </w:r>
+    </w:p>
+    <w:p>
+      <w:pPr>
+        <w:pStyle w:val="ListParagraph"/>
+      </w:pPr>
+    </w:p>
+    <w:p>
+      <w:pPr>
+        <w:pStyle w:val="ListParagraph"/>
+        <w:numPr>
+          <w:ilvl w:val="0"/>
+          <w:numId w:val="25"/>
+        </w:numPr>
+      </w:pPr>
+      <w:r>
+        <w:t>. Trong nhiều trường hợp chúng ta chỉ muốn theo dõi 1 tiến trình cụ thể</w:t>
+      </w:r>
+      <w:r>
+        <w:t xml:space="preserve"> -&gt; waitpid()</w:t>
+      </w:r>
+    </w:p>
+    <w:p>
+      <w:pPr>
+        <w:pStyle w:val="ListParagraph"/>
+        <w:ind w:left="644"/>
+      </w:pPr>
+      <w:r>
+        <w:t>Giá trị trả về cũng như biến nguyên nhân kết thúc “status” của waitpid() giống với wait(). Trong đó đối số “pid” xác định tiến trình con mà chúng ta muốn theo dõi, với quy ước như sau:</w:t>
+      </w:r>
+    </w:p>
+    <w:p>
+      <w:pPr>
+        <w:pStyle w:val="ListParagraph"/>
+        <w:ind w:left="644"/>
+        <w:rPr>
+          <w:i/>
+          <w:iCs/>
+        </w:rPr>
+      </w:pPr>
+      <w:r>
+        <w:rPr>
+          <w:i/>
+          <w:iCs/>
+        </w:rPr>
+        <w:t>#include &lt;sys/wait.h&gt;</w:t>
+      </w:r>
+    </w:p>
+    <w:p>
+      <w:pPr>
+        <w:pStyle w:val="ListParagraph"/>
+        <w:ind w:left="644"/>
+        <w:rPr>
+          <w:i/>
+          <w:iCs/>
+        </w:rPr>
+      </w:pPr>
+    </w:p>
+    <w:p>
+      <w:pPr>
+        <w:pStyle w:val="ListParagraph"/>
+        <w:ind w:left="644"/>
+        <w:rPr>
+          <w:i/>
+          <w:iCs/>
+        </w:rPr>
+      </w:pPr>
+      <w:r>
+        <w:rPr>
+          <w:i/>
+          <w:iCs/>
+        </w:rPr>
+        <w:t>pid_t waitpid(pid_t pid, int *status, int options);</w:t>
+      </w:r>
+    </w:p>
+    <w:p>
+      <w:pPr>
+        <w:pStyle w:val="ListParagraph"/>
+        <w:ind w:left="644"/>
+        <w:rPr>
+          <w:i/>
+          <w:iCs/>
+        </w:rPr>
+      </w:pPr>
+      <w:r>
+        <w:rPr>
+          <w:i/>
+          <w:iCs/>
+        </w:rPr>
+        <w:t xml:space="preserve">                   /*Trả về PID của tiến trình con, 0 (see text), hoặc –1 nếu lỗi*/</w:t>
+      </w:r>
+    </w:p>
+    <w:p>
+      <w:pPr>
+        <w:pStyle w:val="ListParagraph"/>
+        <w:ind w:left="644"/>
+      </w:pPr>
+      <w:r>
+        <w:t>Nếu pid &gt;0, chờ tiến trình con có định danh là pid</w:t>
+      </w:r>
+    </w:p>
+    <w:p>
+      <w:pPr>
+        <w:pStyle w:val="ListParagraph"/>
+        <w:ind w:left="644"/>
+      </w:pPr>
+    </w:p>
+    <w:p>
+      <w:pPr>
+        <w:pStyle w:val="ListParagraph"/>
+        <w:ind w:left="644"/>
+      </w:pPr>
+      <w:r>
+        <w:t>Nếu pid = 0, chờ bất kỳ tiến trình con nào nằm trong nhóm với tiến trình cha</w:t>
+      </w:r>
+    </w:p>
+    <w:p>
+      <w:pPr>
+        <w:pStyle w:val="ListParagraph"/>
+        <w:ind w:left="644"/>
+      </w:pPr>
+    </w:p>
+    <w:p>
+      <w:pPr>
+        <w:pStyle w:val="ListParagraph"/>
+        <w:ind w:left="644"/>
+      </w:pPr>
+      <w:r>
+        <w:t>Nếu pid &lt; -1, chờ bất kỳ tiến trình con có process group ID (chúng ta sẽ học ở bài sau) bằng giá trị tuyệt đối với pid. Ví dụ pid ==-200 thì sẽ chờ tiến trình con có pid 200</w:t>
+      </w:r>
+    </w:p>
+    <w:p>
+      <w:pPr>
+        <w:pStyle w:val="ListParagraph"/>
+        <w:ind w:left="644"/>
+      </w:pPr>
+    </w:p>
+    <w:p>
+      <w:pPr>
+        <w:pStyle w:val="ListParagraph"/>
+        <w:ind w:left="644"/>
+      </w:pPr>
+      <w:r>
+        <w:t>Nếu pid == -1, chờ bất kỳ tiến trình con nào (giống với wait())</w:t>
+      </w:r>
+    </w:p>
+    <w:p>
+      <w:pPr>
+        <w:pStyle w:val="ListParagraph"/>
+        <w:ind w:left="644"/>
+      </w:pPr>
+    </w:p>
+    <w:p>
+      <w:pPr>
+        <w:pStyle w:val="ListParagraph"/>
+        <w:ind w:left="644"/>
+      </w:pPr>
+      <w:r>
+        <w:t>Đối số “options” là 1 bit mask có thể OR với 0 hoặc 1 trong các flag WUNTRACED, WCONTINUED, WNOHANG.</w:t>
+      </w:r>
+    </w:p>
+    <w:p>
+      <w:pPr>
+        <w:pStyle w:val="ListParagraph"/>
+        <w:numPr>
+          <w:ilvl w:val="0"/>
+          <w:numId w:val="25"/>
+        </w:numPr>
+      </w:pPr>
+      <w:r>
+        <w:t>Ta có thể kiểm tra tiến trình con kết thúc ra sao bằng cách sau</w:t>
+      </w:r>
+    </w:p>
+    <w:p>
+      <w:pPr>
+        <w:shd w:val="clear" w:color="auto" w:fill="000000"/>
+        <w:spacing w:after="0" w:line="285" w:lineRule="atLeast"/>
+        <w:ind w:left="284"/>
+        <w:rPr>
+          <w:rFonts w:ascii="Consolas" w:eastAsia="Times New Roman" w:hAnsi="Consolas" w:cs="Times New Roman"/>
+          <w:color w:val="FFFFFF"/>
+          <w:sz w:val="21"/>
+          <w:szCs w:val="21"/>
+        </w:rPr>
+      </w:pPr>
+      <w:r>
+        <w:rPr>
+          <w:rFonts w:ascii="Consolas" w:eastAsia="Times New Roman" w:hAnsi="Consolas" w:cs="Times New Roman"/>
+          <w:color w:val="FFFFFF"/>
+          <w:sz w:val="21"/>
+          <w:szCs w:val="21"/>
+        </w:rPr>
+        <w:t>   </w:t>
+      </w:r>
+      <w:r>
+        <w:rPr>
+          <w:rFonts w:ascii="Consolas" w:eastAsia="Times New Roman" w:hAnsi="Consolas" w:cs="Times New Roman"/>
+          <w:color w:val="C586C0"/>
+          <w:sz w:val="21"/>
+          <w:szCs w:val="21"/>
+        </w:rPr>
+        <w:t>if</w:t>
+      </w:r>
+      <w:r>
+        <w:rPr>
+          <w:rFonts w:ascii="Consolas" w:eastAsia="Times New Roman" w:hAnsi="Consolas" w:cs="Times New Roman"/>
+          <w:color w:val="FFFFFF"/>
+          <w:sz w:val="21"/>
+          <w:szCs w:val="21"/>
+        </w:rPr>
+        <w:t xml:space="preserve"> (</w:t>
+      </w:r>
+      <w:r>
+        <w:rPr>
+          <w:rFonts w:ascii="Consolas" w:eastAsia="Times New Roman" w:hAnsi="Consolas" w:cs="Times New Roman"/>
+          <w:color w:val="DCDCAA"/>
+          <w:sz w:val="21"/>
+          <w:szCs w:val="21"/>
+        </w:rPr>
+        <w:t>WIFEXITED</w:t>
+      </w:r>
+      <w:r>
+        <w:rPr>
+          <w:rFonts w:ascii="Consolas" w:eastAsia="Times New Roman" w:hAnsi="Consolas" w:cs="Times New Roman"/>
+          <w:color w:val="FFFFFF"/>
+          <w:sz w:val="21"/>
+          <w:szCs w:val="21"/>
+        </w:rPr>
+        <w:t>(status)) {</w:t>
+      </w:r>
+    </w:p>
+    <w:p>
+      <w:pPr>
+        <w:shd w:val="clear" w:color="auto" w:fill="000000"/>
+        <w:spacing w:after="0" w:line="285" w:lineRule="atLeast"/>
+        <w:ind w:left="284"/>
+        <w:rPr>
+          <w:rFonts w:ascii="Consolas" w:eastAsia="Times New Roman" w:hAnsi="Consolas" w:cs="Times New Roman"/>
+          <w:color w:val="FFFFFF"/>
+          <w:sz w:val="21"/>
+          <w:szCs w:val="21"/>
+        </w:rPr>
+      </w:pPr>
+      <w:r>
+        <w:rPr>
+          <w:rFonts w:ascii="Consolas" w:eastAsia="Times New Roman" w:hAnsi="Consolas" w:cs="Times New Roman"/>
+          <w:color w:val="FFFFFF"/>
+          <w:sz w:val="21"/>
+          <w:szCs w:val="21"/>
+        </w:rPr>
+        <w:t xml:space="preserve">            </w:t>
+      </w:r>
+      <w:r>
+        <w:rPr>
+          <w:rFonts w:ascii="Consolas" w:eastAsia="Times New Roman" w:hAnsi="Consolas" w:cs="Times New Roman"/>
+          <w:color w:val="DCDCAA"/>
+          <w:sz w:val="21"/>
+          <w:szCs w:val="21"/>
+        </w:rPr>
+        <w:t>printf</w:t>
+      </w:r>
+      <w:r>
+        <w:rPr>
+          <w:rFonts w:ascii="Consolas" w:eastAsia="Times New Roman" w:hAnsi="Consolas" w:cs="Times New Roman"/>
+          <w:color w:val="FFFFFF"/>
+          <w:sz w:val="21"/>
+          <w:szCs w:val="21"/>
+        </w:rPr>
+        <w:t>(</w:t>
+      </w:r>
+      <w:r>
+        <w:rPr>
+          <w:rFonts w:ascii="Consolas" w:eastAsia="Times New Roman" w:hAnsi="Consolas" w:cs="Times New Roman"/>
+          <w:color w:val="CE9178"/>
+          <w:sz w:val="21"/>
+          <w:szCs w:val="21"/>
+        </w:rPr>
+        <w:t>"Child process  exited with status: %d</w:t>
+      </w:r>
+      <w:r>
+        <w:rPr>
+          <w:rFonts w:ascii="Consolas" w:eastAsia="Times New Roman" w:hAnsi="Consolas" w:cs="Times New Roman"/>
+          <w:color w:val="569CD6"/>
+          <w:sz w:val="21"/>
+          <w:szCs w:val="21"/>
+        </w:rPr>
+        <w:t>\n</w:t>
+      </w:r>
+      <w:r>
+        <w:rPr>
+          <w:rFonts w:ascii="Consolas" w:eastAsia="Times New Roman" w:hAnsi="Consolas" w:cs="Times New Roman"/>
+          <w:color w:val="CE9178"/>
+          <w:sz w:val="21"/>
+          <w:szCs w:val="21"/>
+        </w:rPr>
+        <w:t>"</w:t>
+      </w:r>
+      <w:r>
+        <w:rPr>
+          <w:rFonts w:ascii="Consolas" w:eastAsia="Times New Roman" w:hAnsi="Consolas" w:cs="Times New Roman"/>
+          <w:color w:val="FFFFFF"/>
+          <w:sz w:val="21"/>
+          <w:szCs w:val="21"/>
+        </w:rPr>
+        <w:t xml:space="preserve">, </w:t>
+      </w:r>
+      <w:r>
+        <w:rPr>
+          <w:rFonts w:ascii="Consolas" w:eastAsia="Times New Roman" w:hAnsi="Consolas" w:cs="Times New Roman"/>
+          <w:color w:val="DCDCAA"/>
+          <w:sz w:val="21"/>
+          <w:szCs w:val="21"/>
+        </w:rPr>
+        <w:t>WEXITSTATUS</w:t>
+      </w:r>
+      <w:r>
+        <w:rPr>
+          <w:rFonts w:ascii="Consolas" w:eastAsia="Times New Roman" w:hAnsi="Consolas" w:cs="Times New Roman"/>
+          <w:color w:val="FFFFFF"/>
+          <w:sz w:val="21"/>
+          <w:szCs w:val="21"/>
+        </w:rPr>
+        <w:t>(status));</w:t>
+      </w:r>
+    </w:p>
+    <w:p>
+      <w:pPr>
+        <w:shd w:val="clear" w:color="auto" w:fill="000000"/>
+        <w:spacing w:after="0" w:line="285" w:lineRule="atLeast"/>
+        <w:ind w:left="284"/>
+        <w:rPr>
+          <w:rFonts w:ascii="Consolas" w:eastAsia="Times New Roman" w:hAnsi="Consolas" w:cs="Times New Roman"/>
+          <w:color w:val="FFFFFF"/>
+          <w:sz w:val="21"/>
+          <w:szCs w:val="21"/>
+        </w:rPr>
+      </w:pPr>
+      <w:r>
+        <w:rPr>
+          <w:rFonts w:ascii="Consolas" w:eastAsia="Times New Roman" w:hAnsi="Consolas" w:cs="Times New Roman"/>
+          <w:color w:val="FFFFFF"/>
+          <w:sz w:val="21"/>
+          <w:szCs w:val="21"/>
+        </w:rPr>
+        <w:t xml:space="preserve">        } </w:t>
+      </w:r>
+      <w:r>
+        <w:rPr>
+          <w:rFonts w:ascii="Consolas" w:eastAsia="Times New Roman" w:hAnsi="Consolas" w:cs="Times New Roman"/>
+          <w:color w:val="C586C0"/>
+          <w:sz w:val="21"/>
+          <w:szCs w:val="21"/>
+        </w:rPr>
+        <w:t>else</w:t>
+      </w:r>
+      <w:r>
+        <w:rPr>
+          <w:rFonts w:ascii="Consolas" w:eastAsia="Times New Roman" w:hAnsi="Consolas" w:cs="Times New Roman"/>
+          <w:color w:val="FFFFFF"/>
+          <w:sz w:val="21"/>
+          <w:szCs w:val="21"/>
+        </w:rPr>
+        <w:t xml:space="preserve"> {</w:t>
+      </w:r>
+    </w:p>
+    <w:p>
+      <w:pPr>
+        <w:shd w:val="clear" w:color="auto" w:fill="000000"/>
+        <w:spacing w:after="0" w:line="285" w:lineRule="atLeast"/>
+        <w:ind w:left="284"/>
+        <w:rPr>
+          <w:rFonts w:ascii="Consolas" w:eastAsia="Times New Roman" w:hAnsi="Consolas" w:cs="Times New Roman"/>
+          <w:color w:val="FFFFFF"/>
+          <w:sz w:val="21"/>
+          <w:szCs w:val="21"/>
+        </w:rPr>
+      </w:pPr>
+      <w:r>
+        <w:rPr>
+          <w:rFonts w:ascii="Consolas" w:eastAsia="Times New Roman" w:hAnsi="Consolas" w:cs="Times New Roman"/>
+          <w:color w:val="FFFFFF"/>
+          <w:sz w:val="21"/>
+          <w:szCs w:val="21"/>
+        </w:rPr>
+        <w:t xml:space="preserve">            </w:t>
+      </w:r>
+      <w:r>
+        <w:rPr>
+          <w:rFonts w:ascii="Consolas" w:eastAsia="Times New Roman" w:hAnsi="Consolas" w:cs="Times New Roman"/>
+          <w:color w:val="DCDCAA"/>
+          <w:sz w:val="21"/>
+          <w:szCs w:val="21"/>
+        </w:rPr>
+        <w:t>printf</w:t>
+      </w:r>
+      <w:r>
+        <w:rPr>
+          <w:rFonts w:ascii="Consolas" w:eastAsia="Times New Roman" w:hAnsi="Consolas" w:cs="Times New Roman"/>
+          <w:color w:val="FFFFFF"/>
+          <w:sz w:val="21"/>
+          <w:szCs w:val="21"/>
+        </w:rPr>
+        <w:t>(</w:t>
+      </w:r>
+      <w:r>
+        <w:rPr>
+          <w:rFonts w:ascii="Consolas" w:eastAsia="Times New Roman" w:hAnsi="Consolas" w:cs="Times New Roman"/>
+          <w:color w:val="CE9178"/>
+          <w:sz w:val="21"/>
+          <w:szCs w:val="21"/>
+        </w:rPr>
+        <w:t>"Child process did not exit normally and status is : %d</w:t>
+      </w:r>
+      <w:r>
+        <w:rPr>
+          <w:rFonts w:ascii="Consolas" w:eastAsia="Times New Roman" w:hAnsi="Consolas" w:cs="Times New Roman"/>
+          <w:color w:val="569CD6"/>
+          <w:sz w:val="21"/>
+          <w:szCs w:val="21"/>
+        </w:rPr>
+        <w:t>\n</w:t>
+      </w:r>
+      <w:r>
+        <w:rPr>
+          <w:rFonts w:ascii="Consolas" w:eastAsia="Times New Roman" w:hAnsi="Consolas" w:cs="Times New Roman"/>
+          <w:color w:val="CE9178"/>
+          <w:sz w:val="21"/>
+          <w:szCs w:val="21"/>
+        </w:rPr>
+        <w:t>"</w:t>
+      </w:r>
+      <w:r>
+        <w:rPr>
+          <w:rFonts w:ascii="Consolas" w:eastAsia="Times New Roman" w:hAnsi="Consolas" w:cs="Times New Roman"/>
+          <w:color w:val="FFFFFF"/>
+          <w:sz w:val="21"/>
+          <w:szCs w:val="21"/>
+        </w:rPr>
+        <w:t xml:space="preserve">, </w:t>
+      </w:r>
+      <w:r>
+        <w:rPr>
+          <w:rFonts w:ascii="Consolas" w:eastAsia="Times New Roman" w:hAnsi="Consolas" w:cs="Times New Roman"/>
+          <w:color w:val="DCDCAA"/>
+          <w:sz w:val="21"/>
+          <w:szCs w:val="21"/>
+        </w:rPr>
+        <w:t>WEXITSTATUS</w:t>
+      </w:r>
+      <w:r>
+        <w:rPr>
+          <w:rFonts w:ascii="Consolas" w:eastAsia="Times New Roman" w:hAnsi="Consolas" w:cs="Times New Roman"/>
+          <w:color w:val="FFFFFF"/>
+          <w:sz w:val="21"/>
+          <w:szCs w:val="21"/>
+        </w:rPr>
+        <w:t>(status));</w:t>
+      </w:r>
+    </w:p>
+    <w:p>
+      <w:pPr>
+        <w:shd w:val="clear" w:color="auto" w:fill="000000"/>
+        <w:spacing w:after="0" w:line="285" w:lineRule="atLeast"/>
+        <w:ind w:left="284"/>
+        <w:rPr>
+          <w:rFonts w:ascii="Consolas" w:eastAsia="Times New Roman" w:hAnsi="Consolas" w:cs="Times New Roman"/>
+          <w:color w:val="FFFFFF"/>
+          <w:sz w:val="21"/>
+          <w:szCs w:val="21"/>
+        </w:rPr>
+      </w:pPr>
+      <w:r>
+        <w:rPr>
+          <w:rFonts w:ascii="Consolas" w:eastAsia="Times New Roman" w:hAnsi="Consolas" w:cs="Times New Roman"/>
+          <w:color w:val="FFFFFF"/>
+          <w:sz w:val="21"/>
+          <w:szCs w:val="21"/>
+        </w:rPr>
+        <w:t>        }</w:t>
+      </w:r>
+    </w:p>
+    <w:p>
+      <w:pPr>
+        <w:pStyle w:val="ListParagraph"/>
+        <w:ind w:left="644"/>
+      </w:pPr>
+    </w:p>
+    <w:p>
+      <w:pPr>
+        <w:pStyle w:val="ListParagraph"/>
+        <w:numPr>
+          <w:ilvl w:val="0"/>
+          <w:numId w:val="23"/>
+        </w:numPr>
+      </w:pPr>
+      <w:r>
+        <w:t>Zombie process vs orphan process</w:t>
+      </w:r>
+    </w:p>
+    <w:p>
+      <w:pPr>
+        <w:pStyle w:val="ListParagraph"/>
+        <w:numPr>
+          <w:ilvl w:val="0"/>
+          <w:numId w:val="25"/>
+        </w:numPr>
+      </w:pPr>
+      <w:r>
+        <w:t>Một tiến trình zombie là một tiến trình con đã kết thúc nhưng trạng thái thoát của nó vẫn chưa được tiến trình cha thu thập.</w:t>
+      </w:r>
+    </w:p>
+    <w:p>
+      <w:pPr>
+        <w:pStyle w:val="ListParagraph"/>
+      </w:pPr>
+      <w:r>
+        <w:t>Khi một tiến trình con thoát ra, nó sẽ trở thành một zombie cho đến khi tiến trình cha gọi lệnh gọi hệ thống wait()hoặc waitpid()để thu thập trạng thái thoát của nó.</w:t>
+      </w:r>
+    </w:p>
+    <w:p>
+      <w:pPr>
+        <w:pStyle w:val="ListParagraph"/>
+      </w:pPr>
+      <w:r>
+        <w:t>Các tiến trình zombie vẫn có một mục trong bảng tiến trình, chứa thông tin về tiến trình, nhưng chúng không tiêu tốn tài nguyên hệ thống ngoài mục này.</w:t>
+      </w:r>
+    </w:p>
+    <w:p>
+      <w:pPr>
+        <w:pStyle w:val="ListParagraph"/>
+      </w:pPr>
+      <w:r>
+        <w:t>Các chương trình được thiết kế phù hợp phải đảm bảo rằng quy trình cha nhanh chóng thu thập trạng thái thoát của các quy trình con để ngăn chúng trở thành zombie.</w:t>
+      </w:r>
+    </w:p>
+    <w:p>
+      <w:pPr>
+        <w:pStyle w:val="ListParagraph"/>
+        <w:numPr>
+          <w:ilvl w:val="0"/>
+          <w:numId w:val="16"/>
+        </w:numPr>
+      </w:pPr>
+      <w:r>
+        <w:t>Để ngăn chặn zombie process, ta thường để wait() hoặc waitpid() ở tiến trình cha</w:t>
+      </w:r>
+    </w:p>
+    <w:p>
+      <w:pPr>
+        <w:pStyle w:val="ListParagraph"/>
+        <w:numPr>
+          <w:ilvl w:val="0"/>
+          <w:numId w:val="6"/>
+        </w:numPr>
+      </w:pPr>
+      <w:r>
+        <w:t xml:space="preserve"> </w:t>
+      </w:r>
+      <w:r>
+        <w:t xml:space="preserve">Luư ý : không thể kill trực tiến tiến trình zombie, nếu muốn kill zombie, phải kill thằng cha </w:t>
+      </w:r>
+      <w:r>
+        <w:t xml:space="preserve"> của nó</w:t>
+      </w:r>
+    </w:p>
+    <w:p>
+      <w:r>
+        <w:t xml:space="preserve">         </w:t>
+      </w:r>
+    </w:p>
+    <w:p>
+      <w:pPr>
+        <w:pStyle w:val="ListParagraph"/>
+      </w:pPr>
+    </w:p>
+    <w:p>
+      <w:pPr>
+        <w:pStyle w:val="ListParagraph"/>
+        <w:numPr>
+          <w:ilvl w:val="0"/>
+          <w:numId w:val="25"/>
+        </w:numPr>
+      </w:pPr>
+      <w:r>
+        <w:t>Một tiến trình mồ côi là một tiến trình con mà tiến trình cha của nó đã kết thúc trước khi tiến trình con đó hoàn thành việc thực thi của nó.</w:t>
+      </w:r>
+    </w:p>
+    <w:p>
+      <w:pPr>
+        <w:pStyle w:val="ListParagraph"/>
+      </w:pPr>
+      <w:r>
+        <w:t>Các tiến trình mồ côi tiếp tục thực thi ở chế độ nền trong tiến trình init (ID tiến trình 1 trong các hệ thống giống Unix), tiến trình này sẽ trở thành tiến trình mẹ mới của chúng.</w:t>
+      </w:r>
+    </w:p>
+    <w:p>
+      <w:pPr>
+        <w:pStyle w:val="ListParagraph"/>
+      </w:pPr>
+      <w:r>
+        <w:t>Các tiến trình mồ côi không trở thành zombie vì chúng vẫn có tiến trình cha (tiến trình init) để thu thập trạng thái thoát khi chúng kết thúc.</w:t>
+      </w:r>
+    </w:p>
+    <w:p>
+      <w:pPr>
+        <w:pStyle w:val="ListParagraph"/>
+      </w:pPr>
+      <w:r>
+        <w:t>Các quy trình mồ côi có thể được các quy trình khác áp dụng nếu chúng kết thúc trước quy trình cha mới của chúng.</w:t>
+      </w:r>
     </w:p>
     <w:sectPr>
       <w:pgSz w:w="12240" w:h="15840"/>
@@ -6882,6 +7692,119 @@
     </w:lvl>
   </w:abstractNum>
   <w:abstractNum w:abstractNumId="13" w15:restartNumberingAfterBreak="0">
+    <w:nsid w:val="5017531D"/>
+    <w:multiLevelType w:val="hybridMultilevel"/>
+    <w:tmpl w:val="6FF0B6B6"/>
+    <w:lvl w:ilvl="0" w:tplc="04090001">
+      <w:start w:val="1"/>
+      <w:numFmt w:val="bullet"/>
+      <w:lvlText w:val=""/>
+      <w:lvlJc w:val="left"/>
+      <w:pPr>
+        <w:ind w:left="644" w:hanging="360"/>
+      </w:pPr>
+      <w:rPr>
+        <w:rFonts w:ascii="Symbol" w:hAnsi="Symbol" w:hint="default"/>
+      </w:rPr>
+    </w:lvl>
+    <w:lvl w:ilvl="1" w:tplc="04090003" w:tentative="1">
+      <w:start w:val="1"/>
+      <w:numFmt w:val="bullet"/>
+      <w:lvlText w:val="o"/>
+      <w:lvlJc w:val="left"/>
+      <w:pPr>
+        <w:ind w:left="1364" w:hanging="360"/>
+      </w:pPr>
+      <w:rPr>
+        <w:rFonts w:ascii="Courier New" w:hAnsi="Courier New" w:cs="Courier New" w:hint="default"/>
+      </w:rPr>
+    </w:lvl>
+    <w:lvl w:ilvl="2" w:tplc="04090005" w:tentative="1">
+      <w:start w:val="1"/>
+      <w:numFmt w:val="bullet"/>
+      <w:lvlText w:val=""/>
+      <w:lvlJc w:val="left"/>
+      <w:pPr>
+        <w:ind w:left="2084" w:hanging="360"/>
+      </w:pPr>
+      <w:rPr>
+        <w:rFonts w:ascii="Wingdings" w:hAnsi="Wingdings" w:hint="default"/>
+      </w:rPr>
+    </w:lvl>
+    <w:lvl w:ilvl="3" w:tplc="04090001" w:tentative="1">
+      <w:start w:val="1"/>
+      <w:numFmt w:val="bullet"/>
+      <w:lvlText w:val=""/>
+      <w:lvlJc w:val="left"/>
+      <w:pPr>
+        <w:ind w:left="2804" w:hanging="360"/>
+      </w:pPr>
+      <w:rPr>
+        <w:rFonts w:ascii="Symbol" w:hAnsi="Symbol" w:hint="default"/>
+      </w:rPr>
+    </w:lvl>
+    <w:lvl w:ilvl="4" w:tplc="04090003" w:tentative="1">
+      <w:start w:val="1"/>
+      <w:numFmt w:val="bullet"/>
+      <w:lvlText w:val="o"/>
+      <w:lvlJc w:val="left"/>
+      <w:pPr>
+        <w:ind w:left="3524" w:hanging="360"/>
+      </w:pPr>
+      <w:rPr>
+        <w:rFonts w:ascii="Courier New" w:hAnsi="Courier New" w:cs="Courier New" w:hint="default"/>
+      </w:rPr>
+    </w:lvl>
+    <w:lvl w:ilvl="5" w:tplc="04090005" w:tentative="1">
+      <w:start w:val="1"/>
+      <w:numFmt w:val="bullet"/>
+      <w:lvlText w:val=""/>
+      <w:lvlJc w:val="left"/>
+      <w:pPr>
+        <w:ind w:left="4244" w:hanging="360"/>
+      </w:pPr>
+      <w:rPr>
+        <w:rFonts w:ascii="Wingdings" w:hAnsi="Wingdings" w:hint="default"/>
+      </w:rPr>
+    </w:lvl>
+    <w:lvl w:ilvl="6" w:tplc="04090001" w:tentative="1">
+      <w:start w:val="1"/>
+      <w:numFmt w:val="bullet"/>
+      <w:lvlText w:val=""/>
+      <w:lvlJc w:val="left"/>
+      <w:pPr>
+        <w:ind w:left="4964" w:hanging="360"/>
+      </w:pPr>
+      <w:rPr>
+        <w:rFonts w:ascii="Symbol" w:hAnsi="Symbol" w:hint="default"/>
+      </w:rPr>
+    </w:lvl>
+    <w:lvl w:ilvl="7" w:tplc="04090003" w:tentative="1">
+      <w:start w:val="1"/>
+      <w:numFmt w:val="bullet"/>
+      <w:lvlText w:val="o"/>
+      <w:lvlJc w:val="left"/>
+      <w:pPr>
+        <w:ind w:left="5684" w:hanging="360"/>
+      </w:pPr>
+      <w:rPr>
+        <w:rFonts w:ascii="Courier New" w:hAnsi="Courier New" w:cs="Courier New" w:hint="default"/>
+      </w:rPr>
+    </w:lvl>
+    <w:lvl w:ilvl="8" w:tplc="04090005" w:tentative="1">
+      <w:start w:val="1"/>
+      <w:numFmt w:val="bullet"/>
+      <w:lvlText w:val=""/>
+      <w:lvlJc w:val="left"/>
+      <w:pPr>
+        <w:ind w:left="6404" w:hanging="360"/>
+      </w:pPr>
+      <w:rPr>
+        <w:rFonts w:ascii="Wingdings" w:hAnsi="Wingdings" w:hint="default"/>
+      </w:rPr>
+    </w:lvl>
+  </w:abstractNum>
+  <w:abstractNum w:abstractNumId="14" w15:restartNumberingAfterBreak="0">
     <w:nsid w:val="50FC0C7A"/>
     <w:multiLevelType w:val="hybridMultilevel"/>
     <w:tmpl w:val="8DD6EB18"/>
@@ -6994,7 +7917,7 @@
       </w:rPr>
     </w:lvl>
   </w:abstractNum>
-  <w:abstractNum w:abstractNumId="14" w15:restartNumberingAfterBreak="0">
+  <w:abstractNum w:abstractNumId="15" w15:restartNumberingAfterBreak="0">
     <w:nsid w:val="54D1115A"/>
     <w:multiLevelType w:val="hybridMultilevel"/>
     <w:tmpl w:val="3430815E"/>
@@ -7107,7 +8030,7 @@
       </w:rPr>
     </w:lvl>
   </w:abstractNum>
-  <w:abstractNum w:abstractNumId="15" w15:restartNumberingAfterBreak="0">
+  <w:abstractNum w:abstractNumId="16" w15:restartNumberingAfterBreak="0">
     <w:nsid w:val="56350809"/>
     <w:multiLevelType w:val="hybridMultilevel"/>
     <w:tmpl w:val="F9DE55C4"/>
@@ -7196,7 +8119,7 @@
       </w:pPr>
     </w:lvl>
   </w:abstractNum>
-  <w:abstractNum w:abstractNumId="16" w15:restartNumberingAfterBreak="0">
+  <w:abstractNum w:abstractNumId="17" w15:restartNumberingAfterBreak="0">
     <w:nsid w:val="58062797"/>
     <w:multiLevelType w:val="hybridMultilevel"/>
     <w:tmpl w:val="DC6491C0"/>
@@ -7309,7 +8232,7 @@
       </w:rPr>
     </w:lvl>
   </w:abstractNum>
-  <w:abstractNum w:abstractNumId="17" w15:restartNumberingAfterBreak="0">
+  <w:abstractNum w:abstractNumId="18" w15:restartNumberingAfterBreak="0">
     <w:nsid w:val="59833A27"/>
     <w:multiLevelType w:val="hybridMultilevel"/>
     <w:tmpl w:val="5200597A"/>
@@ -7398,7 +8321,7 @@
       </w:pPr>
     </w:lvl>
   </w:abstractNum>
-  <w:abstractNum w:abstractNumId="18" w15:restartNumberingAfterBreak="0">
+  <w:abstractNum w:abstractNumId="19" w15:restartNumberingAfterBreak="0">
     <w:nsid w:val="64747920"/>
     <w:multiLevelType w:val="hybridMultilevel"/>
     <w:tmpl w:val="33128A34"/>
@@ -7487,7 +8410,7 @@
       </w:pPr>
     </w:lvl>
   </w:abstractNum>
-  <w:abstractNum w:abstractNumId="19" w15:restartNumberingAfterBreak="0">
+  <w:abstractNum w:abstractNumId="20" w15:restartNumberingAfterBreak="0">
     <w:nsid w:val="65A12A57"/>
     <w:multiLevelType w:val="hybridMultilevel"/>
     <w:tmpl w:val="2696B8B6"/>
@@ -7600,7 +8523,7 @@
       </w:rPr>
     </w:lvl>
   </w:abstractNum>
-  <w:abstractNum w:abstractNumId="20" w15:restartNumberingAfterBreak="0">
+  <w:abstractNum w:abstractNumId="21" w15:restartNumberingAfterBreak="0">
     <w:nsid w:val="68C4030D"/>
     <w:multiLevelType w:val="hybridMultilevel"/>
     <w:tmpl w:val="A3F8D278"/>
@@ -7713,7 +8636,7 @@
       </w:rPr>
     </w:lvl>
   </w:abstractNum>
-  <w:abstractNum w:abstractNumId="21" w15:restartNumberingAfterBreak="0">
+  <w:abstractNum w:abstractNumId="22" w15:restartNumberingAfterBreak="0">
     <w:nsid w:val="75F50427"/>
     <w:multiLevelType w:val="hybridMultilevel"/>
     <w:tmpl w:val="7A023BF6"/>
@@ -7825,7 +8748,7 @@
       </w:rPr>
     </w:lvl>
   </w:abstractNum>
-  <w:abstractNum w:abstractNumId="22" w15:restartNumberingAfterBreak="0">
+  <w:abstractNum w:abstractNumId="23" w15:restartNumberingAfterBreak="0">
     <w:nsid w:val="764C14E0"/>
     <w:multiLevelType w:val="hybridMultilevel"/>
     <w:tmpl w:val="0C78C600"/>
@@ -7914,7 +8837,7 @@
       </w:pPr>
     </w:lvl>
   </w:abstractNum>
-  <w:abstractNum w:abstractNumId="23" w15:restartNumberingAfterBreak="0">
+  <w:abstractNum w:abstractNumId="24" w15:restartNumberingAfterBreak="0">
     <w:nsid w:val="77C22764"/>
     <w:multiLevelType w:val="hybridMultilevel"/>
     <w:tmpl w:val="981E45FE"/>
@@ -8004,13 +8927,13 @@
     </w:lvl>
   </w:abstractNum>
   <w:num w:numId="1">
-    <w:abstractNumId w:val="21"/>
+    <w:abstractNumId w:val="22"/>
   </w:num>
   <w:num w:numId="2">
-    <w:abstractNumId w:val="15"/>
+    <w:abstractNumId w:val="16"/>
   </w:num>
   <w:num w:numId="3">
-    <w:abstractNumId w:val="17"/>
+    <w:abstractNumId w:val="18"/>
   </w:num>
   <w:num w:numId="4">
     <w:abstractNumId w:val="6"/>
@@ -8025,13 +8948,13 @@
     <w:abstractNumId w:val="10"/>
   </w:num>
   <w:num w:numId="8">
-    <w:abstractNumId w:val="19"/>
+    <w:abstractNumId w:val="20"/>
   </w:num>
   <w:num w:numId="9">
-    <w:abstractNumId w:val="20"/>
+    <w:abstractNumId w:val="21"/>
   </w:num>
   <w:num w:numId="10">
-    <w:abstractNumId w:val="14"/>
+    <w:abstractNumId w:val="15"/>
   </w:num>
   <w:num w:numId="11">
     <w:abstractNumId w:val="4"/>
@@ -8040,25 +8963,25 @@
     <w:abstractNumId w:val="9"/>
   </w:num>
   <w:num w:numId="13">
-    <w:abstractNumId w:val="16"/>
+    <w:abstractNumId w:val="17"/>
   </w:num>
   <w:num w:numId="14">
     <w:abstractNumId w:val="11"/>
   </w:num>
   <w:num w:numId="15">
-    <w:abstractNumId w:val="18"/>
+    <w:abstractNumId w:val="19"/>
   </w:num>
   <w:num w:numId="16">
     <w:abstractNumId w:val="5"/>
   </w:num>
   <w:num w:numId="17">
-    <w:abstractNumId w:val="23"/>
+    <w:abstractNumId w:val="24"/>
   </w:num>
   <w:num w:numId="18">
     <w:abstractNumId w:val="1"/>
   </w:num>
   <w:num w:numId="19">
-    <w:abstractNumId w:val="13"/>
+    <w:abstractNumId w:val="14"/>
   </w:num>
   <w:num w:numId="20">
     <w:abstractNumId w:val="7"/>
@@ -8067,13 +8990,16 @@
     <w:abstractNumId w:val="12"/>
   </w:num>
   <w:num w:numId="22">
-    <w:abstractNumId w:val="22"/>
+    <w:abstractNumId w:val="23"/>
   </w:num>
   <w:num w:numId="23">
     <w:abstractNumId w:val="0"/>
   </w:num>
   <w:num w:numId="24">
     <w:abstractNumId w:val="8"/>
+  </w:num>
+  <w:num w:numId="25">
+    <w:abstractNumId w:val="13"/>
   </w:num>
 </w:numbering>
 </file>

--- a/Linux Learn.docx
+++ b/Linux Learn.docx
@@ -5720,14 +5720,7 @@
           <w:i/>
           <w:iCs/>
         </w:rPr>
-        <w:t xml:space="preserve">              </w:t>
-      </w:r>
-      <w:r>
-        <w:rPr>
-          <w:i/>
-          <w:iCs/>
-        </w:rPr>
-        <w:t>pid_t wait(int *status);</w:t>
+        <w:t xml:space="preserve">              pid_t wait(int *status);</w:t>
       </w:r>
     </w:p>
     <w:p>
@@ -6353,6 +6346,430 @@
       </w:pPr>
       <w:r>
         <w:t>Các quy trình mồ côi có thể được các quy trình khác áp dụng nếu chúng kết thúc trước quy trình cha mới của chúng.</w:t>
+      </w:r>
+    </w:p>
+    <w:p>
+      <w:pPr>
+        <w:pStyle w:val="ListParagraph"/>
+      </w:pPr>
+    </w:p>
+    <w:p>
+      <w:pPr>
+        <w:pStyle w:val="ListParagraph"/>
+      </w:pPr>
+    </w:p>
+    <w:p>
+      <w:pPr>
+        <w:pStyle w:val="ListParagraph"/>
+      </w:pPr>
+    </w:p>
+    <w:p>
+      <w:pPr>
+        <w:pStyle w:val="ListParagraph"/>
+      </w:pPr>
+    </w:p>
+    <w:p>
+      <w:pPr>
+        <w:pStyle w:val="ListParagraph"/>
+      </w:pPr>
+    </w:p>
+    <w:p>
+      <w:pPr>
+        <w:pStyle w:val="ListParagraph"/>
+      </w:pPr>
+    </w:p>
+    <w:p>
+      <w:pPr>
+        <w:pStyle w:val="ListParagraph"/>
+      </w:pPr>
+    </w:p>
+    <w:p>
+      <w:pPr>
+        <w:pStyle w:val="ListParagraph"/>
+      </w:pPr>
+    </w:p>
+    <w:p>
+      <w:pPr>
+        <w:pStyle w:val="Title"/>
+      </w:pPr>
+      <w:r>
+        <w:lastRenderedPageBreak/>
+        <w:t xml:space="preserve">                             Thread </w:t>
+      </w:r>
+    </w:p>
+    <w:p>
+      <w:pPr>
+        <w:pStyle w:val="Heading1"/>
+        <w:numPr>
+          <w:ilvl w:val="0"/>
+          <w:numId w:val="26"/>
+        </w:numPr>
+      </w:pPr>
+      <w:r>
+        <w:t>Khái niệm</w:t>
+      </w:r>
+    </w:p>
+    <w:p>
+      <w:r>
+        <w:t>Tương tụ như process, thread được tạo ra với nhiều mục đích đồng thời xử lý nhiều công việc 1 lúc ( Multi thread)</w:t>
+      </w:r>
+    </w:p>
+    <w:p>
+      <w:pPr>
+        <w:pStyle w:val="ListParagraph"/>
+        <w:numPr>
+          <w:ilvl w:val="0"/>
+          <w:numId w:val="25"/>
+        </w:numPr>
+      </w:pPr>
+      <w:r>
+        <w:t>Thread ID : định danh thread trong process . Là 1 số nguyên hoặc 1 struct( thường sử dụng struct)</w:t>
+      </w:r>
+    </w:p>
+    <w:p>
+      <w:pPr>
+        <w:pStyle w:val="ListParagraph"/>
+        <w:ind w:left="644"/>
+      </w:pPr>
+      <w:r>
+        <w:t xml:space="preserve">Tuy nhiên , cần lưu ý vài điều : </w:t>
+      </w:r>
+    </w:p>
+    <w:p>
+      <w:pPr>
+        <w:pStyle w:val="ListParagraph"/>
+        <w:numPr>
+          <w:ilvl w:val="0"/>
+          <w:numId w:val="6"/>
+        </w:numPr>
+      </w:pPr>
+      <w:r>
+        <w:t>Process ID là duy nhất trong hệ thống nhưng Thread ID là duy nhất trong 1 process</w:t>
+      </w:r>
+    </w:p>
+    <w:p>
+      <w:pPr>
+        <w:pStyle w:val="ListParagraph"/>
+        <w:numPr>
+          <w:ilvl w:val="0"/>
+          <w:numId w:val="12"/>
+        </w:numPr>
+      </w:pPr>
+      <w:r>
+        <w:t>Thread ID được đại diện bởi kiểu : pthread_t</w:t>
+      </w:r>
+    </w:p>
+    <w:p>
+      <w:pPr>
+        <w:pStyle w:val="ListParagraph"/>
+        <w:numPr>
+          <w:ilvl w:val="0"/>
+          <w:numId w:val="12"/>
+        </w:numPr>
+      </w:pPr>
+      <w:r>
+        <w:t>Để so sánh các ID Thread với nhau, ta cần sử dụng 2 hàm sau : pthread_self() và pthread_equal()</w:t>
+      </w:r>
+    </w:p>
+    <w:p>
+      <w:pPr>
+        <w:pStyle w:val="ListParagraph"/>
+        <w:numPr>
+          <w:ilvl w:val="0"/>
+          <w:numId w:val="6"/>
+        </w:numPr>
+      </w:pPr>
+      <w:r>
+        <w:t>pthread_self(): tương đương với hàm getpid()</w:t>
+      </w:r>
+    </w:p>
+    <w:p>
+      <w:pPr>
+        <w:pStyle w:val="ListParagraph"/>
+        <w:numPr>
+          <w:ilvl w:val="0"/>
+          <w:numId w:val="6"/>
+        </w:numPr>
+      </w:pPr>
+      <w:r>
+        <w:t>pthread_equal(…) : truyền vào ID của 2 thread và thực hiện so sánh.  Hàm trả về 0 nếu Id của thread khác nhau, trả về khác 0 nếu ID của 2 thread bằng nhau</w:t>
+      </w:r>
+    </w:p>
+    <w:p>
+      <w:pPr>
+        <w:pStyle w:val="Heading1"/>
+        <w:numPr>
+          <w:ilvl w:val="0"/>
+          <w:numId w:val="26"/>
+        </w:numPr>
+      </w:pPr>
+      <w:r>
+        <w:t>Nguyên lý hoạt động</w:t>
+      </w:r>
+    </w:p>
+    <w:p>
+      <w:pPr>
+        <w:pStyle w:val="ListParagraph"/>
+        <w:numPr>
+          <w:ilvl w:val="0"/>
+          <w:numId w:val="6"/>
+        </w:numPr>
+      </w:pPr>
+      <w:r>
+        <w:t>Trên multi cỏe , nhiều thread hoạt động song song</w:t>
+      </w:r>
+    </w:p>
+    <w:p>
+      <w:pPr>
+        <w:pStyle w:val="ListParagraph"/>
+        <w:numPr>
+          <w:ilvl w:val="0"/>
+          <w:numId w:val="6"/>
+        </w:numPr>
+      </w:pPr>
+      <w:r>
+        <w:t>Nếu 1 thread bị block, các thread khác vẫn hoạt động bình thường</w:t>
+      </w:r>
+    </w:p>
+    <w:p>
+      <w:pPr>
+        <w:pStyle w:val="ListParagraph"/>
+        <w:numPr>
+          <w:ilvl w:val="0"/>
+          <w:numId w:val="6"/>
+        </w:numPr>
+      </w:pPr>
+      <w:r>
+        <w:t>Mỗi khi thread đc tạo, chúng sẽ được đặt trong stack segment</w:t>
+      </w:r>
+    </w:p>
+    <w:p>
+      <w:pPr>
+        <w:pStyle w:val="ListParagraph"/>
+        <w:numPr>
+          <w:ilvl w:val="0"/>
+          <w:numId w:val="25"/>
+        </w:numPr>
+      </w:pPr>
+      <w:r>
+        <w:t>Context switching ( chuyển đổi ngữ cảnh)</w:t>
+      </w:r>
+    </w:p>
+    <w:p>
+      <w:pPr>
+        <w:pStyle w:val="ListParagraph"/>
+        <w:ind w:left="644"/>
+      </w:pPr>
+      <w:r>
+        <w:t xml:space="preserve">        </w:t>
+      </w:r>
+      <w:r>
+        <w:rPr>
+          <w:noProof/>
+        </w:rPr>
+        <w:drawing>
+          <wp:inline distT="0" distB="0" distL="0" distR="0" wp14:anchorId="3B600864" wp14:editId="5805349F">
+            <wp:extent cx="3209925" cy="2204682"/>
+            <wp:effectExtent l="0" t="0" r="0" b="5715"/>
+            <wp:docPr id="7" name="Picture 7"/>
+            <wp:cNvGraphicFramePr>
+              <a:graphicFrameLocks xmlns:a="http://schemas.openxmlformats.org/drawingml/2006/main" noChangeAspect="1"/>
+            </wp:cNvGraphicFramePr>
+            <a:graphic xmlns:a="http://schemas.openxmlformats.org/drawingml/2006/main">
+              <a:graphicData uri="http://schemas.openxmlformats.org/drawingml/2006/picture">
+                <pic:pic xmlns:pic="http://schemas.openxmlformats.org/drawingml/2006/picture">
+                  <pic:nvPicPr>
+                    <pic:cNvPr id="1" name=""/>
+                    <pic:cNvPicPr/>
+                  </pic:nvPicPr>
+                  <pic:blipFill>
+                    <a:blip r:embed="rId11"/>
+                    <a:stretch>
+                      <a:fillRect/>
+                    </a:stretch>
+                  </pic:blipFill>
+                  <pic:spPr>
+                    <a:xfrm>
+                      <a:off x="0" y="0"/>
+                      <a:ext cx="3215321" cy="2208388"/>
+                    </a:xfrm>
+                    <a:prstGeom prst="rect">
+                      <a:avLst/>
+                    </a:prstGeom>
+                  </pic:spPr>
+                </pic:pic>
+              </a:graphicData>
+            </a:graphic>
+          </wp:inline>
+        </w:drawing>
+      </w:r>
+    </w:p>
+    <w:p>
+      <w:pPr>
+        <w:pStyle w:val="Heading1"/>
+        <w:numPr>
+          <w:ilvl w:val="0"/>
+          <w:numId w:val="26"/>
+        </w:numPr>
+      </w:pPr>
+      <w:r>
+        <w:t>Thao tác với Thread</w:t>
+      </w:r>
+    </w:p>
+    <w:p>
+      <w:pPr>
+        <w:pStyle w:val="ListParagraph"/>
+        <w:numPr>
+          <w:ilvl w:val="0"/>
+          <w:numId w:val="6"/>
+        </w:numPr>
+      </w:pPr>
+      <w:r>
+        <w:t>Chương trình ( program) được khởi chạy và trở thành 1 tiến trình ( process) . Khi ấy ,bản thân tiến trình đó là single_thread</w:t>
+      </w:r>
+    </w:p>
+    <w:p>
+      <w:pPr>
+        <w:pStyle w:val="ListParagraph"/>
+        <w:numPr>
+          <w:ilvl w:val="0"/>
+          <w:numId w:val="6"/>
+        </w:numPr>
+      </w:pPr>
+      <w:r>
+        <w:t>Tiến trình tạo nhiều hơn 1 thread đgl Multi Thread</w:t>
+      </w:r>
+    </w:p>
+    <w:p>
+      <w:pPr>
+        <w:pStyle w:val="ListParagraph"/>
+        <w:numPr>
+          <w:ilvl w:val="0"/>
+          <w:numId w:val="6"/>
+        </w:numPr>
+      </w:pPr>
+      <w:r>
+        <w:t>Ta có thể kết luận rằng mọi tiến trình đều có ít nhất 1 thread. Trong đó thread chưa hàm main đc gọi là main thread</w:t>
+      </w:r>
+      <w:r>
+        <w:br/>
+        <w:t xml:space="preserve">a. Tạo 1 thread mới </w:t>
+      </w:r>
+    </w:p>
+    <w:p>
+      <w:pPr>
+        <w:pStyle w:val="ListParagraph"/>
+        <w:ind w:left="1080"/>
+      </w:pPr>
+      <w:r>
+        <w:t>#include &lt;pthread.h&gt;</w:t>
+      </w:r>
+    </w:p>
+    <w:p>
+      <w:pPr>
+        <w:pStyle w:val="ListParagraph"/>
+        <w:ind w:left="1080"/>
+      </w:pPr>
+    </w:p>
+    <w:p>
+      <w:pPr>
+        <w:pStyle w:val="ListParagraph"/>
+        <w:ind w:left="1080"/>
+        <w:rPr>
+          <w:i/>
+          <w:iCs/>
+        </w:rPr>
+      </w:pPr>
+      <w:r>
+        <w:rPr>
+          <w:i/>
+          <w:iCs/>
+        </w:rPr>
+        <w:lastRenderedPageBreak/>
+        <w:t>int pthread_create(pthread_t *thread, const pthread_attr_t *attr,</w:t>
+      </w:r>
+    </w:p>
+    <w:p>
+      <w:pPr>
+        <w:pStyle w:val="ListParagraph"/>
+        <w:ind w:left="1080"/>
+        <w:rPr>
+          <w:i/>
+          <w:iCs/>
+        </w:rPr>
+      </w:pPr>
+      <w:r>
+        <w:rPr>
+          <w:i/>
+          <w:iCs/>
+        </w:rPr>
+        <w:t xml:space="preserve">                   void *(*start_routine)(void *), void *arg);</w:t>
+      </w:r>
+    </w:p>
+    <w:p>
+      <w:pPr>
+        <w:pStyle w:val="ListParagraph"/>
+        <w:ind w:left="644"/>
+      </w:pPr>
+      <w:r>
+        <w:rPr>
+          <w:u w:val="single"/>
+        </w:rPr>
+        <w:t>thread</w:t>
+      </w:r>
+      <w:r>
+        <w:t>: Một con trỏ tới một pthread_tbiến nơi ID luồng sẽ được lưu trữ sau khi luồng được tạo.</w:t>
+      </w:r>
+    </w:p>
+    <w:p>
+      <w:pPr>
+        <w:pStyle w:val="ListParagraph"/>
+        <w:ind w:left="644"/>
+      </w:pPr>
+      <w:r>
+        <w:rPr>
+          <w:u w:val="single"/>
+        </w:rPr>
+        <w:t>attr</w:t>
+      </w:r>
+      <w:r>
+        <w:t>: Một con trỏ tới pthread_attr_tcấu trúc chứa các thuộc tính luồng. Bạn có thể chỉ định xem NULLbạn có muốn sử dụng các thuộc tính mặc định hay không.</w:t>
+      </w:r>
+    </w:p>
+    <w:p>
+      <w:pPr>
+        <w:pStyle w:val="ListParagraph"/>
+        <w:ind w:left="644"/>
+      </w:pPr>
+      <w:r>
+        <w:rPr>
+          <w:u w:val="single"/>
+        </w:rPr>
+        <w:t>start_routine:</w:t>
+      </w:r>
+      <w:r>
+        <w:t xml:space="preserve"> Một con trỏ tới hàm sẽ được thực thi bởi luồng mới. Hàm này sẽ nhận một đối số duy nhất thuộc loại void*và trả về a void*. Nó đại diện cho điểm vào của thread mới.</w:t>
+      </w:r>
+    </w:p>
+    <w:p>
+      <w:pPr>
+        <w:pStyle w:val="ListParagraph"/>
+        <w:ind w:left="644"/>
+      </w:pPr>
+      <w:r>
+        <w:rPr>
+          <w:u w:val="single"/>
+        </w:rPr>
+        <w:t>arg</w:t>
+      </w:r>
+      <w:r>
+        <w:t>: Một con trỏ tới đối số sẽ được truyền cho hàm start_routine</w:t>
+      </w:r>
+      <w:r>
+        <w:t xml:space="preserve"> </w:t>
+      </w:r>
+      <w:r>
+        <w:t>khi luồng được tạo.</w:t>
       </w:r>
     </w:p>
     <w:sectPr>
@@ -6548,7 +6965,7 @@
   <w:abstractNum w:abstractNumId="2" w15:restartNumberingAfterBreak="0">
     <w:nsid w:val="0B8C20DB"/>
     <w:multiLevelType w:val="hybridMultilevel"/>
-    <w:tmpl w:val="D53E5A30"/>
+    <w:tmpl w:val="2A7EA382"/>
     <w:lvl w:ilvl="0" w:tplc="D862B310">
       <w:numFmt w:val="bullet"/>
       <w:lvlText w:val="-"/>
@@ -7290,7 +7707,7 @@
   <w:abstractNum w:abstractNumId="9" w15:restartNumberingAfterBreak="0">
     <w:nsid w:val="26E441DA"/>
     <w:multiLevelType w:val="hybridMultilevel"/>
-    <w:tmpl w:val="ACF24F50"/>
+    <w:tmpl w:val="009EECB2"/>
     <w:lvl w:ilvl="0" w:tplc="0409000B">
       <w:start w:val="1"/>
       <w:numFmt w:val="bullet"/>
@@ -7694,7 +8111,7 @@
   <w:abstractNum w:abstractNumId="13" w15:restartNumberingAfterBreak="0">
     <w:nsid w:val="5017531D"/>
     <w:multiLevelType w:val="hybridMultilevel"/>
-    <w:tmpl w:val="6FF0B6B6"/>
+    <w:tmpl w:val="F8384070"/>
     <w:lvl w:ilvl="0" w:tplc="04090001">
       <w:start w:val="1"/>
       <w:numFmt w:val="bullet"/>
@@ -8524,6 +8941,95 @@
     </w:lvl>
   </w:abstractNum>
   <w:abstractNum w:abstractNumId="21" w15:restartNumberingAfterBreak="0">
+    <w:nsid w:val="6674367C"/>
+    <w:multiLevelType w:val="hybridMultilevel"/>
+    <w:tmpl w:val="FAC4CBD4"/>
+    <w:lvl w:ilvl="0" w:tplc="0409000F">
+      <w:start w:val="1"/>
+      <w:numFmt w:val="decimal"/>
+      <w:lvlText w:val="%1."/>
+      <w:lvlJc w:val="left"/>
+      <w:pPr>
+        <w:ind w:left="720" w:hanging="360"/>
+      </w:pPr>
+      <w:rPr>
+        <w:rFonts w:hint="default"/>
+      </w:rPr>
+    </w:lvl>
+    <w:lvl w:ilvl="1" w:tplc="04090019" w:tentative="1">
+      <w:start w:val="1"/>
+      <w:numFmt w:val="lowerLetter"/>
+      <w:lvlText w:val="%2."/>
+      <w:lvlJc w:val="left"/>
+      <w:pPr>
+        <w:ind w:left="1440" w:hanging="360"/>
+      </w:pPr>
+    </w:lvl>
+    <w:lvl w:ilvl="2" w:tplc="0409001B" w:tentative="1">
+      <w:start w:val="1"/>
+      <w:numFmt w:val="lowerRoman"/>
+      <w:lvlText w:val="%3."/>
+      <w:lvlJc w:val="right"/>
+      <w:pPr>
+        <w:ind w:left="2160" w:hanging="180"/>
+      </w:pPr>
+    </w:lvl>
+    <w:lvl w:ilvl="3" w:tplc="0409000F" w:tentative="1">
+      <w:start w:val="1"/>
+      <w:numFmt w:val="decimal"/>
+      <w:lvlText w:val="%4."/>
+      <w:lvlJc w:val="left"/>
+      <w:pPr>
+        <w:ind w:left="2880" w:hanging="360"/>
+      </w:pPr>
+    </w:lvl>
+    <w:lvl w:ilvl="4" w:tplc="04090019" w:tentative="1">
+      <w:start w:val="1"/>
+      <w:numFmt w:val="lowerLetter"/>
+      <w:lvlText w:val="%5."/>
+      <w:lvlJc w:val="left"/>
+      <w:pPr>
+        <w:ind w:left="3600" w:hanging="360"/>
+      </w:pPr>
+    </w:lvl>
+    <w:lvl w:ilvl="5" w:tplc="0409001B" w:tentative="1">
+      <w:start w:val="1"/>
+      <w:numFmt w:val="lowerRoman"/>
+      <w:lvlText w:val="%6."/>
+      <w:lvlJc w:val="right"/>
+      <w:pPr>
+        <w:ind w:left="4320" w:hanging="180"/>
+      </w:pPr>
+    </w:lvl>
+    <w:lvl w:ilvl="6" w:tplc="0409000F" w:tentative="1">
+      <w:start w:val="1"/>
+      <w:numFmt w:val="decimal"/>
+      <w:lvlText w:val="%7."/>
+      <w:lvlJc w:val="left"/>
+      <w:pPr>
+        <w:ind w:left="5040" w:hanging="360"/>
+      </w:pPr>
+    </w:lvl>
+    <w:lvl w:ilvl="7" w:tplc="04090019" w:tentative="1">
+      <w:start w:val="1"/>
+      <w:numFmt w:val="lowerLetter"/>
+      <w:lvlText w:val="%8."/>
+      <w:lvlJc w:val="left"/>
+      <w:pPr>
+        <w:ind w:left="5760" w:hanging="360"/>
+      </w:pPr>
+    </w:lvl>
+    <w:lvl w:ilvl="8" w:tplc="0409001B" w:tentative="1">
+      <w:start w:val="1"/>
+      <w:numFmt w:val="lowerRoman"/>
+      <w:lvlText w:val="%9."/>
+      <w:lvlJc w:val="right"/>
+      <w:pPr>
+        <w:ind w:left="6480" w:hanging="180"/>
+      </w:pPr>
+    </w:lvl>
+  </w:abstractNum>
+  <w:abstractNum w:abstractNumId="22" w15:restartNumberingAfterBreak="0">
     <w:nsid w:val="68C4030D"/>
     <w:multiLevelType w:val="hybridMultilevel"/>
     <w:tmpl w:val="A3F8D278"/>
@@ -8636,7 +9142,7 @@
       </w:rPr>
     </w:lvl>
   </w:abstractNum>
-  <w:abstractNum w:abstractNumId="22" w15:restartNumberingAfterBreak="0">
+  <w:abstractNum w:abstractNumId="23" w15:restartNumberingAfterBreak="0">
     <w:nsid w:val="75F50427"/>
     <w:multiLevelType w:val="hybridMultilevel"/>
     <w:tmpl w:val="7A023BF6"/>
@@ -8748,7 +9254,7 @@
       </w:rPr>
     </w:lvl>
   </w:abstractNum>
-  <w:abstractNum w:abstractNumId="23" w15:restartNumberingAfterBreak="0">
+  <w:abstractNum w:abstractNumId="24" w15:restartNumberingAfterBreak="0">
     <w:nsid w:val="764C14E0"/>
     <w:multiLevelType w:val="hybridMultilevel"/>
     <w:tmpl w:val="0C78C600"/>
@@ -8837,7 +9343,7 @@
       </w:pPr>
     </w:lvl>
   </w:abstractNum>
-  <w:abstractNum w:abstractNumId="24" w15:restartNumberingAfterBreak="0">
+  <w:abstractNum w:abstractNumId="25" w15:restartNumberingAfterBreak="0">
     <w:nsid w:val="77C22764"/>
     <w:multiLevelType w:val="hybridMultilevel"/>
     <w:tmpl w:val="981E45FE"/>
@@ -8927,7 +9433,7 @@
     </w:lvl>
   </w:abstractNum>
   <w:num w:numId="1">
-    <w:abstractNumId w:val="22"/>
+    <w:abstractNumId w:val="23"/>
   </w:num>
   <w:num w:numId="2">
     <w:abstractNumId w:val="16"/>
@@ -8951,7 +9457,7 @@
     <w:abstractNumId w:val="20"/>
   </w:num>
   <w:num w:numId="9">
-    <w:abstractNumId w:val="21"/>
+    <w:abstractNumId w:val="22"/>
   </w:num>
   <w:num w:numId="10">
     <w:abstractNumId w:val="15"/>
@@ -8975,7 +9481,7 @@
     <w:abstractNumId w:val="5"/>
   </w:num>
   <w:num w:numId="17">
-    <w:abstractNumId w:val="24"/>
+    <w:abstractNumId w:val="25"/>
   </w:num>
   <w:num w:numId="18">
     <w:abstractNumId w:val="1"/>
@@ -8990,7 +9496,7 @@
     <w:abstractNumId w:val="12"/>
   </w:num>
   <w:num w:numId="22">
-    <w:abstractNumId w:val="23"/>
+    <w:abstractNumId w:val="24"/>
   </w:num>
   <w:num w:numId="23">
     <w:abstractNumId w:val="0"/>
@@ -9000,6 +9506,9 @@
   </w:num>
   <w:num w:numId="25">
     <w:abstractNumId w:val="13"/>
+  </w:num>
+  <w:num w:numId="26">
+    <w:abstractNumId w:val="21"/>
   </w:num>
 </w:numbering>
 </file>

--- a/Linux Learn.docx
+++ b/Linux Learn.docx
@@ -6772,6 +6772,204 @@
         <w:t>khi luồng được tạo.</w:t>
       </w:r>
     </w:p>
+    <w:p>
+      <w:pPr>
+        <w:pStyle w:val="ListParagraph"/>
+        <w:numPr>
+          <w:ilvl w:val="0"/>
+          <w:numId w:val="3"/>
+        </w:numPr>
+      </w:pPr>
+      <w:r>
+        <w:t>Kết thúc 1 thread</w:t>
+      </w:r>
+    </w:p>
+    <w:p>
+      <w:pPr>
+        <w:pStyle w:val="ListParagraph"/>
+        <w:numPr>
+          <w:ilvl w:val="0"/>
+          <w:numId w:val="6"/>
+        </w:numPr>
+      </w:pPr>
+      <w:r>
+        <w:t>int</w:t>
+      </w:r>
+      <w:r>
+        <w:t xml:space="preserve"> pthread_exit(void *retual) </w:t>
+      </w:r>
+    </w:p>
+    <w:p>
+      <w:pPr>
+        <w:pStyle w:val="ListParagraph"/>
+        <w:numPr>
+          <w:ilvl w:val="0"/>
+          <w:numId w:val="16"/>
+        </w:numPr>
+      </w:pPr>
+      <w:r>
+        <w:t>Retual trả về giá trị kết thúc của thread</w:t>
+      </w:r>
+    </w:p>
+    <w:p>
+      <w:pPr>
+        <w:pStyle w:val="ListParagraph"/>
+        <w:numPr>
+          <w:ilvl w:val="0"/>
+          <w:numId w:val="6"/>
+        </w:numPr>
+      </w:pPr>
+      <w:r>
+        <w:t>Int pthread_cancel(pthread_t thread)</w:t>
+      </w:r>
+    </w:p>
+    <w:p>
+      <w:pPr>
+        <w:pStyle w:val="ListParagraph"/>
+        <w:numPr>
+          <w:ilvl w:val="0"/>
+          <w:numId w:val="16"/>
+        </w:numPr>
+      </w:pPr>
+      <w:r>
+        <w:t>Gửi yêu cầu kết thúc đến 1 thread cụ thể nào đó, trả về 0 nếu thành công, nhỏ hơn 0 nếu k thành công</w:t>
+      </w:r>
+    </w:p>
+    <w:p>
+      <w:pPr>
+        <w:pStyle w:val="ListParagraph"/>
+        <w:ind w:left="1440"/>
+      </w:pPr>
+    </w:p>
+    <w:p>
+      <w:pPr>
+        <w:pStyle w:val="ListParagraph"/>
+        <w:numPr>
+          <w:ilvl w:val="0"/>
+          <w:numId w:val="3"/>
+        </w:numPr>
+      </w:pPr>
+      <w:r>
+        <w:t>Quản lý thread</w:t>
+      </w:r>
+    </w:p>
+    <w:p>
+      <w:pPr>
+        <w:pStyle w:val="ListParagraph"/>
+        <w:ind w:left="1080"/>
+      </w:pPr>
+      <w:r>
+        <w:t xml:space="preserve">Có các kiểu kết thúc thread : </w:t>
+      </w:r>
+    </w:p>
+    <w:p>
+      <w:pPr>
+        <w:pStyle w:val="ListParagraph"/>
+        <w:ind w:left="1080"/>
+      </w:pPr>
+      <w:r>
+        <w:t>- Kết thúc bình thường</w:t>
+      </w:r>
+    </w:p>
+    <w:p>
+      <w:pPr>
+        <w:pStyle w:val="ListParagraph"/>
+        <w:ind w:left="1080"/>
+      </w:pPr>
+      <w:r>
+        <w:t>- Kết thúc khi gọi pthread_exit()</w:t>
+      </w:r>
+    </w:p>
+    <w:p>
+      <w:pPr>
+        <w:pStyle w:val="ListParagraph"/>
+        <w:ind w:left="1080"/>
+      </w:pPr>
+      <w:r>
+        <w:t>- Kết thúc khi gọi pthread_cancel(thread_id)</w:t>
+      </w:r>
+    </w:p>
+    <w:p>
+      <w:pPr>
+        <w:pStyle w:val="ListParagraph"/>
+        <w:ind w:left="1080"/>
+      </w:pPr>
+      <w:r>
+        <w:t>-&gt; Bất kỳ 1 thread nào khi gọi exit() , hoặc main thread kết thúc thì all các thread khác kết thúc ngay lập tức</w:t>
+      </w:r>
+    </w:p>
+    <w:p>
+      <w:pPr>
+        <w:pStyle w:val="ListParagraph"/>
+        <w:numPr>
+          <w:ilvl w:val="0"/>
+          <w:numId w:val="25"/>
+        </w:numPr>
+      </w:pPr>
+      <w:r>
+        <w:t>Joinable Thread</w:t>
+      </w:r>
+    </w:p>
+    <w:p>
+      <w:pPr>
+        <w:pStyle w:val="ListParagraph"/>
+        <w:ind w:left="644"/>
+      </w:pPr>
+      <w:r>
+        <w:t>Để thu đc giá trị kết thúc của 1 thread khác, ta dùng hàm pthread_join()</w:t>
+      </w:r>
+    </w:p>
+    <w:p>
+      <w:pPr>
+        <w:pStyle w:val="ListParagraph"/>
+        <w:numPr>
+          <w:ilvl w:val="0"/>
+          <w:numId w:val="16"/>
+        </w:numPr>
+      </w:pPr>
+      <w:r>
+        <w:t xml:space="preserve">Hoạt động Joining </w:t>
+      </w:r>
+    </w:p>
+    <w:p>
+      <w:pPr>
+        <w:pStyle w:val="ListParagraph"/>
+        <w:numPr>
+          <w:ilvl w:val="0"/>
+          <w:numId w:val="16"/>
+        </w:numPr>
+      </w:pPr>
+      <w:r>
+        <w:t>Pthread_join(</w:t>
+      </w:r>
+      <w:r>
+        <w:t>pthread_t thread, void *retual):</w:t>
+      </w:r>
+      <w:r>
+        <w:t xml:space="preserve"> sẽ block cho đến khi 1 thread kết thúc ( ID của thread đc truyền vào làm đối số của hàm)</w:t>
+      </w:r>
+      <w:r>
+        <w:t xml:space="preserve">, nếu thread đó đá kết thúc thì hàm join return ngay </w:t>
+      </w:r>
+    </w:p>
+    <w:p>
+      <w:pPr>
+        <w:pStyle w:val="ListParagraph"/>
+        <w:numPr>
+          <w:ilvl w:val="0"/>
+          <w:numId w:val="16"/>
+        </w:numPr>
+      </w:pPr>
+      <w:r>
+        <w:t>Khi 1 thread kết thúc , về cơ bản nó sẽ đc xử lý như 1 zombie process, nếu lượng zombie process càng ngày càng lớn, thì có thể ta k thể tạo thêm thread đc nữa. Vai trò của hàm join() giống waitpid()</w:t>
+      </w:r>
+    </w:p>
+    <w:p>
+      <w:pPr>
+        <w:pStyle w:val="ListParagraph"/>
+        <w:ind w:left="1440"/>
+      </w:pPr>
+    </w:p>
     <w:sectPr>
       <w:pgSz w:w="12240" w:h="15840"/>
       <w:pgMar w:top="1134" w:right="851" w:bottom="1134" w:left="1701" w:header="720" w:footer="720" w:gutter="0"/>
@@ -8111,7 +8309,7 @@
   <w:abstractNum w:abstractNumId="13" w15:restartNumberingAfterBreak="0">
     <w:nsid w:val="5017531D"/>
     <w:multiLevelType w:val="hybridMultilevel"/>
-    <w:tmpl w:val="F8384070"/>
+    <w:tmpl w:val="648AA1A6"/>
     <w:lvl w:ilvl="0" w:tplc="04090001">
       <w:start w:val="1"/>
       <w:numFmt w:val="bullet"/>
@@ -9143,6 +9341,94 @@
     </w:lvl>
   </w:abstractNum>
   <w:abstractNum w:abstractNumId="23" w15:restartNumberingAfterBreak="0">
+    <w:nsid w:val="718B2418"/>
+    <w:multiLevelType w:val="hybridMultilevel"/>
+    <w:tmpl w:val="0C9C1C7A"/>
+    <w:lvl w:ilvl="0" w:tplc="848EA596">
+      <w:numFmt w:val="decimal"/>
+      <w:lvlText w:val="%1&gt;"/>
+      <w:lvlJc w:val="left"/>
+      <w:pPr>
+        <w:ind w:left="1004" w:hanging="360"/>
+      </w:pPr>
+      <w:rPr>
+        <w:rFonts w:hint="default"/>
+      </w:rPr>
+    </w:lvl>
+    <w:lvl w:ilvl="1" w:tplc="04090019" w:tentative="1">
+      <w:start w:val="1"/>
+      <w:numFmt w:val="lowerLetter"/>
+      <w:lvlText w:val="%2."/>
+      <w:lvlJc w:val="left"/>
+      <w:pPr>
+        <w:ind w:left="1724" w:hanging="360"/>
+      </w:pPr>
+    </w:lvl>
+    <w:lvl w:ilvl="2" w:tplc="0409001B" w:tentative="1">
+      <w:start w:val="1"/>
+      <w:numFmt w:val="lowerRoman"/>
+      <w:lvlText w:val="%3."/>
+      <w:lvlJc w:val="right"/>
+      <w:pPr>
+        <w:ind w:left="2444" w:hanging="180"/>
+      </w:pPr>
+    </w:lvl>
+    <w:lvl w:ilvl="3" w:tplc="0409000F" w:tentative="1">
+      <w:start w:val="1"/>
+      <w:numFmt w:val="decimal"/>
+      <w:lvlText w:val="%4."/>
+      <w:lvlJc w:val="left"/>
+      <w:pPr>
+        <w:ind w:left="3164" w:hanging="360"/>
+      </w:pPr>
+    </w:lvl>
+    <w:lvl w:ilvl="4" w:tplc="04090019" w:tentative="1">
+      <w:start w:val="1"/>
+      <w:numFmt w:val="lowerLetter"/>
+      <w:lvlText w:val="%5."/>
+      <w:lvlJc w:val="left"/>
+      <w:pPr>
+        <w:ind w:left="3884" w:hanging="360"/>
+      </w:pPr>
+    </w:lvl>
+    <w:lvl w:ilvl="5" w:tplc="0409001B" w:tentative="1">
+      <w:start w:val="1"/>
+      <w:numFmt w:val="lowerRoman"/>
+      <w:lvlText w:val="%6."/>
+      <w:lvlJc w:val="right"/>
+      <w:pPr>
+        <w:ind w:left="4604" w:hanging="180"/>
+      </w:pPr>
+    </w:lvl>
+    <w:lvl w:ilvl="6" w:tplc="0409000F" w:tentative="1">
+      <w:start w:val="1"/>
+      <w:numFmt w:val="decimal"/>
+      <w:lvlText w:val="%7."/>
+      <w:lvlJc w:val="left"/>
+      <w:pPr>
+        <w:ind w:left="5324" w:hanging="360"/>
+      </w:pPr>
+    </w:lvl>
+    <w:lvl w:ilvl="7" w:tplc="04090019" w:tentative="1">
+      <w:start w:val="1"/>
+      <w:numFmt w:val="lowerLetter"/>
+      <w:lvlText w:val="%8."/>
+      <w:lvlJc w:val="left"/>
+      <w:pPr>
+        <w:ind w:left="6044" w:hanging="360"/>
+      </w:pPr>
+    </w:lvl>
+    <w:lvl w:ilvl="8" w:tplc="0409001B" w:tentative="1">
+      <w:start w:val="1"/>
+      <w:numFmt w:val="lowerRoman"/>
+      <w:lvlText w:val="%9."/>
+      <w:lvlJc w:val="right"/>
+      <w:pPr>
+        <w:ind w:left="6764" w:hanging="180"/>
+      </w:pPr>
+    </w:lvl>
+  </w:abstractNum>
+  <w:abstractNum w:abstractNumId="24" w15:restartNumberingAfterBreak="0">
     <w:nsid w:val="75F50427"/>
     <w:multiLevelType w:val="hybridMultilevel"/>
     <w:tmpl w:val="7A023BF6"/>
@@ -9254,7 +9540,7 @@
       </w:rPr>
     </w:lvl>
   </w:abstractNum>
-  <w:abstractNum w:abstractNumId="24" w15:restartNumberingAfterBreak="0">
+  <w:abstractNum w:abstractNumId="25" w15:restartNumberingAfterBreak="0">
     <w:nsid w:val="764C14E0"/>
     <w:multiLevelType w:val="hybridMultilevel"/>
     <w:tmpl w:val="0C78C600"/>
@@ -9343,7 +9629,7 @@
       </w:pPr>
     </w:lvl>
   </w:abstractNum>
-  <w:abstractNum w:abstractNumId="25" w15:restartNumberingAfterBreak="0">
+  <w:abstractNum w:abstractNumId="26" w15:restartNumberingAfterBreak="0">
     <w:nsid w:val="77C22764"/>
     <w:multiLevelType w:val="hybridMultilevel"/>
     <w:tmpl w:val="981E45FE"/>
@@ -9433,7 +9719,7 @@
     </w:lvl>
   </w:abstractNum>
   <w:num w:numId="1">
-    <w:abstractNumId w:val="23"/>
+    <w:abstractNumId w:val="24"/>
   </w:num>
   <w:num w:numId="2">
     <w:abstractNumId w:val="16"/>
@@ -9481,7 +9767,7 @@
     <w:abstractNumId w:val="5"/>
   </w:num>
   <w:num w:numId="17">
-    <w:abstractNumId w:val="25"/>
+    <w:abstractNumId w:val="26"/>
   </w:num>
   <w:num w:numId="18">
     <w:abstractNumId w:val="1"/>
@@ -9496,7 +9782,7 @@
     <w:abstractNumId w:val="12"/>
   </w:num>
   <w:num w:numId="22">
-    <w:abstractNumId w:val="24"/>
+    <w:abstractNumId w:val="25"/>
   </w:num>
   <w:num w:numId="23">
     <w:abstractNumId w:val="0"/>
@@ -9509,6 +9795,9 @@
   </w:num>
   <w:num w:numId="26">
     <w:abstractNumId w:val="21"/>
+  </w:num>
+  <w:num w:numId="27">
+    <w:abstractNumId w:val="23"/>
   </w:num>
 </w:numbering>
 </file>

--- a/Linux Learn.docx
+++ b/Linux Learn.docx
@@ -6963,6 +6963,63 @@
       <w:r>
         <w:t>Khi 1 thread kết thúc , về cơ bản nó sẽ đc xử lý như 1 zombie process, nếu lượng zombie process càng ngày càng lớn, thì có thể ta k thể tạo thêm thread đc nữa. Vai trò của hàm join() giống waitpid()</w:t>
       </w:r>
+      <w:r>
+        <w:t>-&gt; Để tránh zombie , ta nên dùng pthread_join()</w:t>
+      </w:r>
+    </w:p>
+    <w:p>
+      <w:pPr>
+        <w:pStyle w:val="ListParagraph"/>
+        <w:numPr>
+          <w:ilvl w:val="0"/>
+          <w:numId w:val="25"/>
+        </w:numPr>
+      </w:pPr>
+      <w:r>
+        <w:t>Detach a thread</w:t>
+      </w:r>
+    </w:p>
+    <w:p>
+      <w:pPr>
+        <w:pStyle w:val="ListParagraph"/>
+        <w:numPr>
+          <w:ilvl w:val="0"/>
+          <w:numId w:val="6"/>
+        </w:numPr>
+      </w:pPr>
+      <w:r>
+        <w:t>Mặc định khi 1 thread đc tạo ra, nó là joinable, tức khi thread kết thúc thì 1 thread khác có thể thu đc trạng thái trả về qua hàm pthread_join()</w:t>
+      </w:r>
+    </w:p>
+    <w:p>
+      <w:pPr>
+        <w:pStyle w:val="ListParagraph"/>
+        <w:numPr>
+          <w:ilvl w:val="0"/>
+          <w:numId w:val="6"/>
+        </w:numPr>
+      </w:pPr>
+      <w:r>
+        <w:t>Tuy nhiên, nhiều TH ta không cần quan tâm trạng thái kết thúc của 1 thread mà chỉ cần hệ thống tự động clean và remove thread tự động</w:t>
+      </w:r>
+    </w:p>
+    <w:p>
+      <w:pPr>
+        <w:pStyle w:val="ListParagraph"/>
+        <w:numPr>
+          <w:ilvl w:val="0"/>
+          <w:numId w:val="16"/>
+        </w:numPr>
+      </w:pPr>
+      <w:r>
+        <w:t>Đặt thread vào trạng thái detach thông qua gọi hàn pthread_detached(</w:t>
+      </w:r>
+      <w:r>
+        <w:t>pthread_t id</w:t>
+      </w:r>
+      <w:r>
+        <w:t>)</w:t>
+      </w:r>
     </w:p>
     <w:p>
       <w:pPr>
@@ -8309,7 +8366,7 @@
   <w:abstractNum w:abstractNumId="13" w15:restartNumberingAfterBreak="0">
     <w:nsid w:val="5017531D"/>
     <w:multiLevelType w:val="hybridMultilevel"/>
-    <w:tmpl w:val="648AA1A6"/>
+    <w:tmpl w:val="5DD673B0"/>
     <w:lvl w:ilvl="0" w:tplc="04090001">
       <w:start w:val="1"/>
       <w:numFmt w:val="bullet"/>

--- a/Linux Learn.docx
+++ b/Linux Learn.docx
@@ -7024,8 +7024,3283 @@
     <w:p>
       <w:pPr>
         <w:pStyle w:val="ListParagraph"/>
-        <w:ind w:left="1440"/>
-      </w:pPr>
+        <w:numPr>
+          <w:ilvl w:val="0"/>
+          <w:numId w:val="28"/>
+        </w:numPr>
+      </w:pPr>
+      <w:r>
+        <w:t>Điểm khác biệt mấu chốt giữa pthread_join() và pthread_detach() là :</w:t>
+      </w:r>
+    </w:p>
+    <w:p>
+      <w:pPr>
+        <w:pStyle w:val="ListParagraph"/>
+        <w:numPr>
+          <w:ilvl w:val="0"/>
+          <w:numId w:val="6"/>
+        </w:numPr>
+      </w:pPr>
+      <w:r>
+        <w:t>Với pthread_join(id_x) : luồng chứa hàm này phải đợi thread có id_x thực hiện xong thì mới được chạy tiếp</w:t>
+      </w:r>
+    </w:p>
+    <w:p>
+      <w:pPr>
+        <w:pStyle w:val="ListParagraph"/>
+        <w:numPr>
+          <w:ilvl w:val="0"/>
+          <w:numId w:val="6"/>
+        </w:numPr>
+      </w:pPr>
+      <w:r>
+        <w:t xml:space="preserve">Với pthread_detach(id_x) : </w:t>
+      </w:r>
+      <w:r>
+        <w:t>được sử dụng để thông báo cho hệ thống rằng luồng đang gọi nó phải được tách ra, nghĩa là các tài nguyên được liên kết với luồng sẽ tự động được giải phóng khi luồng thoát</w:t>
+      </w:r>
+      <w:r>
+        <w:t xml:space="preserve"> ( không cần chờ đợi gì hết)</w:t>
+      </w:r>
+    </w:p>
+    <w:p>
+      <w:pPr>
+        <w:pStyle w:val="ListParagraph"/>
+        <w:ind w:left="1080"/>
+      </w:pPr>
+      <w:r>
+        <w:t>VD : Đoạn code sau</w:t>
+      </w:r>
+    </w:p>
+    <w:p>
+      <w:pPr>
+        <w:shd w:val="clear" w:color="auto" w:fill="000000"/>
+        <w:spacing w:after="0" w:line="285" w:lineRule="atLeast"/>
+        <w:rPr>
+          <w:rFonts w:ascii="Consolas" w:eastAsia="Times New Roman" w:hAnsi="Consolas" w:cs="Times New Roman"/>
+          <w:color w:val="FFFFFF"/>
+          <w:sz w:val="21"/>
+          <w:szCs w:val="21"/>
+        </w:rPr>
+      </w:pPr>
+      <w:r>
+        <w:rPr>
+          <w:rFonts w:ascii="Consolas" w:eastAsia="Times New Roman" w:hAnsi="Consolas" w:cs="Times New Roman"/>
+          <w:color w:val="C586C0"/>
+          <w:sz w:val="21"/>
+          <w:szCs w:val="21"/>
+        </w:rPr>
+        <w:lastRenderedPageBreak/>
+        <w:t>#include</w:t>
+      </w:r>
+      <w:r>
+        <w:rPr>
+          <w:rFonts w:ascii="Consolas" w:eastAsia="Times New Roman" w:hAnsi="Consolas" w:cs="Times New Roman"/>
+          <w:color w:val="569CD6"/>
+          <w:sz w:val="21"/>
+          <w:szCs w:val="21"/>
+        </w:rPr>
+        <w:t xml:space="preserve"> </w:t>
+      </w:r>
+      <w:r>
+        <w:rPr>
+          <w:rFonts w:ascii="Consolas" w:eastAsia="Times New Roman" w:hAnsi="Consolas" w:cs="Times New Roman"/>
+          <w:color w:val="CE9178"/>
+          <w:sz w:val="21"/>
+          <w:szCs w:val="21"/>
+        </w:rPr>
+        <w:t>&lt;stdio.h&gt;</w:t>
+      </w:r>
+    </w:p>
+    <w:p>
+      <w:pPr>
+        <w:shd w:val="clear" w:color="auto" w:fill="000000"/>
+        <w:spacing w:after="0" w:line="285" w:lineRule="atLeast"/>
+        <w:rPr>
+          <w:rFonts w:ascii="Consolas" w:eastAsia="Times New Roman" w:hAnsi="Consolas" w:cs="Times New Roman"/>
+          <w:color w:val="FFFFFF"/>
+          <w:sz w:val="21"/>
+          <w:szCs w:val="21"/>
+        </w:rPr>
+      </w:pPr>
+      <w:r>
+        <w:rPr>
+          <w:rFonts w:ascii="Consolas" w:eastAsia="Times New Roman" w:hAnsi="Consolas" w:cs="Times New Roman"/>
+          <w:color w:val="C586C0"/>
+          <w:sz w:val="21"/>
+          <w:szCs w:val="21"/>
+        </w:rPr>
+        <w:t>#include</w:t>
+      </w:r>
+      <w:r>
+        <w:rPr>
+          <w:rFonts w:ascii="Consolas" w:eastAsia="Times New Roman" w:hAnsi="Consolas" w:cs="Times New Roman"/>
+          <w:color w:val="569CD6"/>
+          <w:sz w:val="21"/>
+          <w:szCs w:val="21"/>
+        </w:rPr>
+        <w:t xml:space="preserve"> </w:t>
+      </w:r>
+      <w:r>
+        <w:rPr>
+          <w:rFonts w:ascii="Consolas" w:eastAsia="Times New Roman" w:hAnsi="Consolas" w:cs="Times New Roman"/>
+          <w:color w:val="CE9178"/>
+          <w:sz w:val="21"/>
+          <w:szCs w:val="21"/>
+        </w:rPr>
+        <w:t>&lt;stdlib.h&gt;</w:t>
+      </w:r>
+    </w:p>
+    <w:p>
+      <w:pPr>
+        <w:shd w:val="clear" w:color="auto" w:fill="000000"/>
+        <w:spacing w:after="0" w:line="285" w:lineRule="atLeast"/>
+        <w:rPr>
+          <w:rFonts w:ascii="Consolas" w:eastAsia="Times New Roman" w:hAnsi="Consolas" w:cs="Times New Roman"/>
+          <w:color w:val="FFFFFF"/>
+          <w:sz w:val="21"/>
+          <w:szCs w:val="21"/>
+        </w:rPr>
+      </w:pPr>
+      <w:r>
+        <w:rPr>
+          <w:rFonts w:ascii="Consolas" w:eastAsia="Times New Roman" w:hAnsi="Consolas" w:cs="Times New Roman"/>
+          <w:color w:val="C586C0"/>
+          <w:sz w:val="21"/>
+          <w:szCs w:val="21"/>
+        </w:rPr>
+        <w:t>#include</w:t>
+      </w:r>
+      <w:r>
+        <w:rPr>
+          <w:rFonts w:ascii="Consolas" w:eastAsia="Times New Roman" w:hAnsi="Consolas" w:cs="Times New Roman"/>
+          <w:color w:val="569CD6"/>
+          <w:sz w:val="21"/>
+          <w:szCs w:val="21"/>
+        </w:rPr>
+        <w:t xml:space="preserve"> </w:t>
+      </w:r>
+      <w:r>
+        <w:rPr>
+          <w:rFonts w:ascii="Consolas" w:eastAsia="Times New Roman" w:hAnsi="Consolas" w:cs="Times New Roman"/>
+          <w:color w:val="CE9178"/>
+          <w:sz w:val="21"/>
+          <w:szCs w:val="21"/>
+        </w:rPr>
+        <w:t>&lt;string.h&gt;</w:t>
+      </w:r>
+    </w:p>
+    <w:p>
+      <w:pPr>
+        <w:shd w:val="clear" w:color="auto" w:fill="000000"/>
+        <w:spacing w:after="0" w:line="285" w:lineRule="atLeast"/>
+        <w:rPr>
+          <w:rFonts w:ascii="Consolas" w:eastAsia="Times New Roman" w:hAnsi="Consolas" w:cs="Times New Roman"/>
+          <w:color w:val="FFFFFF"/>
+          <w:sz w:val="21"/>
+          <w:szCs w:val="21"/>
+        </w:rPr>
+      </w:pPr>
+      <w:r>
+        <w:rPr>
+          <w:rFonts w:ascii="Consolas" w:eastAsia="Times New Roman" w:hAnsi="Consolas" w:cs="Times New Roman"/>
+          <w:color w:val="C586C0"/>
+          <w:sz w:val="21"/>
+          <w:szCs w:val="21"/>
+        </w:rPr>
+        <w:t>#include</w:t>
+      </w:r>
+      <w:r>
+        <w:rPr>
+          <w:rFonts w:ascii="Consolas" w:eastAsia="Times New Roman" w:hAnsi="Consolas" w:cs="Times New Roman"/>
+          <w:color w:val="569CD6"/>
+          <w:sz w:val="21"/>
+          <w:szCs w:val="21"/>
+        </w:rPr>
+        <w:t xml:space="preserve"> </w:t>
+      </w:r>
+      <w:r>
+        <w:rPr>
+          <w:rFonts w:ascii="Consolas" w:eastAsia="Times New Roman" w:hAnsi="Consolas" w:cs="Times New Roman"/>
+          <w:color w:val="CE9178"/>
+          <w:sz w:val="21"/>
+          <w:szCs w:val="21"/>
+        </w:rPr>
+        <w:t>&lt;unistd.h&gt;</w:t>
+      </w:r>
+    </w:p>
+    <w:p>
+      <w:pPr>
+        <w:shd w:val="clear" w:color="auto" w:fill="000000"/>
+        <w:spacing w:after="0" w:line="285" w:lineRule="atLeast"/>
+        <w:rPr>
+          <w:rFonts w:ascii="Consolas" w:eastAsia="Times New Roman" w:hAnsi="Consolas" w:cs="Times New Roman"/>
+          <w:color w:val="FFFFFF"/>
+          <w:sz w:val="21"/>
+          <w:szCs w:val="21"/>
+        </w:rPr>
+      </w:pPr>
+      <w:r>
+        <w:rPr>
+          <w:rFonts w:ascii="Consolas" w:eastAsia="Times New Roman" w:hAnsi="Consolas" w:cs="Times New Roman"/>
+          <w:color w:val="C586C0"/>
+          <w:sz w:val="21"/>
+          <w:szCs w:val="21"/>
+        </w:rPr>
+        <w:t>#include</w:t>
+      </w:r>
+      <w:r>
+        <w:rPr>
+          <w:rFonts w:ascii="Consolas" w:eastAsia="Times New Roman" w:hAnsi="Consolas" w:cs="Times New Roman"/>
+          <w:color w:val="569CD6"/>
+          <w:sz w:val="21"/>
+          <w:szCs w:val="21"/>
+        </w:rPr>
+        <w:t xml:space="preserve"> </w:t>
+      </w:r>
+      <w:r>
+        <w:rPr>
+          <w:rFonts w:ascii="Consolas" w:eastAsia="Times New Roman" w:hAnsi="Consolas" w:cs="Times New Roman"/>
+          <w:color w:val="CE9178"/>
+          <w:sz w:val="21"/>
+          <w:szCs w:val="21"/>
+        </w:rPr>
+        <w:t>&lt;pthread.h&gt;</w:t>
+      </w:r>
+    </w:p>
+    <w:p>
+      <w:pPr>
+        <w:shd w:val="clear" w:color="auto" w:fill="000000"/>
+        <w:spacing w:after="0" w:line="285" w:lineRule="atLeast"/>
+        <w:rPr>
+          <w:rFonts w:ascii="Consolas" w:eastAsia="Times New Roman" w:hAnsi="Consolas" w:cs="Times New Roman"/>
+          <w:color w:val="FFFFFF"/>
+          <w:sz w:val="21"/>
+          <w:szCs w:val="21"/>
+        </w:rPr>
+      </w:pPr>
+    </w:p>
+    <w:p>
+      <w:pPr>
+        <w:shd w:val="clear" w:color="auto" w:fill="000000"/>
+        <w:spacing w:after="0" w:line="285" w:lineRule="atLeast"/>
+        <w:rPr>
+          <w:rFonts w:ascii="Consolas" w:eastAsia="Times New Roman" w:hAnsi="Consolas" w:cs="Times New Roman"/>
+          <w:color w:val="FFFFFF"/>
+          <w:sz w:val="21"/>
+          <w:szCs w:val="21"/>
+        </w:rPr>
+      </w:pPr>
+      <w:r>
+        <w:rPr>
+          <w:rFonts w:ascii="Consolas" w:eastAsia="Times New Roman" w:hAnsi="Consolas" w:cs="Times New Roman"/>
+          <w:color w:val="569CD6"/>
+          <w:sz w:val="21"/>
+          <w:szCs w:val="21"/>
+        </w:rPr>
+        <w:t>pthread_t</w:t>
+      </w:r>
+      <w:r>
+        <w:rPr>
+          <w:rFonts w:ascii="Consolas" w:eastAsia="Times New Roman" w:hAnsi="Consolas" w:cs="Times New Roman"/>
+          <w:color w:val="FFFFFF"/>
+          <w:sz w:val="21"/>
+          <w:szCs w:val="21"/>
+        </w:rPr>
+        <w:t xml:space="preserve"> id1,id2;</w:t>
+      </w:r>
+    </w:p>
+    <w:p>
+      <w:pPr>
+        <w:shd w:val="clear" w:color="auto" w:fill="000000"/>
+        <w:spacing w:after="0" w:line="285" w:lineRule="atLeast"/>
+        <w:rPr>
+          <w:rFonts w:ascii="Consolas" w:eastAsia="Times New Roman" w:hAnsi="Consolas" w:cs="Times New Roman"/>
+          <w:color w:val="FFFFFF"/>
+          <w:sz w:val="21"/>
+          <w:szCs w:val="21"/>
+        </w:rPr>
+      </w:pPr>
+      <w:r>
+        <w:rPr>
+          <w:rFonts w:ascii="Consolas" w:eastAsia="Times New Roman" w:hAnsi="Consolas" w:cs="Times New Roman"/>
+          <w:color w:val="569CD6"/>
+          <w:sz w:val="21"/>
+          <w:szCs w:val="21"/>
+        </w:rPr>
+        <w:t>typedef</w:t>
+      </w:r>
+      <w:r>
+        <w:rPr>
+          <w:rFonts w:ascii="Consolas" w:eastAsia="Times New Roman" w:hAnsi="Consolas" w:cs="Times New Roman"/>
+          <w:color w:val="FFFFFF"/>
+          <w:sz w:val="21"/>
+          <w:szCs w:val="21"/>
+        </w:rPr>
+        <w:t xml:space="preserve"> </w:t>
+      </w:r>
+      <w:r>
+        <w:rPr>
+          <w:rFonts w:ascii="Consolas" w:eastAsia="Times New Roman" w:hAnsi="Consolas" w:cs="Times New Roman"/>
+          <w:color w:val="569CD6"/>
+          <w:sz w:val="21"/>
+          <w:szCs w:val="21"/>
+        </w:rPr>
+        <w:t>struct</w:t>
+      </w:r>
+      <w:r>
+        <w:rPr>
+          <w:rFonts w:ascii="Consolas" w:eastAsia="Times New Roman" w:hAnsi="Consolas" w:cs="Times New Roman"/>
+          <w:color w:val="FFFFFF"/>
+          <w:sz w:val="21"/>
+          <w:szCs w:val="21"/>
+        </w:rPr>
+        <w:t>{</w:t>
+      </w:r>
+    </w:p>
+    <w:p>
+      <w:pPr>
+        <w:shd w:val="clear" w:color="auto" w:fill="000000"/>
+        <w:spacing w:after="0" w:line="285" w:lineRule="atLeast"/>
+        <w:rPr>
+          <w:rFonts w:ascii="Consolas" w:eastAsia="Times New Roman" w:hAnsi="Consolas" w:cs="Times New Roman"/>
+          <w:color w:val="FFFFFF"/>
+          <w:sz w:val="21"/>
+          <w:szCs w:val="21"/>
+        </w:rPr>
+      </w:pPr>
+      <w:r>
+        <w:rPr>
+          <w:rFonts w:ascii="Consolas" w:eastAsia="Times New Roman" w:hAnsi="Consolas" w:cs="Times New Roman"/>
+          <w:color w:val="FFFFFF"/>
+          <w:sz w:val="21"/>
+          <w:szCs w:val="21"/>
+        </w:rPr>
+        <w:t xml:space="preserve">    </w:t>
+      </w:r>
+      <w:r>
+        <w:rPr>
+          <w:rFonts w:ascii="Consolas" w:eastAsia="Times New Roman" w:hAnsi="Consolas" w:cs="Times New Roman"/>
+          <w:color w:val="569CD6"/>
+          <w:sz w:val="21"/>
+          <w:szCs w:val="21"/>
+        </w:rPr>
+        <w:t>char</w:t>
+      </w:r>
+      <w:r>
+        <w:rPr>
+          <w:rFonts w:ascii="Consolas" w:eastAsia="Times New Roman" w:hAnsi="Consolas" w:cs="Times New Roman"/>
+          <w:color w:val="FFFFFF"/>
+          <w:sz w:val="21"/>
+          <w:szCs w:val="21"/>
+        </w:rPr>
+        <w:t xml:space="preserve"> </w:t>
+      </w:r>
+      <w:r>
+        <w:rPr>
+          <w:rFonts w:ascii="Consolas" w:eastAsia="Times New Roman" w:hAnsi="Consolas" w:cs="Times New Roman"/>
+          <w:color w:val="9CDCFE"/>
+          <w:sz w:val="21"/>
+          <w:szCs w:val="21"/>
+        </w:rPr>
+        <w:t>name</w:t>
+      </w:r>
+      <w:r>
+        <w:rPr>
+          <w:rFonts w:ascii="Consolas" w:eastAsia="Times New Roman" w:hAnsi="Consolas" w:cs="Times New Roman"/>
+          <w:color w:val="FFFFFF"/>
+          <w:sz w:val="21"/>
+          <w:szCs w:val="21"/>
+        </w:rPr>
+        <w:t>[</w:t>
+      </w:r>
+      <w:r>
+        <w:rPr>
+          <w:rFonts w:ascii="Consolas" w:eastAsia="Times New Roman" w:hAnsi="Consolas" w:cs="Times New Roman"/>
+          <w:color w:val="B5CEA8"/>
+          <w:sz w:val="21"/>
+          <w:szCs w:val="21"/>
+        </w:rPr>
+        <w:t>20</w:t>
+      </w:r>
+      <w:r>
+        <w:rPr>
+          <w:rFonts w:ascii="Consolas" w:eastAsia="Times New Roman" w:hAnsi="Consolas" w:cs="Times New Roman"/>
+          <w:color w:val="FFFFFF"/>
+          <w:sz w:val="21"/>
+          <w:szCs w:val="21"/>
+        </w:rPr>
+        <w:t>];</w:t>
+      </w:r>
+    </w:p>
+    <w:p>
+      <w:pPr>
+        <w:shd w:val="clear" w:color="auto" w:fill="000000"/>
+        <w:spacing w:after="0" w:line="285" w:lineRule="atLeast"/>
+        <w:rPr>
+          <w:rFonts w:ascii="Consolas" w:eastAsia="Times New Roman" w:hAnsi="Consolas" w:cs="Times New Roman"/>
+          <w:color w:val="FFFFFF"/>
+          <w:sz w:val="21"/>
+          <w:szCs w:val="21"/>
+        </w:rPr>
+      </w:pPr>
+      <w:r>
+        <w:rPr>
+          <w:rFonts w:ascii="Consolas" w:eastAsia="Times New Roman" w:hAnsi="Consolas" w:cs="Times New Roman"/>
+          <w:color w:val="FFFFFF"/>
+          <w:sz w:val="21"/>
+          <w:szCs w:val="21"/>
+        </w:rPr>
+        <w:t xml:space="preserve">    </w:t>
+      </w:r>
+      <w:r>
+        <w:rPr>
+          <w:rFonts w:ascii="Consolas" w:eastAsia="Times New Roman" w:hAnsi="Consolas" w:cs="Times New Roman"/>
+          <w:color w:val="569CD6"/>
+          <w:sz w:val="21"/>
+          <w:szCs w:val="21"/>
+        </w:rPr>
+        <w:t>char</w:t>
+      </w:r>
+      <w:r>
+        <w:rPr>
+          <w:rFonts w:ascii="Consolas" w:eastAsia="Times New Roman" w:hAnsi="Consolas" w:cs="Times New Roman"/>
+          <w:color w:val="FFFFFF"/>
+          <w:sz w:val="21"/>
+          <w:szCs w:val="21"/>
+        </w:rPr>
+        <w:t xml:space="preserve"> </w:t>
+      </w:r>
+      <w:r>
+        <w:rPr>
+          <w:rFonts w:ascii="Consolas" w:eastAsia="Times New Roman" w:hAnsi="Consolas" w:cs="Times New Roman"/>
+          <w:color w:val="9CDCFE"/>
+          <w:sz w:val="21"/>
+          <w:szCs w:val="21"/>
+        </w:rPr>
+        <w:t>Idol</w:t>
+      </w:r>
+      <w:r>
+        <w:rPr>
+          <w:rFonts w:ascii="Consolas" w:eastAsia="Times New Roman" w:hAnsi="Consolas" w:cs="Times New Roman"/>
+          <w:color w:val="FFFFFF"/>
+          <w:sz w:val="21"/>
+          <w:szCs w:val="21"/>
+        </w:rPr>
+        <w:t>[</w:t>
+      </w:r>
+      <w:r>
+        <w:rPr>
+          <w:rFonts w:ascii="Consolas" w:eastAsia="Times New Roman" w:hAnsi="Consolas" w:cs="Times New Roman"/>
+          <w:color w:val="B5CEA8"/>
+          <w:sz w:val="21"/>
+          <w:szCs w:val="21"/>
+        </w:rPr>
+        <w:t>20</w:t>
+      </w:r>
+      <w:r>
+        <w:rPr>
+          <w:rFonts w:ascii="Consolas" w:eastAsia="Times New Roman" w:hAnsi="Consolas" w:cs="Times New Roman"/>
+          <w:color w:val="FFFFFF"/>
+          <w:sz w:val="21"/>
+          <w:szCs w:val="21"/>
+        </w:rPr>
+        <w:t>];</w:t>
+      </w:r>
+    </w:p>
+    <w:p>
+      <w:pPr>
+        <w:shd w:val="clear" w:color="auto" w:fill="000000"/>
+        <w:spacing w:after="0" w:line="285" w:lineRule="atLeast"/>
+        <w:rPr>
+          <w:rFonts w:ascii="Consolas" w:eastAsia="Times New Roman" w:hAnsi="Consolas" w:cs="Times New Roman"/>
+          <w:color w:val="FFFFFF"/>
+          <w:sz w:val="21"/>
+          <w:szCs w:val="21"/>
+        </w:rPr>
+      </w:pPr>
+      <w:r>
+        <w:rPr>
+          <w:rFonts w:ascii="Consolas" w:eastAsia="Times New Roman" w:hAnsi="Consolas" w:cs="Times New Roman"/>
+          <w:color w:val="FFFFFF"/>
+          <w:sz w:val="21"/>
+          <w:szCs w:val="21"/>
+        </w:rPr>
+        <w:t>}data_check;</w:t>
+      </w:r>
+    </w:p>
+    <w:p>
+      <w:pPr>
+        <w:shd w:val="clear" w:color="auto" w:fill="000000"/>
+        <w:spacing w:after="0" w:line="285" w:lineRule="atLeast"/>
+        <w:rPr>
+          <w:rFonts w:ascii="Consolas" w:eastAsia="Times New Roman" w:hAnsi="Consolas" w:cs="Times New Roman"/>
+          <w:color w:val="FFFFFF"/>
+          <w:sz w:val="21"/>
+          <w:szCs w:val="21"/>
+        </w:rPr>
+      </w:pPr>
+      <w:r>
+        <w:rPr>
+          <w:rFonts w:ascii="Consolas" w:eastAsia="Times New Roman" w:hAnsi="Consolas" w:cs="Times New Roman"/>
+          <w:color w:val="569CD6"/>
+          <w:sz w:val="21"/>
+          <w:szCs w:val="21"/>
+        </w:rPr>
+        <w:t>static</w:t>
+      </w:r>
+      <w:r>
+        <w:rPr>
+          <w:rFonts w:ascii="Consolas" w:eastAsia="Times New Roman" w:hAnsi="Consolas" w:cs="Times New Roman"/>
+          <w:color w:val="FFFFFF"/>
+          <w:sz w:val="21"/>
+          <w:szCs w:val="21"/>
+        </w:rPr>
+        <w:t xml:space="preserve"> </w:t>
+      </w:r>
+      <w:r>
+        <w:rPr>
+          <w:rFonts w:ascii="Consolas" w:eastAsia="Times New Roman" w:hAnsi="Consolas" w:cs="Times New Roman"/>
+          <w:color w:val="569CD6"/>
+          <w:sz w:val="21"/>
+          <w:szCs w:val="21"/>
+        </w:rPr>
+        <w:t>void</w:t>
+      </w:r>
+      <w:r>
+        <w:rPr>
+          <w:rFonts w:ascii="Consolas" w:eastAsia="Times New Roman" w:hAnsi="Consolas" w:cs="Times New Roman"/>
+          <w:color w:val="FFFFFF"/>
+          <w:sz w:val="21"/>
+          <w:szCs w:val="21"/>
+        </w:rPr>
+        <w:t xml:space="preserve"> </w:t>
+      </w:r>
+      <w:r>
+        <w:rPr>
+          <w:rFonts w:ascii="Consolas" w:eastAsia="Times New Roman" w:hAnsi="Consolas" w:cs="Times New Roman"/>
+          <w:color w:val="D4D4D4"/>
+          <w:sz w:val="21"/>
+          <w:szCs w:val="21"/>
+        </w:rPr>
+        <w:t>*</w:t>
+      </w:r>
+      <w:r>
+        <w:rPr>
+          <w:rFonts w:ascii="Consolas" w:eastAsia="Times New Roman" w:hAnsi="Consolas" w:cs="Times New Roman"/>
+          <w:color w:val="DCDCAA"/>
+          <w:sz w:val="21"/>
+          <w:szCs w:val="21"/>
+        </w:rPr>
+        <w:t>func1</w:t>
+      </w:r>
+      <w:r>
+        <w:rPr>
+          <w:rFonts w:ascii="Consolas" w:eastAsia="Times New Roman" w:hAnsi="Consolas" w:cs="Times New Roman"/>
+          <w:color w:val="FFFFFF"/>
+          <w:sz w:val="21"/>
+          <w:szCs w:val="21"/>
+        </w:rPr>
+        <w:t>(</w:t>
+      </w:r>
+      <w:r>
+        <w:rPr>
+          <w:rFonts w:ascii="Consolas" w:eastAsia="Times New Roman" w:hAnsi="Consolas" w:cs="Times New Roman"/>
+          <w:color w:val="569CD6"/>
+          <w:sz w:val="21"/>
+          <w:szCs w:val="21"/>
+        </w:rPr>
+        <w:t>void</w:t>
+      </w:r>
+      <w:r>
+        <w:rPr>
+          <w:rFonts w:ascii="Consolas" w:eastAsia="Times New Roman" w:hAnsi="Consolas" w:cs="Times New Roman"/>
+          <w:color w:val="FFFFFF"/>
+          <w:sz w:val="21"/>
+          <w:szCs w:val="21"/>
+        </w:rPr>
+        <w:t xml:space="preserve"> </w:t>
+      </w:r>
+      <w:r>
+        <w:rPr>
+          <w:rFonts w:ascii="Consolas" w:eastAsia="Times New Roman" w:hAnsi="Consolas" w:cs="Times New Roman"/>
+          <w:color w:val="D4D4D4"/>
+          <w:sz w:val="21"/>
+          <w:szCs w:val="21"/>
+        </w:rPr>
+        <w:t>*</w:t>
+      </w:r>
+      <w:r>
+        <w:rPr>
+          <w:rFonts w:ascii="Consolas" w:eastAsia="Times New Roman" w:hAnsi="Consolas" w:cs="Times New Roman"/>
+          <w:color w:val="9CDCFE"/>
+          <w:sz w:val="21"/>
+          <w:szCs w:val="21"/>
+        </w:rPr>
+        <w:t>para</w:t>
+      </w:r>
+      <w:r>
+        <w:rPr>
+          <w:rFonts w:ascii="Consolas" w:eastAsia="Times New Roman" w:hAnsi="Consolas" w:cs="Times New Roman"/>
+          <w:color w:val="FFFFFF"/>
+          <w:sz w:val="21"/>
+          <w:szCs w:val="21"/>
+        </w:rPr>
+        <w:t>)</w:t>
+      </w:r>
+    </w:p>
+    <w:p>
+      <w:pPr>
+        <w:shd w:val="clear" w:color="auto" w:fill="000000"/>
+        <w:spacing w:after="0" w:line="285" w:lineRule="atLeast"/>
+        <w:rPr>
+          <w:rFonts w:ascii="Consolas" w:eastAsia="Times New Roman" w:hAnsi="Consolas" w:cs="Times New Roman"/>
+          <w:color w:val="FFFFFF"/>
+          <w:sz w:val="21"/>
+          <w:szCs w:val="21"/>
+        </w:rPr>
+      </w:pPr>
+      <w:r>
+        <w:rPr>
+          <w:rFonts w:ascii="Consolas" w:eastAsia="Times New Roman" w:hAnsi="Consolas" w:cs="Times New Roman"/>
+          <w:color w:val="FFFFFF"/>
+          <w:sz w:val="21"/>
+          <w:szCs w:val="21"/>
+        </w:rPr>
+        <w:t>{</w:t>
+      </w:r>
+    </w:p>
+    <w:p>
+      <w:pPr>
+        <w:shd w:val="clear" w:color="auto" w:fill="000000"/>
+        <w:spacing w:after="0" w:line="285" w:lineRule="atLeast"/>
+        <w:rPr>
+          <w:rFonts w:ascii="Consolas" w:eastAsia="Times New Roman" w:hAnsi="Consolas" w:cs="Times New Roman"/>
+          <w:color w:val="FFFFFF"/>
+          <w:sz w:val="21"/>
+          <w:szCs w:val="21"/>
+        </w:rPr>
+      </w:pPr>
+      <w:r>
+        <w:rPr>
+          <w:rFonts w:ascii="Consolas" w:eastAsia="Times New Roman" w:hAnsi="Consolas" w:cs="Times New Roman"/>
+          <w:color w:val="FFFFFF"/>
+          <w:sz w:val="21"/>
+          <w:szCs w:val="21"/>
+        </w:rPr>
+        <w:t>   </w:t>
+      </w:r>
+    </w:p>
+    <w:p>
+      <w:pPr>
+        <w:shd w:val="clear" w:color="auto" w:fill="000000"/>
+        <w:spacing w:after="0" w:line="285" w:lineRule="atLeast"/>
+        <w:rPr>
+          <w:rFonts w:ascii="Consolas" w:eastAsia="Times New Roman" w:hAnsi="Consolas" w:cs="Times New Roman"/>
+          <w:color w:val="FFFFFF"/>
+          <w:sz w:val="21"/>
+          <w:szCs w:val="21"/>
+        </w:rPr>
+      </w:pPr>
+      <w:r>
+        <w:rPr>
+          <w:rFonts w:ascii="Consolas" w:eastAsia="Times New Roman" w:hAnsi="Consolas" w:cs="Times New Roman"/>
+          <w:color w:val="FFFFFF"/>
+          <w:sz w:val="21"/>
+          <w:szCs w:val="21"/>
+        </w:rPr>
+        <w:t xml:space="preserve">    data_check </w:t>
+      </w:r>
+      <w:r>
+        <w:rPr>
+          <w:rFonts w:ascii="Consolas" w:eastAsia="Times New Roman" w:hAnsi="Consolas" w:cs="Times New Roman"/>
+          <w:color w:val="D4D4D4"/>
+          <w:sz w:val="21"/>
+          <w:szCs w:val="21"/>
+        </w:rPr>
+        <w:t>*</w:t>
+      </w:r>
+      <w:r>
+        <w:rPr>
+          <w:rFonts w:ascii="Consolas" w:eastAsia="Times New Roman" w:hAnsi="Consolas" w:cs="Times New Roman"/>
+          <w:color w:val="FFFFFF"/>
+          <w:sz w:val="21"/>
+          <w:szCs w:val="21"/>
+        </w:rPr>
+        <w:t xml:space="preserve">data </w:t>
+      </w:r>
+      <w:r>
+        <w:rPr>
+          <w:rFonts w:ascii="Consolas" w:eastAsia="Times New Roman" w:hAnsi="Consolas" w:cs="Times New Roman"/>
+          <w:color w:val="D4D4D4"/>
+          <w:sz w:val="21"/>
+          <w:szCs w:val="21"/>
+        </w:rPr>
+        <w:t>=</w:t>
+      </w:r>
+      <w:r>
+        <w:rPr>
+          <w:rFonts w:ascii="Consolas" w:eastAsia="Times New Roman" w:hAnsi="Consolas" w:cs="Times New Roman"/>
+          <w:color w:val="FFFFFF"/>
+          <w:sz w:val="21"/>
+          <w:szCs w:val="21"/>
+        </w:rPr>
+        <w:t xml:space="preserve"> (data_check </w:t>
+      </w:r>
+      <w:r>
+        <w:rPr>
+          <w:rFonts w:ascii="Consolas" w:eastAsia="Times New Roman" w:hAnsi="Consolas" w:cs="Times New Roman"/>
+          <w:color w:val="D4D4D4"/>
+          <w:sz w:val="21"/>
+          <w:szCs w:val="21"/>
+        </w:rPr>
+        <w:t>*</w:t>
+      </w:r>
+      <w:r>
+        <w:rPr>
+          <w:rFonts w:ascii="Consolas" w:eastAsia="Times New Roman" w:hAnsi="Consolas" w:cs="Times New Roman"/>
+          <w:color w:val="FFFFFF"/>
+          <w:sz w:val="21"/>
+          <w:szCs w:val="21"/>
+        </w:rPr>
+        <w:t>)para;</w:t>
+      </w:r>
+    </w:p>
+    <w:p>
+      <w:pPr>
+        <w:shd w:val="clear" w:color="auto" w:fill="000000"/>
+        <w:spacing w:after="0" w:line="285" w:lineRule="atLeast"/>
+        <w:rPr>
+          <w:rFonts w:ascii="Consolas" w:eastAsia="Times New Roman" w:hAnsi="Consolas" w:cs="Times New Roman"/>
+          <w:color w:val="FFFFFF"/>
+          <w:sz w:val="21"/>
+          <w:szCs w:val="21"/>
+        </w:rPr>
+      </w:pPr>
+    </w:p>
+    <w:p>
+      <w:pPr>
+        <w:shd w:val="clear" w:color="auto" w:fill="000000"/>
+        <w:spacing w:after="0" w:line="285" w:lineRule="atLeast"/>
+        <w:rPr>
+          <w:rFonts w:ascii="Consolas" w:eastAsia="Times New Roman" w:hAnsi="Consolas" w:cs="Times New Roman"/>
+          <w:color w:val="FFFFFF"/>
+          <w:sz w:val="21"/>
+          <w:szCs w:val="21"/>
+        </w:rPr>
+      </w:pPr>
+      <w:r>
+        <w:rPr>
+          <w:rFonts w:ascii="Consolas" w:eastAsia="Times New Roman" w:hAnsi="Consolas" w:cs="Times New Roman"/>
+          <w:color w:val="FFFFFF"/>
+          <w:sz w:val="21"/>
+          <w:szCs w:val="21"/>
+        </w:rPr>
+        <w:t xml:space="preserve">    </w:t>
+      </w:r>
+      <w:r>
+        <w:rPr>
+          <w:rFonts w:ascii="Consolas" w:eastAsia="Times New Roman" w:hAnsi="Consolas" w:cs="Times New Roman"/>
+          <w:color w:val="DCDCAA"/>
+          <w:sz w:val="21"/>
+          <w:szCs w:val="21"/>
+        </w:rPr>
+        <w:t>printf</w:t>
+      </w:r>
+      <w:r>
+        <w:rPr>
+          <w:rFonts w:ascii="Consolas" w:eastAsia="Times New Roman" w:hAnsi="Consolas" w:cs="Times New Roman"/>
+          <w:color w:val="FFFFFF"/>
+          <w:sz w:val="21"/>
+          <w:szCs w:val="21"/>
+        </w:rPr>
+        <w:t>(</w:t>
+      </w:r>
+      <w:r>
+        <w:rPr>
+          <w:rFonts w:ascii="Consolas" w:eastAsia="Times New Roman" w:hAnsi="Consolas" w:cs="Times New Roman"/>
+          <w:color w:val="CE9178"/>
+          <w:sz w:val="21"/>
+          <w:szCs w:val="21"/>
+        </w:rPr>
+        <w:t>"I am thead 1</w:t>
+      </w:r>
+      <w:r>
+        <w:rPr>
+          <w:rFonts w:ascii="Consolas" w:eastAsia="Times New Roman" w:hAnsi="Consolas" w:cs="Times New Roman"/>
+          <w:color w:val="569CD6"/>
+          <w:sz w:val="21"/>
+          <w:szCs w:val="21"/>
+        </w:rPr>
+        <w:t>\n</w:t>
+      </w:r>
+      <w:r>
+        <w:rPr>
+          <w:rFonts w:ascii="Consolas" w:eastAsia="Times New Roman" w:hAnsi="Consolas" w:cs="Times New Roman"/>
+          <w:color w:val="CE9178"/>
+          <w:sz w:val="21"/>
+          <w:szCs w:val="21"/>
+        </w:rPr>
+        <w:t>"</w:t>
+      </w:r>
+      <w:r>
+        <w:rPr>
+          <w:rFonts w:ascii="Consolas" w:eastAsia="Times New Roman" w:hAnsi="Consolas" w:cs="Times New Roman"/>
+          <w:color w:val="FFFFFF"/>
+          <w:sz w:val="21"/>
+          <w:szCs w:val="21"/>
+        </w:rPr>
+        <w:t>);</w:t>
+      </w:r>
+    </w:p>
+    <w:p>
+      <w:pPr>
+        <w:shd w:val="clear" w:color="auto" w:fill="000000"/>
+        <w:spacing w:after="0" w:line="285" w:lineRule="atLeast"/>
+        <w:rPr>
+          <w:rFonts w:ascii="Consolas" w:eastAsia="Times New Roman" w:hAnsi="Consolas" w:cs="Times New Roman"/>
+          <w:color w:val="FFFFFF"/>
+          <w:sz w:val="21"/>
+          <w:szCs w:val="21"/>
+        </w:rPr>
+      </w:pPr>
+      <w:r>
+        <w:rPr>
+          <w:rFonts w:ascii="Consolas" w:eastAsia="Times New Roman" w:hAnsi="Consolas" w:cs="Times New Roman"/>
+          <w:color w:val="FFFFFF"/>
+          <w:sz w:val="21"/>
+          <w:szCs w:val="21"/>
+        </w:rPr>
+        <w:t>   </w:t>
+      </w:r>
+      <w:r>
+        <w:rPr>
+          <w:rFonts w:ascii="Consolas" w:eastAsia="Times New Roman" w:hAnsi="Consolas" w:cs="Times New Roman"/>
+          <w:color w:val="7CA668"/>
+          <w:sz w:val="21"/>
+          <w:szCs w:val="21"/>
+        </w:rPr>
+        <w:t>// pthread_join(id2,NULL);</w:t>
+      </w:r>
+    </w:p>
+    <w:p>
+      <w:pPr>
+        <w:shd w:val="clear" w:color="auto" w:fill="000000"/>
+        <w:spacing w:after="0" w:line="285" w:lineRule="atLeast"/>
+        <w:rPr>
+          <w:rFonts w:ascii="Consolas" w:eastAsia="Times New Roman" w:hAnsi="Consolas" w:cs="Times New Roman"/>
+          <w:color w:val="FFFFFF"/>
+          <w:sz w:val="21"/>
+          <w:szCs w:val="21"/>
+        </w:rPr>
+      </w:pPr>
+      <w:r>
+        <w:rPr>
+          <w:rFonts w:ascii="Consolas" w:eastAsia="Times New Roman" w:hAnsi="Consolas" w:cs="Times New Roman"/>
+          <w:color w:val="FFFFFF"/>
+          <w:sz w:val="21"/>
+          <w:szCs w:val="21"/>
+        </w:rPr>
+        <w:t xml:space="preserve">    </w:t>
+      </w:r>
+      <w:r>
+        <w:rPr>
+          <w:rFonts w:ascii="Consolas" w:eastAsia="Times New Roman" w:hAnsi="Consolas" w:cs="Times New Roman"/>
+          <w:color w:val="C586C0"/>
+          <w:sz w:val="21"/>
+          <w:szCs w:val="21"/>
+        </w:rPr>
+        <w:t>while</w:t>
+      </w:r>
+      <w:r>
+        <w:rPr>
+          <w:rFonts w:ascii="Consolas" w:eastAsia="Times New Roman" w:hAnsi="Consolas" w:cs="Times New Roman"/>
+          <w:color w:val="FFFFFF"/>
+          <w:sz w:val="21"/>
+          <w:szCs w:val="21"/>
+        </w:rPr>
+        <w:t>(</w:t>
+      </w:r>
+      <w:r>
+        <w:rPr>
+          <w:rFonts w:ascii="Consolas" w:eastAsia="Times New Roman" w:hAnsi="Consolas" w:cs="Times New Roman"/>
+          <w:color w:val="B5CEA8"/>
+          <w:sz w:val="21"/>
+          <w:szCs w:val="21"/>
+        </w:rPr>
+        <w:t>1</w:t>
+      </w:r>
+      <w:r>
+        <w:rPr>
+          <w:rFonts w:ascii="Consolas" w:eastAsia="Times New Roman" w:hAnsi="Consolas" w:cs="Times New Roman"/>
+          <w:color w:val="FFFFFF"/>
+          <w:sz w:val="21"/>
+          <w:szCs w:val="21"/>
+        </w:rPr>
+        <w:t>)</w:t>
+      </w:r>
+    </w:p>
+    <w:p>
+      <w:pPr>
+        <w:shd w:val="clear" w:color="auto" w:fill="000000"/>
+        <w:spacing w:after="0" w:line="285" w:lineRule="atLeast"/>
+        <w:rPr>
+          <w:rFonts w:ascii="Consolas" w:eastAsia="Times New Roman" w:hAnsi="Consolas" w:cs="Times New Roman"/>
+          <w:color w:val="FFFFFF"/>
+          <w:sz w:val="21"/>
+          <w:szCs w:val="21"/>
+        </w:rPr>
+      </w:pPr>
+      <w:r>
+        <w:rPr>
+          <w:rFonts w:ascii="Consolas" w:eastAsia="Times New Roman" w:hAnsi="Consolas" w:cs="Times New Roman"/>
+          <w:color w:val="FFFFFF"/>
+          <w:sz w:val="21"/>
+          <w:szCs w:val="21"/>
+        </w:rPr>
+        <w:t>    {</w:t>
+      </w:r>
+    </w:p>
+    <w:p>
+      <w:pPr>
+        <w:shd w:val="clear" w:color="auto" w:fill="000000"/>
+        <w:spacing w:after="0" w:line="285" w:lineRule="atLeast"/>
+        <w:rPr>
+          <w:rFonts w:ascii="Consolas" w:eastAsia="Times New Roman" w:hAnsi="Consolas" w:cs="Times New Roman"/>
+          <w:color w:val="FFFFFF"/>
+          <w:sz w:val="21"/>
+          <w:szCs w:val="21"/>
+        </w:rPr>
+      </w:pPr>
+      <w:r>
+        <w:rPr>
+          <w:rFonts w:ascii="Consolas" w:eastAsia="Times New Roman" w:hAnsi="Consolas" w:cs="Times New Roman"/>
+          <w:color w:val="FFFFFF"/>
+          <w:sz w:val="21"/>
+          <w:szCs w:val="21"/>
+        </w:rPr>
+        <w:t xml:space="preserve">    </w:t>
+      </w:r>
+      <w:r>
+        <w:rPr>
+          <w:rFonts w:ascii="Consolas" w:eastAsia="Times New Roman" w:hAnsi="Consolas" w:cs="Times New Roman"/>
+          <w:color w:val="DCDCAA"/>
+          <w:sz w:val="21"/>
+          <w:szCs w:val="21"/>
+        </w:rPr>
+        <w:t>printf</w:t>
+      </w:r>
+      <w:r>
+        <w:rPr>
+          <w:rFonts w:ascii="Consolas" w:eastAsia="Times New Roman" w:hAnsi="Consolas" w:cs="Times New Roman"/>
+          <w:color w:val="FFFFFF"/>
+          <w:sz w:val="21"/>
+          <w:szCs w:val="21"/>
+        </w:rPr>
+        <w:t>(</w:t>
+      </w:r>
+      <w:r>
+        <w:rPr>
+          <w:rFonts w:ascii="Consolas" w:eastAsia="Times New Roman" w:hAnsi="Consolas" w:cs="Times New Roman"/>
+          <w:color w:val="CE9178"/>
+          <w:sz w:val="21"/>
+          <w:szCs w:val="21"/>
+        </w:rPr>
+        <w:t>"%s %s</w:t>
+      </w:r>
+      <w:r>
+        <w:rPr>
+          <w:rFonts w:ascii="Consolas" w:eastAsia="Times New Roman" w:hAnsi="Consolas" w:cs="Times New Roman"/>
+          <w:color w:val="569CD6"/>
+          <w:sz w:val="21"/>
+          <w:szCs w:val="21"/>
+        </w:rPr>
+        <w:t>\n</w:t>
+      </w:r>
+      <w:r>
+        <w:rPr>
+          <w:rFonts w:ascii="Consolas" w:eastAsia="Times New Roman" w:hAnsi="Consolas" w:cs="Times New Roman"/>
+          <w:color w:val="CE9178"/>
+          <w:sz w:val="21"/>
+          <w:szCs w:val="21"/>
+        </w:rPr>
+        <w:t>"</w:t>
+      </w:r>
+      <w:r>
+        <w:rPr>
+          <w:rFonts w:ascii="Consolas" w:eastAsia="Times New Roman" w:hAnsi="Consolas" w:cs="Times New Roman"/>
+          <w:color w:val="FFFFFF"/>
+          <w:sz w:val="21"/>
+          <w:szCs w:val="21"/>
+        </w:rPr>
+        <w:t>,</w:t>
+      </w:r>
+      <w:r>
+        <w:rPr>
+          <w:rFonts w:ascii="Consolas" w:eastAsia="Times New Roman" w:hAnsi="Consolas" w:cs="Times New Roman"/>
+          <w:color w:val="9CDCFE"/>
+          <w:sz w:val="21"/>
+          <w:szCs w:val="21"/>
+        </w:rPr>
+        <w:t>data</w:t>
+      </w:r>
+      <w:r>
+        <w:rPr>
+          <w:rFonts w:ascii="Consolas" w:eastAsia="Times New Roman" w:hAnsi="Consolas" w:cs="Times New Roman"/>
+          <w:color w:val="FFFFFF"/>
+          <w:sz w:val="21"/>
+          <w:szCs w:val="21"/>
+        </w:rPr>
+        <w:t>-&gt;</w:t>
+      </w:r>
+      <w:r>
+        <w:rPr>
+          <w:rFonts w:ascii="Consolas" w:eastAsia="Times New Roman" w:hAnsi="Consolas" w:cs="Times New Roman"/>
+          <w:color w:val="9CDCFE"/>
+          <w:sz w:val="21"/>
+          <w:szCs w:val="21"/>
+        </w:rPr>
+        <w:t>Idol</w:t>
+      </w:r>
+      <w:r>
+        <w:rPr>
+          <w:rFonts w:ascii="Consolas" w:eastAsia="Times New Roman" w:hAnsi="Consolas" w:cs="Times New Roman"/>
+          <w:color w:val="FFFFFF"/>
+          <w:sz w:val="21"/>
+          <w:szCs w:val="21"/>
+        </w:rPr>
+        <w:t xml:space="preserve">, </w:t>
+      </w:r>
+      <w:r>
+        <w:rPr>
+          <w:rFonts w:ascii="Consolas" w:eastAsia="Times New Roman" w:hAnsi="Consolas" w:cs="Times New Roman"/>
+          <w:color w:val="9CDCFE"/>
+          <w:sz w:val="21"/>
+          <w:szCs w:val="21"/>
+        </w:rPr>
+        <w:t>data</w:t>
+      </w:r>
+      <w:r>
+        <w:rPr>
+          <w:rFonts w:ascii="Consolas" w:eastAsia="Times New Roman" w:hAnsi="Consolas" w:cs="Times New Roman"/>
+          <w:color w:val="FFFFFF"/>
+          <w:sz w:val="21"/>
+          <w:szCs w:val="21"/>
+        </w:rPr>
+        <w:t>-&gt;</w:t>
+      </w:r>
+      <w:r>
+        <w:rPr>
+          <w:rFonts w:ascii="Consolas" w:eastAsia="Times New Roman" w:hAnsi="Consolas" w:cs="Times New Roman"/>
+          <w:color w:val="9CDCFE"/>
+          <w:sz w:val="21"/>
+          <w:szCs w:val="21"/>
+        </w:rPr>
+        <w:t>name</w:t>
+      </w:r>
+      <w:r>
+        <w:rPr>
+          <w:rFonts w:ascii="Consolas" w:eastAsia="Times New Roman" w:hAnsi="Consolas" w:cs="Times New Roman"/>
+          <w:color w:val="FFFFFF"/>
+          <w:sz w:val="21"/>
+          <w:szCs w:val="21"/>
+        </w:rPr>
+        <w:t>);</w:t>
+      </w:r>
+    </w:p>
+    <w:p>
+      <w:pPr>
+        <w:shd w:val="clear" w:color="auto" w:fill="000000"/>
+        <w:spacing w:after="0" w:line="285" w:lineRule="atLeast"/>
+        <w:rPr>
+          <w:rFonts w:ascii="Consolas" w:eastAsia="Times New Roman" w:hAnsi="Consolas" w:cs="Times New Roman"/>
+          <w:color w:val="FFFFFF"/>
+          <w:sz w:val="21"/>
+          <w:szCs w:val="21"/>
+        </w:rPr>
+      </w:pPr>
+      <w:r>
+        <w:rPr>
+          <w:rFonts w:ascii="Consolas" w:eastAsia="Times New Roman" w:hAnsi="Consolas" w:cs="Times New Roman"/>
+          <w:color w:val="FFFFFF"/>
+          <w:sz w:val="21"/>
+          <w:szCs w:val="21"/>
+        </w:rPr>
+        <w:t xml:space="preserve">    </w:t>
+      </w:r>
+      <w:r>
+        <w:rPr>
+          <w:rFonts w:ascii="Consolas" w:eastAsia="Times New Roman" w:hAnsi="Consolas" w:cs="Times New Roman"/>
+          <w:color w:val="DCDCAA"/>
+          <w:sz w:val="21"/>
+          <w:szCs w:val="21"/>
+        </w:rPr>
+        <w:t>sleep</w:t>
+      </w:r>
+      <w:r>
+        <w:rPr>
+          <w:rFonts w:ascii="Consolas" w:eastAsia="Times New Roman" w:hAnsi="Consolas" w:cs="Times New Roman"/>
+          <w:color w:val="FFFFFF"/>
+          <w:sz w:val="21"/>
+          <w:szCs w:val="21"/>
+        </w:rPr>
+        <w:t>(</w:t>
+      </w:r>
+      <w:r>
+        <w:rPr>
+          <w:rFonts w:ascii="Consolas" w:eastAsia="Times New Roman" w:hAnsi="Consolas" w:cs="Times New Roman"/>
+          <w:color w:val="B5CEA8"/>
+          <w:sz w:val="21"/>
+          <w:szCs w:val="21"/>
+        </w:rPr>
+        <w:t>1</w:t>
+      </w:r>
+      <w:r>
+        <w:rPr>
+          <w:rFonts w:ascii="Consolas" w:eastAsia="Times New Roman" w:hAnsi="Consolas" w:cs="Times New Roman"/>
+          <w:color w:val="FFFFFF"/>
+          <w:sz w:val="21"/>
+          <w:szCs w:val="21"/>
+        </w:rPr>
+        <w:t>);</w:t>
+      </w:r>
+    </w:p>
+    <w:p>
+      <w:pPr>
+        <w:shd w:val="clear" w:color="auto" w:fill="000000"/>
+        <w:spacing w:after="0" w:line="285" w:lineRule="atLeast"/>
+        <w:rPr>
+          <w:rFonts w:ascii="Consolas" w:eastAsia="Times New Roman" w:hAnsi="Consolas" w:cs="Times New Roman"/>
+          <w:color w:val="FFFFFF"/>
+          <w:sz w:val="21"/>
+          <w:szCs w:val="21"/>
+        </w:rPr>
+      </w:pPr>
+      <w:r>
+        <w:rPr>
+          <w:rFonts w:ascii="Consolas" w:eastAsia="Times New Roman" w:hAnsi="Consolas" w:cs="Times New Roman"/>
+          <w:color w:val="FFFFFF"/>
+          <w:sz w:val="21"/>
+          <w:szCs w:val="21"/>
+        </w:rPr>
+        <w:t>    }</w:t>
+      </w:r>
+    </w:p>
+    <w:p>
+      <w:pPr>
+        <w:shd w:val="clear" w:color="auto" w:fill="000000"/>
+        <w:spacing w:after="0" w:line="285" w:lineRule="atLeast"/>
+        <w:rPr>
+          <w:rFonts w:ascii="Consolas" w:eastAsia="Times New Roman" w:hAnsi="Consolas" w:cs="Times New Roman"/>
+          <w:color w:val="FFFFFF"/>
+          <w:sz w:val="21"/>
+          <w:szCs w:val="21"/>
+        </w:rPr>
+      </w:pPr>
+      <w:r>
+        <w:rPr>
+          <w:rFonts w:ascii="Consolas" w:eastAsia="Times New Roman" w:hAnsi="Consolas" w:cs="Times New Roman"/>
+          <w:color w:val="FFFFFF"/>
+          <w:sz w:val="21"/>
+          <w:szCs w:val="21"/>
+        </w:rPr>
+        <w:t>   </w:t>
+      </w:r>
+      <w:r>
+        <w:rPr>
+          <w:rFonts w:ascii="Consolas" w:eastAsia="Times New Roman" w:hAnsi="Consolas" w:cs="Times New Roman"/>
+          <w:color w:val="7CA668"/>
+          <w:sz w:val="21"/>
+          <w:szCs w:val="21"/>
+        </w:rPr>
+        <w:t>// pthread_exit(NULL);</w:t>
+      </w:r>
+    </w:p>
+    <w:p>
+      <w:pPr>
+        <w:shd w:val="clear" w:color="auto" w:fill="000000"/>
+        <w:spacing w:after="0" w:line="285" w:lineRule="atLeast"/>
+        <w:rPr>
+          <w:rFonts w:ascii="Consolas" w:eastAsia="Times New Roman" w:hAnsi="Consolas" w:cs="Times New Roman"/>
+          <w:color w:val="FFFFFF"/>
+          <w:sz w:val="21"/>
+          <w:szCs w:val="21"/>
+        </w:rPr>
+      </w:pPr>
+    </w:p>
+    <w:p>
+      <w:pPr>
+        <w:shd w:val="clear" w:color="auto" w:fill="000000"/>
+        <w:spacing w:after="0" w:line="285" w:lineRule="atLeast"/>
+        <w:rPr>
+          <w:rFonts w:ascii="Consolas" w:eastAsia="Times New Roman" w:hAnsi="Consolas" w:cs="Times New Roman"/>
+          <w:color w:val="FFFFFF"/>
+          <w:sz w:val="21"/>
+          <w:szCs w:val="21"/>
+        </w:rPr>
+      </w:pPr>
+      <w:r>
+        <w:rPr>
+          <w:rFonts w:ascii="Consolas" w:eastAsia="Times New Roman" w:hAnsi="Consolas" w:cs="Times New Roman"/>
+          <w:color w:val="FFFFFF"/>
+          <w:sz w:val="21"/>
+          <w:szCs w:val="21"/>
+        </w:rPr>
+        <w:t>}</w:t>
+      </w:r>
+    </w:p>
+    <w:p>
+      <w:pPr>
+        <w:shd w:val="clear" w:color="auto" w:fill="000000"/>
+        <w:spacing w:after="0" w:line="285" w:lineRule="atLeast"/>
+        <w:rPr>
+          <w:rFonts w:ascii="Consolas" w:eastAsia="Times New Roman" w:hAnsi="Consolas" w:cs="Times New Roman"/>
+          <w:color w:val="FFFFFF"/>
+          <w:sz w:val="21"/>
+          <w:szCs w:val="21"/>
+        </w:rPr>
+      </w:pPr>
+      <w:r>
+        <w:rPr>
+          <w:rFonts w:ascii="Consolas" w:eastAsia="Times New Roman" w:hAnsi="Consolas" w:cs="Times New Roman"/>
+          <w:color w:val="569CD6"/>
+          <w:sz w:val="21"/>
+          <w:szCs w:val="21"/>
+        </w:rPr>
+        <w:t>static</w:t>
+      </w:r>
+      <w:r>
+        <w:rPr>
+          <w:rFonts w:ascii="Consolas" w:eastAsia="Times New Roman" w:hAnsi="Consolas" w:cs="Times New Roman"/>
+          <w:color w:val="FFFFFF"/>
+          <w:sz w:val="21"/>
+          <w:szCs w:val="21"/>
+        </w:rPr>
+        <w:t xml:space="preserve"> </w:t>
+      </w:r>
+      <w:r>
+        <w:rPr>
+          <w:rFonts w:ascii="Consolas" w:eastAsia="Times New Roman" w:hAnsi="Consolas" w:cs="Times New Roman"/>
+          <w:color w:val="569CD6"/>
+          <w:sz w:val="21"/>
+          <w:szCs w:val="21"/>
+        </w:rPr>
+        <w:t>void</w:t>
+      </w:r>
+      <w:r>
+        <w:rPr>
+          <w:rFonts w:ascii="Consolas" w:eastAsia="Times New Roman" w:hAnsi="Consolas" w:cs="Times New Roman"/>
+          <w:color w:val="FFFFFF"/>
+          <w:sz w:val="21"/>
+          <w:szCs w:val="21"/>
+        </w:rPr>
+        <w:t xml:space="preserve"> </w:t>
+      </w:r>
+      <w:r>
+        <w:rPr>
+          <w:rFonts w:ascii="Consolas" w:eastAsia="Times New Roman" w:hAnsi="Consolas" w:cs="Times New Roman"/>
+          <w:color w:val="D4D4D4"/>
+          <w:sz w:val="21"/>
+          <w:szCs w:val="21"/>
+        </w:rPr>
+        <w:t>*</w:t>
+      </w:r>
+      <w:r>
+        <w:rPr>
+          <w:rFonts w:ascii="Consolas" w:eastAsia="Times New Roman" w:hAnsi="Consolas" w:cs="Times New Roman"/>
+          <w:color w:val="DCDCAA"/>
+          <w:sz w:val="21"/>
+          <w:szCs w:val="21"/>
+        </w:rPr>
+        <w:t>func2</w:t>
+      </w:r>
+      <w:r>
+        <w:rPr>
+          <w:rFonts w:ascii="Consolas" w:eastAsia="Times New Roman" w:hAnsi="Consolas" w:cs="Times New Roman"/>
+          <w:color w:val="FFFFFF"/>
+          <w:sz w:val="21"/>
+          <w:szCs w:val="21"/>
+        </w:rPr>
+        <w:t>(</w:t>
+      </w:r>
+      <w:r>
+        <w:rPr>
+          <w:rFonts w:ascii="Consolas" w:eastAsia="Times New Roman" w:hAnsi="Consolas" w:cs="Times New Roman"/>
+          <w:color w:val="569CD6"/>
+          <w:sz w:val="21"/>
+          <w:szCs w:val="21"/>
+        </w:rPr>
+        <w:t>void</w:t>
+      </w:r>
+      <w:r>
+        <w:rPr>
+          <w:rFonts w:ascii="Consolas" w:eastAsia="Times New Roman" w:hAnsi="Consolas" w:cs="Times New Roman"/>
+          <w:color w:val="FFFFFF"/>
+          <w:sz w:val="21"/>
+          <w:szCs w:val="21"/>
+        </w:rPr>
+        <w:t xml:space="preserve"> </w:t>
+      </w:r>
+      <w:r>
+        <w:rPr>
+          <w:rFonts w:ascii="Consolas" w:eastAsia="Times New Roman" w:hAnsi="Consolas" w:cs="Times New Roman"/>
+          <w:color w:val="D4D4D4"/>
+          <w:sz w:val="21"/>
+          <w:szCs w:val="21"/>
+        </w:rPr>
+        <w:t>*</w:t>
+      </w:r>
+      <w:r>
+        <w:rPr>
+          <w:rFonts w:ascii="Consolas" w:eastAsia="Times New Roman" w:hAnsi="Consolas" w:cs="Times New Roman"/>
+          <w:color w:val="9CDCFE"/>
+          <w:sz w:val="21"/>
+          <w:szCs w:val="21"/>
+        </w:rPr>
+        <w:t>para</w:t>
+      </w:r>
+      <w:r>
+        <w:rPr>
+          <w:rFonts w:ascii="Consolas" w:eastAsia="Times New Roman" w:hAnsi="Consolas" w:cs="Times New Roman"/>
+          <w:color w:val="FFFFFF"/>
+          <w:sz w:val="21"/>
+          <w:szCs w:val="21"/>
+        </w:rPr>
+        <w:t>)</w:t>
+      </w:r>
+    </w:p>
+    <w:p>
+      <w:pPr>
+        <w:shd w:val="clear" w:color="auto" w:fill="000000"/>
+        <w:spacing w:after="0" w:line="285" w:lineRule="atLeast"/>
+        <w:rPr>
+          <w:rFonts w:ascii="Consolas" w:eastAsia="Times New Roman" w:hAnsi="Consolas" w:cs="Times New Roman"/>
+          <w:color w:val="FFFFFF"/>
+          <w:sz w:val="21"/>
+          <w:szCs w:val="21"/>
+        </w:rPr>
+      </w:pPr>
+      <w:r>
+        <w:rPr>
+          <w:rFonts w:ascii="Consolas" w:eastAsia="Times New Roman" w:hAnsi="Consolas" w:cs="Times New Roman"/>
+          <w:color w:val="FFFFFF"/>
+          <w:sz w:val="21"/>
+          <w:szCs w:val="21"/>
+        </w:rPr>
+        <w:t>{</w:t>
+      </w:r>
+    </w:p>
+    <w:p>
+      <w:pPr>
+        <w:shd w:val="clear" w:color="auto" w:fill="000000"/>
+        <w:spacing w:after="0" w:line="285" w:lineRule="atLeast"/>
+        <w:rPr>
+          <w:rFonts w:ascii="Consolas" w:eastAsia="Times New Roman" w:hAnsi="Consolas" w:cs="Times New Roman"/>
+          <w:color w:val="FFFFFF"/>
+          <w:sz w:val="21"/>
+          <w:szCs w:val="21"/>
+        </w:rPr>
+      </w:pPr>
+      <w:r>
+        <w:rPr>
+          <w:rFonts w:ascii="Consolas" w:eastAsia="Times New Roman" w:hAnsi="Consolas" w:cs="Times New Roman"/>
+          <w:color w:val="FFFFFF"/>
+          <w:sz w:val="21"/>
+          <w:szCs w:val="21"/>
+        </w:rPr>
+        <w:t>   </w:t>
+      </w:r>
+      <w:r>
+        <w:rPr>
+          <w:rFonts w:ascii="Consolas" w:eastAsia="Times New Roman" w:hAnsi="Consolas" w:cs="Times New Roman"/>
+          <w:color w:val="DCDCAA"/>
+          <w:sz w:val="21"/>
+          <w:szCs w:val="21"/>
+        </w:rPr>
+        <w:t>printf</w:t>
+      </w:r>
+      <w:r>
+        <w:rPr>
+          <w:rFonts w:ascii="Consolas" w:eastAsia="Times New Roman" w:hAnsi="Consolas" w:cs="Times New Roman"/>
+          <w:color w:val="FFFFFF"/>
+          <w:sz w:val="21"/>
+          <w:szCs w:val="21"/>
+        </w:rPr>
+        <w:t>(</w:t>
+      </w:r>
+      <w:r>
+        <w:rPr>
+          <w:rFonts w:ascii="Consolas" w:eastAsia="Times New Roman" w:hAnsi="Consolas" w:cs="Times New Roman"/>
+          <w:color w:val="CE9178"/>
+          <w:sz w:val="21"/>
+          <w:szCs w:val="21"/>
+        </w:rPr>
+        <w:t>"I am thread 2</w:t>
+      </w:r>
+      <w:r>
+        <w:rPr>
+          <w:rFonts w:ascii="Consolas" w:eastAsia="Times New Roman" w:hAnsi="Consolas" w:cs="Times New Roman"/>
+          <w:color w:val="569CD6"/>
+          <w:sz w:val="21"/>
+          <w:szCs w:val="21"/>
+        </w:rPr>
+        <w:t>\n</w:t>
+      </w:r>
+      <w:r>
+        <w:rPr>
+          <w:rFonts w:ascii="Consolas" w:eastAsia="Times New Roman" w:hAnsi="Consolas" w:cs="Times New Roman"/>
+          <w:color w:val="CE9178"/>
+          <w:sz w:val="21"/>
+          <w:szCs w:val="21"/>
+        </w:rPr>
+        <w:t>"</w:t>
+      </w:r>
+      <w:r>
+        <w:rPr>
+          <w:rFonts w:ascii="Consolas" w:eastAsia="Times New Roman" w:hAnsi="Consolas" w:cs="Times New Roman"/>
+          <w:color w:val="FFFFFF"/>
+          <w:sz w:val="21"/>
+          <w:szCs w:val="21"/>
+        </w:rPr>
+        <w:t>);</w:t>
+      </w:r>
+    </w:p>
+    <w:p>
+      <w:pPr>
+        <w:shd w:val="clear" w:color="auto" w:fill="000000"/>
+        <w:spacing w:after="0" w:line="285" w:lineRule="atLeast"/>
+        <w:rPr>
+          <w:rFonts w:ascii="Consolas" w:eastAsia="Times New Roman" w:hAnsi="Consolas" w:cs="Times New Roman"/>
+          <w:color w:val="FFFFFF"/>
+          <w:sz w:val="21"/>
+          <w:szCs w:val="21"/>
+        </w:rPr>
+      </w:pPr>
+      <w:r>
+        <w:rPr>
+          <w:rFonts w:ascii="Consolas" w:eastAsia="Times New Roman" w:hAnsi="Consolas" w:cs="Times New Roman"/>
+          <w:color w:val="FFFFFF"/>
+          <w:sz w:val="21"/>
+          <w:szCs w:val="21"/>
+        </w:rPr>
+        <w:t>   </w:t>
+      </w:r>
+      <w:r>
+        <w:rPr>
+          <w:rFonts w:ascii="Consolas" w:eastAsia="Times New Roman" w:hAnsi="Consolas" w:cs="Times New Roman"/>
+          <w:color w:val="569CD6"/>
+          <w:sz w:val="21"/>
+          <w:szCs w:val="21"/>
+        </w:rPr>
+        <w:t>int</w:t>
+      </w:r>
+      <w:r>
+        <w:rPr>
+          <w:rFonts w:ascii="Consolas" w:eastAsia="Times New Roman" w:hAnsi="Consolas" w:cs="Times New Roman"/>
+          <w:color w:val="FFFFFF"/>
+          <w:sz w:val="21"/>
+          <w:szCs w:val="21"/>
+        </w:rPr>
+        <w:t xml:space="preserve"> t</w:t>
+      </w:r>
+      <w:r>
+        <w:rPr>
+          <w:rFonts w:ascii="Consolas" w:eastAsia="Times New Roman" w:hAnsi="Consolas" w:cs="Times New Roman"/>
+          <w:color w:val="D4D4D4"/>
+          <w:sz w:val="21"/>
+          <w:szCs w:val="21"/>
+        </w:rPr>
+        <w:t>=</w:t>
+      </w:r>
+      <w:r>
+        <w:rPr>
+          <w:rFonts w:ascii="Consolas" w:eastAsia="Times New Roman" w:hAnsi="Consolas" w:cs="Times New Roman"/>
+          <w:color w:val="B5CEA8"/>
+          <w:sz w:val="21"/>
+          <w:szCs w:val="21"/>
+        </w:rPr>
+        <w:t>5</w:t>
+      </w:r>
+      <w:r>
+        <w:rPr>
+          <w:rFonts w:ascii="Consolas" w:eastAsia="Times New Roman" w:hAnsi="Consolas" w:cs="Times New Roman"/>
+          <w:color w:val="FFFFFF"/>
+          <w:sz w:val="21"/>
+          <w:szCs w:val="21"/>
+        </w:rPr>
+        <w:t>;</w:t>
+      </w:r>
+    </w:p>
+    <w:p>
+      <w:pPr>
+        <w:shd w:val="clear" w:color="auto" w:fill="000000"/>
+        <w:spacing w:after="0" w:line="285" w:lineRule="atLeast"/>
+        <w:rPr>
+          <w:rFonts w:ascii="Consolas" w:eastAsia="Times New Roman" w:hAnsi="Consolas" w:cs="Times New Roman"/>
+          <w:color w:val="FFFFFF"/>
+          <w:sz w:val="21"/>
+          <w:szCs w:val="21"/>
+        </w:rPr>
+      </w:pPr>
+      <w:r>
+        <w:rPr>
+          <w:rFonts w:ascii="Consolas" w:eastAsia="Times New Roman" w:hAnsi="Consolas" w:cs="Times New Roman"/>
+          <w:color w:val="FFFFFF"/>
+          <w:sz w:val="21"/>
+          <w:szCs w:val="21"/>
+        </w:rPr>
+        <w:t>   </w:t>
+      </w:r>
+      <w:r>
+        <w:rPr>
+          <w:rFonts w:ascii="Consolas" w:eastAsia="Times New Roman" w:hAnsi="Consolas" w:cs="Times New Roman"/>
+          <w:color w:val="C586C0"/>
+          <w:sz w:val="21"/>
+          <w:szCs w:val="21"/>
+        </w:rPr>
+        <w:t>while</w:t>
+      </w:r>
+      <w:r>
+        <w:rPr>
+          <w:rFonts w:ascii="Consolas" w:eastAsia="Times New Roman" w:hAnsi="Consolas" w:cs="Times New Roman"/>
+          <w:color w:val="FFFFFF"/>
+          <w:sz w:val="21"/>
+          <w:szCs w:val="21"/>
+        </w:rPr>
+        <w:t>(t</w:t>
+      </w:r>
+      <w:r>
+        <w:rPr>
+          <w:rFonts w:ascii="Consolas" w:eastAsia="Times New Roman" w:hAnsi="Consolas" w:cs="Times New Roman"/>
+          <w:color w:val="D4D4D4"/>
+          <w:sz w:val="21"/>
+          <w:szCs w:val="21"/>
+        </w:rPr>
+        <w:t>--</w:t>
+      </w:r>
+      <w:r>
+        <w:rPr>
+          <w:rFonts w:ascii="Consolas" w:eastAsia="Times New Roman" w:hAnsi="Consolas" w:cs="Times New Roman"/>
+          <w:color w:val="FFFFFF"/>
+          <w:sz w:val="21"/>
+          <w:szCs w:val="21"/>
+        </w:rPr>
+        <w:t>)</w:t>
+      </w:r>
+    </w:p>
+    <w:p>
+      <w:pPr>
+        <w:shd w:val="clear" w:color="auto" w:fill="000000"/>
+        <w:spacing w:after="0" w:line="285" w:lineRule="atLeast"/>
+        <w:rPr>
+          <w:rFonts w:ascii="Consolas" w:eastAsia="Times New Roman" w:hAnsi="Consolas" w:cs="Times New Roman"/>
+          <w:color w:val="FFFFFF"/>
+          <w:sz w:val="21"/>
+          <w:szCs w:val="21"/>
+        </w:rPr>
+      </w:pPr>
+      <w:r>
+        <w:rPr>
+          <w:rFonts w:ascii="Consolas" w:eastAsia="Times New Roman" w:hAnsi="Consolas" w:cs="Times New Roman"/>
+          <w:color w:val="FFFFFF"/>
+          <w:sz w:val="21"/>
+          <w:szCs w:val="21"/>
+        </w:rPr>
+        <w:t>   {</w:t>
+      </w:r>
+    </w:p>
+    <w:p>
+      <w:pPr>
+        <w:shd w:val="clear" w:color="auto" w:fill="000000"/>
+        <w:spacing w:after="0" w:line="285" w:lineRule="atLeast"/>
+        <w:rPr>
+          <w:rFonts w:ascii="Consolas" w:eastAsia="Times New Roman" w:hAnsi="Consolas" w:cs="Times New Roman"/>
+          <w:color w:val="FFFFFF"/>
+          <w:sz w:val="21"/>
+          <w:szCs w:val="21"/>
+        </w:rPr>
+      </w:pPr>
+      <w:r>
+        <w:rPr>
+          <w:rFonts w:ascii="Consolas" w:eastAsia="Times New Roman" w:hAnsi="Consolas" w:cs="Times New Roman"/>
+          <w:color w:val="FFFFFF"/>
+          <w:sz w:val="21"/>
+          <w:szCs w:val="21"/>
+        </w:rPr>
+        <w:t xml:space="preserve">    </w:t>
+      </w:r>
+      <w:r>
+        <w:rPr>
+          <w:rFonts w:ascii="Consolas" w:eastAsia="Times New Roman" w:hAnsi="Consolas" w:cs="Times New Roman"/>
+          <w:color w:val="DCDCAA"/>
+          <w:sz w:val="21"/>
+          <w:szCs w:val="21"/>
+        </w:rPr>
+        <w:t>printf</w:t>
+      </w:r>
+      <w:r>
+        <w:rPr>
+          <w:rFonts w:ascii="Consolas" w:eastAsia="Times New Roman" w:hAnsi="Consolas" w:cs="Times New Roman"/>
+          <w:color w:val="FFFFFF"/>
+          <w:sz w:val="21"/>
+          <w:szCs w:val="21"/>
+        </w:rPr>
+        <w:t>(</w:t>
+      </w:r>
+      <w:r>
+        <w:rPr>
+          <w:rFonts w:ascii="Consolas" w:eastAsia="Times New Roman" w:hAnsi="Consolas" w:cs="Times New Roman"/>
+          <w:color w:val="CE9178"/>
+          <w:sz w:val="21"/>
+          <w:szCs w:val="21"/>
+        </w:rPr>
+        <w:t>"Hello Tuan</w:t>
+      </w:r>
+      <w:r>
+        <w:rPr>
+          <w:rFonts w:ascii="Consolas" w:eastAsia="Times New Roman" w:hAnsi="Consolas" w:cs="Times New Roman"/>
+          <w:color w:val="569CD6"/>
+          <w:sz w:val="21"/>
+          <w:szCs w:val="21"/>
+        </w:rPr>
+        <w:t>\n</w:t>
+      </w:r>
+      <w:r>
+        <w:rPr>
+          <w:rFonts w:ascii="Consolas" w:eastAsia="Times New Roman" w:hAnsi="Consolas" w:cs="Times New Roman"/>
+          <w:color w:val="CE9178"/>
+          <w:sz w:val="21"/>
+          <w:szCs w:val="21"/>
+        </w:rPr>
+        <w:t>"</w:t>
+      </w:r>
+      <w:r>
+        <w:rPr>
+          <w:rFonts w:ascii="Consolas" w:eastAsia="Times New Roman" w:hAnsi="Consolas" w:cs="Times New Roman"/>
+          <w:color w:val="FFFFFF"/>
+          <w:sz w:val="21"/>
+          <w:szCs w:val="21"/>
+        </w:rPr>
+        <w:t>);</w:t>
+      </w:r>
+    </w:p>
+    <w:p>
+      <w:pPr>
+        <w:shd w:val="clear" w:color="auto" w:fill="000000"/>
+        <w:spacing w:after="0" w:line="285" w:lineRule="atLeast"/>
+        <w:rPr>
+          <w:rFonts w:ascii="Consolas" w:eastAsia="Times New Roman" w:hAnsi="Consolas" w:cs="Times New Roman"/>
+          <w:color w:val="FFFFFF"/>
+          <w:sz w:val="21"/>
+          <w:szCs w:val="21"/>
+        </w:rPr>
+      </w:pPr>
+      <w:r>
+        <w:rPr>
+          <w:rFonts w:ascii="Consolas" w:eastAsia="Times New Roman" w:hAnsi="Consolas" w:cs="Times New Roman"/>
+          <w:color w:val="FFFFFF"/>
+          <w:sz w:val="21"/>
+          <w:szCs w:val="21"/>
+        </w:rPr>
+        <w:t xml:space="preserve">    </w:t>
+      </w:r>
+      <w:r>
+        <w:rPr>
+          <w:rFonts w:ascii="Consolas" w:eastAsia="Times New Roman" w:hAnsi="Consolas" w:cs="Times New Roman"/>
+          <w:color w:val="DCDCAA"/>
+          <w:sz w:val="21"/>
+          <w:szCs w:val="21"/>
+        </w:rPr>
+        <w:t>sleep</w:t>
+      </w:r>
+      <w:r>
+        <w:rPr>
+          <w:rFonts w:ascii="Consolas" w:eastAsia="Times New Roman" w:hAnsi="Consolas" w:cs="Times New Roman"/>
+          <w:color w:val="FFFFFF"/>
+          <w:sz w:val="21"/>
+          <w:szCs w:val="21"/>
+        </w:rPr>
+        <w:t>(</w:t>
+      </w:r>
+      <w:r>
+        <w:rPr>
+          <w:rFonts w:ascii="Consolas" w:eastAsia="Times New Roman" w:hAnsi="Consolas" w:cs="Times New Roman"/>
+          <w:color w:val="B5CEA8"/>
+          <w:sz w:val="21"/>
+          <w:szCs w:val="21"/>
+        </w:rPr>
+        <w:t>1</w:t>
+      </w:r>
+      <w:r>
+        <w:rPr>
+          <w:rFonts w:ascii="Consolas" w:eastAsia="Times New Roman" w:hAnsi="Consolas" w:cs="Times New Roman"/>
+          <w:color w:val="FFFFFF"/>
+          <w:sz w:val="21"/>
+          <w:szCs w:val="21"/>
+        </w:rPr>
+        <w:t>);</w:t>
+      </w:r>
+    </w:p>
+    <w:p>
+      <w:pPr>
+        <w:shd w:val="clear" w:color="auto" w:fill="000000"/>
+        <w:spacing w:after="0" w:line="285" w:lineRule="atLeast"/>
+        <w:rPr>
+          <w:rFonts w:ascii="Consolas" w:eastAsia="Times New Roman" w:hAnsi="Consolas" w:cs="Times New Roman"/>
+          <w:color w:val="FFFFFF"/>
+          <w:sz w:val="21"/>
+          <w:szCs w:val="21"/>
+        </w:rPr>
+      </w:pPr>
+      <w:r>
+        <w:rPr>
+          <w:rFonts w:ascii="Consolas" w:eastAsia="Times New Roman" w:hAnsi="Consolas" w:cs="Times New Roman"/>
+          <w:color w:val="FFFFFF"/>
+          <w:sz w:val="21"/>
+          <w:szCs w:val="21"/>
+        </w:rPr>
+        <w:t>   }</w:t>
+      </w:r>
+    </w:p>
+    <w:p>
+      <w:pPr>
+        <w:shd w:val="clear" w:color="auto" w:fill="000000"/>
+        <w:spacing w:after="0" w:line="285" w:lineRule="atLeast"/>
+        <w:rPr>
+          <w:rFonts w:ascii="Consolas" w:eastAsia="Times New Roman" w:hAnsi="Consolas" w:cs="Times New Roman"/>
+          <w:color w:val="FFFFFF"/>
+          <w:sz w:val="21"/>
+          <w:szCs w:val="21"/>
+        </w:rPr>
+      </w:pPr>
+      <w:r>
+        <w:rPr>
+          <w:rFonts w:ascii="Consolas" w:eastAsia="Times New Roman" w:hAnsi="Consolas" w:cs="Times New Roman"/>
+          <w:color w:val="FFFFFF"/>
+          <w:sz w:val="21"/>
+          <w:szCs w:val="21"/>
+        </w:rPr>
+        <w:t xml:space="preserve">    </w:t>
+      </w:r>
+      <w:r>
+        <w:rPr>
+          <w:rFonts w:ascii="Consolas" w:eastAsia="Times New Roman" w:hAnsi="Consolas" w:cs="Times New Roman"/>
+          <w:color w:val="DCDCAA"/>
+          <w:sz w:val="21"/>
+          <w:szCs w:val="21"/>
+        </w:rPr>
+        <w:t>pthread_exit</w:t>
+      </w:r>
+      <w:r>
+        <w:rPr>
+          <w:rFonts w:ascii="Consolas" w:eastAsia="Times New Roman" w:hAnsi="Consolas" w:cs="Times New Roman"/>
+          <w:color w:val="FFFFFF"/>
+          <w:sz w:val="21"/>
+          <w:szCs w:val="21"/>
+        </w:rPr>
+        <w:t>(</w:t>
+      </w:r>
+      <w:r>
+        <w:rPr>
+          <w:rFonts w:ascii="Consolas" w:eastAsia="Times New Roman" w:hAnsi="Consolas" w:cs="Times New Roman"/>
+          <w:color w:val="569CD6"/>
+          <w:sz w:val="21"/>
+          <w:szCs w:val="21"/>
+        </w:rPr>
+        <w:t>NULL</w:t>
+      </w:r>
+      <w:r>
+        <w:rPr>
+          <w:rFonts w:ascii="Consolas" w:eastAsia="Times New Roman" w:hAnsi="Consolas" w:cs="Times New Roman"/>
+          <w:color w:val="FFFFFF"/>
+          <w:sz w:val="21"/>
+          <w:szCs w:val="21"/>
+        </w:rPr>
+        <w:t>);</w:t>
+      </w:r>
+    </w:p>
+    <w:p>
+      <w:pPr>
+        <w:shd w:val="clear" w:color="auto" w:fill="000000"/>
+        <w:spacing w:after="0" w:line="285" w:lineRule="atLeast"/>
+        <w:rPr>
+          <w:rFonts w:ascii="Consolas" w:eastAsia="Times New Roman" w:hAnsi="Consolas" w:cs="Times New Roman"/>
+          <w:color w:val="FFFFFF"/>
+          <w:sz w:val="21"/>
+          <w:szCs w:val="21"/>
+        </w:rPr>
+      </w:pPr>
+      <w:r>
+        <w:rPr>
+          <w:rFonts w:ascii="Consolas" w:eastAsia="Times New Roman" w:hAnsi="Consolas" w:cs="Times New Roman"/>
+          <w:color w:val="FFFFFF"/>
+          <w:sz w:val="21"/>
+          <w:szCs w:val="21"/>
+        </w:rPr>
+        <w:t xml:space="preserve">    </w:t>
+      </w:r>
+      <w:r>
+        <w:rPr>
+          <w:rFonts w:ascii="Consolas" w:eastAsia="Times New Roman" w:hAnsi="Consolas" w:cs="Times New Roman"/>
+          <w:color w:val="7CA668"/>
+          <w:sz w:val="21"/>
+          <w:szCs w:val="21"/>
+        </w:rPr>
+        <w:t>//exit(1);</w:t>
+      </w:r>
+    </w:p>
+    <w:p>
+      <w:pPr>
+        <w:shd w:val="clear" w:color="auto" w:fill="000000"/>
+        <w:spacing w:after="0" w:line="285" w:lineRule="atLeast"/>
+        <w:rPr>
+          <w:rFonts w:ascii="Consolas" w:eastAsia="Times New Roman" w:hAnsi="Consolas" w:cs="Times New Roman"/>
+          <w:color w:val="FFFFFF"/>
+          <w:sz w:val="21"/>
+          <w:szCs w:val="21"/>
+        </w:rPr>
+      </w:pPr>
+    </w:p>
+    <w:p>
+      <w:pPr>
+        <w:shd w:val="clear" w:color="auto" w:fill="000000"/>
+        <w:spacing w:after="0" w:line="285" w:lineRule="atLeast"/>
+        <w:rPr>
+          <w:rFonts w:ascii="Consolas" w:eastAsia="Times New Roman" w:hAnsi="Consolas" w:cs="Times New Roman"/>
+          <w:color w:val="FFFFFF"/>
+          <w:sz w:val="21"/>
+          <w:szCs w:val="21"/>
+        </w:rPr>
+      </w:pPr>
+      <w:r>
+        <w:rPr>
+          <w:rFonts w:ascii="Consolas" w:eastAsia="Times New Roman" w:hAnsi="Consolas" w:cs="Times New Roman"/>
+          <w:color w:val="FFFFFF"/>
+          <w:sz w:val="21"/>
+          <w:szCs w:val="21"/>
+        </w:rPr>
+        <w:t>}</w:t>
+      </w:r>
+    </w:p>
+    <w:p>
+      <w:pPr>
+        <w:shd w:val="clear" w:color="auto" w:fill="000000"/>
+        <w:spacing w:after="0" w:line="285" w:lineRule="atLeast"/>
+        <w:rPr>
+          <w:rFonts w:ascii="Consolas" w:eastAsia="Times New Roman" w:hAnsi="Consolas" w:cs="Times New Roman"/>
+          <w:color w:val="FFFFFF"/>
+          <w:sz w:val="21"/>
+          <w:szCs w:val="21"/>
+        </w:rPr>
+      </w:pPr>
+      <w:r>
+        <w:rPr>
+          <w:rFonts w:ascii="Consolas" w:eastAsia="Times New Roman" w:hAnsi="Consolas" w:cs="Times New Roman"/>
+          <w:color w:val="569CD6"/>
+          <w:sz w:val="21"/>
+          <w:szCs w:val="21"/>
+        </w:rPr>
+        <w:t>int</w:t>
+      </w:r>
+      <w:r>
+        <w:rPr>
+          <w:rFonts w:ascii="Consolas" w:eastAsia="Times New Roman" w:hAnsi="Consolas" w:cs="Times New Roman"/>
+          <w:color w:val="FFFFFF"/>
+          <w:sz w:val="21"/>
+          <w:szCs w:val="21"/>
+        </w:rPr>
+        <w:t xml:space="preserve"> </w:t>
+      </w:r>
+      <w:r>
+        <w:rPr>
+          <w:rFonts w:ascii="Consolas" w:eastAsia="Times New Roman" w:hAnsi="Consolas" w:cs="Times New Roman"/>
+          <w:color w:val="DCDCAA"/>
+          <w:sz w:val="21"/>
+          <w:szCs w:val="21"/>
+        </w:rPr>
+        <w:t>main</w:t>
+      </w:r>
+      <w:r>
+        <w:rPr>
+          <w:rFonts w:ascii="Consolas" w:eastAsia="Times New Roman" w:hAnsi="Consolas" w:cs="Times New Roman"/>
+          <w:color w:val="FFFFFF"/>
+          <w:sz w:val="21"/>
+          <w:szCs w:val="21"/>
+        </w:rPr>
+        <w:t>()</w:t>
+      </w:r>
+    </w:p>
+    <w:p>
+      <w:pPr>
+        <w:shd w:val="clear" w:color="auto" w:fill="000000"/>
+        <w:spacing w:after="0" w:line="285" w:lineRule="atLeast"/>
+        <w:rPr>
+          <w:rFonts w:ascii="Consolas" w:eastAsia="Times New Roman" w:hAnsi="Consolas" w:cs="Times New Roman"/>
+          <w:color w:val="FFFFFF"/>
+          <w:sz w:val="21"/>
+          <w:szCs w:val="21"/>
+        </w:rPr>
+      </w:pPr>
+      <w:r>
+        <w:rPr>
+          <w:rFonts w:ascii="Consolas" w:eastAsia="Times New Roman" w:hAnsi="Consolas" w:cs="Times New Roman"/>
+          <w:color w:val="FFFFFF"/>
+          <w:sz w:val="21"/>
+          <w:szCs w:val="21"/>
+        </w:rPr>
+        <w:t>{</w:t>
+      </w:r>
+    </w:p>
+    <w:p>
+      <w:pPr>
+        <w:shd w:val="clear" w:color="auto" w:fill="000000"/>
+        <w:spacing w:after="0" w:line="285" w:lineRule="atLeast"/>
+        <w:rPr>
+          <w:rFonts w:ascii="Consolas" w:eastAsia="Times New Roman" w:hAnsi="Consolas" w:cs="Times New Roman"/>
+          <w:color w:val="FFFFFF"/>
+          <w:sz w:val="21"/>
+          <w:szCs w:val="21"/>
+        </w:rPr>
+      </w:pPr>
+      <w:r>
+        <w:rPr>
+          <w:rFonts w:ascii="Consolas" w:eastAsia="Times New Roman" w:hAnsi="Consolas" w:cs="Times New Roman"/>
+          <w:color w:val="FFFFFF"/>
+          <w:sz w:val="21"/>
+          <w:szCs w:val="21"/>
+        </w:rPr>
+        <w:t>    data_check data</w:t>
+      </w:r>
+      <w:r>
+        <w:rPr>
+          <w:rFonts w:ascii="Consolas" w:eastAsia="Times New Roman" w:hAnsi="Consolas" w:cs="Times New Roman"/>
+          <w:color w:val="D4D4D4"/>
+          <w:sz w:val="21"/>
+          <w:szCs w:val="21"/>
+        </w:rPr>
+        <w:t>=</w:t>
+      </w:r>
+      <w:r>
+        <w:rPr>
+          <w:rFonts w:ascii="Consolas" w:eastAsia="Times New Roman" w:hAnsi="Consolas" w:cs="Times New Roman"/>
+          <w:color w:val="FFFFFF"/>
+          <w:sz w:val="21"/>
+          <w:szCs w:val="21"/>
+        </w:rPr>
+        <w:t>{</w:t>
+      </w:r>
+      <w:r>
+        <w:rPr>
+          <w:rFonts w:ascii="Consolas" w:eastAsia="Times New Roman" w:hAnsi="Consolas" w:cs="Times New Roman"/>
+          <w:color w:val="B5CEA8"/>
+          <w:sz w:val="21"/>
+          <w:szCs w:val="21"/>
+        </w:rPr>
+        <w:t>0</w:t>
+      </w:r>
+      <w:r>
+        <w:rPr>
+          <w:rFonts w:ascii="Consolas" w:eastAsia="Times New Roman" w:hAnsi="Consolas" w:cs="Times New Roman"/>
+          <w:color w:val="FFFFFF"/>
+          <w:sz w:val="21"/>
+          <w:szCs w:val="21"/>
+        </w:rPr>
+        <w:t>};</w:t>
+      </w:r>
+    </w:p>
+    <w:p>
+      <w:pPr>
+        <w:shd w:val="clear" w:color="auto" w:fill="000000"/>
+        <w:spacing w:after="0" w:line="285" w:lineRule="atLeast"/>
+        <w:rPr>
+          <w:rFonts w:ascii="Consolas" w:eastAsia="Times New Roman" w:hAnsi="Consolas" w:cs="Times New Roman"/>
+          <w:color w:val="FFFFFF"/>
+          <w:sz w:val="21"/>
+          <w:szCs w:val="21"/>
+        </w:rPr>
+      </w:pPr>
+      <w:r>
+        <w:rPr>
+          <w:rFonts w:ascii="Consolas" w:eastAsia="Times New Roman" w:hAnsi="Consolas" w:cs="Times New Roman"/>
+          <w:color w:val="FFFFFF"/>
+          <w:sz w:val="21"/>
+          <w:szCs w:val="21"/>
+        </w:rPr>
+        <w:t xml:space="preserve">    </w:t>
+      </w:r>
+      <w:r>
+        <w:rPr>
+          <w:rFonts w:ascii="Consolas" w:eastAsia="Times New Roman" w:hAnsi="Consolas" w:cs="Times New Roman"/>
+          <w:color w:val="DCDCAA"/>
+          <w:sz w:val="21"/>
+          <w:szCs w:val="21"/>
+        </w:rPr>
+        <w:t>strncpy</w:t>
+      </w:r>
+      <w:r>
+        <w:rPr>
+          <w:rFonts w:ascii="Consolas" w:eastAsia="Times New Roman" w:hAnsi="Consolas" w:cs="Times New Roman"/>
+          <w:color w:val="FFFFFF"/>
+          <w:sz w:val="21"/>
+          <w:szCs w:val="21"/>
+        </w:rPr>
+        <w:t>(</w:t>
+      </w:r>
+      <w:r>
+        <w:rPr>
+          <w:rFonts w:ascii="Consolas" w:eastAsia="Times New Roman" w:hAnsi="Consolas" w:cs="Times New Roman"/>
+          <w:color w:val="9CDCFE"/>
+          <w:sz w:val="21"/>
+          <w:szCs w:val="21"/>
+        </w:rPr>
+        <w:t>data</w:t>
+      </w:r>
+      <w:r>
+        <w:rPr>
+          <w:rFonts w:ascii="Consolas" w:eastAsia="Times New Roman" w:hAnsi="Consolas" w:cs="Times New Roman"/>
+          <w:color w:val="FFFFFF"/>
+          <w:sz w:val="21"/>
+          <w:szCs w:val="21"/>
+        </w:rPr>
+        <w:t>.</w:t>
+      </w:r>
+      <w:r>
+        <w:rPr>
+          <w:rFonts w:ascii="Consolas" w:eastAsia="Times New Roman" w:hAnsi="Consolas" w:cs="Times New Roman"/>
+          <w:color w:val="9CDCFE"/>
+          <w:sz w:val="21"/>
+          <w:szCs w:val="21"/>
+        </w:rPr>
+        <w:t>name</w:t>
+      </w:r>
+      <w:r>
+        <w:rPr>
+          <w:rFonts w:ascii="Consolas" w:eastAsia="Times New Roman" w:hAnsi="Consolas" w:cs="Times New Roman"/>
+          <w:color w:val="FFFFFF"/>
+          <w:sz w:val="21"/>
+          <w:szCs w:val="21"/>
+        </w:rPr>
+        <w:t xml:space="preserve">, </w:t>
+      </w:r>
+      <w:r>
+        <w:rPr>
+          <w:rFonts w:ascii="Consolas" w:eastAsia="Times New Roman" w:hAnsi="Consolas" w:cs="Times New Roman"/>
+          <w:color w:val="CE9178"/>
+          <w:sz w:val="21"/>
+          <w:szCs w:val="21"/>
+        </w:rPr>
+        <w:t>"TuanTNT19"</w:t>
+      </w:r>
+      <w:r>
+        <w:rPr>
+          <w:rFonts w:ascii="Consolas" w:eastAsia="Times New Roman" w:hAnsi="Consolas" w:cs="Times New Roman"/>
+          <w:color w:val="FFFFFF"/>
+          <w:sz w:val="21"/>
+          <w:szCs w:val="21"/>
+        </w:rPr>
+        <w:t>,</w:t>
+      </w:r>
+      <w:r>
+        <w:rPr>
+          <w:rFonts w:ascii="Consolas" w:eastAsia="Times New Roman" w:hAnsi="Consolas" w:cs="Times New Roman"/>
+          <w:color w:val="569CD6"/>
+          <w:sz w:val="21"/>
+          <w:szCs w:val="21"/>
+        </w:rPr>
+        <w:t>sizeof</w:t>
+      </w:r>
+      <w:r>
+        <w:rPr>
+          <w:rFonts w:ascii="Consolas" w:eastAsia="Times New Roman" w:hAnsi="Consolas" w:cs="Times New Roman"/>
+          <w:color w:val="FFFFFF"/>
+          <w:sz w:val="21"/>
+          <w:szCs w:val="21"/>
+        </w:rPr>
+        <w:t>(</w:t>
+      </w:r>
+      <w:r>
+        <w:rPr>
+          <w:rFonts w:ascii="Consolas" w:eastAsia="Times New Roman" w:hAnsi="Consolas" w:cs="Times New Roman"/>
+          <w:color w:val="9CDCFE"/>
+          <w:sz w:val="21"/>
+          <w:szCs w:val="21"/>
+        </w:rPr>
+        <w:t>data</w:t>
+      </w:r>
+      <w:r>
+        <w:rPr>
+          <w:rFonts w:ascii="Consolas" w:eastAsia="Times New Roman" w:hAnsi="Consolas" w:cs="Times New Roman"/>
+          <w:color w:val="FFFFFF"/>
+          <w:sz w:val="21"/>
+          <w:szCs w:val="21"/>
+        </w:rPr>
+        <w:t>.</w:t>
+      </w:r>
+      <w:r>
+        <w:rPr>
+          <w:rFonts w:ascii="Consolas" w:eastAsia="Times New Roman" w:hAnsi="Consolas" w:cs="Times New Roman"/>
+          <w:color w:val="9CDCFE"/>
+          <w:sz w:val="21"/>
+          <w:szCs w:val="21"/>
+        </w:rPr>
+        <w:t>name</w:t>
+      </w:r>
+      <w:r>
+        <w:rPr>
+          <w:rFonts w:ascii="Consolas" w:eastAsia="Times New Roman" w:hAnsi="Consolas" w:cs="Times New Roman"/>
+          <w:color w:val="FFFFFF"/>
+          <w:sz w:val="21"/>
+          <w:szCs w:val="21"/>
+        </w:rPr>
+        <w:t>));</w:t>
+      </w:r>
+    </w:p>
+    <w:p>
+      <w:pPr>
+        <w:shd w:val="clear" w:color="auto" w:fill="000000"/>
+        <w:spacing w:after="0" w:line="285" w:lineRule="atLeast"/>
+        <w:rPr>
+          <w:rFonts w:ascii="Consolas" w:eastAsia="Times New Roman" w:hAnsi="Consolas" w:cs="Times New Roman"/>
+          <w:color w:val="FFFFFF"/>
+          <w:sz w:val="21"/>
+          <w:szCs w:val="21"/>
+        </w:rPr>
+      </w:pPr>
+      <w:r>
+        <w:rPr>
+          <w:rFonts w:ascii="Consolas" w:eastAsia="Times New Roman" w:hAnsi="Consolas" w:cs="Times New Roman"/>
+          <w:color w:val="FFFFFF"/>
+          <w:sz w:val="21"/>
+          <w:szCs w:val="21"/>
+        </w:rPr>
+        <w:t xml:space="preserve">    </w:t>
+      </w:r>
+      <w:r>
+        <w:rPr>
+          <w:rFonts w:ascii="Consolas" w:eastAsia="Times New Roman" w:hAnsi="Consolas" w:cs="Times New Roman"/>
+          <w:color w:val="DCDCAA"/>
+          <w:sz w:val="21"/>
+          <w:szCs w:val="21"/>
+        </w:rPr>
+        <w:t>strncpy</w:t>
+      </w:r>
+      <w:r>
+        <w:rPr>
+          <w:rFonts w:ascii="Consolas" w:eastAsia="Times New Roman" w:hAnsi="Consolas" w:cs="Times New Roman"/>
+          <w:color w:val="FFFFFF"/>
+          <w:sz w:val="21"/>
+          <w:szCs w:val="21"/>
+        </w:rPr>
+        <w:t>(</w:t>
+      </w:r>
+      <w:r>
+        <w:rPr>
+          <w:rFonts w:ascii="Consolas" w:eastAsia="Times New Roman" w:hAnsi="Consolas" w:cs="Times New Roman"/>
+          <w:color w:val="9CDCFE"/>
+          <w:sz w:val="21"/>
+          <w:szCs w:val="21"/>
+        </w:rPr>
+        <w:t>data</w:t>
+      </w:r>
+      <w:r>
+        <w:rPr>
+          <w:rFonts w:ascii="Consolas" w:eastAsia="Times New Roman" w:hAnsi="Consolas" w:cs="Times New Roman"/>
+          <w:color w:val="FFFFFF"/>
+          <w:sz w:val="21"/>
+          <w:szCs w:val="21"/>
+        </w:rPr>
+        <w:t>.</w:t>
+      </w:r>
+      <w:r>
+        <w:rPr>
+          <w:rFonts w:ascii="Consolas" w:eastAsia="Times New Roman" w:hAnsi="Consolas" w:cs="Times New Roman"/>
+          <w:color w:val="9CDCFE"/>
+          <w:sz w:val="21"/>
+          <w:szCs w:val="21"/>
+        </w:rPr>
+        <w:t>Idol</w:t>
+      </w:r>
+      <w:r>
+        <w:rPr>
+          <w:rFonts w:ascii="Consolas" w:eastAsia="Times New Roman" w:hAnsi="Consolas" w:cs="Times New Roman"/>
+          <w:color w:val="FFFFFF"/>
+          <w:sz w:val="21"/>
+          <w:szCs w:val="21"/>
+        </w:rPr>
+        <w:t xml:space="preserve">, </w:t>
+      </w:r>
+      <w:r>
+        <w:rPr>
+          <w:rFonts w:ascii="Consolas" w:eastAsia="Times New Roman" w:hAnsi="Consolas" w:cs="Times New Roman"/>
+          <w:color w:val="CE9178"/>
+          <w:sz w:val="21"/>
+          <w:szCs w:val="21"/>
+        </w:rPr>
+        <w:t>"Irene Bae"</w:t>
+      </w:r>
+      <w:r>
+        <w:rPr>
+          <w:rFonts w:ascii="Consolas" w:eastAsia="Times New Roman" w:hAnsi="Consolas" w:cs="Times New Roman"/>
+          <w:color w:val="FFFFFF"/>
+          <w:sz w:val="21"/>
+          <w:szCs w:val="21"/>
+        </w:rPr>
+        <w:t>,</w:t>
+      </w:r>
+      <w:r>
+        <w:rPr>
+          <w:rFonts w:ascii="Consolas" w:eastAsia="Times New Roman" w:hAnsi="Consolas" w:cs="Times New Roman"/>
+          <w:color w:val="569CD6"/>
+          <w:sz w:val="21"/>
+          <w:szCs w:val="21"/>
+        </w:rPr>
+        <w:t>sizeof</w:t>
+      </w:r>
+      <w:r>
+        <w:rPr>
+          <w:rFonts w:ascii="Consolas" w:eastAsia="Times New Roman" w:hAnsi="Consolas" w:cs="Times New Roman"/>
+          <w:color w:val="FFFFFF"/>
+          <w:sz w:val="21"/>
+          <w:szCs w:val="21"/>
+        </w:rPr>
+        <w:t>(</w:t>
+      </w:r>
+      <w:r>
+        <w:rPr>
+          <w:rFonts w:ascii="Consolas" w:eastAsia="Times New Roman" w:hAnsi="Consolas" w:cs="Times New Roman"/>
+          <w:color w:val="9CDCFE"/>
+          <w:sz w:val="21"/>
+          <w:szCs w:val="21"/>
+        </w:rPr>
+        <w:t>data</w:t>
+      </w:r>
+      <w:r>
+        <w:rPr>
+          <w:rFonts w:ascii="Consolas" w:eastAsia="Times New Roman" w:hAnsi="Consolas" w:cs="Times New Roman"/>
+          <w:color w:val="FFFFFF"/>
+          <w:sz w:val="21"/>
+          <w:szCs w:val="21"/>
+        </w:rPr>
+        <w:t>.</w:t>
+      </w:r>
+      <w:r>
+        <w:rPr>
+          <w:rFonts w:ascii="Consolas" w:eastAsia="Times New Roman" w:hAnsi="Consolas" w:cs="Times New Roman"/>
+          <w:color w:val="9CDCFE"/>
+          <w:sz w:val="21"/>
+          <w:szCs w:val="21"/>
+        </w:rPr>
+        <w:t>Idol</w:t>
+      </w:r>
+      <w:r>
+        <w:rPr>
+          <w:rFonts w:ascii="Consolas" w:eastAsia="Times New Roman" w:hAnsi="Consolas" w:cs="Times New Roman"/>
+          <w:color w:val="FFFFFF"/>
+          <w:sz w:val="21"/>
+          <w:szCs w:val="21"/>
+        </w:rPr>
+        <w:t>));</w:t>
+      </w:r>
+    </w:p>
+    <w:p>
+      <w:pPr>
+        <w:shd w:val="clear" w:color="auto" w:fill="000000"/>
+        <w:spacing w:after="0" w:line="285" w:lineRule="atLeast"/>
+        <w:rPr>
+          <w:rFonts w:ascii="Consolas" w:eastAsia="Times New Roman" w:hAnsi="Consolas" w:cs="Times New Roman"/>
+          <w:color w:val="FFFFFF"/>
+          <w:sz w:val="21"/>
+          <w:szCs w:val="21"/>
+        </w:rPr>
+      </w:pPr>
+      <w:r>
+        <w:rPr>
+          <w:rFonts w:ascii="Consolas" w:eastAsia="Times New Roman" w:hAnsi="Consolas" w:cs="Times New Roman"/>
+          <w:color w:val="FFFFFF"/>
+          <w:sz w:val="21"/>
+          <w:szCs w:val="21"/>
+        </w:rPr>
+        <w:t xml:space="preserve">    </w:t>
+      </w:r>
+    </w:p>
+    <w:p>
+      <w:pPr>
+        <w:shd w:val="clear" w:color="auto" w:fill="000000"/>
+        <w:spacing w:after="0" w:line="285" w:lineRule="atLeast"/>
+        <w:rPr>
+          <w:rFonts w:ascii="Consolas" w:eastAsia="Times New Roman" w:hAnsi="Consolas" w:cs="Times New Roman"/>
+          <w:color w:val="FFFFFF"/>
+          <w:sz w:val="21"/>
+          <w:szCs w:val="21"/>
+        </w:rPr>
+      </w:pPr>
+      <w:r>
+        <w:rPr>
+          <w:rFonts w:ascii="Consolas" w:eastAsia="Times New Roman" w:hAnsi="Consolas" w:cs="Times New Roman"/>
+          <w:color w:val="FFFFFF"/>
+          <w:sz w:val="21"/>
+          <w:szCs w:val="21"/>
+        </w:rPr>
+        <w:t xml:space="preserve">    </w:t>
+      </w:r>
+      <w:r>
+        <w:rPr>
+          <w:rFonts w:ascii="Consolas" w:eastAsia="Times New Roman" w:hAnsi="Consolas" w:cs="Times New Roman"/>
+          <w:color w:val="C586C0"/>
+          <w:sz w:val="21"/>
+          <w:szCs w:val="21"/>
+        </w:rPr>
+        <w:t>if</w:t>
+      </w:r>
+      <w:r>
+        <w:rPr>
+          <w:rFonts w:ascii="Consolas" w:eastAsia="Times New Roman" w:hAnsi="Consolas" w:cs="Times New Roman"/>
+          <w:color w:val="FFFFFF"/>
+          <w:sz w:val="21"/>
+          <w:szCs w:val="21"/>
+        </w:rPr>
+        <w:t xml:space="preserve"> (</w:t>
+      </w:r>
+      <w:r>
+        <w:rPr>
+          <w:rFonts w:ascii="Consolas" w:eastAsia="Times New Roman" w:hAnsi="Consolas" w:cs="Times New Roman"/>
+          <w:color w:val="D4D4D4"/>
+          <w:sz w:val="21"/>
+          <w:szCs w:val="21"/>
+        </w:rPr>
+        <w:t>!</w:t>
+      </w:r>
+      <w:r>
+        <w:rPr>
+          <w:rFonts w:ascii="Consolas" w:eastAsia="Times New Roman" w:hAnsi="Consolas" w:cs="Times New Roman"/>
+          <w:color w:val="DCDCAA"/>
+          <w:sz w:val="21"/>
+          <w:szCs w:val="21"/>
+        </w:rPr>
+        <w:t>pthread_create</w:t>
+      </w:r>
+      <w:r>
+        <w:rPr>
+          <w:rFonts w:ascii="Consolas" w:eastAsia="Times New Roman" w:hAnsi="Consolas" w:cs="Times New Roman"/>
+          <w:color w:val="FFFFFF"/>
+          <w:sz w:val="21"/>
+          <w:szCs w:val="21"/>
+        </w:rPr>
+        <w:t>(</w:t>
+      </w:r>
+      <w:r>
+        <w:rPr>
+          <w:rFonts w:ascii="Consolas" w:eastAsia="Times New Roman" w:hAnsi="Consolas" w:cs="Times New Roman"/>
+          <w:color w:val="D4D4D4"/>
+          <w:sz w:val="21"/>
+          <w:szCs w:val="21"/>
+        </w:rPr>
+        <w:t>&amp;</w:t>
+      </w:r>
+      <w:r>
+        <w:rPr>
+          <w:rFonts w:ascii="Consolas" w:eastAsia="Times New Roman" w:hAnsi="Consolas" w:cs="Times New Roman"/>
+          <w:color w:val="FFFFFF"/>
+          <w:sz w:val="21"/>
+          <w:szCs w:val="21"/>
+        </w:rPr>
+        <w:t>id1,</w:t>
+      </w:r>
+      <w:r>
+        <w:rPr>
+          <w:rFonts w:ascii="Consolas" w:eastAsia="Times New Roman" w:hAnsi="Consolas" w:cs="Times New Roman"/>
+          <w:color w:val="569CD6"/>
+          <w:sz w:val="21"/>
+          <w:szCs w:val="21"/>
+        </w:rPr>
+        <w:t>NULL</w:t>
+      </w:r>
+      <w:r>
+        <w:rPr>
+          <w:rFonts w:ascii="Consolas" w:eastAsia="Times New Roman" w:hAnsi="Consolas" w:cs="Times New Roman"/>
+          <w:color w:val="FFFFFF"/>
+          <w:sz w:val="21"/>
+          <w:szCs w:val="21"/>
+        </w:rPr>
+        <w:t>,</w:t>
+      </w:r>
+      <w:r>
+        <w:rPr>
+          <w:rFonts w:ascii="Consolas" w:eastAsia="Times New Roman" w:hAnsi="Consolas" w:cs="Times New Roman"/>
+          <w:color w:val="D4D4D4"/>
+          <w:sz w:val="21"/>
+          <w:szCs w:val="21"/>
+        </w:rPr>
+        <w:t>&amp;</w:t>
+      </w:r>
+      <w:r>
+        <w:rPr>
+          <w:rFonts w:ascii="Consolas" w:eastAsia="Times New Roman" w:hAnsi="Consolas" w:cs="Times New Roman"/>
+          <w:color w:val="FFFFFF"/>
+          <w:sz w:val="21"/>
+          <w:szCs w:val="21"/>
+        </w:rPr>
+        <w:t>func1,</w:t>
+      </w:r>
+      <w:r>
+        <w:rPr>
+          <w:rFonts w:ascii="Consolas" w:eastAsia="Times New Roman" w:hAnsi="Consolas" w:cs="Times New Roman"/>
+          <w:color w:val="D4D4D4"/>
+          <w:sz w:val="21"/>
+          <w:szCs w:val="21"/>
+        </w:rPr>
+        <w:t>&amp;</w:t>
+      </w:r>
+      <w:r>
+        <w:rPr>
+          <w:rFonts w:ascii="Consolas" w:eastAsia="Times New Roman" w:hAnsi="Consolas" w:cs="Times New Roman"/>
+          <w:color w:val="FFFFFF"/>
+          <w:sz w:val="21"/>
+          <w:szCs w:val="21"/>
+        </w:rPr>
+        <w:t>data))</w:t>
+      </w:r>
+    </w:p>
+    <w:p>
+      <w:pPr>
+        <w:shd w:val="clear" w:color="auto" w:fill="000000"/>
+        <w:spacing w:after="0" w:line="285" w:lineRule="atLeast"/>
+        <w:rPr>
+          <w:rFonts w:ascii="Consolas" w:eastAsia="Times New Roman" w:hAnsi="Consolas" w:cs="Times New Roman"/>
+          <w:color w:val="FFFFFF"/>
+          <w:sz w:val="21"/>
+          <w:szCs w:val="21"/>
+        </w:rPr>
+      </w:pPr>
+      <w:r>
+        <w:rPr>
+          <w:rFonts w:ascii="Consolas" w:eastAsia="Times New Roman" w:hAnsi="Consolas" w:cs="Times New Roman"/>
+          <w:color w:val="FFFFFF"/>
+          <w:sz w:val="21"/>
+          <w:szCs w:val="21"/>
+        </w:rPr>
+        <w:t>    {</w:t>
+      </w:r>
+    </w:p>
+    <w:p>
+      <w:pPr>
+        <w:shd w:val="clear" w:color="auto" w:fill="000000"/>
+        <w:spacing w:after="0" w:line="285" w:lineRule="atLeast"/>
+        <w:rPr>
+          <w:rFonts w:ascii="Consolas" w:eastAsia="Times New Roman" w:hAnsi="Consolas" w:cs="Times New Roman"/>
+          <w:color w:val="FFFFFF"/>
+          <w:sz w:val="21"/>
+          <w:szCs w:val="21"/>
+        </w:rPr>
+      </w:pPr>
+      <w:r>
+        <w:rPr>
+          <w:rFonts w:ascii="Consolas" w:eastAsia="Times New Roman" w:hAnsi="Consolas" w:cs="Times New Roman"/>
+          <w:color w:val="FFFFFF"/>
+          <w:sz w:val="21"/>
+          <w:szCs w:val="21"/>
+        </w:rPr>
+        <w:lastRenderedPageBreak/>
+        <w:t xml:space="preserve">        </w:t>
+      </w:r>
+      <w:r>
+        <w:rPr>
+          <w:rFonts w:ascii="Consolas" w:eastAsia="Times New Roman" w:hAnsi="Consolas" w:cs="Times New Roman"/>
+          <w:color w:val="DCDCAA"/>
+          <w:sz w:val="21"/>
+          <w:szCs w:val="21"/>
+        </w:rPr>
+        <w:t>printf</w:t>
+      </w:r>
+      <w:r>
+        <w:rPr>
+          <w:rFonts w:ascii="Consolas" w:eastAsia="Times New Roman" w:hAnsi="Consolas" w:cs="Times New Roman"/>
+          <w:color w:val="FFFFFF"/>
+          <w:sz w:val="21"/>
+          <w:szCs w:val="21"/>
+        </w:rPr>
+        <w:t>(</w:t>
+      </w:r>
+      <w:r>
+        <w:rPr>
+          <w:rFonts w:ascii="Consolas" w:eastAsia="Times New Roman" w:hAnsi="Consolas" w:cs="Times New Roman"/>
+          <w:color w:val="CE9178"/>
+          <w:sz w:val="21"/>
+          <w:szCs w:val="21"/>
+        </w:rPr>
+        <w:t>"Create thread1</w:t>
+      </w:r>
+      <w:r>
+        <w:rPr>
+          <w:rFonts w:ascii="Consolas" w:eastAsia="Times New Roman" w:hAnsi="Consolas" w:cs="Times New Roman"/>
+          <w:color w:val="569CD6"/>
+          <w:sz w:val="21"/>
+          <w:szCs w:val="21"/>
+        </w:rPr>
+        <w:t>\n</w:t>
+      </w:r>
+      <w:r>
+        <w:rPr>
+          <w:rFonts w:ascii="Consolas" w:eastAsia="Times New Roman" w:hAnsi="Consolas" w:cs="Times New Roman"/>
+          <w:color w:val="CE9178"/>
+          <w:sz w:val="21"/>
+          <w:szCs w:val="21"/>
+        </w:rPr>
+        <w:t>"</w:t>
+      </w:r>
+      <w:r>
+        <w:rPr>
+          <w:rFonts w:ascii="Consolas" w:eastAsia="Times New Roman" w:hAnsi="Consolas" w:cs="Times New Roman"/>
+          <w:color w:val="FFFFFF"/>
+          <w:sz w:val="21"/>
+          <w:szCs w:val="21"/>
+        </w:rPr>
+        <w:t>);</w:t>
+      </w:r>
+    </w:p>
+    <w:p>
+      <w:pPr>
+        <w:shd w:val="clear" w:color="auto" w:fill="000000"/>
+        <w:spacing w:after="0" w:line="285" w:lineRule="atLeast"/>
+        <w:rPr>
+          <w:rFonts w:ascii="Consolas" w:eastAsia="Times New Roman" w:hAnsi="Consolas" w:cs="Times New Roman"/>
+          <w:color w:val="FFFFFF"/>
+          <w:sz w:val="21"/>
+          <w:szCs w:val="21"/>
+        </w:rPr>
+      </w:pPr>
+      <w:r>
+        <w:rPr>
+          <w:rFonts w:ascii="Consolas" w:eastAsia="Times New Roman" w:hAnsi="Consolas" w:cs="Times New Roman"/>
+          <w:color w:val="FFFFFF"/>
+          <w:sz w:val="21"/>
+          <w:szCs w:val="21"/>
+        </w:rPr>
+        <w:t>    }</w:t>
+      </w:r>
+    </w:p>
+    <w:p>
+      <w:pPr>
+        <w:shd w:val="clear" w:color="auto" w:fill="000000"/>
+        <w:spacing w:after="0" w:line="285" w:lineRule="atLeast"/>
+        <w:rPr>
+          <w:rFonts w:ascii="Consolas" w:eastAsia="Times New Roman" w:hAnsi="Consolas" w:cs="Times New Roman"/>
+          <w:color w:val="FFFFFF"/>
+          <w:sz w:val="21"/>
+          <w:szCs w:val="21"/>
+        </w:rPr>
+      </w:pPr>
+      <w:r>
+        <w:rPr>
+          <w:rFonts w:ascii="Consolas" w:eastAsia="Times New Roman" w:hAnsi="Consolas" w:cs="Times New Roman"/>
+          <w:color w:val="FFFFFF"/>
+          <w:sz w:val="21"/>
+          <w:szCs w:val="21"/>
+        </w:rPr>
+        <w:t>       </w:t>
+      </w:r>
+    </w:p>
+    <w:p>
+      <w:pPr>
+        <w:shd w:val="clear" w:color="auto" w:fill="000000"/>
+        <w:spacing w:after="0" w:line="285" w:lineRule="atLeast"/>
+        <w:rPr>
+          <w:rFonts w:ascii="Consolas" w:eastAsia="Times New Roman" w:hAnsi="Consolas" w:cs="Times New Roman"/>
+          <w:color w:val="FFFFFF"/>
+          <w:sz w:val="21"/>
+          <w:szCs w:val="21"/>
+        </w:rPr>
+      </w:pPr>
+      <w:r>
+        <w:rPr>
+          <w:rFonts w:ascii="Consolas" w:eastAsia="Times New Roman" w:hAnsi="Consolas" w:cs="Times New Roman"/>
+          <w:color w:val="FFFFFF"/>
+          <w:sz w:val="21"/>
+          <w:szCs w:val="21"/>
+        </w:rPr>
+        <w:t xml:space="preserve">    </w:t>
+      </w:r>
+      <w:r>
+        <w:rPr>
+          <w:rFonts w:ascii="Consolas" w:eastAsia="Times New Roman" w:hAnsi="Consolas" w:cs="Times New Roman"/>
+          <w:color w:val="C586C0"/>
+          <w:sz w:val="21"/>
+          <w:szCs w:val="21"/>
+        </w:rPr>
+        <w:t>if</w:t>
+      </w:r>
+      <w:r>
+        <w:rPr>
+          <w:rFonts w:ascii="Consolas" w:eastAsia="Times New Roman" w:hAnsi="Consolas" w:cs="Times New Roman"/>
+          <w:color w:val="FFFFFF"/>
+          <w:sz w:val="21"/>
+          <w:szCs w:val="21"/>
+        </w:rPr>
+        <w:t xml:space="preserve"> (</w:t>
+      </w:r>
+      <w:r>
+        <w:rPr>
+          <w:rFonts w:ascii="Consolas" w:eastAsia="Times New Roman" w:hAnsi="Consolas" w:cs="Times New Roman"/>
+          <w:color w:val="D4D4D4"/>
+          <w:sz w:val="21"/>
+          <w:szCs w:val="21"/>
+        </w:rPr>
+        <w:t>!</w:t>
+      </w:r>
+      <w:r>
+        <w:rPr>
+          <w:rFonts w:ascii="Consolas" w:eastAsia="Times New Roman" w:hAnsi="Consolas" w:cs="Times New Roman"/>
+          <w:color w:val="DCDCAA"/>
+          <w:sz w:val="21"/>
+          <w:szCs w:val="21"/>
+        </w:rPr>
+        <w:t>pthread_create</w:t>
+      </w:r>
+      <w:r>
+        <w:rPr>
+          <w:rFonts w:ascii="Consolas" w:eastAsia="Times New Roman" w:hAnsi="Consolas" w:cs="Times New Roman"/>
+          <w:color w:val="FFFFFF"/>
+          <w:sz w:val="21"/>
+          <w:szCs w:val="21"/>
+        </w:rPr>
+        <w:t>(</w:t>
+      </w:r>
+      <w:r>
+        <w:rPr>
+          <w:rFonts w:ascii="Consolas" w:eastAsia="Times New Roman" w:hAnsi="Consolas" w:cs="Times New Roman"/>
+          <w:color w:val="D4D4D4"/>
+          <w:sz w:val="21"/>
+          <w:szCs w:val="21"/>
+        </w:rPr>
+        <w:t>&amp;</w:t>
+      </w:r>
+      <w:r>
+        <w:rPr>
+          <w:rFonts w:ascii="Consolas" w:eastAsia="Times New Roman" w:hAnsi="Consolas" w:cs="Times New Roman"/>
+          <w:color w:val="FFFFFF"/>
+          <w:sz w:val="21"/>
+          <w:szCs w:val="21"/>
+        </w:rPr>
+        <w:t>id2,</w:t>
+      </w:r>
+      <w:r>
+        <w:rPr>
+          <w:rFonts w:ascii="Consolas" w:eastAsia="Times New Roman" w:hAnsi="Consolas" w:cs="Times New Roman"/>
+          <w:color w:val="569CD6"/>
+          <w:sz w:val="21"/>
+          <w:szCs w:val="21"/>
+        </w:rPr>
+        <w:t>NULL</w:t>
+      </w:r>
+      <w:r>
+        <w:rPr>
+          <w:rFonts w:ascii="Consolas" w:eastAsia="Times New Roman" w:hAnsi="Consolas" w:cs="Times New Roman"/>
+          <w:color w:val="FFFFFF"/>
+          <w:sz w:val="21"/>
+          <w:szCs w:val="21"/>
+        </w:rPr>
+        <w:t>,</w:t>
+      </w:r>
+      <w:r>
+        <w:rPr>
+          <w:rFonts w:ascii="Consolas" w:eastAsia="Times New Roman" w:hAnsi="Consolas" w:cs="Times New Roman"/>
+          <w:color w:val="D4D4D4"/>
+          <w:sz w:val="21"/>
+          <w:szCs w:val="21"/>
+        </w:rPr>
+        <w:t>&amp;</w:t>
+      </w:r>
+      <w:r>
+        <w:rPr>
+          <w:rFonts w:ascii="Consolas" w:eastAsia="Times New Roman" w:hAnsi="Consolas" w:cs="Times New Roman"/>
+          <w:color w:val="FFFFFF"/>
+          <w:sz w:val="21"/>
+          <w:szCs w:val="21"/>
+        </w:rPr>
+        <w:t>func2,</w:t>
+      </w:r>
+      <w:r>
+        <w:rPr>
+          <w:rFonts w:ascii="Consolas" w:eastAsia="Times New Roman" w:hAnsi="Consolas" w:cs="Times New Roman"/>
+          <w:color w:val="569CD6"/>
+          <w:sz w:val="21"/>
+          <w:szCs w:val="21"/>
+        </w:rPr>
+        <w:t>NULL</w:t>
+      </w:r>
+      <w:r>
+        <w:rPr>
+          <w:rFonts w:ascii="Consolas" w:eastAsia="Times New Roman" w:hAnsi="Consolas" w:cs="Times New Roman"/>
+          <w:color w:val="FFFFFF"/>
+          <w:sz w:val="21"/>
+          <w:szCs w:val="21"/>
+        </w:rPr>
+        <w:t>))</w:t>
+      </w:r>
+    </w:p>
+    <w:p>
+      <w:pPr>
+        <w:shd w:val="clear" w:color="auto" w:fill="000000"/>
+        <w:spacing w:after="0" w:line="285" w:lineRule="atLeast"/>
+        <w:rPr>
+          <w:rFonts w:ascii="Consolas" w:eastAsia="Times New Roman" w:hAnsi="Consolas" w:cs="Times New Roman"/>
+          <w:color w:val="FFFFFF"/>
+          <w:sz w:val="21"/>
+          <w:szCs w:val="21"/>
+        </w:rPr>
+      </w:pPr>
+      <w:r>
+        <w:rPr>
+          <w:rFonts w:ascii="Consolas" w:eastAsia="Times New Roman" w:hAnsi="Consolas" w:cs="Times New Roman"/>
+          <w:color w:val="FFFFFF"/>
+          <w:sz w:val="21"/>
+          <w:szCs w:val="21"/>
+        </w:rPr>
+        <w:t>    {</w:t>
+      </w:r>
+    </w:p>
+    <w:p>
+      <w:pPr>
+        <w:shd w:val="clear" w:color="auto" w:fill="000000"/>
+        <w:spacing w:after="0" w:line="285" w:lineRule="atLeast"/>
+        <w:rPr>
+          <w:rFonts w:ascii="Consolas" w:eastAsia="Times New Roman" w:hAnsi="Consolas" w:cs="Times New Roman"/>
+          <w:color w:val="FFFFFF"/>
+          <w:sz w:val="21"/>
+          <w:szCs w:val="21"/>
+        </w:rPr>
+      </w:pPr>
+      <w:r>
+        <w:rPr>
+          <w:rFonts w:ascii="Consolas" w:eastAsia="Times New Roman" w:hAnsi="Consolas" w:cs="Times New Roman"/>
+          <w:color w:val="FFFFFF"/>
+          <w:sz w:val="21"/>
+          <w:szCs w:val="21"/>
+        </w:rPr>
+        <w:t xml:space="preserve">        </w:t>
+      </w:r>
+      <w:r>
+        <w:rPr>
+          <w:rFonts w:ascii="Consolas" w:eastAsia="Times New Roman" w:hAnsi="Consolas" w:cs="Times New Roman"/>
+          <w:color w:val="DCDCAA"/>
+          <w:sz w:val="21"/>
+          <w:szCs w:val="21"/>
+        </w:rPr>
+        <w:t>printf</w:t>
+      </w:r>
+      <w:r>
+        <w:rPr>
+          <w:rFonts w:ascii="Consolas" w:eastAsia="Times New Roman" w:hAnsi="Consolas" w:cs="Times New Roman"/>
+          <w:color w:val="FFFFFF"/>
+          <w:sz w:val="21"/>
+          <w:szCs w:val="21"/>
+        </w:rPr>
+        <w:t>(</w:t>
+      </w:r>
+      <w:r>
+        <w:rPr>
+          <w:rFonts w:ascii="Consolas" w:eastAsia="Times New Roman" w:hAnsi="Consolas" w:cs="Times New Roman"/>
+          <w:color w:val="CE9178"/>
+          <w:sz w:val="21"/>
+          <w:szCs w:val="21"/>
+        </w:rPr>
+        <w:t>"Create thread2</w:t>
+      </w:r>
+      <w:r>
+        <w:rPr>
+          <w:rFonts w:ascii="Consolas" w:eastAsia="Times New Roman" w:hAnsi="Consolas" w:cs="Times New Roman"/>
+          <w:color w:val="569CD6"/>
+          <w:sz w:val="21"/>
+          <w:szCs w:val="21"/>
+        </w:rPr>
+        <w:t>\n</w:t>
+      </w:r>
+      <w:r>
+        <w:rPr>
+          <w:rFonts w:ascii="Consolas" w:eastAsia="Times New Roman" w:hAnsi="Consolas" w:cs="Times New Roman"/>
+          <w:color w:val="CE9178"/>
+          <w:sz w:val="21"/>
+          <w:szCs w:val="21"/>
+        </w:rPr>
+        <w:t>"</w:t>
+      </w:r>
+      <w:r>
+        <w:rPr>
+          <w:rFonts w:ascii="Consolas" w:eastAsia="Times New Roman" w:hAnsi="Consolas" w:cs="Times New Roman"/>
+          <w:color w:val="FFFFFF"/>
+          <w:sz w:val="21"/>
+          <w:szCs w:val="21"/>
+        </w:rPr>
+        <w:t>);</w:t>
+      </w:r>
+    </w:p>
+    <w:p>
+      <w:pPr>
+        <w:shd w:val="clear" w:color="auto" w:fill="000000"/>
+        <w:spacing w:after="0" w:line="285" w:lineRule="atLeast"/>
+        <w:rPr>
+          <w:rFonts w:ascii="Consolas" w:eastAsia="Times New Roman" w:hAnsi="Consolas" w:cs="Times New Roman"/>
+          <w:color w:val="FFFFFF"/>
+          <w:sz w:val="21"/>
+          <w:szCs w:val="21"/>
+        </w:rPr>
+      </w:pPr>
+      <w:r>
+        <w:rPr>
+          <w:rFonts w:ascii="Consolas" w:eastAsia="Times New Roman" w:hAnsi="Consolas" w:cs="Times New Roman"/>
+          <w:color w:val="FFFFFF"/>
+          <w:sz w:val="21"/>
+          <w:szCs w:val="21"/>
+        </w:rPr>
+        <w:t>    }</w:t>
+      </w:r>
+    </w:p>
+    <w:p>
+      <w:pPr>
+        <w:shd w:val="clear" w:color="auto" w:fill="000000"/>
+        <w:spacing w:after="0" w:line="285" w:lineRule="atLeast"/>
+        <w:rPr>
+          <w:rFonts w:ascii="Consolas" w:eastAsia="Times New Roman" w:hAnsi="Consolas" w:cs="Times New Roman"/>
+          <w:color w:val="FFFFFF"/>
+          <w:sz w:val="21"/>
+          <w:szCs w:val="21"/>
+        </w:rPr>
+      </w:pPr>
+      <w:r>
+        <w:rPr>
+          <w:rFonts w:ascii="Consolas" w:eastAsia="Times New Roman" w:hAnsi="Consolas" w:cs="Times New Roman"/>
+          <w:color w:val="FFFFFF"/>
+          <w:sz w:val="21"/>
+          <w:szCs w:val="21"/>
+        </w:rPr>
+        <w:t>   </w:t>
+      </w:r>
+      <w:r>
+        <w:rPr>
+          <w:rFonts w:ascii="Consolas" w:eastAsia="Times New Roman" w:hAnsi="Consolas" w:cs="Times New Roman"/>
+          <w:color w:val="7CA668"/>
+          <w:sz w:val="21"/>
+          <w:szCs w:val="21"/>
+        </w:rPr>
+        <w:t>// sleep(5);</w:t>
+      </w:r>
+    </w:p>
+    <w:p>
+      <w:pPr>
+        <w:shd w:val="clear" w:color="auto" w:fill="000000"/>
+        <w:spacing w:after="0" w:line="285" w:lineRule="atLeast"/>
+        <w:rPr>
+          <w:rFonts w:ascii="Consolas" w:eastAsia="Times New Roman" w:hAnsi="Consolas" w:cs="Times New Roman"/>
+          <w:color w:val="FFFFFF"/>
+          <w:sz w:val="21"/>
+          <w:szCs w:val="21"/>
+        </w:rPr>
+      </w:pPr>
+      <w:r>
+        <w:rPr>
+          <w:rFonts w:ascii="Consolas" w:eastAsia="Times New Roman" w:hAnsi="Consolas" w:cs="Times New Roman"/>
+          <w:color w:val="FFFFFF"/>
+          <w:sz w:val="21"/>
+          <w:szCs w:val="21"/>
+        </w:rPr>
+        <w:t>   </w:t>
+      </w:r>
+      <w:r>
+        <w:rPr>
+          <w:rFonts w:ascii="Consolas" w:eastAsia="Times New Roman" w:hAnsi="Consolas" w:cs="Times New Roman"/>
+          <w:color w:val="7CA668"/>
+          <w:sz w:val="21"/>
+          <w:szCs w:val="21"/>
+        </w:rPr>
+        <w:t>// pthread_cancel(id2);</w:t>
+      </w:r>
+    </w:p>
+    <w:p>
+      <w:pPr>
+        <w:shd w:val="clear" w:color="auto" w:fill="000000"/>
+        <w:spacing w:after="0" w:line="285" w:lineRule="atLeast"/>
+        <w:rPr>
+          <w:rFonts w:ascii="Consolas" w:eastAsia="Times New Roman" w:hAnsi="Consolas" w:cs="Times New Roman"/>
+          <w:color w:val="FFFFFF"/>
+          <w:sz w:val="21"/>
+          <w:szCs w:val="21"/>
+        </w:rPr>
+      </w:pPr>
+      <w:r>
+        <w:rPr>
+          <w:rFonts w:ascii="Consolas" w:eastAsia="Times New Roman" w:hAnsi="Consolas" w:cs="Times New Roman"/>
+          <w:color w:val="FFFFFF"/>
+          <w:sz w:val="21"/>
+          <w:szCs w:val="21"/>
+        </w:rPr>
+        <w:t>   </w:t>
+      </w:r>
+      <w:r>
+        <w:rPr>
+          <w:rFonts w:ascii="Consolas" w:eastAsia="Times New Roman" w:hAnsi="Consolas" w:cs="Times New Roman"/>
+          <w:color w:val="7CA668"/>
+          <w:sz w:val="21"/>
+          <w:szCs w:val="21"/>
+        </w:rPr>
+        <w:t>// sleep(2);</w:t>
+      </w:r>
+    </w:p>
+    <w:p>
+      <w:pPr>
+        <w:shd w:val="clear" w:color="auto" w:fill="000000"/>
+        <w:spacing w:after="0" w:line="285" w:lineRule="atLeast"/>
+        <w:rPr>
+          <w:rFonts w:ascii="Consolas" w:eastAsia="Times New Roman" w:hAnsi="Consolas" w:cs="Times New Roman"/>
+          <w:color w:val="FFFFFF"/>
+          <w:sz w:val="21"/>
+          <w:szCs w:val="21"/>
+        </w:rPr>
+      </w:pPr>
+      <w:r>
+        <w:rPr>
+          <w:rFonts w:ascii="Consolas" w:eastAsia="Times New Roman" w:hAnsi="Consolas" w:cs="Times New Roman"/>
+          <w:color w:val="FFFFFF"/>
+          <w:sz w:val="21"/>
+          <w:szCs w:val="21"/>
+        </w:rPr>
+        <w:t xml:space="preserve">    </w:t>
+      </w:r>
+      <w:r>
+        <w:rPr>
+          <w:rFonts w:ascii="Consolas" w:eastAsia="Times New Roman" w:hAnsi="Consolas" w:cs="Times New Roman"/>
+          <w:color w:val="7CA668"/>
+          <w:sz w:val="21"/>
+          <w:szCs w:val="21"/>
+        </w:rPr>
+        <w:t>//pthread_cancel(id1);</w:t>
+      </w:r>
+    </w:p>
+    <w:p>
+      <w:pPr>
+        <w:shd w:val="clear" w:color="auto" w:fill="000000"/>
+        <w:spacing w:after="0" w:line="285" w:lineRule="atLeast"/>
+        <w:rPr>
+          <w:rFonts w:ascii="Consolas" w:eastAsia="Times New Roman" w:hAnsi="Consolas" w:cs="Times New Roman"/>
+          <w:color w:val="FFFFFF"/>
+          <w:sz w:val="21"/>
+          <w:szCs w:val="21"/>
+        </w:rPr>
+      </w:pPr>
+      <w:r>
+        <w:rPr>
+          <w:rFonts w:ascii="Consolas" w:eastAsia="Times New Roman" w:hAnsi="Consolas" w:cs="Times New Roman"/>
+          <w:color w:val="FFFFFF"/>
+          <w:sz w:val="21"/>
+          <w:szCs w:val="21"/>
+        </w:rPr>
+        <w:t xml:space="preserve">    </w:t>
+      </w:r>
+      <w:r>
+        <w:rPr>
+          <w:rFonts w:ascii="Consolas" w:eastAsia="Times New Roman" w:hAnsi="Consolas" w:cs="Times New Roman"/>
+          <w:color w:val="7CA668"/>
+          <w:sz w:val="21"/>
+          <w:szCs w:val="21"/>
+        </w:rPr>
+        <w:t>//pthread_join(id2,NULL);</w:t>
+      </w:r>
+    </w:p>
+    <w:p>
+      <w:pPr>
+        <w:shd w:val="clear" w:color="auto" w:fill="000000"/>
+        <w:spacing w:after="0" w:line="285" w:lineRule="atLeast"/>
+        <w:rPr>
+          <w:rFonts w:ascii="Consolas" w:eastAsia="Times New Roman" w:hAnsi="Consolas" w:cs="Times New Roman"/>
+          <w:color w:val="FFFFFF"/>
+          <w:sz w:val="21"/>
+          <w:szCs w:val="21"/>
+        </w:rPr>
+      </w:pPr>
+      <w:r>
+        <w:rPr>
+          <w:rFonts w:ascii="Consolas" w:eastAsia="Times New Roman" w:hAnsi="Consolas" w:cs="Times New Roman"/>
+          <w:color w:val="FFFFFF"/>
+          <w:sz w:val="21"/>
+          <w:szCs w:val="21"/>
+        </w:rPr>
+        <w:t>   </w:t>
+      </w:r>
+      <w:r>
+        <w:rPr>
+          <w:rFonts w:ascii="Consolas" w:eastAsia="Times New Roman" w:hAnsi="Consolas" w:cs="Times New Roman"/>
+          <w:color w:val="FFFFFF"/>
+          <w:sz w:val="21"/>
+          <w:szCs w:val="21"/>
+        </w:rPr>
+        <w:t>//</w:t>
+      </w:r>
+      <w:r>
+        <w:rPr>
+          <w:rFonts w:ascii="Consolas" w:eastAsia="Times New Roman" w:hAnsi="Consolas" w:cs="Times New Roman"/>
+          <w:color w:val="FFFFFF"/>
+          <w:sz w:val="21"/>
+          <w:szCs w:val="21"/>
+        </w:rPr>
+        <w:t xml:space="preserve"> </w:t>
+      </w:r>
+      <w:r>
+        <w:rPr>
+          <w:rFonts w:ascii="Consolas" w:eastAsia="Times New Roman" w:hAnsi="Consolas" w:cs="Times New Roman"/>
+          <w:color w:val="DCDCAA"/>
+          <w:sz w:val="21"/>
+          <w:szCs w:val="21"/>
+        </w:rPr>
+        <w:t>pthread_detach</w:t>
+      </w:r>
+      <w:r>
+        <w:rPr>
+          <w:rFonts w:ascii="Consolas" w:eastAsia="Times New Roman" w:hAnsi="Consolas" w:cs="Times New Roman"/>
+          <w:color w:val="FFFFFF"/>
+          <w:sz w:val="21"/>
+          <w:szCs w:val="21"/>
+        </w:rPr>
+        <w:t>(id2);</w:t>
+      </w:r>
+    </w:p>
+    <w:p>
+      <w:pPr>
+        <w:shd w:val="clear" w:color="auto" w:fill="000000"/>
+        <w:spacing w:after="0" w:line="285" w:lineRule="atLeast"/>
+        <w:rPr>
+          <w:rFonts w:ascii="Consolas" w:eastAsia="Times New Roman" w:hAnsi="Consolas" w:cs="Times New Roman"/>
+          <w:color w:val="FFFFFF"/>
+          <w:sz w:val="21"/>
+          <w:szCs w:val="21"/>
+        </w:rPr>
+      </w:pPr>
+      <w:r>
+        <w:rPr>
+          <w:rFonts w:ascii="Consolas" w:eastAsia="Times New Roman" w:hAnsi="Consolas" w:cs="Times New Roman"/>
+          <w:color w:val="FFFFFF"/>
+          <w:sz w:val="21"/>
+          <w:szCs w:val="21"/>
+        </w:rPr>
+        <w:t xml:space="preserve">    </w:t>
+      </w:r>
+      <w:r>
+        <w:rPr>
+          <w:rFonts w:ascii="Consolas" w:eastAsia="Times New Roman" w:hAnsi="Consolas" w:cs="Times New Roman"/>
+          <w:color w:val="DCDCAA"/>
+          <w:sz w:val="21"/>
+          <w:szCs w:val="21"/>
+        </w:rPr>
+        <w:t>printf</w:t>
+      </w:r>
+      <w:r>
+        <w:rPr>
+          <w:rFonts w:ascii="Consolas" w:eastAsia="Times New Roman" w:hAnsi="Consolas" w:cs="Times New Roman"/>
+          <w:color w:val="FFFFFF"/>
+          <w:sz w:val="21"/>
+          <w:szCs w:val="21"/>
+        </w:rPr>
+        <w:t>(</w:t>
+      </w:r>
+      <w:r>
+        <w:rPr>
+          <w:rFonts w:ascii="Consolas" w:eastAsia="Times New Roman" w:hAnsi="Consolas" w:cs="Times New Roman"/>
+          <w:color w:val="CE9178"/>
+          <w:sz w:val="21"/>
+          <w:szCs w:val="21"/>
+        </w:rPr>
+        <w:t>"OK ??</w:t>
+      </w:r>
+      <w:r>
+        <w:rPr>
+          <w:rFonts w:ascii="Consolas" w:eastAsia="Times New Roman" w:hAnsi="Consolas" w:cs="Times New Roman"/>
+          <w:color w:val="569CD6"/>
+          <w:sz w:val="21"/>
+          <w:szCs w:val="21"/>
+        </w:rPr>
+        <w:t>\n</w:t>
+      </w:r>
+      <w:r>
+        <w:rPr>
+          <w:rFonts w:ascii="Consolas" w:eastAsia="Times New Roman" w:hAnsi="Consolas" w:cs="Times New Roman"/>
+          <w:color w:val="CE9178"/>
+          <w:sz w:val="21"/>
+          <w:szCs w:val="21"/>
+        </w:rPr>
+        <w:t>"</w:t>
+      </w:r>
+      <w:r>
+        <w:rPr>
+          <w:rFonts w:ascii="Consolas" w:eastAsia="Times New Roman" w:hAnsi="Consolas" w:cs="Times New Roman"/>
+          <w:color w:val="FFFFFF"/>
+          <w:sz w:val="21"/>
+          <w:szCs w:val="21"/>
+        </w:rPr>
+        <w:t>);</w:t>
+      </w:r>
+    </w:p>
+    <w:p>
+      <w:pPr>
+        <w:shd w:val="clear" w:color="auto" w:fill="000000"/>
+        <w:spacing w:after="0" w:line="285" w:lineRule="atLeast"/>
+        <w:rPr>
+          <w:rFonts w:ascii="Consolas" w:eastAsia="Times New Roman" w:hAnsi="Consolas" w:cs="Times New Roman"/>
+          <w:color w:val="FFFFFF"/>
+          <w:sz w:val="21"/>
+          <w:szCs w:val="21"/>
+        </w:rPr>
+      </w:pPr>
+      <w:r>
+        <w:rPr>
+          <w:rFonts w:ascii="Consolas" w:eastAsia="Times New Roman" w:hAnsi="Consolas" w:cs="Times New Roman"/>
+          <w:color w:val="FFFFFF"/>
+          <w:sz w:val="21"/>
+          <w:szCs w:val="21"/>
+        </w:rPr>
+        <w:t xml:space="preserve">    </w:t>
+      </w:r>
+      <w:r>
+        <w:rPr>
+          <w:rFonts w:ascii="Consolas" w:eastAsia="Times New Roman" w:hAnsi="Consolas" w:cs="Times New Roman"/>
+          <w:color w:val="C586C0"/>
+          <w:sz w:val="21"/>
+          <w:szCs w:val="21"/>
+        </w:rPr>
+        <w:t>while</w:t>
+      </w:r>
+      <w:r>
+        <w:rPr>
+          <w:rFonts w:ascii="Consolas" w:eastAsia="Times New Roman" w:hAnsi="Consolas" w:cs="Times New Roman"/>
+          <w:color w:val="FFFFFF"/>
+          <w:sz w:val="21"/>
+          <w:szCs w:val="21"/>
+        </w:rPr>
+        <w:t>(</w:t>
+      </w:r>
+      <w:r>
+        <w:rPr>
+          <w:rFonts w:ascii="Consolas" w:eastAsia="Times New Roman" w:hAnsi="Consolas" w:cs="Times New Roman"/>
+          <w:color w:val="B5CEA8"/>
+          <w:sz w:val="21"/>
+          <w:szCs w:val="21"/>
+        </w:rPr>
+        <w:t>1</w:t>
+      </w:r>
+      <w:r>
+        <w:rPr>
+          <w:rFonts w:ascii="Consolas" w:eastAsia="Times New Roman" w:hAnsi="Consolas" w:cs="Times New Roman"/>
+          <w:color w:val="FFFFFF"/>
+          <w:sz w:val="21"/>
+          <w:szCs w:val="21"/>
+        </w:rPr>
+        <w:t>);</w:t>
+      </w:r>
+    </w:p>
+    <w:p>
+      <w:pPr>
+        <w:shd w:val="clear" w:color="auto" w:fill="000000"/>
+        <w:spacing w:after="0" w:line="285" w:lineRule="atLeast"/>
+        <w:rPr>
+          <w:rFonts w:ascii="Consolas" w:eastAsia="Times New Roman" w:hAnsi="Consolas" w:cs="Times New Roman"/>
+          <w:color w:val="FFFFFF"/>
+          <w:sz w:val="21"/>
+          <w:szCs w:val="21"/>
+        </w:rPr>
+      </w:pPr>
+      <w:r>
+        <w:rPr>
+          <w:rFonts w:ascii="Consolas" w:eastAsia="Times New Roman" w:hAnsi="Consolas" w:cs="Times New Roman"/>
+          <w:color w:val="FFFFFF"/>
+          <w:sz w:val="21"/>
+          <w:szCs w:val="21"/>
+        </w:rPr>
+        <w:t xml:space="preserve">    </w:t>
+      </w:r>
+      <w:r>
+        <w:rPr>
+          <w:rFonts w:ascii="Consolas" w:eastAsia="Times New Roman" w:hAnsi="Consolas" w:cs="Times New Roman"/>
+          <w:color w:val="C586C0"/>
+          <w:sz w:val="21"/>
+          <w:szCs w:val="21"/>
+        </w:rPr>
+        <w:t>return</w:t>
+      </w:r>
+      <w:r>
+        <w:rPr>
+          <w:rFonts w:ascii="Consolas" w:eastAsia="Times New Roman" w:hAnsi="Consolas" w:cs="Times New Roman"/>
+          <w:color w:val="FFFFFF"/>
+          <w:sz w:val="21"/>
+          <w:szCs w:val="21"/>
+        </w:rPr>
+        <w:t xml:space="preserve"> </w:t>
+      </w:r>
+      <w:r>
+        <w:rPr>
+          <w:rFonts w:ascii="Consolas" w:eastAsia="Times New Roman" w:hAnsi="Consolas" w:cs="Times New Roman"/>
+          <w:color w:val="B5CEA8"/>
+          <w:sz w:val="21"/>
+          <w:szCs w:val="21"/>
+        </w:rPr>
+        <w:t>0</w:t>
+      </w:r>
+      <w:r>
+        <w:rPr>
+          <w:rFonts w:ascii="Consolas" w:eastAsia="Times New Roman" w:hAnsi="Consolas" w:cs="Times New Roman"/>
+          <w:color w:val="FFFFFF"/>
+          <w:sz w:val="21"/>
+          <w:szCs w:val="21"/>
+        </w:rPr>
+        <w:t>;</w:t>
+      </w:r>
+    </w:p>
+    <w:p>
+      <w:pPr>
+        <w:shd w:val="clear" w:color="auto" w:fill="000000"/>
+        <w:spacing w:after="0" w:line="285" w:lineRule="atLeast"/>
+        <w:rPr>
+          <w:rFonts w:ascii="Consolas" w:eastAsia="Times New Roman" w:hAnsi="Consolas" w:cs="Times New Roman"/>
+          <w:color w:val="FFFFFF"/>
+          <w:sz w:val="21"/>
+          <w:szCs w:val="21"/>
+        </w:rPr>
+      </w:pPr>
+      <w:r>
+        <w:rPr>
+          <w:rFonts w:ascii="Consolas" w:eastAsia="Times New Roman" w:hAnsi="Consolas" w:cs="Times New Roman"/>
+          <w:color w:val="FFFFFF"/>
+          <w:sz w:val="21"/>
+          <w:szCs w:val="21"/>
+        </w:rPr>
+        <w:t>}</w:t>
+      </w:r>
+    </w:p>
+    <w:p>
+      <w:pPr>
+        <w:pStyle w:val="ListParagraph"/>
+        <w:ind w:left="1080"/>
+      </w:pPr>
+    </w:p>
+    <w:p>
+      <w:pPr>
+        <w:pStyle w:val="ListParagraph"/>
+        <w:numPr>
+          <w:ilvl w:val="0"/>
+          <w:numId w:val="16"/>
+        </w:numPr>
+      </w:pPr>
+      <w:r>
+        <w:t>Nếu trong hàm main, pthread_join(id2) được gọi thì hàm main phải đợi thread 2 thực thi xong mới in ra chữ “OK”</w:t>
+      </w:r>
+    </w:p>
+    <w:p>
+      <w:pPr>
+        <w:pStyle w:val="ListParagraph"/>
+        <w:numPr>
+          <w:ilvl w:val="0"/>
+          <w:numId w:val="16"/>
+        </w:numPr>
+      </w:pPr>
+      <w:r>
+        <w:t>Nếu trong hàm main, pthread_detach(id2) được gọi thì hàm main k cần đợi thread 2 kết thúc mà nó sẽ in ra chữ “OK” , sau ấy thực hiện các nhiệm vụ khác của 2 task trong while(1)</w:t>
+      </w:r>
     </w:p>
     <w:sectPr>
       <w:pgSz w:w="12240" w:h="15840"/>
@@ -7871,6 +11146,119 @@
     </w:lvl>
   </w:abstractNum>
   <w:abstractNum w:abstractNumId="8" w15:restartNumberingAfterBreak="0">
+    <w:nsid w:val="227A626B"/>
+    <w:multiLevelType w:val="hybridMultilevel"/>
+    <w:tmpl w:val="D0BEA7B6"/>
+    <w:lvl w:ilvl="0" w:tplc="0409000B">
+      <w:start w:val="1"/>
+      <w:numFmt w:val="bullet"/>
+      <w:lvlText w:val=""/>
+      <w:lvlJc w:val="left"/>
+      <w:pPr>
+        <w:ind w:left="720" w:hanging="360"/>
+      </w:pPr>
+      <w:rPr>
+        <w:rFonts w:ascii="Wingdings" w:hAnsi="Wingdings" w:hint="default"/>
+      </w:rPr>
+    </w:lvl>
+    <w:lvl w:ilvl="1" w:tplc="04090003" w:tentative="1">
+      <w:start w:val="1"/>
+      <w:numFmt w:val="bullet"/>
+      <w:lvlText w:val="o"/>
+      <w:lvlJc w:val="left"/>
+      <w:pPr>
+        <w:ind w:left="1440" w:hanging="360"/>
+      </w:pPr>
+      <w:rPr>
+        <w:rFonts w:ascii="Courier New" w:hAnsi="Courier New" w:cs="Courier New" w:hint="default"/>
+      </w:rPr>
+    </w:lvl>
+    <w:lvl w:ilvl="2" w:tplc="04090005" w:tentative="1">
+      <w:start w:val="1"/>
+      <w:numFmt w:val="bullet"/>
+      <w:lvlText w:val=""/>
+      <w:lvlJc w:val="left"/>
+      <w:pPr>
+        <w:ind w:left="2160" w:hanging="360"/>
+      </w:pPr>
+      <w:rPr>
+        <w:rFonts w:ascii="Wingdings" w:hAnsi="Wingdings" w:hint="default"/>
+      </w:rPr>
+    </w:lvl>
+    <w:lvl w:ilvl="3" w:tplc="04090001" w:tentative="1">
+      <w:start w:val="1"/>
+      <w:numFmt w:val="bullet"/>
+      <w:lvlText w:val=""/>
+      <w:lvlJc w:val="left"/>
+      <w:pPr>
+        <w:ind w:left="2880" w:hanging="360"/>
+      </w:pPr>
+      <w:rPr>
+        <w:rFonts w:ascii="Symbol" w:hAnsi="Symbol" w:hint="default"/>
+      </w:rPr>
+    </w:lvl>
+    <w:lvl w:ilvl="4" w:tplc="04090003" w:tentative="1">
+      <w:start w:val="1"/>
+      <w:numFmt w:val="bullet"/>
+      <w:lvlText w:val="o"/>
+      <w:lvlJc w:val="left"/>
+      <w:pPr>
+        <w:ind w:left="3600" w:hanging="360"/>
+      </w:pPr>
+      <w:rPr>
+        <w:rFonts w:ascii="Courier New" w:hAnsi="Courier New" w:cs="Courier New" w:hint="default"/>
+      </w:rPr>
+    </w:lvl>
+    <w:lvl w:ilvl="5" w:tplc="04090005" w:tentative="1">
+      <w:start w:val="1"/>
+      <w:numFmt w:val="bullet"/>
+      <w:lvlText w:val=""/>
+      <w:lvlJc w:val="left"/>
+      <w:pPr>
+        <w:ind w:left="4320" w:hanging="360"/>
+      </w:pPr>
+      <w:rPr>
+        <w:rFonts w:ascii="Wingdings" w:hAnsi="Wingdings" w:hint="default"/>
+      </w:rPr>
+    </w:lvl>
+    <w:lvl w:ilvl="6" w:tplc="04090001" w:tentative="1">
+      <w:start w:val="1"/>
+      <w:numFmt w:val="bullet"/>
+      <w:lvlText w:val=""/>
+      <w:lvlJc w:val="left"/>
+      <w:pPr>
+        <w:ind w:left="5040" w:hanging="360"/>
+      </w:pPr>
+      <w:rPr>
+        <w:rFonts w:ascii="Symbol" w:hAnsi="Symbol" w:hint="default"/>
+      </w:rPr>
+    </w:lvl>
+    <w:lvl w:ilvl="7" w:tplc="04090003" w:tentative="1">
+      <w:start w:val="1"/>
+      <w:numFmt w:val="bullet"/>
+      <w:lvlText w:val="o"/>
+      <w:lvlJc w:val="left"/>
+      <w:pPr>
+        <w:ind w:left="5760" w:hanging="360"/>
+      </w:pPr>
+      <w:rPr>
+        <w:rFonts w:ascii="Courier New" w:hAnsi="Courier New" w:cs="Courier New" w:hint="default"/>
+      </w:rPr>
+    </w:lvl>
+    <w:lvl w:ilvl="8" w:tplc="04090005" w:tentative="1">
+      <w:start w:val="1"/>
+      <w:numFmt w:val="bullet"/>
+      <w:lvlText w:val=""/>
+      <w:lvlJc w:val="left"/>
+      <w:pPr>
+        <w:ind w:left="6480" w:hanging="360"/>
+      </w:pPr>
+      <w:rPr>
+        <w:rFonts w:ascii="Wingdings" w:hAnsi="Wingdings" w:hint="default"/>
+      </w:rPr>
+    </w:lvl>
+  </w:abstractNum>
+  <w:abstractNum w:abstractNumId="9" w15:restartNumberingAfterBreak="0">
     <w:nsid w:val="26B0552B"/>
     <w:multiLevelType w:val="hybridMultilevel"/>
     <w:tmpl w:val="4F0623DE"/>
@@ -7959,7 +11347,7 @@
       </w:pPr>
     </w:lvl>
   </w:abstractNum>
-  <w:abstractNum w:abstractNumId="9" w15:restartNumberingAfterBreak="0">
+  <w:abstractNum w:abstractNumId="10" w15:restartNumberingAfterBreak="0">
     <w:nsid w:val="26E441DA"/>
     <w:multiLevelType w:val="hybridMultilevel"/>
     <w:tmpl w:val="009EECB2"/>
@@ -8072,7 +11460,7 @@
       </w:rPr>
     </w:lvl>
   </w:abstractNum>
-  <w:abstractNum w:abstractNumId="10" w15:restartNumberingAfterBreak="0">
+  <w:abstractNum w:abstractNumId="11" w15:restartNumberingAfterBreak="0">
     <w:nsid w:val="30957EF2"/>
     <w:multiLevelType w:val="hybridMultilevel"/>
     <w:tmpl w:val="515CAA80"/>
@@ -8161,7 +11549,7 @@
       </w:pPr>
     </w:lvl>
   </w:abstractNum>
-  <w:abstractNum w:abstractNumId="11" w15:restartNumberingAfterBreak="0">
+  <w:abstractNum w:abstractNumId="12" w15:restartNumberingAfterBreak="0">
     <w:nsid w:val="40037612"/>
     <w:multiLevelType w:val="hybridMultilevel"/>
     <w:tmpl w:val="A4AA8C2E"/>
@@ -8274,7 +11662,7 @@
       </w:rPr>
     </w:lvl>
   </w:abstractNum>
-  <w:abstractNum w:abstractNumId="12" w15:restartNumberingAfterBreak="0">
+  <w:abstractNum w:abstractNumId="13" w15:restartNumberingAfterBreak="0">
     <w:nsid w:val="47735560"/>
     <w:multiLevelType w:val="hybridMultilevel"/>
     <w:tmpl w:val="04548DC8"/>
@@ -8363,7 +11751,7 @@
       </w:pPr>
     </w:lvl>
   </w:abstractNum>
-  <w:abstractNum w:abstractNumId="13" w15:restartNumberingAfterBreak="0">
+  <w:abstractNum w:abstractNumId="14" w15:restartNumberingAfterBreak="0">
     <w:nsid w:val="5017531D"/>
     <w:multiLevelType w:val="hybridMultilevel"/>
     <w:tmpl w:val="5DD673B0"/>
@@ -8476,7 +11864,7 @@
       </w:rPr>
     </w:lvl>
   </w:abstractNum>
-  <w:abstractNum w:abstractNumId="14" w15:restartNumberingAfterBreak="0">
+  <w:abstractNum w:abstractNumId="15" w15:restartNumberingAfterBreak="0">
     <w:nsid w:val="50FC0C7A"/>
     <w:multiLevelType w:val="hybridMultilevel"/>
     <w:tmpl w:val="8DD6EB18"/>
@@ -8589,7 +11977,7 @@
       </w:rPr>
     </w:lvl>
   </w:abstractNum>
-  <w:abstractNum w:abstractNumId="15" w15:restartNumberingAfterBreak="0">
+  <w:abstractNum w:abstractNumId="16" w15:restartNumberingAfterBreak="0">
     <w:nsid w:val="54D1115A"/>
     <w:multiLevelType w:val="hybridMultilevel"/>
     <w:tmpl w:val="3430815E"/>
@@ -8702,7 +12090,7 @@
       </w:rPr>
     </w:lvl>
   </w:abstractNum>
-  <w:abstractNum w:abstractNumId="16" w15:restartNumberingAfterBreak="0">
+  <w:abstractNum w:abstractNumId="17" w15:restartNumberingAfterBreak="0">
     <w:nsid w:val="56350809"/>
     <w:multiLevelType w:val="hybridMultilevel"/>
     <w:tmpl w:val="F9DE55C4"/>
@@ -8791,7 +12179,7 @@
       </w:pPr>
     </w:lvl>
   </w:abstractNum>
-  <w:abstractNum w:abstractNumId="17" w15:restartNumberingAfterBreak="0">
+  <w:abstractNum w:abstractNumId="18" w15:restartNumberingAfterBreak="0">
     <w:nsid w:val="58062797"/>
     <w:multiLevelType w:val="hybridMultilevel"/>
     <w:tmpl w:val="DC6491C0"/>
@@ -8904,7 +12292,7 @@
       </w:rPr>
     </w:lvl>
   </w:abstractNum>
-  <w:abstractNum w:abstractNumId="18" w15:restartNumberingAfterBreak="0">
+  <w:abstractNum w:abstractNumId="19" w15:restartNumberingAfterBreak="0">
     <w:nsid w:val="59833A27"/>
     <w:multiLevelType w:val="hybridMultilevel"/>
     <w:tmpl w:val="5200597A"/>
@@ -8993,7 +12381,7 @@
       </w:pPr>
     </w:lvl>
   </w:abstractNum>
-  <w:abstractNum w:abstractNumId="19" w15:restartNumberingAfterBreak="0">
+  <w:abstractNum w:abstractNumId="20" w15:restartNumberingAfterBreak="0">
     <w:nsid w:val="64747920"/>
     <w:multiLevelType w:val="hybridMultilevel"/>
     <w:tmpl w:val="33128A34"/>
@@ -9082,7 +12470,7 @@
       </w:pPr>
     </w:lvl>
   </w:abstractNum>
-  <w:abstractNum w:abstractNumId="20" w15:restartNumberingAfterBreak="0">
+  <w:abstractNum w:abstractNumId="21" w15:restartNumberingAfterBreak="0">
     <w:nsid w:val="65A12A57"/>
     <w:multiLevelType w:val="hybridMultilevel"/>
     <w:tmpl w:val="2696B8B6"/>
@@ -9195,7 +12583,7 @@
       </w:rPr>
     </w:lvl>
   </w:abstractNum>
-  <w:abstractNum w:abstractNumId="21" w15:restartNumberingAfterBreak="0">
+  <w:abstractNum w:abstractNumId="22" w15:restartNumberingAfterBreak="0">
     <w:nsid w:val="6674367C"/>
     <w:multiLevelType w:val="hybridMultilevel"/>
     <w:tmpl w:val="FAC4CBD4"/>
@@ -9284,7 +12672,7 @@
       </w:pPr>
     </w:lvl>
   </w:abstractNum>
-  <w:abstractNum w:abstractNumId="22" w15:restartNumberingAfterBreak="0">
+  <w:abstractNum w:abstractNumId="23" w15:restartNumberingAfterBreak="0">
     <w:nsid w:val="68C4030D"/>
     <w:multiLevelType w:val="hybridMultilevel"/>
     <w:tmpl w:val="A3F8D278"/>
@@ -9397,7 +12785,7 @@
       </w:rPr>
     </w:lvl>
   </w:abstractNum>
-  <w:abstractNum w:abstractNumId="23" w15:restartNumberingAfterBreak="0">
+  <w:abstractNum w:abstractNumId="24" w15:restartNumberingAfterBreak="0">
     <w:nsid w:val="718B2418"/>
     <w:multiLevelType w:val="hybridMultilevel"/>
     <w:tmpl w:val="0C9C1C7A"/>
@@ -9485,7 +12873,7 @@
       </w:pPr>
     </w:lvl>
   </w:abstractNum>
-  <w:abstractNum w:abstractNumId="24" w15:restartNumberingAfterBreak="0">
+  <w:abstractNum w:abstractNumId="25" w15:restartNumberingAfterBreak="0">
     <w:nsid w:val="75F50427"/>
     <w:multiLevelType w:val="hybridMultilevel"/>
     <w:tmpl w:val="7A023BF6"/>
@@ -9597,7 +12985,7 @@
       </w:rPr>
     </w:lvl>
   </w:abstractNum>
-  <w:abstractNum w:abstractNumId="25" w15:restartNumberingAfterBreak="0">
+  <w:abstractNum w:abstractNumId="26" w15:restartNumberingAfterBreak="0">
     <w:nsid w:val="764C14E0"/>
     <w:multiLevelType w:val="hybridMultilevel"/>
     <w:tmpl w:val="0C78C600"/>
@@ -9686,7 +13074,7 @@
       </w:pPr>
     </w:lvl>
   </w:abstractNum>
-  <w:abstractNum w:abstractNumId="26" w15:restartNumberingAfterBreak="0">
+  <w:abstractNum w:abstractNumId="27" w15:restartNumberingAfterBreak="0">
     <w:nsid w:val="77C22764"/>
     <w:multiLevelType w:val="hybridMultilevel"/>
     <w:tmpl w:val="981E45FE"/>
@@ -9776,13 +13164,13 @@
     </w:lvl>
   </w:abstractNum>
   <w:num w:numId="1">
-    <w:abstractNumId w:val="24"/>
+    <w:abstractNumId w:val="25"/>
   </w:num>
   <w:num w:numId="2">
-    <w:abstractNumId w:val="16"/>
+    <w:abstractNumId w:val="17"/>
   </w:num>
   <w:num w:numId="3">
-    <w:abstractNumId w:val="18"/>
+    <w:abstractNumId w:val="19"/>
   </w:num>
   <w:num w:numId="4">
     <w:abstractNumId w:val="6"/>
@@ -9794,67 +13182,70 @@
     <w:abstractNumId w:val="2"/>
   </w:num>
   <w:num w:numId="7">
-    <w:abstractNumId w:val="10"/>
+    <w:abstractNumId w:val="11"/>
   </w:num>
   <w:num w:numId="8">
-    <w:abstractNumId w:val="20"/>
+    <w:abstractNumId w:val="21"/>
   </w:num>
   <w:num w:numId="9">
-    <w:abstractNumId w:val="22"/>
+    <w:abstractNumId w:val="23"/>
   </w:num>
   <w:num w:numId="10">
-    <w:abstractNumId w:val="15"/>
+    <w:abstractNumId w:val="16"/>
   </w:num>
   <w:num w:numId="11">
     <w:abstractNumId w:val="4"/>
   </w:num>
   <w:num w:numId="12">
-    <w:abstractNumId w:val="9"/>
+    <w:abstractNumId w:val="10"/>
   </w:num>
   <w:num w:numId="13">
-    <w:abstractNumId w:val="17"/>
+    <w:abstractNumId w:val="18"/>
   </w:num>
   <w:num w:numId="14">
-    <w:abstractNumId w:val="11"/>
+    <w:abstractNumId w:val="12"/>
   </w:num>
   <w:num w:numId="15">
-    <w:abstractNumId w:val="19"/>
+    <w:abstractNumId w:val="20"/>
   </w:num>
   <w:num w:numId="16">
     <w:abstractNumId w:val="5"/>
   </w:num>
   <w:num w:numId="17">
-    <w:abstractNumId w:val="26"/>
+    <w:abstractNumId w:val="27"/>
   </w:num>
   <w:num w:numId="18">
     <w:abstractNumId w:val="1"/>
   </w:num>
   <w:num w:numId="19">
-    <w:abstractNumId w:val="14"/>
+    <w:abstractNumId w:val="15"/>
   </w:num>
   <w:num w:numId="20">
     <w:abstractNumId w:val="7"/>
   </w:num>
   <w:num w:numId="21">
-    <w:abstractNumId w:val="12"/>
+    <w:abstractNumId w:val="13"/>
   </w:num>
   <w:num w:numId="22">
-    <w:abstractNumId w:val="25"/>
+    <w:abstractNumId w:val="26"/>
   </w:num>
   <w:num w:numId="23">
     <w:abstractNumId w:val="0"/>
   </w:num>
   <w:num w:numId="24">
-    <w:abstractNumId w:val="8"/>
+    <w:abstractNumId w:val="9"/>
   </w:num>
   <w:num w:numId="25">
-    <w:abstractNumId w:val="13"/>
+    <w:abstractNumId w:val="14"/>
   </w:num>
   <w:num w:numId="26">
-    <w:abstractNumId w:val="21"/>
+    <w:abstractNumId w:val="22"/>
   </w:num>
   <w:num w:numId="27">
-    <w:abstractNumId w:val="23"/>
+    <w:abstractNumId w:val="24"/>
+  </w:num>
+  <w:num w:numId="28">
+    <w:abstractNumId w:val="8"/>
   </w:num>
 </w:numbering>
 </file>

--- a/Linux Learn.docx
+++ b/Linux Learn.docx
@@ -10302,6 +10302,260 @@
         <w:t>Nếu trong hàm main, pthread_detach(id2) được gọi thì hàm main k cần đợi thread 2 kết thúc mà nó sẽ in ra chữ “OK” , sau ấy thực hiện các nhiệm vụ khác của 2 task trong while(1)</w:t>
       </w:r>
     </w:p>
+    <w:p>
+      <w:pPr>
+        <w:pStyle w:val="ListParagraph"/>
+        <w:numPr>
+          <w:ilvl w:val="0"/>
+          <w:numId w:val="3"/>
+        </w:numPr>
+      </w:pPr>
+      <w:r>
+        <w:t>Thread synchonization</w:t>
+      </w:r>
+    </w:p>
+    <w:p>
+      <w:pPr>
+        <w:pStyle w:val="ListParagraph"/>
+        <w:numPr>
+          <w:ilvl w:val="0"/>
+          <w:numId w:val="6"/>
+        </w:numPr>
+      </w:pPr>
+      <w:r>
+        <w:t>Một trong các điểm mạnh của thread là việc chia sẻ dữ liệu thông qua các biến global</w:t>
+      </w:r>
+    </w:p>
+    <w:p>
+      <w:pPr>
+        <w:pStyle w:val="ListParagraph"/>
+        <w:ind w:left="1080"/>
+      </w:pPr>
+      <w:r>
+        <w:t>Tuy nhiên tồn tại vài vấn đề về đồng bộ</w:t>
+      </w:r>
+    </w:p>
+    <w:p>
+      <w:pPr>
+        <w:pStyle w:val="ListParagraph"/>
+        <w:numPr>
+          <w:ilvl w:val="0"/>
+          <w:numId w:val="16"/>
+        </w:numPr>
+      </w:pPr>
+      <w:r>
+        <w:t>Điều gì xảy ra nếu nhiều thread cùng chỉnh sửa 1 biến vào cùng 1 thời điểm hay 1 thread đang cố đọc giá trị của 1 biến nào đó trong khi thread khác đang sửa đổi biến đó</w:t>
+      </w:r>
+    </w:p>
+    <w:p>
+      <w:pPr>
+        <w:pStyle w:val="ListParagraph"/>
+        <w:numPr>
+          <w:ilvl w:val="0"/>
+          <w:numId w:val="25"/>
+        </w:numPr>
+      </w:pPr>
+      <w:r>
+        <w:t>Khái niệm Atomic / Nonatomic</w:t>
+      </w:r>
+    </w:p>
+    <w:p>
+      <w:pPr>
+        <w:pStyle w:val="ListParagraph"/>
+        <w:numPr>
+          <w:ilvl w:val="0"/>
+          <w:numId w:val="6"/>
+        </w:numPr>
+      </w:pPr>
+      <w:r>
+        <w:t>Atomic : Tại 1 thời điểm chỉ có 1 thread duy nhất đc truy cập vào tài nguyên đc chia sẻ ( share resouces ) -&gt; Atomic an toàn</w:t>
+      </w:r>
+    </w:p>
+    <w:p>
+      <w:pPr>
+        <w:pStyle w:val="ListParagraph"/>
+        <w:numPr>
+          <w:ilvl w:val="0"/>
+          <w:numId w:val="6"/>
+        </w:numPr>
+      </w:pPr>
+      <w:r>
+        <w:t>Nonatomic : Nhiều thread có thể truy cập vào share reseouces tại cùng 1 thời điểm-&gt; Nonatomic không an toàn</w:t>
+      </w:r>
+    </w:p>
+    <w:p>
+      <w:pPr>
+        <w:pStyle w:val="ListParagraph"/>
+        <w:numPr>
+          <w:ilvl w:val="0"/>
+          <w:numId w:val="25"/>
+        </w:numPr>
+      </w:pPr>
+      <w:r>
+        <w:t>Mutex: 1 kỹ thuật được dùng để bảo đảm rằng 1 thời điểm chỉ có 1 thread mới đc phép truy cập vào share resouces</w:t>
+      </w:r>
+      <w:r>
+        <w:t>.</w:t>
+      </w:r>
+    </w:p>
+    <w:p>
+      <w:pPr>
+        <w:pStyle w:val="ListParagraph"/>
+        <w:numPr>
+          <w:ilvl w:val="0"/>
+          <w:numId w:val="16"/>
+        </w:numPr>
+      </w:pPr>
+      <w:r>
+        <w:t>Triển khai mutex theo các bước</w:t>
+      </w:r>
+    </w:p>
+    <w:p>
+      <w:pPr>
+        <w:pStyle w:val="ListParagraph"/>
+        <w:numPr>
+          <w:ilvl w:val="0"/>
+          <w:numId w:val="6"/>
+        </w:numPr>
+      </w:pPr>
+      <w:r>
+        <w:t>Khởi tạo khóa Mutex</w:t>
+      </w:r>
+    </w:p>
+    <w:p>
+      <w:pPr>
+        <w:pStyle w:val="ListParagraph"/>
+        <w:numPr>
+          <w:ilvl w:val="0"/>
+          <w:numId w:val="6"/>
+        </w:numPr>
+      </w:pPr>
+      <w:r>
+        <w:t>Thực hiện khóa mutex cho các share resouces trước khi vào critical section</w:t>
+      </w:r>
+    </w:p>
+    <w:p>
+      <w:pPr>
+        <w:pStyle w:val="ListParagraph"/>
+        <w:numPr>
+          <w:ilvl w:val="0"/>
+          <w:numId w:val="6"/>
+        </w:numPr>
+      </w:pPr>
+      <w:r>
+        <w:t>Thực hiện truy cập vào share resouces</w:t>
+      </w:r>
+    </w:p>
+    <w:p>
+      <w:pPr>
+        <w:pStyle w:val="ListParagraph"/>
+        <w:numPr>
+          <w:ilvl w:val="0"/>
+          <w:numId w:val="6"/>
+        </w:numPr>
+      </w:pPr>
+      <w:r>
+        <w:t>Mở khóa / giải phóng Mutex</w:t>
+      </w:r>
+    </w:p>
+    <w:p>
+      <w:pPr>
+        <w:pStyle w:val="ListParagraph"/>
+        <w:numPr>
+          <w:ilvl w:val="0"/>
+          <w:numId w:val="16"/>
+        </w:numPr>
+      </w:pPr>
+      <w:r>
+        <w:t>Khóa Mutex có 1 kiểu dữ liệu là pthread_mutex_t. Trước khi sử dụng ta phải khởi tạo khóa Mutex ( Cấp phát tĩnh hoặc động)</w:t>
+      </w:r>
+    </w:p>
+    <w:p>
+      <w:pPr>
+        <w:pStyle w:val="ListParagraph"/>
+        <w:ind w:left="1080"/>
+      </w:pPr>
+      <w:r>
+        <w:t>VD 1: Pthread_mutex_t mtx = PTHEAD_MUTEX_INITIALIZER // khởi tạo tĩnh</w:t>
+      </w:r>
+    </w:p>
+    <w:p>
+      <w:pPr>
+        <w:pStyle w:val="ListParagraph"/>
+        <w:ind w:left="1080"/>
+      </w:pPr>
+      <w:r>
+        <w:t>VD2 : Int pthread_mutex_init(pthread_mutex_t *mutex, const pthread_mutexattr_t *attr)</w:t>
+      </w:r>
+    </w:p>
+    <w:p>
+      <w:pPr>
+        <w:pStyle w:val="ListParagraph"/>
+        <w:ind w:left="1080"/>
+      </w:pPr>
+      <w:r>
+        <w:t>// khởi tạo đông</w:t>
+      </w:r>
+    </w:p>
+    <w:p>
+      <w:pPr>
+        <w:pStyle w:val="ListParagraph"/>
+        <w:numPr>
+          <w:ilvl w:val="0"/>
+          <w:numId w:val="16"/>
+        </w:numPr>
+      </w:pPr>
+      <w:r>
+        <w:lastRenderedPageBreak/>
+        <w:t>Nếu k dùng Mutex nữa , ta phải hủy bằng hàm pthread_mutex_destroy(). Khởi tạo tĩnh k cần gọi hàm này</w:t>
+      </w:r>
+    </w:p>
+    <w:p>
+      <w:pPr>
+        <w:pStyle w:val="ListParagraph"/>
+        <w:numPr>
+          <w:ilvl w:val="0"/>
+          <w:numId w:val="16"/>
+        </w:numPr>
+      </w:pPr>
+      <w:r>
+        <w:t>Sau khi khởi tạo, khóad mutex ở trạng thái unlock</w:t>
+      </w:r>
+    </w:p>
+    <w:p>
+      <w:pPr>
+        <w:pStyle w:val="ListParagraph"/>
+        <w:ind w:left="1440"/>
+      </w:pPr>
+      <w:r>
+        <w:t>Nếu m</w:t>
+      </w:r>
+      <w:r>
+        <w:t>uốn khóa cần hàm pthread_mutex_lock(</w:t>
+      </w:r>
+      <w:r>
+        <w:t>pthread_mutex_t *mutex</w:t>
+      </w:r>
+      <w:r>
+        <w:t>) , mở khóa cần hàm pthread_mutex_unlock()</w:t>
+      </w:r>
+    </w:p>
+    <w:p>
+      <w:pPr>
+        <w:pStyle w:val="ListParagraph"/>
+        <w:numPr>
+          <w:ilvl w:val="0"/>
+          <w:numId w:val="16"/>
+        </w:numPr>
+      </w:pPr>
+      <w:r>
+        <w:t>Khi khóa mutex ở trạng thái unlock, pthread_mutex_lock() sẽ return ngay lập tức. Ngược lại, nếu mutex ở trạng thái locked bởi 1 mutex khác thì pthread_mutex_lock() sẽ bị block cho đến khi đc unlock</w:t>
+      </w:r>
+      <w:r>
+        <w:br/>
+      </w:r>
+    </w:p>
+    <w:p/>
     <w:sectPr>
       <w:pgSz w:w="12240" w:h="15840"/>
       <w:pgMar w:top="1134" w:right="851" w:bottom="1134" w:left="1701" w:header="720" w:footer="720" w:gutter="0"/>
@@ -11754,7 +12008,7 @@
   <w:abstractNum w:abstractNumId="14" w15:restartNumberingAfterBreak="0">
     <w:nsid w:val="5017531D"/>
     <w:multiLevelType w:val="hybridMultilevel"/>
-    <w:tmpl w:val="5DD673B0"/>
+    <w:tmpl w:val="2110D04A"/>
     <w:lvl w:ilvl="0" w:tplc="04090001">
       <w:start w:val="1"/>
       <w:numFmt w:val="bullet"/>
